--- a/documentacao/grupo-1-documentacao.docx
+++ b/documentacao/grupo-1-documentacao.docx
@@ -1019,56 +1019,7 @@
                 <w:sz w:val="24"/>
                 <w:szCs w:val="24"/>
               </w:rPr>
-              <w:fldChar w:fldCharType="begin"/>
-            </w:r>
-            <w:r>
-              <w:rPr>
-                <w:rFonts w:ascii="Work Sans" w:hAnsi="Work Sans" w:cs="Arial"/>
-                <w:noProof/>
-                <w:webHidden/>
-                <w:sz w:val="24"/>
-                <w:szCs w:val="24"/>
-              </w:rPr>
-              <w:instrText xml:space="preserve"> PAGEREF _Toc176948266 \h </w:instrText>
-            </w:r>
-            <w:r>
-              <w:rPr>
-                <w:rFonts w:ascii="Work Sans" w:hAnsi="Work Sans" w:cs="Arial"/>
-                <w:noProof/>
-                <w:webHidden/>
-                <w:sz w:val="24"/>
-                <w:szCs w:val="24"/>
-              </w:rPr>
-            </w:r>
-            <w:r>
-              <w:rPr>
-                <w:rFonts w:ascii="Work Sans" w:hAnsi="Work Sans" w:cs="Arial"/>
-                <w:noProof/>
-                <w:webHidden/>
-                <w:sz w:val="24"/>
-                <w:szCs w:val="24"/>
-              </w:rPr>
-              <w:fldChar w:fldCharType="separate"/>
-            </w:r>
-            <w:r>
-              <w:rPr>
-                <w:rFonts w:ascii="Work Sans" w:hAnsi="Work Sans" w:cs="Arial"/>
-                <w:noProof/>
-                <w:webHidden/>
-                <w:sz w:val="24"/>
-                <w:szCs w:val="24"/>
-              </w:rPr>
-              <w:t>5</w:t>
-            </w:r>
-            <w:r>
-              <w:rPr>
-                <w:rFonts w:ascii="Work Sans" w:hAnsi="Work Sans" w:cs="Arial"/>
-                <w:noProof/>
-                <w:webHidden/>
-                <w:sz w:val="24"/>
-                <w:szCs w:val="24"/>
-              </w:rPr>
-              <w:fldChar w:fldCharType="end"/>
+              <w:t>8</w:t>
             </w:r>
           </w:hyperlink>
         </w:p>
@@ -1138,56 +1089,7 @@
                 <w:sz w:val="24"/>
                 <w:szCs w:val="24"/>
               </w:rPr>
-              <w:fldChar w:fldCharType="begin"/>
-            </w:r>
-            <w:r>
-              <w:rPr>
-                <w:rFonts w:ascii="Work Sans" w:hAnsi="Work Sans" w:cs="Arial"/>
-                <w:noProof/>
-                <w:webHidden/>
-                <w:sz w:val="24"/>
-                <w:szCs w:val="24"/>
-              </w:rPr>
-              <w:instrText xml:space="preserve"> PAGEREF _Toc176948267 \h </w:instrText>
-            </w:r>
-            <w:r>
-              <w:rPr>
-                <w:rFonts w:ascii="Work Sans" w:hAnsi="Work Sans" w:cs="Arial"/>
-                <w:noProof/>
-                <w:webHidden/>
-                <w:sz w:val="24"/>
-                <w:szCs w:val="24"/>
-              </w:rPr>
-            </w:r>
-            <w:r>
-              <w:rPr>
-                <w:rFonts w:ascii="Work Sans" w:hAnsi="Work Sans" w:cs="Arial"/>
-                <w:noProof/>
-                <w:webHidden/>
-                <w:sz w:val="24"/>
-                <w:szCs w:val="24"/>
-              </w:rPr>
-              <w:fldChar w:fldCharType="separate"/>
-            </w:r>
-            <w:r>
-              <w:rPr>
-                <w:rFonts w:ascii="Work Sans" w:hAnsi="Work Sans" w:cs="Arial"/>
-                <w:noProof/>
-                <w:webHidden/>
-                <w:sz w:val="24"/>
-                <w:szCs w:val="24"/>
-              </w:rPr>
-              <w:t>5</w:t>
-            </w:r>
-            <w:r>
-              <w:rPr>
-                <w:rFonts w:ascii="Work Sans" w:hAnsi="Work Sans" w:cs="Arial"/>
-                <w:noProof/>
-                <w:webHidden/>
-                <w:sz w:val="24"/>
-                <w:szCs w:val="24"/>
-              </w:rPr>
-              <w:fldChar w:fldCharType="end"/>
+              <w:t>8</w:t>
             </w:r>
           </w:hyperlink>
         </w:p>
@@ -1257,56 +1159,7 @@
                 <w:sz w:val="24"/>
                 <w:szCs w:val="24"/>
               </w:rPr>
-              <w:fldChar w:fldCharType="begin"/>
-            </w:r>
-            <w:r>
-              <w:rPr>
-                <w:rFonts w:ascii="Work Sans" w:hAnsi="Work Sans" w:cs="Arial"/>
-                <w:noProof/>
-                <w:webHidden/>
-                <w:sz w:val="24"/>
-                <w:szCs w:val="24"/>
-              </w:rPr>
-              <w:instrText xml:space="preserve"> PAGEREF _Toc176948268 \h </w:instrText>
-            </w:r>
-            <w:r>
-              <w:rPr>
-                <w:rFonts w:ascii="Work Sans" w:hAnsi="Work Sans" w:cs="Arial"/>
-                <w:noProof/>
-                <w:webHidden/>
-                <w:sz w:val="24"/>
-                <w:szCs w:val="24"/>
-              </w:rPr>
-            </w:r>
-            <w:r>
-              <w:rPr>
-                <w:rFonts w:ascii="Work Sans" w:hAnsi="Work Sans" w:cs="Arial"/>
-                <w:noProof/>
-                <w:webHidden/>
-                <w:sz w:val="24"/>
-                <w:szCs w:val="24"/>
-              </w:rPr>
-              <w:fldChar w:fldCharType="separate"/>
-            </w:r>
-            <w:r>
-              <w:rPr>
-                <w:rFonts w:ascii="Work Sans" w:hAnsi="Work Sans" w:cs="Arial"/>
-                <w:noProof/>
-                <w:webHidden/>
-                <w:sz w:val="24"/>
-                <w:szCs w:val="24"/>
-              </w:rPr>
-              <w:t>5</w:t>
-            </w:r>
-            <w:r>
-              <w:rPr>
-                <w:rFonts w:ascii="Work Sans" w:hAnsi="Work Sans" w:cs="Arial"/>
-                <w:noProof/>
-                <w:webHidden/>
-                <w:sz w:val="24"/>
-                <w:szCs w:val="24"/>
-              </w:rPr>
-              <w:fldChar w:fldCharType="end"/>
+              <w:t>9</w:t>
             </w:r>
           </w:hyperlink>
         </w:p>
@@ -1376,56 +1229,7 @@
                 <w:sz w:val="24"/>
                 <w:szCs w:val="24"/>
               </w:rPr>
-              <w:fldChar w:fldCharType="begin"/>
-            </w:r>
-            <w:r>
-              <w:rPr>
-                <w:rFonts w:ascii="Work Sans" w:hAnsi="Work Sans" w:cs="Arial"/>
-                <w:noProof/>
-                <w:webHidden/>
-                <w:sz w:val="24"/>
-                <w:szCs w:val="24"/>
-              </w:rPr>
-              <w:instrText xml:space="preserve"> PAGEREF _Toc176948269 \h </w:instrText>
-            </w:r>
-            <w:r>
-              <w:rPr>
-                <w:rFonts w:ascii="Work Sans" w:hAnsi="Work Sans" w:cs="Arial"/>
-                <w:noProof/>
-                <w:webHidden/>
-                <w:sz w:val="24"/>
-                <w:szCs w:val="24"/>
-              </w:rPr>
-            </w:r>
-            <w:r>
-              <w:rPr>
-                <w:rFonts w:ascii="Work Sans" w:hAnsi="Work Sans" w:cs="Arial"/>
-                <w:noProof/>
-                <w:webHidden/>
-                <w:sz w:val="24"/>
-                <w:szCs w:val="24"/>
-              </w:rPr>
-              <w:fldChar w:fldCharType="separate"/>
-            </w:r>
-            <w:r>
-              <w:rPr>
-                <w:rFonts w:ascii="Work Sans" w:hAnsi="Work Sans" w:cs="Arial"/>
-                <w:noProof/>
-                <w:webHidden/>
-                <w:sz w:val="24"/>
-                <w:szCs w:val="24"/>
-              </w:rPr>
-              <w:t>6</w:t>
-            </w:r>
-            <w:r>
-              <w:rPr>
-                <w:rFonts w:ascii="Work Sans" w:hAnsi="Work Sans" w:cs="Arial"/>
-                <w:noProof/>
-                <w:webHidden/>
-                <w:sz w:val="24"/>
-                <w:szCs w:val="24"/>
-              </w:rPr>
-              <w:fldChar w:fldCharType="end"/>
+              <w:t>9</w:t>
             </w:r>
           </w:hyperlink>
         </w:p>
@@ -1495,175 +1299,7 @@
                 <w:sz w:val="24"/>
                 <w:szCs w:val="24"/>
               </w:rPr>
-              <w:fldChar w:fldCharType="begin"/>
-            </w:r>
-            <w:r>
-              <w:rPr>
-                <w:rFonts w:ascii="Work Sans" w:hAnsi="Work Sans" w:cs="Arial"/>
-                <w:noProof/>
-                <w:webHidden/>
-                <w:sz w:val="24"/>
-                <w:szCs w:val="24"/>
-              </w:rPr>
-              <w:instrText xml:space="preserve"> PAGEREF _Toc176948270 \h </w:instrText>
-            </w:r>
-            <w:r>
-              <w:rPr>
-                <w:rFonts w:ascii="Work Sans" w:hAnsi="Work Sans" w:cs="Arial"/>
-                <w:noProof/>
-                <w:webHidden/>
-                <w:sz w:val="24"/>
-                <w:szCs w:val="24"/>
-              </w:rPr>
-            </w:r>
-            <w:r>
-              <w:rPr>
-                <w:rFonts w:ascii="Work Sans" w:hAnsi="Work Sans" w:cs="Arial"/>
-                <w:noProof/>
-                <w:webHidden/>
-                <w:sz w:val="24"/>
-                <w:szCs w:val="24"/>
-              </w:rPr>
-              <w:fldChar w:fldCharType="separate"/>
-            </w:r>
-            <w:r>
-              <w:rPr>
-                <w:rFonts w:ascii="Work Sans" w:hAnsi="Work Sans" w:cs="Arial"/>
-                <w:noProof/>
-                <w:webHidden/>
-                <w:sz w:val="24"/>
-                <w:szCs w:val="24"/>
-              </w:rPr>
-              <w:t>6</w:t>
-            </w:r>
-            <w:r>
-              <w:rPr>
-                <w:rFonts w:ascii="Work Sans" w:hAnsi="Work Sans" w:cs="Arial"/>
-                <w:noProof/>
-                <w:webHidden/>
-                <w:sz w:val="24"/>
-                <w:szCs w:val="24"/>
-              </w:rPr>
-              <w:fldChar w:fldCharType="end"/>
-            </w:r>
-          </w:hyperlink>
-        </w:p>
-        <w:p>
-          <w:pPr>
-            <w:pStyle w:val="Sumrio2"/>
-            <w:tabs>
-              <w:tab w:val="left" w:pos="960"/>
-              <w:tab w:val="right" w:leader="dot" w:pos="8494"/>
-            </w:tabs>
-            <w:rPr>
-              <w:rFonts w:ascii="Work Sans" w:hAnsi="Work Sans" w:cs="Arial"/>
-              <w:noProof/>
-              <w:kern w:val="2"/>
-              <w:sz w:val="24"/>
-              <w:szCs w:val="24"/>
-              <w14:ligatures w14:val="standardContextual"/>
-            </w:rPr>
-          </w:pPr>
-          <w:hyperlink w:anchor="_Toc176948271" w:history="1">
-            <w:r>
-              <w:rPr>
-                <w:rStyle w:val="Hyperlink"/>
-                <w:rFonts w:ascii="Work Sans" w:hAnsi="Work Sans" w:cs="Arial"/>
-                <w:noProof/>
-                <w:sz w:val="24"/>
-                <w:szCs w:val="24"/>
-              </w:rPr>
-              <w:t>4.3</w:t>
-            </w:r>
-            <w:r>
-              <w:rPr>
-                <w:rFonts w:ascii="Work Sans" w:hAnsi="Work Sans" w:cs="Arial"/>
-                <w:noProof/>
-                <w:kern w:val="2"/>
-                <w:sz w:val="24"/>
-                <w:szCs w:val="24"/>
-                <w14:ligatures w14:val="standardContextual"/>
-              </w:rPr>
-              <w:tab/>
-            </w:r>
-            <w:r>
-              <w:rPr>
-                <w:rStyle w:val="Hyperlink"/>
-                <w:rFonts w:ascii="Work Sans" w:hAnsi="Work Sans" w:cs="Arial"/>
-                <w:noProof/>
-                <w:sz w:val="24"/>
-                <w:szCs w:val="24"/>
-              </w:rPr>
-              <w:t>Requisitos</w:t>
-            </w:r>
-            <w:r>
-              <w:rPr>
-                <w:rFonts w:ascii="Work Sans" w:hAnsi="Work Sans" w:cs="Arial"/>
-                <w:noProof/>
-                <w:webHidden/>
-                <w:sz w:val="24"/>
-                <w:szCs w:val="24"/>
-              </w:rPr>
-              <w:tab/>
-            </w:r>
-            <w:r>
-              <w:rPr>
-                <w:rFonts w:ascii="Work Sans" w:hAnsi="Work Sans" w:cs="Arial"/>
-                <w:noProof/>
-                <w:webHidden/>
-                <w:sz w:val="24"/>
-                <w:szCs w:val="24"/>
-              </w:rPr>
-              <w:fldChar w:fldCharType="begin"/>
-            </w:r>
-            <w:r>
-              <w:rPr>
-                <w:rFonts w:ascii="Work Sans" w:hAnsi="Work Sans" w:cs="Arial"/>
-                <w:noProof/>
-                <w:webHidden/>
-                <w:sz w:val="24"/>
-                <w:szCs w:val="24"/>
-              </w:rPr>
-              <w:instrText xml:space="preserve"> PAGEREF _Toc176948271 \h </w:instrText>
-            </w:r>
-            <w:r>
-              <w:rPr>
-                <w:rFonts w:ascii="Work Sans" w:hAnsi="Work Sans" w:cs="Arial"/>
-                <w:noProof/>
-                <w:webHidden/>
-                <w:sz w:val="24"/>
-                <w:szCs w:val="24"/>
-              </w:rPr>
-            </w:r>
-            <w:r>
-              <w:rPr>
-                <w:rFonts w:ascii="Work Sans" w:hAnsi="Work Sans" w:cs="Arial"/>
-                <w:noProof/>
-                <w:webHidden/>
-                <w:sz w:val="24"/>
-                <w:szCs w:val="24"/>
-              </w:rPr>
-              <w:fldChar w:fldCharType="separate"/>
-            </w:r>
-            <w:r>
-              <w:rPr>
-                <w:rFonts w:ascii="Work Sans" w:hAnsi="Work Sans" w:cs="Arial"/>
-                <w:noProof/>
-                <w:webHidden/>
-                <w:sz w:val="24"/>
-                <w:szCs w:val="24"/>
-              </w:rPr>
-              <w:t>6</w:t>
-            </w:r>
-            <w:r>
-              <w:rPr>
-                <w:rFonts w:ascii="Work Sans" w:hAnsi="Work Sans" w:cs="Arial"/>
-                <w:noProof/>
-                <w:webHidden/>
-                <w:sz w:val="24"/>
-                <w:szCs w:val="24"/>
-              </w:rPr>
-              <w:fldChar w:fldCharType="end"/>
+              <w:t>9</w:t>
             </w:r>
           </w:hyperlink>
         </w:p>
@@ -1692,7 +1328,17 @@
                 <w:sz w:val="24"/>
                 <w:szCs w:val="24"/>
               </w:rPr>
-              <w:t>4.4</w:t>
+              <w:t>4.</w:t>
+            </w:r>
+            <w:r>
+              <w:rPr>
+                <w:rStyle w:val="Hyperlink"/>
+                <w:rFonts w:ascii="Work Sans" w:hAnsi="Work Sans" w:cs="Arial"/>
+                <w:noProof/>
+                <w:sz w:val="24"/>
+                <w:szCs w:val="24"/>
+              </w:rPr>
+              <w:t>3</w:t>
             </w:r>
             <w:r>
               <w:rPr>
@@ -1733,56 +1379,7 @@
                 <w:sz w:val="24"/>
                 <w:szCs w:val="24"/>
               </w:rPr>
-              <w:fldChar w:fldCharType="begin"/>
-            </w:r>
-            <w:r>
-              <w:rPr>
-                <w:rFonts w:ascii="Work Sans" w:hAnsi="Work Sans" w:cs="Arial"/>
-                <w:noProof/>
-                <w:webHidden/>
-                <w:sz w:val="24"/>
-                <w:szCs w:val="24"/>
-              </w:rPr>
-              <w:instrText xml:space="preserve"> PAGEREF _Toc176948272 \h </w:instrText>
-            </w:r>
-            <w:r>
-              <w:rPr>
-                <w:rFonts w:ascii="Work Sans" w:hAnsi="Work Sans" w:cs="Arial"/>
-                <w:noProof/>
-                <w:webHidden/>
-                <w:sz w:val="24"/>
-                <w:szCs w:val="24"/>
-              </w:rPr>
-            </w:r>
-            <w:r>
-              <w:rPr>
-                <w:rFonts w:ascii="Work Sans" w:hAnsi="Work Sans" w:cs="Arial"/>
-                <w:noProof/>
-                <w:webHidden/>
-                <w:sz w:val="24"/>
-                <w:szCs w:val="24"/>
-              </w:rPr>
-              <w:fldChar w:fldCharType="separate"/>
-            </w:r>
-            <w:r>
-              <w:rPr>
-                <w:rFonts w:ascii="Work Sans" w:hAnsi="Work Sans" w:cs="Arial"/>
-                <w:noProof/>
-                <w:webHidden/>
-                <w:sz w:val="24"/>
-                <w:szCs w:val="24"/>
-              </w:rPr>
-              <w:t>7</w:t>
-            </w:r>
-            <w:r>
-              <w:rPr>
-                <w:rFonts w:ascii="Work Sans" w:hAnsi="Work Sans" w:cs="Arial"/>
-                <w:noProof/>
-                <w:webHidden/>
-                <w:sz w:val="24"/>
-                <w:szCs w:val="24"/>
-              </w:rPr>
-              <w:fldChar w:fldCharType="end"/>
+              <w:t>10</w:t>
             </w:r>
           </w:hyperlink>
         </w:p>
@@ -1811,7 +1408,17 @@
                 <w:sz w:val="24"/>
                 <w:szCs w:val="24"/>
               </w:rPr>
-              <w:t>4.5</w:t>
+              <w:t>4.</w:t>
+            </w:r>
+            <w:r>
+              <w:rPr>
+                <w:rStyle w:val="Hyperlink"/>
+                <w:rFonts w:ascii="Work Sans" w:hAnsi="Work Sans" w:cs="Arial"/>
+                <w:noProof/>
+                <w:sz w:val="24"/>
+                <w:szCs w:val="24"/>
+              </w:rPr>
+              <w:t>4</w:t>
             </w:r>
             <w:r>
               <w:rPr>
@@ -1852,56 +1459,7 @@
                 <w:sz w:val="24"/>
                 <w:szCs w:val="24"/>
               </w:rPr>
-              <w:fldChar w:fldCharType="begin"/>
-            </w:r>
-            <w:r>
-              <w:rPr>
-                <w:rFonts w:ascii="Work Sans" w:hAnsi="Work Sans" w:cs="Arial"/>
-                <w:noProof/>
-                <w:webHidden/>
-                <w:sz w:val="24"/>
-                <w:szCs w:val="24"/>
-              </w:rPr>
-              <w:instrText xml:space="preserve"> PAGEREF _Toc176948273 \h </w:instrText>
-            </w:r>
-            <w:r>
-              <w:rPr>
-                <w:rFonts w:ascii="Work Sans" w:hAnsi="Work Sans" w:cs="Arial"/>
-                <w:noProof/>
-                <w:webHidden/>
-                <w:sz w:val="24"/>
-                <w:szCs w:val="24"/>
-              </w:rPr>
-            </w:r>
-            <w:r>
-              <w:rPr>
-                <w:rFonts w:ascii="Work Sans" w:hAnsi="Work Sans" w:cs="Arial"/>
-                <w:noProof/>
-                <w:webHidden/>
-                <w:sz w:val="24"/>
-                <w:szCs w:val="24"/>
-              </w:rPr>
-              <w:fldChar w:fldCharType="separate"/>
-            </w:r>
-            <w:r>
-              <w:rPr>
-                <w:rFonts w:ascii="Work Sans" w:hAnsi="Work Sans" w:cs="Arial"/>
-                <w:noProof/>
-                <w:webHidden/>
-                <w:sz w:val="24"/>
-                <w:szCs w:val="24"/>
-              </w:rPr>
-              <w:t>8</w:t>
-            </w:r>
-            <w:r>
-              <w:rPr>
-                <w:rFonts w:ascii="Work Sans" w:hAnsi="Work Sans" w:cs="Arial"/>
-                <w:noProof/>
-                <w:webHidden/>
-                <w:sz w:val="24"/>
-                <w:szCs w:val="24"/>
-              </w:rPr>
-              <w:fldChar w:fldCharType="end"/>
+              <w:t>12</w:t>
             </w:r>
           </w:hyperlink>
         </w:p>
@@ -1930,7 +1488,17 @@
                 <w:sz w:val="24"/>
                 <w:szCs w:val="24"/>
               </w:rPr>
-              <w:t>4.6</w:t>
+              <w:t>4.</w:t>
+            </w:r>
+            <w:r>
+              <w:rPr>
+                <w:rStyle w:val="Hyperlink"/>
+                <w:rFonts w:ascii="Work Sans" w:hAnsi="Work Sans" w:cs="Arial"/>
+                <w:noProof/>
+                <w:sz w:val="24"/>
+                <w:szCs w:val="24"/>
+              </w:rPr>
+              <w:t>5</w:t>
             </w:r>
             <w:r>
               <w:rPr>
@@ -1971,56 +1539,7 @@
                 <w:sz w:val="24"/>
                 <w:szCs w:val="24"/>
               </w:rPr>
-              <w:fldChar w:fldCharType="begin"/>
-            </w:r>
-            <w:r>
-              <w:rPr>
-                <w:rFonts w:ascii="Work Sans" w:hAnsi="Work Sans" w:cs="Arial"/>
-                <w:noProof/>
-                <w:webHidden/>
-                <w:sz w:val="24"/>
-                <w:szCs w:val="24"/>
-              </w:rPr>
-              <w:instrText xml:space="preserve"> PAGEREF _Toc176948274 \h </w:instrText>
-            </w:r>
-            <w:r>
-              <w:rPr>
-                <w:rFonts w:ascii="Work Sans" w:hAnsi="Work Sans" w:cs="Arial"/>
-                <w:noProof/>
-                <w:webHidden/>
-                <w:sz w:val="24"/>
-                <w:szCs w:val="24"/>
-              </w:rPr>
-            </w:r>
-            <w:r>
-              <w:rPr>
-                <w:rFonts w:ascii="Work Sans" w:hAnsi="Work Sans" w:cs="Arial"/>
-                <w:noProof/>
-                <w:webHidden/>
-                <w:sz w:val="24"/>
-                <w:szCs w:val="24"/>
-              </w:rPr>
-              <w:fldChar w:fldCharType="separate"/>
-            </w:r>
-            <w:r>
-              <w:rPr>
-                <w:rFonts w:ascii="Work Sans" w:hAnsi="Work Sans" w:cs="Arial"/>
-                <w:noProof/>
-                <w:webHidden/>
-                <w:sz w:val="24"/>
-                <w:szCs w:val="24"/>
-              </w:rPr>
-              <w:t>8</w:t>
-            </w:r>
-            <w:r>
-              <w:rPr>
-                <w:rFonts w:ascii="Work Sans" w:hAnsi="Work Sans" w:cs="Arial"/>
-                <w:noProof/>
-                <w:webHidden/>
-                <w:sz w:val="24"/>
-                <w:szCs w:val="24"/>
-              </w:rPr>
-              <w:fldChar w:fldCharType="end"/>
+              <w:t>12</w:t>
             </w:r>
           </w:hyperlink>
         </w:p>
@@ -2049,7 +1568,17 @@
                 <w:sz w:val="24"/>
                 <w:szCs w:val="24"/>
               </w:rPr>
-              <w:t>4.7</w:t>
+              <w:t>4.</w:t>
+            </w:r>
+            <w:r>
+              <w:rPr>
+                <w:rStyle w:val="Hyperlink"/>
+                <w:rFonts w:ascii="Work Sans" w:hAnsi="Work Sans" w:cs="Arial"/>
+                <w:noProof/>
+                <w:sz w:val="24"/>
+                <w:szCs w:val="24"/>
+              </w:rPr>
+              <w:t>6</w:t>
             </w:r>
             <w:r>
               <w:rPr>
@@ -2090,56 +1619,7 @@
                 <w:sz w:val="24"/>
                 <w:szCs w:val="24"/>
               </w:rPr>
-              <w:fldChar w:fldCharType="begin"/>
-            </w:r>
-            <w:r>
-              <w:rPr>
-                <w:rFonts w:ascii="Work Sans" w:hAnsi="Work Sans" w:cs="Arial"/>
-                <w:noProof/>
-                <w:webHidden/>
-                <w:sz w:val="24"/>
-                <w:szCs w:val="24"/>
-              </w:rPr>
-              <w:instrText xml:space="preserve"> PAGEREF _Toc176948275 \h </w:instrText>
-            </w:r>
-            <w:r>
-              <w:rPr>
-                <w:rFonts w:ascii="Work Sans" w:hAnsi="Work Sans" w:cs="Arial"/>
-                <w:noProof/>
-                <w:webHidden/>
-                <w:sz w:val="24"/>
-                <w:szCs w:val="24"/>
-              </w:rPr>
-            </w:r>
-            <w:r>
-              <w:rPr>
-                <w:rFonts w:ascii="Work Sans" w:hAnsi="Work Sans" w:cs="Arial"/>
-                <w:noProof/>
-                <w:webHidden/>
-                <w:sz w:val="24"/>
-                <w:szCs w:val="24"/>
-              </w:rPr>
-              <w:fldChar w:fldCharType="separate"/>
-            </w:r>
-            <w:r>
-              <w:rPr>
-                <w:rFonts w:ascii="Work Sans" w:hAnsi="Work Sans" w:cs="Arial"/>
-                <w:noProof/>
-                <w:webHidden/>
-                <w:sz w:val="24"/>
-                <w:szCs w:val="24"/>
-              </w:rPr>
-              <w:t>9</w:t>
-            </w:r>
-            <w:r>
-              <w:rPr>
-                <w:rFonts w:ascii="Work Sans" w:hAnsi="Work Sans" w:cs="Arial"/>
-                <w:noProof/>
-                <w:webHidden/>
-                <w:sz w:val="24"/>
-                <w:szCs w:val="24"/>
-              </w:rPr>
-              <w:fldChar w:fldCharType="end"/>
+              <w:t>13</w:t>
             </w:r>
           </w:hyperlink>
         </w:p>
@@ -2168,7 +1648,17 @@
                 <w:sz w:val="24"/>
                 <w:szCs w:val="24"/>
               </w:rPr>
-              <w:t>4.8</w:t>
+              <w:t>4.</w:t>
+            </w:r>
+            <w:r>
+              <w:rPr>
+                <w:rStyle w:val="Hyperlink"/>
+                <w:rFonts w:ascii="Work Sans" w:hAnsi="Work Sans" w:cs="Arial"/>
+                <w:noProof/>
+                <w:sz w:val="24"/>
+                <w:szCs w:val="24"/>
+              </w:rPr>
+              <w:t>7</w:t>
             </w:r>
             <w:r>
               <w:rPr>
@@ -2209,56 +1699,7 @@
                 <w:sz w:val="24"/>
                 <w:szCs w:val="24"/>
               </w:rPr>
-              <w:fldChar w:fldCharType="begin"/>
-            </w:r>
-            <w:r>
-              <w:rPr>
-                <w:rFonts w:ascii="Work Sans" w:hAnsi="Work Sans" w:cs="Arial"/>
-                <w:noProof/>
-                <w:webHidden/>
-                <w:sz w:val="24"/>
-                <w:szCs w:val="24"/>
-              </w:rPr>
-              <w:instrText xml:space="preserve"> PAGEREF _Toc176948276 \h </w:instrText>
-            </w:r>
-            <w:r>
-              <w:rPr>
-                <w:rFonts w:ascii="Work Sans" w:hAnsi="Work Sans" w:cs="Arial"/>
-                <w:noProof/>
-                <w:webHidden/>
-                <w:sz w:val="24"/>
-                <w:szCs w:val="24"/>
-              </w:rPr>
-            </w:r>
-            <w:r>
-              <w:rPr>
-                <w:rFonts w:ascii="Work Sans" w:hAnsi="Work Sans" w:cs="Arial"/>
-                <w:noProof/>
-                <w:webHidden/>
-                <w:sz w:val="24"/>
-                <w:szCs w:val="24"/>
-              </w:rPr>
-              <w:fldChar w:fldCharType="separate"/>
-            </w:r>
-            <w:r>
-              <w:rPr>
-                <w:rFonts w:ascii="Work Sans" w:hAnsi="Work Sans" w:cs="Arial"/>
-                <w:noProof/>
-                <w:webHidden/>
-                <w:sz w:val="24"/>
-                <w:szCs w:val="24"/>
-              </w:rPr>
-              <w:t>9</w:t>
-            </w:r>
-            <w:r>
-              <w:rPr>
-                <w:rFonts w:ascii="Work Sans" w:hAnsi="Work Sans" w:cs="Arial"/>
-                <w:noProof/>
-                <w:webHidden/>
-                <w:sz w:val="24"/>
-                <w:szCs w:val="24"/>
-              </w:rPr>
-              <w:fldChar w:fldCharType="end"/>
+              <w:t>13</w:t>
             </w:r>
           </w:hyperlink>
         </w:p>
@@ -2328,177 +1769,79 @@
                 <w:sz w:val="24"/>
                 <w:szCs w:val="24"/>
               </w:rPr>
-              <w:fldChar w:fldCharType="begin"/>
-            </w:r>
-            <w:r>
-              <w:rPr>
-                <w:rFonts w:ascii="Work Sans" w:hAnsi="Work Sans" w:cs="Arial"/>
-                <w:noProof/>
-                <w:webHidden/>
-                <w:sz w:val="24"/>
-                <w:szCs w:val="24"/>
-              </w:rPr>
-              <w:instrText xml:space="preserve"> PAGEREF _Toc176948277 \h </w:instrText>
-            </w:r>
-            <w:r>
-              <w:rPr>
-                <w:rFonts w:ascii="Work Sans" w:hAnsi="Work Sans" w:cs="Arial"/>
-                <w:noProof/>
-                <w:webHidden/>
-                <w:sz w:val="24"/>
-                <w:szCs w:val="24"/>
-              </w:rPr>
-            </w:r>
-            <w:r>
-              <w:rPr>
-                <w:rFonts w:ascii="Work Sans" w:hAnsi="Work Sans" w:cs="Arial"/>
-                <w:noProof/>
-                <w:webHidden/>
-                <w:sz w:val="24"/>
-                <w:szCs w:val="24"/>
-              </w:rPr>
-              <w:fldChar w:fldCharType="separate"/>
-            </w:r>
-            <w:r>
-              <w:rPr>
-                <w:rFonts w:ascii="Work Sans" w:hAnsi="Work Sans" w:cs="Arial"/>
-                <w:noProof/>
-                <w:webHidden/>
-                <w:sz w:val="24"/>
-                <w:szCs w:val="24"/>
-              </w:rPr>
-              <w:t>9</w:t>
-            </w:r>
-            <w:r>
-              <w:rPr>
-                <w:rFonts w:ascii="Work Sans" w:hAnsi="Work Sans" w:cs="Arial"/>
-                <w:noProof/>
-                <w:webHidden/>
-                <w:sz w:val="24"/>
-                <w:szCs w:val="24"/>
-              </w:rPr>
-              <w:fldChar w:fldCharType="end"/>
+              <w:t>14</w:t>
             </w:r>
           </w:hyperlink>
         </w:p>
         <w:p>
           <w:pPr>
-            <w:pStyle w:val="Sumrio1"/>
-            <w:tabs>
-              <w:tab w:val="left" w:pos="440"/>
-              <w:tab w:val="right" w:leader="dot" w:pos="8494"/>
-            </w:tabs>
+            <w:rPr>
+              <w:rFonts w:ascii="Work Sans" w:hAnsi="Work Sans"/>
+              <w:sz w:val="24"/>
+              <w:szCs w:val="24"/>
+              <w:lang w:eastAsia="pt-BR"/>
+            </w:rPr>
+          </w:pPr>
+          <w:r>
+            <w:rPr>
+              <w:rFonts w:ascii="Work Sans" w:hAnsi="Work Sans"/>
+              <w:sz w:val="24"/>
+              <w:szCs w:val="24"/>
+              <w:lang w:eastAsia="pt-BR"/>
+            </w:rPr>
+            <w:t>6.1   Requisitos</w:t>
+          </w:r>
+          <w:r>
+            <w:rPr>
+              <w:rFonts w:ascii="Work Sans" w:hAnsi="Work Sans"/>
+              <w:sz w:val="24"/>
+              <w:szCs w:val="24"/>
+              <w:lang w:eastAsia="pt-BR"/>
+            </w:rPr>
+            <w:t>......................................................................................................</w:t>
+          </w:r>
+          <w:r>
+            <w:rPr>
+              <w:rFonts w:ascii="Work Sans" w:hAnsi="Work Sans"/>
+              <w:sz w:val="24"/>
+              <w:szCs w:val="24"/>
+              <w:lang w:eastAsia="pt-BR"/>
+            </w:rPr>
+            <w:t>15</w:t>
+          </w:r>
+        </w:p>
+        <w:p>
+          <w:pPr>
             <w:rPr>
               <w:rFonts w:ascii="Work Sans" w:hAnsi="Work Sans" w:cs="Arial"/>
-              <w:noProof/>
-              <w:kern w:val="2"/>
               <w:sz w:val="24"/>
               <w:szCs w:val="24"/>
-              <w14:ligatures w14:val="standardContextual"/>
             </w:rPr>
           </w:pPr>
-          <w:hyperlink w:anchor="_Toc176948278" w:history="1">
-            <w:r>
-              <w:rPr>
-                <w:rStyle w:val="Hyperlink"/>
-                <w:rFonts w:ascii="Work Sans" w:hAnsi="Work Sans" w:cs="Arial"/>
-                <w:noProof/>
-                <w:sz w:val="24"/>
-                <w:szCs w:val="24"/>
-              </w:rPr>
-              <w:t>6.</w:t>
-            </w:r>
-            <w:r>
-              <w:rPr>
-                <w:rFonts w:ascii="Work Sans" w:hAnsi="Work Sans" w:cs="Arial"/>
-                <w:noProof/>
-                <w:kern w:val="2"/>
-                <w:sz w:val="24"/>
-                <w:szCs w:val="24"/>
-                <w14:ligatures w14:val="standardContextual"/>
-              </w:rPr>
-              <w:tab/>
-            </w:r>
-            <w:r>
-              <w:rPr>
-                <w:rStyle w:val="Hyperlink"/>
-                <w:rFonts w:ascii="Work Sans" w:hAnsi="Work Sans" w:cs="Arial"/>
-                <w:noProof/>
-                <w:sz w:val="24"/>
-                <w:szCs w:val="24"/>
-              </w:rPr>
-              <w:t>Restrições</w:t>
-            </w:r>
-            <w:r>
-              <w:rPr>
-                <w:rFonts w:ascii="Work Sans" w:hAnsi="Work Sans" w:cs="Arial"/>
-                <w:noProof/>
-                <w:webHidden/>
-                <w:sz w:val="24"/>
-                <w:szCs w:val="24"/>
-              </w:rPr>
-              <w:tab/>
-            </w:r>
-            <w:r>
-              <w:rPr>
-                <w:rFonts w:ascii="Work Sans" w:hAnsi="Work Sans" w:cs="Arial"/>
-                <w:noProof/>
-                <w:webHidden/>
-                <w:sz w:val="24"/>
-                <w:szCs w:val="24"/>
-              </w:rPr>
-              <w:fldChar w:fldCharType="begin"/>
-            </w:r>
-            <w:r>
-              <w:rPr>
-                <w:rFonts w:ascii="Work Sans" w:hAnsi="Work Sans" w:cs="Arial"/>
-                <w:noProof/>
-                <w:webHidden/>
-                <w:sz w:val="24"/>
-                <w:szCs w:val="24"/>
-              </w:rPr>
-              <w:instrText xml:space="preserve"> PAGEREF _Toc176948278 \h </w:instrText>
-            </w:r>
-            <w:r>
-              <w:rPr>
-                <w:rFonts w:ascii="Work Sans" w:hAnsi="Work Sans" w:cs="Arial"/>
-                <w:noProof/>
-                <w:webHidden/>
-                <w:sz w:val="24"/>
-                <w:szCs w:val="24"/>
-              </w:rPr>
-            </w:r>
-            <w:r>
-              <w:rPr>
-                <w:rFonts w:ascii="Work Sans" w:hAnsi="Work Sans" w:cs="Arial"/>
-                <w:noProof/>
-                <w:webHidden/>
-                <w:sz w:val="24"/>
-                <w:szCs w:val="24"/>
-              </w:rPr>
-              <w:fldChar w:fldCharType="separate"/>
-            </w:r>
-            <w:r>
-              <w:rPr>
-                <w:rFonts w:ascii="Work Sans" w:hAnsi="Work Sans" w:cs="Arial"/>
-                <w:noProof/>
-                <w:webHidden/>
-                <w:sz w:val="24"/>
-                <w:szCs w:val="24"/>
-              </w:rPr>
-              <w:t>10</w:t>
-            </w:r>
-            <w:r>
-              <w:rPr>
-                <w:rFonts w:ascii="Work Sans" w:hAnsi="Work Sans" w:cs="Arial"/>
-                <w:noProof/>
-                <w:webHidden/>
-                <w:sz w:val="24"/>
-                <w:szCs w:val="24"/>
-              </w:rPr>
-              <w:fldChar w:fldCharType="end"/>
-            </w:r>
-          </w:hyperlink>
+          <w:r>
+            <w:rPr>
+              <w:rFonts w:ascii="Work Sans" w:hAnsi="Work Sans" w:cs="Arial"/>
+              <w:sz w:val="24"/>
+              <w:szCs w:val="24"/>
+            </w:rPr>
+            <w:fldChar w:fldCharType="end"/>
+          </w:r>
+          <w:r>
+            <w:rPr>
+              <w:rFonts w:ascii="Work Sans" w:hAnsi="Work Sans" w:cs="Arial"/>
+              <w:sz w:val="24"/>
+              <w:szCs w:val="24"/>
+            </w:rPr>
+            <w:t>7. Diagrama de Solução......................................................................................</w:t>
+          </w:r>
+          <w:r>
+            <w:rPr>
+              <w:rFonts w:ascii="Work Sans" w:hAnsi="Work Sans" w:cs="Arial"/>
+              <w:sz w:val="24"/>
+              <w:szCs w:val="24"/>
+            </w:rPr>
+            <w:t>15</w:t>
+          </w:r>
         </w:p>
         <w:p>
           <w:pPr>
@@ -2512,19 +1855,19 @@
               <w:sz w:val="24"/>
               <w:szCs w:val="24"/>
             </w:rPr>
-            <w:fldChar w:fldCharType="end"/>
+            <w:t>8. Diagrama de Visão de Negócio.....................................................................</w:t>
+          </w:r>
+          <w:r>
+            <w:rPr>
+              <w:rFonts w:ascii="Work Sans" w:hAnsi="Work Sans" w:cs="Arial"/>
+              <w:sz w:val="24"/>
+              <w:szCs w:val="24"/>
+            </w:rPr>
+            <w:t>16</w:t>
           </w:r>
         </w:p>
       </w:sdtContent>
     </w:sdt>
-    <w:p>
-      <w:pPr>
-        <w:jc w:val="center"/>
-        <w:rPr>
-          <w:rFonts w:ascii="Work Sans" w:eastAsia="Arial" w:hAnsi="Work Sans" w:cs="Arial"/>
-        </w:rPr>
-      </w:pPr>
-    </w:p>
     <w:p>
       <w:pPr>
         <w:jc w:val="center"/>
@@ -3163,7 +2506,19 @@
           <w:rFonts w:ascii="Work Sans" w:hAnsi="Work Sans"/>
         </w:rPr>
         <w:lastRenderedPageBreak/>
-        <w:t>Dados atualizados e previsões para os próximos anos:</w:t>
+        <w:t>Dados atualizados e previsões para os próximos anos</w:t>
+      </w:r>
+      <w:r>
+        <w:rPr>
+          <w:rFonts w:ascii="Work Sans" w:hAnsi="Work Sans"/>
+        </w:rPr>
+        <w:t xml:space="preserve"> sobre a produção de veículos novos no Brasil</w:t>
+      </w:r>
+      <w:r>
+        <w:rPr>
+          <w:rFonts w:ascii="Work Sans" w:hAnsi="Work Sans"/>
+        </w:rPr>
+        <w:t>:</w:t>
       </w:r>
     </w:p>
     <w:p>
@@ -4142,17 +3497,6 @@
     </w:p>
     <w:p>
       <w:pPr>
-        <w:spacing w:line="360" w:lineRule="auto"/>
-        <w:jc w:val="both"/>
-        <w:rPr>
-          <w:rFonts w:ascii="Work Sans" w:hAnsi="Work Sans" w:cs="Arial"/>
-          <w:sz w:val="24"/>
-          <w:szCs w:val="24"/>
-        </w:rPr>
-      </w:pPr>
-    </w:p>
-    <w:p>
-      <w:pPr>
         <w:pStyle w:val="PargrafodaLista"/>
         <w:spacing w:line="360" w:lineRule="auto"/>
         <w:ind w:left="0" w:firstLine="567"/>
@@ -4169,6 +3513,7 @@
           <w:sz w:val="24"/>
           <w:szCs w:val="24"/>
         </w:rPr>
+        <w:lastRenderedPageBreak/>
         <w:t>Em última análise, a integração de soluções tecnológicas nas oficinas mecânicas pode transformar deságios em oportunidades, elevando a qualidade do serviço prestado e contribuindo para a sustentabilidade e o crescimento do setor automotivo.</w:t>
       </w:r>
     </w:p>
@@ -4759,18 +4104,6 @@
     </w:p>
     <w:p>
       <w:pPr>
-        <w:spacing w:line="360" w:lineRule="auto"/>
-        <w:ind w:firstLine="709"/>
-        <w:jc w:val="both"/>
-        <w:rPr>
-          <w:rFonts w:ascii="Work Sans" w:hAnsi="Work Sans" w:cs="Arial"/>
-          <w:sz w:val="24"/>
-          <w:szCs w:val="24"/>
-        </w:rPr>
-      </w:pPr>
-    </w:p>
-    <w:p>
-      <w:pPr>
         <w:pStyle w:val="Ttulo1"/>
         <w:numPr>
           <w:ilvl w:val="0"/>
@@ -4795,6 +4128,7 @@
           <w:sz w:val="24"/>
           <w:szCs w:val="24"/>
         </w:rPr>
+        <w:lastRenderedPageBreak/>
         <w:t>Escopo</w:t>
       </w:r>
       <w:bookmarkEnd w:id="6"/>
@@ -5315,6 +4649,947 @@
     </w:p>
     <w:p>
       <w:pPr>
+        <w:rPr>
+          <w:b/>
+          <w:bCs/>
+        </w:rPr>
+      </w:pPr>
+    </w:p>
+    <w:p>
+      <w:pPr>
+        <w:rPr>
+          <w:rFonts w:ascii="Work Sans" w:hAnsi="Work Sans" w:cs="Arial"/>
+          <w:b/>
+          <w:bCs/>
+          <w:sz w:val="24"/>
+          <w:szCs w:val="24"/>
+        </w:rPr>
+      </w:pPr>
+      <w:r>
+        <w:rPr>
+          <w:rFonts w:ascii="Work Sans" w:hAnsi="Work Sans" w:cs="Arial"/>
+          <w:b/>
+          <w:bCs/>
+          <w:sz w:val="24"/>
+          <w:szCs w:val="24"/>
+        </w:rPr>
+        <w:t>Arduino</w:t>
+      </w:r>
+    </w:p>
+    <w:p>
+      <w:pPr>
+        <w:pStyle w:val="PargrafodaLista"/>
+        <w:numPr>
+          <w:ilvl w:val="0"/>
+          <w:numId w:val="34"/>
+        </w:numPr>
+        <w:shd w:val="clear" w:color="auto" w:fill="FFFFFF" w:themeFill="background1"/>
+        <w:spacing w:before="170" w:after="170"/>
+        <w:rPr>
+          <w:rFonts w:ascii="Work Sans" w:hAnsi="Work Sans" w:cs="Arial"/>
+          <w:sz w:val="24"/>
+          <w:szCs w:val="24"/>
+        </w:rPr>
+      </w:pPr>
+      <w:r>
+        <w:rPr>
+          <w:rFonts w:ascii="Work Sans" w:hAnsi="Work Sans" w:cs="Arial"/>
+          <w:b/>
+          <w:bCs/>
+          <w:sz w:val="24"/>
+          <w:szCs w:val="24"/>
+        </w:rPr>
+        <w:t>Sistema de coleta de dados:</w:t>
+      </w:r>
+      <w:r>
+        <w:rPr>
+          <w:rFonts w:ascii="Work Sans" w:hAnsi="Work Sans" w:cs="Arial"/>
+          <w:sz w:val="24"/>
+          <w:szCs w:val="24"/>
+        </w:rPr>
+        <w:t xml:space="preserve"> Deverá haver um código para que os sensores do Arduino gerem dados</w:t>
+      </w:r>
+    </w:p>
+    <w:p>
+      <w:pPr>
+        <w:pStyle w:val="PargrafodaLista"/>
+        <w:shd w:val="clear" w:color="auto" w:fill="FFFFFF" w:themeFill="background1"/>
+        <w:spacing w:before="170" w:after="170"/>
+        <w:ind w:left="709"/>
+        <w:rPr>
+          <w:rFonts w:ascii="Work Sans" w:hAnsi="Work Sans" w:cs="Arial"/>
+          <w:sz w:val="24"/>
+          <w:szCs w:val="24"/>
+        </w:rPr>
+      </w:pPr>
+    </w:p>
+    <w:p>
+      <w:pPr>
+        <w:rPr>
+          <w:rFonts w:ascii="Work Sans" w:hAnsi="Work Sans" w:cs="Arial"/>
+          <w:b/>
+          <w:bCs/>
+          <w:sz w:val="24"/>
+          <w:szCs w:val="24"/>
+        </w:rPr>
+      </w:pPr>
+    </w:p>
+    <w:p>
+      <w:pPr>
+        <w:rPr>
+          <w:rFonts w:ascii="Work Sans" w:hAnsi="Work Sans" w:cs="Arial"/>
+          <w:sz w:val="24"/>
+          <w:szCs w:val="24"/>
+        </w:rPr>
+      </w:pPr>
+      <w:r>
+        <w:rPr>
+          <w:rFonts w:ascii="Work Sans" w:hAnsi="Work Sans" w:cs="Arial"/>
+          <w:b/>
+          <w:bCs/>
+          <w:sz w:val="24"/>
+          <w:szCs w:val="24"/>
+        </w:rPr>
+        <w:t>Banco de Dados</w:t>
+      </w:r>
+    </w:p>
+    <w:p>
+      <w:pPr>
+        <w:pStyle w:val="PargrafodaLista"/>
+        <w:numPr>
+          <w:ilvl w:val="0"/>
+          <w:numId w:val="35"/>
+        </w:numPr>
+        <w:shd w:val="clear" w:color="auto" w:fill="FFFFFF" w:themeFill="background1"/>
+        <w:spacing w:before="170" w:after="170"/>
+        <w:rPr>
+          <w:rFonts w:ascii="Work Sans" w:hAnsi="Work Sans" w:cs="Arial"/>
+          <w:sz w:val="24"/>
+          <w:szCs w:val="24"/>
+        </w:rPr>
+      </w:pPr>
+      <w:r>
+        <w:rPr>
+          <w:rFonts w:ascii="Work Sans" w:hAnsi="Work Sans" w:cs="Arial"/>
+          <w:b/>
+          <w:bCs/>
+          <w:sz w:val="24"/>
+          <w:szCs w:val="24"/>
+        </w:rPr>
+        <w:t>Gravar dados no Banco de Dados:</w:t>
+      </w:r>
+      <w:r>
+        <w:rPr>
+          <w:rFonts w:ascii="Work Sans" w:hAnsi="Work Sans" w:cs="Arial"/>
+          <w:sz w:val="24"/>
+          <w:szCs w:val="24"/>
+        </w:rPr>
+        <w:t xml:space="preserve"> Haverá uma API para fazer a devida coleta e armazenamento dos dados gerados pelo Arduino. </w:t>
+      </w:r>
+    </w:p>
+    <w:p>
+      <w:pPr>
+        <w:shd w:val="clear" w:color="auto" w:fill="FFFFFF" w:themeFill="background1"/>
+        <w:spacing w:before="170" w:after="170"/>
+        <w:rPr>
+          <w:rFonts w:ascii="Work Sans" w:hAnsi="Work Sans" w:cs="Arial"/>
+          <w:sz w:val="24"/>
+          <w:szCs w:val="24"/>
+        </w:rPr>
+      </w:pPr>
+    </w:p>
+    <w:p>
+      <w:pPr>
+        <w:rPr>
+          <w:rFonts w:ascii="Work Sans" w:hAnsi="Work Sans" w:cs="Arial"/>
+          <w:b/>
+          <w:bCs/>
+          <w:sz w:val="24"/>
+          <w:szCs w:val="24"/>
+        </w:rPr>
+      </w:pPr>
+    </w:p>
+    <w:p>
+      <w:pPr>
+        <w:rPr>
+          <w:rFonts w:ascii="Work Sans" w:hAnsi="Work Sans" w:cs="Arial"/>
+          <w:b/>
+          <w:bCs/>
+          <w:sz w:val="24"/>
+          <w:szCs w:val="24"/>
+        </w:rPr>
+      </w:pPr>
+    </w:p>
+    <w:p>
+      <w:pPr>
+        <w:rPr>
+          <w:rFonts w:ascii="Work Sans" w:hAnsi="Work Sans" w:cs="Arial"/>
+          <w:b/>
+          <w:bCs/>
+          <w:sz w:val="24"/>
+          <w:szCs w:val="24"/>
+        </w:rPr>
+      </w:pPr>
+      <w:r>
+        <w:rPr>
+          <w:rFonts w:ascii="Work Sans" w:hAnsi="Work Sans" w:cs="Arial"/>
+          <w:b/>
+          <w:bCs/>
+          <w:sz w:val="24"/>
+          <w:szCs w:val="24"/>
+        </w:rPr>
+        <w:lastRenderedPageBreak/>
+        <w:t>Site institucional</w:t>
+      </w:r>
+    </w:p>
+    <w:p>
+      <w:pPr>
+        <w:pStyle w:val="PargrafodaLista"/>
+        <w:numPr>
+          <w:ilvl w:val="0"/>
+          <w:numId w:val="36"/>
+        </w:numPr>
+        <w:shd w:val="clear" w:color="auto" w:fill="FFFFFF" w:themeFill="background1"/>
+        <w:spacing w:before="170" w:after="170"/>
+        <w:rPr>
+          <w:rFonts w:ascii="Work Sans" w:hAnsi="Work Sans" w:cs="Arial"/>
+          <w:sz w:val="24"/>
+          <w:szCs w:val="24"/>
+        </w:rPr>
+      </w:pPr>
+      <w:r>
+        <w:rPr>
+          <w:rFonts w:ascii="Work Sans" w:hAnsi="Work Sans" w:cs="Arial"/>
+          <w:b/>
+          <w:bCs/>
+          <w:sz w:val="24"/>
+          <w:szCs w:val="24"/>
+        </w:rPr>
+        <w:t>Página inicial:</w:t>
+      </w:r>
+      <w:r>
+        <w:rPr>
+          <w:rFonts w:ascii="Work Sans" w:hAnsi="Work Sans" w:cs="Arial"/>
+          <w:sz w:val="24"/>
+          <w:szCs w:val="24"/>
+        </w:rPr>
+        <w:t xml:space="preserve"> Deve conter uma breve apresentação do projeto e uma conexão com a aquisição do nosso serviço</w:t>
+      </w:r>
+    </w:p>
+    <w:p>
+      <w:pPr>
+        <w:pStyle w:val="PargrafodaLista"/>
+        <w:numPr>
+          <w:ilvl w:val="0"/>
+          <w:numId w:val="36"/>
+        </w:numPr>
+        <w:shd w:val="clear" w:color="auto" w:fill="FFFFFF" w:themeFill="background1"/>
+        <w:spacing w:before="170" w:after="170"/>
+        <w:rPr>
+          <w:rFonts w:ascii="Work Sans" w:hAnsi="Work Sans" w:cs="Arial"/>
+          <w:sz w:val="24"/>
+          <w:szCs w:val="24"/>
+        </w:rPr>
+      </w:pPr>
+      <w:r>
+        <w:rPr>
+          <w:rFonts w:ascii="Work Sans" w:hAnsi="Work Sans" w:cs="Arial"/>
+          <w:b/>
+          <w:bCs/>
+          <w:sz w:val="24"/>
+          <w:szCs w:val="24"/>
+        </w:rPr>
+        <w:t>Sobre nós:</w:t>
+      </w:r>
+      <w:r>
+        <w:rPr>
+          <w:rFonts w:ascii="Work Sans" w:hAnsi="Work Sans" w:cs="Arial"/>
+          <w:sz w:val="24"/>
+          <w:szCs w:val="24"/>
+        </w:rPr>
+        <w:t xml:space="preserve"> É onde será apresentado a missão, visão e valores do nosso negócio. Será acessado pela barra superior do site.</w:t>
+      </w:r>
+    </w:p>
+    <w:p>
+      <w:pPr>
+        <w:pStyle w:val="PargrafodaLista"/>
+        <w:numPr>
+          <w:ilvl w:val="0"/>
+          <w:numId w:val="36"/>
+        </w:numPr>
+        <w:shd w:val="clear" w:color="auto" w:fill="FFFFFF" w:themeFill="background1"/>
+        <w:spacing w:before="170" w:after="170"/>
+        <w:rPr>
+          <w:rFonts w:ascii="Work Sans" w:hAnsi="Work Sans" w:cs="Arial"/>
+          <w:sz w:val="24"/>
+          <w:szCs w:val="24"/>
+        </w:rPr>
+      </w:pPr>
+      <w:r>
+        <w:rPr>
+          <w:rFonts w:ascii="Work Sans" w:hAnsi="Work Sans" w:cs="Arial"/>
+          <w:b/>
+          <w:bCs/>
+          <w:sz w:val="24"/>
+          <w:szCs w:val="24"/>
+        </w:rPr>
+        <w:t>Calculadora financeira:</w:t>
+      </w:r>
+      <w:r>
+        <w:rPr>
+          <w:rFonts w:ascii="Work Sans" w:hAnsi="Work Sans" w:cs="Arial"/>
+          <w:sz w:val="24"/>
+          <w:szCs w:val="24"/>
+        </w:rPr>
+        <w:t xml:space="preserve"> O principal objetivo dessa página é convencer nosso potencial cliente a escolher nosso serviço</w:t>
+      </w:r>
+    </w:p>
+    <w:p>
+      <w:pPr>
+        <w:pStyle w:val="PargrafodaLista"/>
+        <w:numPr>
+          <w:ilvl w:val="0"/>
+          <w:numId w:val="36"/>
+        </w:numPr>
+        <w:shd w:val="clear" w:color="auto" w:fill="FFFFFF" w:themeFill="background1"/>
+        <w:spacing w:before="170" w:after="170"/>
+        <w:rPr>
+          <w:rFonts w:ascii="Work Sans" w:hAnsi="Work Sans" w:cs="Arial"/>
+          <w:sz w:val="24"/>
+          <w:szCs w:val="24"/>
+        </w:rPr>
+      </w:pPr>
+      <w:r>
+        <w:rPr>
+          <w:rFonts w:ascii="Work Sans" w:hAnsi="Work Sans" w:cs="Arial"/>
+          <w:b/>
+          <w:bCs/>
+          <w:sz w:val="24"/>
+          <w:szCs w:val="24"/>
+        </w:rPr>
+        <w:t xml:space="preserve">Tela de Login: </w:t>
+      </w:r>
+      <w:r>
+        <w:rPr>
+          <w:rFonts w:ascii="Work Sans" w:hAnsi="Work Sans" w:cs="Arial"/>
+          <w:sz w:val="24"/>
+          <w:szCs w:val="24"/>
+        </w:rPr>
+        <w:t>Para acessar nosso sistema e a página do cliente, será preciso identificar usuário e senha. Haverá um ícone que quando interagido abrirá uma caixa para a inserção desses valores, possibilitando uma ação mais rápida, intuitiva e sem distrair o usuário do conteúdo principal.</w:t>
+      </w:r>
+    </w:p>
+    <w:p>
+      <w:pPr>
+        <w:pStyle w:val="PargrafodaLista"/>
+        <w:numPr>
+          <w:ilvl w:val="0"/>
+          <w:numId w:val="36"/>
+        </w:numPr>
+        <w:shd w:val="clear" w:color="auto" w:fill="FFFFFF" w:themeFill="background1"/>
+        <w:spacing w:before="170" w:after="170"/>
+        <w:rPr>
+          <w:rFonts w:ascii="Work Sans" w:hAnsi="Work Sans" w:cs="Arial"/>
+          <w:sz w:val="24"/>
+          <w:szCs w:val="24"/>
+        </w:rPr>
+      </w:pPr>
+      <w:r>
+        <w:rPr>
+          <w:rFonts w:ascii="Work Sans" w:hAnsi="Work Sans" w:cs="Arial"/>
+          <w:b/>
+          <w:bCs/>
+          <w:sz w:val="24"/>
+          <w:szCs w:val="24"/>
+        </w:rPr>
+        <w:t>Cadastro:</w:t>
+      </w:r>
+      <w:r>
+        <w:rPr>
+          <w:rFonts w:ascii="Work Sans" w:hAnsi="Work Sans" w:cs="Arial"/>
+          <w:sz w:val="24"/>
+          <w:szCs w:val="24"/>
+        </w:rPr>
+        <w:t xml:space="preserve"> Uma página para que o cliente possa criar um usuário e senha para acessar o painel central</w:t>
+      </w:r>
+    </w:p>
+    <w:p>
+      <w:pPr>
+        <w:pStyle w:val="PargrafodaLista"/>
+        <w:numPr>
+          <w:ilvl w:val="0"/>
+          <w:numId w:val="36"/>
+        </w:numPr>
+        <w:shd w:val="clear" w:color="auto" w:fill="FFFFFF" w:themeFill="background1"/>
+        <w:spacing w:before="170" w:after="170"/>
+        <w:rPr>
+          <w:rFonts w:ascii="Work Sans" w:hAnsi="Work Sans" w:cs="Arial"/>
+          <w:sz w:val="24"/>
+          <w:szCs w:val="24"/>
+        </w:rPr>
+      </w:pPr>
+      <w:r>
+        <w:rPr>
+          <w:rFonts w:ascii="Work Sans" w:hAnsi="Work Sans" w:cs="Arial"/>
+          <w:b/>
+          <w:bCs/>
+          <w:sz w:val="24"/>
+          <w:szCs w:val="24"/>
+        </w:rPr>
+        <w:t>Recuperação de senha:</w:t>
+      </w:r>
+      <w:r>
+        <w:rPr>
+          <w:rFonts w:ascii="Work Sans" w:hAnsi="Work Sans" w:cs="Arial"/>
+          <w:sz w:val="24"/>
+          <w:szCs w:val="24"/>
+        </w:rPr>
+        <w:t xml:space="preserve"> Sistema necessário para caso o cliente esqueça seu acesso e deseje recuperá-lo. Ele será atendido por e-mail onde serão solicitados alguns procedimentos para que possa trocar a senha.</w:t>
+      </w:r>
+    </w:p>
+    <w:p>
+      <w:pPr>
+        <w:pStyle w:val="PargrafodaLista"/>
+        <w:numPr>
+          <w:ilvl w:val="0"/>
+          <w:numId w:val="36"/>
+        </w:numPr>
+        <w:shd w:val="clear" w:color="auto" w:fill="FFFFFF" w:themeFill="background1"/>
+        <w:spacing w:before="170" w:after="170"/>
+        <w:rPr>
+          <w:rFonts w:ascii="Work Sans" w:hAnsi="Work Sans" w:cs="Arial"/>
+          <w:sz w:val="24"/>
+          <w:szCs w:val="24"/>
+        </w:rPr>
+      </w:pPr>
+      <w:r>
+        <w:rPr>
+          <w:rFonts w:ascii="Work Sans" w:hAnsi="Work Sans" w:cs="Arial"/>
+          <w:b/>
+          <w:bCs/>
+          <w:sz w:val="24"/>
+          <w:szCs w:val="24"/>
+        </w:rPr>
+        <w:t>Painel central:</w:t>
+      </w:r>
+      <w:r>
+        <w:rPr>
+          <w:rFonts w:ascii="Work Sans" w:hAnsi="Work Sans" w:cs="Arial"/>
+          <w:sz w:val="24"/>
+          <w:szCs w:val="24"/>
+        </w:rPr>
+        <w:t xml:space="preserve"> A página principal do nosso site. É onde estarão os gráficos e dashboard com dados baseados nas captações dos sensores.</w:t>
+      </w:r>
+    </w:p>
+    <w:p>
+      <w:pPr>
+        <w:rPr>
+          <w:rFonts w:ascii="Work Sans" w:hAnsi="Work Sans" w:cs="Arial"/>
+          <w:sz w:val="24"/>
+          <w:szCs w:val="24"/>
+        </w:rPr>
+      </w:pPr>
+    </w:p>
+    <w:p>
+      <w:pPr>
+        <w:rPr>
+          <w:rFonts w:ascii="Work Sans" w:hAnsi="Work Sans" w:cs="Arial"/>
+          <w:sz w:val="24"/>
+          <w:szCs w:val="24"/>
+        </w:rPr>
+      </w:pPr>
+      <w:r>
+        <w:rPr>
+          <w:rFonts w:ascii="Work Sans" w:hAnsi="Work Sans" w:cs="Arial"/>
+          <w:b/>
+          <w:bCs/>
+          <w:sz w:val="24"/>
+          <w:szCs w:val="24"/>
+        </w:rPr>
+        <w:t>Documentação:</w:t>
+      </w:r>
+    </w:p>
+    <w:p>
+      <w:pPr>
+        <w:ind w:firstLine="708"/>
+        <w:jc w:val="both"/>
+        <w:rPr>
+          <w:rFonts w:ascii="Work Sans" w:hAnsi="Work Sans" w:cs="Arial"/>
+          <w:sz w:val="24"/>
+          <w:szCs w:val="24"/>
+        </w:rPr>
+      </w:pPr>
+      <w:r>
+        <w:rPr>
+          <w:rFonts w:ascii="Work Sans" w:hAnsi="Work Sans" w:cs="Arial"/>
+          <w:sz w:val="24"/>
+          <w:szCs w:val="24"/>
+        </w:rPr>
+        <w:t>O projeto será documentado de forma clara e detalhada a partir de gráficos, para que os clientes possam fazer a organização de seus boxes da forma correta ou ideal;</w:t>
+      </w:r>
+    </w:p>
+    <w:p>
+      <w:pPr>
+        <w:pStyle w:val="Estilo1"/>
+        <w:numPr>
+          <w:ilvl w:val="0"/>
+          <w:numId w:val="0"/>
+        </w:numPr>
+        <w:spacing w:line="360" w:lineRule="auto"/>
+        <w:ind w:left="1125"/>
+        <w:jc w:val="both"/>
+        <w:rPr>
+          <w:rFonts w:ascii="Work Sans" w:hAnsi="Work Sans"/>
+          <w:b w:val="0"/>
+          <w:bCs w:val="0"/>
+          <w:sz w:val="24"/>
+          <w:szCs w:val="24"/>
+        </w:rPr>
+      </w:pPr>
+    </w:p>
+    <w:p>
+      <w:pPr>
+        <w:pStyle w:val="Ttulo2"/>
+        <w:numPr>
+          <w:ilvl w:val="1"/>
+          <w:numId w:val="25"/>
+        </w:numPr>
+        <w:rPr>
+          <w:rFonts w:ascii="Work Sans" w:hAnsi="Work Sans" w:cs="Arial"/>
+          <w:b/>
+          <w:bCs/>
+          <w:color w:val="auto"/>
+          <w:sz w:val="24"/>
+          <w:szCs w:val="24"/>
+        </w:rPr>
+      </w:pPr>
+      <w:bookmarkStart w:id="9" w:name="_Toc176948272"/>
+      <w:r>
+        <w:rPr>
+          <w:rFonts w:ascii="Work Sans" w:hAnsi="Work Sans" w:cs="Arial"/>
+          <w:b/>
+          <w:bCs/>
+          <w:color w:val="auto"/>
+          <w:sz w:val="24"/>
+          <w:szCs w:val="24"/>
+        </w:rPr>
+        <w:t xml:space="preserve">Limites </w:t>
+      </w:r>
+      <w:r>
+        <w:rPr>
+          <w:rFonts w:ascii="Work Sans" w:hAnsi="Work Sans" w:cs="Arial"/>
+          <w:b/>
+          <w:bCs/>
+          <w:color w:val="auto"/>
+          <w:sz w:val="24"/>
+          <w:szCs w:val="24"/>
+        </w:rPr>
+        <w:t>e exclusões</w:t>
+      </w:r>
+      <w:bookmarkEnd w:id="9"/>
+      <w:r>
+        <w:rPr>
+          <w:rFonts w:ascii="Work Sans" w:hAnsi="Work Sans" w:cs="Arial"/>
+          <w:b/>
+          <w:bCs/>
+          <w:color w:val="auto"/>
+          <w:sz w:val="24"/>
+          <w:szCs w:val="24"/>
+        </w:rPr>
+        <w:br/>
+      </w:r>
+    </w:p>
+    <w:p>
+      <w:pPr>
+        <w:pStyle w:val="Subttulo"/>
+        <w:numPr>
+          <w:ilvl w:val="2"/>
+          <w:numId w:val="25"/>
+        </w:numPr>
+        <w:rPr>
+          <w:rFonts w:ascii="Work Sans" w:hAnsi="Work Sans" w:cs="Arial"/>
+          <w:b/>
+          <w:bCs/>
+          <w:color w:val="auto"/>
+          <w:sz w:val="24"/>
+          <w:szCs w:val="24"/>
+        </w:rPr>
+      </w:pPr>
+      <w:r>
+        <w:rPr>
+          <w:rFonts w:ascii="Work Sans" w:hAnsi="Work Sans" w:cs="Arial"/>
+          <w:b/>
+          <w:bCs/>
+          <w:color w:val="auto"/>
+          <w:sz w:val="24"/>
+          <w:szCs w:val="24"/>
+        </w:rPr>
+        <w:t>Limites</w:t>
+      </w:r>
+      <w:r>
+        <w:rPr>
+          <w:rFonts w:ascii="Work Sans" w:hAnsi="Work Sans" w:cs="Arial"/>
+          <w:b/>
+          <w:bCs/>
+          <w:color w:val="auto"/>
+          <w:sz w:val="24"/>
+          <w:szCs w:val="24"/>
+        </w:rPr>
+        <w:br/>
+      </w:r>
+    </w:p>
+    <w:p>
+      <w:pPr>
+        <w:pStyle w:val="Estilo1"/>
+        <w:numPr>
+          <w:ilvl w:val="0"/>
+          <w:numId w:val="33"/>
+        </w:numPr>
+        <w:spacing w:line="360" w:lineRule="auto"/>
+        <w:jc w:val="both"/>
+        <w:rPr>
+          <w:rFonts w:ascii="Work Sans" w:hAnsi="Work Sans"/>
+          <w:b w:val="0"/>
+          <w:bCs w:val="0"/>
+          <w:sz w:val="24"/>
+          <w:szCs w:val="24"/>
+        </w:rPr>
+      </w:pPr>
+      <w:r>
+        <w:rPr>
+          <w:rFonts w:ascii="Work Sans" w:hAnsi="Work Sans"/>
+          <w:b w:val="0"/>
+          <w:bCs w:val="0"/>
+          <w:sz w:val="24"/>
+          <w:szCs w:val="24"/>
+        </w:rPr>
+        <w:t xml:space="preserve">Implementação dos sensores: Iremos fazer a instalação do sistema de sensores de bloqueio unicamente em </w:t>
+      </w:r>
+      <w:r>
+        <w:rPr>
+          <w:rFonts w:ascii="Work Sans" w:hAnsi="Work Sans"/>
+          <w:b w:val="0"/>
+          <w:bCs w:val="0"/>
+          <w:sz w:val="24"/>
+          <w:szCs w:val="24"/>
+        </w:rPr>
+        <w:t>boxe</w:t>
+      </w:r>
+      <w:r>
+        <w:rPr>
+          <w:rFonts w:ascii="Work Sans" w:hAnsi="Work Sans"/>
+          <w:b w:val="0"/>
+          <w:bCs w:val="0"/>
+          <w:sz w:val="24"/>
+          <w:szCs w:val="24"/>
+        </w:rPr>
+        <w:t xml:space="preserve">s de serviço das oficinas. </w:t>
+      </w:r>
+    </w:p>
+    <w:p>
+      <w:pPr>
+        <w:pStyle w:val="Estilo1"/>
+        <w:numPr>
+          <w:ilvl w:val="0"/>
+          <w:numId w:val="0"/>
+        </w:numPr>
+        <w:spacing w:line="360" w:lineRule="auto"/>
+        <w:ind w:left="1502"/>
+        <w:jc w:val="both"/>
+        <w:rPr>
+          <w:rFonts w:ascii="Work Sans" w:hAnsi="Work Sans"/>
+          <w:b w:val="0"/>
+          <w:bCs w:val="0"/>
+          <w:sz w:val="24"/>
+          <w:szCs w:val="24"/>
+        </w:rPr>
+      </w:pPr>
+    </w:p>
+    <w:p>
+      <w:pPr>
+        <w:pStyle w:val="Estilo1"/>
+        <w:numPr>
+          <w:ilvl w:val="0"/>
+          <w:numId w:val="16"/>
+        </w:numPr>
+        <w:spacing w:line="360" w:lineRule="auto"/>
+        <w:jc w:val="both"/>
+        <w:rPr>
+          <w:rFonts w:ascii="Work Sans" w:hAnsi="Work Sans"/>
+          <w:b w:val="0"/>
+          <w:bCs w:val="0"/>
+          <w:sz w:val="24"/>
+          <w:szCs w:val="24"/>
+        </w:rPr>
+      </w:pPr>
+      <w:r>
+        <w:rPr>
+          <w:rFonts w:ascii="Work Sans" w:hAnsi="Work Sans"/>
+          <w:b w:val="0"/>
+          <w:bCs w:val="0"/>
+          <w:sz w:val="24"/>
+          <w:szCs w:val="24"/>
+        </w:rPr>
+        <w:t>Monitoramento</w:t>
+      </w:r>
+      <w:r>
+        <w:rPr>
+          <w:rFonts w:ascii="Work Sans" w:hAnsi="Work Sans"/>
+          <w:b w:val="0"/>
+          <w:bCs w:val="0"/>
+          <w:sz w:val="24"/>
+          <w:szCs w:val="24"/>
+        </w:rPr>
+        <w:t xml:space="preserve"> de </w:t>
+      </w:r>
+      <w:r>
+        <w:rPr>
+          <w:rFonts w:ascii="Work Sans" w:hAnsi="Work Sans"/>
+          <w:b w:val="0"/>
+          <w:bCs w:val="0"/>
+          <w:sz w:val="24"/>
+          <w:szCs w:val="24"/>
+        </w:rPr>
+        <w:t>dados</w:t>
+      </w:r>
+      <w:r>
+        <w:rPr>
+          <w:rFonts w:ascii="Work Sans" w:hAnsi="Work Sans"/>
+          <w:b w:val="0"/>
+          <w:bCs w:val="0"/>
+          <w:sz w:val="24"/>
+          <w:szCs w:val="24"/>
+        </w:rPr>
+        <w:t>: O nosso sistema irá fornecer aos gestores dados</w:t>
+      </w:r>
+      <w:r>
+        <w:rPr>
+          <w:rFonts w:ascii="Work Sans" w:hAnsi="Work Sans"/>
+          <w:b w:val="0"/>
+          <w:bCs w:val="0"/>
+          <w:sz w:val="24"/>
+          <w:szCs w:val="24"/>
+        </w:rPr>
+        <w:t xml:space="preserve"> em tempo real além de relatórios diários sobre a utilização d</w:t>
+      </w:r>
+      <w:r>
+        <w:rPr>
+          <w:rFonts w:ascii="Work Sans" w:hAnsi="Work Sans"/>
+          <w:b w:val="0"/>
+          <w:bCs w:val="0"/>
+          <w:sz w:val="24"/>
+          <w:szCs w:val="24"/>
+        </w:rPr>
+        <w:t>o</w:t>
+      </w:r>
+      <w:r>
+        <w:rPr>
+          <w:rFonts w:ascii="Work Sans" w:hAnsi="Work Sans"/>
+          <w:b w:val="0"/>
+          <w:bCs w:val="0"/>
+          <w:sz w:val="24"/>
+          <w:szCs w:val="24"/>
+        </w:rPr>
+        <w:t xml:space="preserve">s </w:t>
+      </w:r>
+      <w:r>
+        <w:rPr>
+          <w:rFonts w:ascii="Work Sans" w:hAnsi="Work Sans"/>
+          <w:b w:val="0"/>
+          <w:bCs w:val="0"/>
+          <w:sz w:val="24"/>
+          <w:szCs w:val="24"/>
+        </w:rPr>
+        <w:t>boxe</w:t>
+      </w:r>
+      <w:r>
+        <w:rPr>
+          <w:rFonts w:ascii="Work Sans" w:hAnsi="Work Sans"/>
+          <w:b w:val="0"/>
+          <w:bCs w:val="0"/>
+          <w:sz w:val="24"/>
+          <w:szCs w:val="24"/>
+        </w:rPr>
+        <w:t>s.</w:t>
+      </w:r>
+    </w:p>
+    <w:p>
+      <w:pPr>
+        <w:pStyle w:val="Estilo1"/>
+        <w:numPr>
+          <w:ilvl w:val="0"/>
+          <w:numId w:val="0"/>
+        </w:numPr>
+        <w:spacing w:line="360" w:lineRule="auto"/>
+        <w:jc w:val="both"/>
+        <w:rPr>
+          <w:rFonts w:ascii="Work Sans" w:hAnsi="Work Sans"/>
+          <w:b w:val="0"/>
+          <w:bCs w:val="0"/>
+          <w:sz w:val="24"/>
+          <w:szCs w:val="24"/>
+        </w:rPr>
+      </w:pPr>
+    </w:p>
+    <w:p>
+      <w:pPr>
+        <w:pStyle w:val="Estilo1"/>
+        <w:numPr>
+          <w:ilvl w:val="0"/>
+          <w:numId w:val="16"/>
+        </w:numPr>
+        <w:spacing w:line="360" w:lineRule="auto"/>
+        <w:jc w:val="both"/>
+        <w:rPr>
+          <w:rFonts w:ascii="Work Sans" w:hAnsi="Work Sans"/>
+          <w:b w:val="0"/>
+          <w:bCs w:val="0"/>
+          <w:sz w:val="24"/>
+          <w:szCs w:val="24"/>
+        </w:rPr>
+      </w:pPr>
+      <w:r>
+        <w:rPr>
+          <w:rFonts w:ascii="Work Sans" w:hAnsi="Work Sans"/>
+          <w:b w:val="0"/>
+          <w:bCs w:val="0"/>
+          <w:sz w:val="24"/>
+          <w:szCs w:val="24"/>
+        </w:rPr>
+        <w:t xml:space="preserve">Manutenção: Caso </w:t>
+      </w:r>
+      <w:r>
+        <w:rPr>
+          <w:rFonts w:ascii="Work Sans" w:hAnsi="Work Sans"/>
+          <w:b w:val="0"/>
+          <w:bCs w:val="0"/>
+          <w:sz w:val="24"/>
+          <w:szCs w:val="24"/>
+        </w:rPr>
+        <w:t>haja</w:t>
+      </w:r>
+      <w:r>
+        <w:rPr>
+          <w:rFonts w:ascii="Work Sans" w:hAnsi="Work Sans"/>
+          <w:b w:val="0"/>
+          <w:bCs w:val="0"/>
+          <w:sz w:val="24"/>
+          <w:szCs w:val="24"/>
+        </w:rPr>
+        <w:t xml:space="preserve"> falhas relacionadas ao nosso sistema, </w:t>
+      </w:r>
+      <w:r>
+        <w:rPr>
+          <w:rFonts w:ascii="Work Sans" w:hAnsi="Work Sans"/>
+          <w:b w:val="0"/>
+          <w:bCs w:val="0"/>
+          <w:sz w:val="24"/>
+          <w:szCs w:val="24"/>
+        </w:rPr>
+        <w:t>(</w:t>
+      </w:r>
+      <w:r>
+        <w:rPr>
+          <w:rFonts w:ascii="Work Sans" w:hAnsi="Work Sans"/>
+          <w:b w:val="0"/>
+          <w:bCs w:val="0"/>
+          <w:sz w:val="24"/>
+          <w:szCs w:val="24"/>
+        </w:rPr>
+        <w:t>que não</w:t>
+      </w:r>
+      <w:r>
+        <w:rPr>
+          <w:rFonts w:ascii="Work Sans" w:hAnsi="Work Sans"/>
+          <w:b w:val="0"/>
+          <w:bCs w:val="0"/>
+          <w:sz w:val="24"/>
+          <w:szCs w:val="24"/>
+        </w:rPr>
+        <w:t xml:space="preserve"> </w:t>
+      </w:r>
+      <w:r>
+        <w:rPr>
+          <w:rFonts w:ascii="Work Sans" w:hAnsi="Work Sans"/>
+          <w:b w:val="0"/>
+          <w:bCs w:val="0"/>
+          <w:sz w:val="24"/>
+          <w:szCs w:val="24"/>
+        </w:rPr>
+        <w:t>por uso indevido</w:t>
+      </w:r>
+      <w:r>
+        <w:rPr>
+          <w:rFonts w:ascii="Work Sans" w:hAnsi="Work Sans"/>
+          <w:b w:val="0"/>
+          <w:bCs w:val="0"/>
+          <w:sz w:val="24"/>
+          <w:szCs w:val="24"/>
+        </w:rPr>
+        <w:t>)</w:t>
+      </w:r>
+      <w:r>
+        <w:rPr>
+          <w:rFonts w:ascii="Work Sans" w:hAnsi="Work Sans"/>
+          <w:b w:val="0"/>
+          <w:bCs w:val="0"/>
+          <w:sz w:val="24"/>
+          <w:szCs w:val="24"/>
+        </w:rPr>
+        <w:t xml:space="preserve"> nos responsabilizar</w:t>
+      </w:r>
+      <w:r>
+        <w:rPr>
+          <w:rFonts w:ascii="Work Sans" w:hAnsi="Work Sans"/>
+          <w:b w:val="0"/>
+          <w:bCs w:val="0"/>
+          <w:sz w:val="24"/>
+          <w:szCs w:val="24"/>
+        </w:rPr>
+        <w:t>emos</w:t>
+      </w:r>
+      <w:r>
+        <w:rPr>
+          <w:rFonts w:ascii="Work Sans" w:hAnsi="Work Sans"/>
+          <w:b w:val="0"/>
+          <w:bCs w:val="0"/>
+          <w:sz w:val="24"/>
+          <w:szCs w:val="24"/>
+        </w:rPr>
+        <w:t xml:space="preserve"> </w:t>
+      </w:r>
+      <w:r>
+        <w:rPr>
+          <w:rFonts w:ascii="Work Sans" w:hAnsi="Work Sans"/>
+          <w:b w:val="0"/>
+          <w:bCs w:val="0"/>
+          <w:sz w:val="24"/>
+          <w:szCs w:val="24"/>
+        </w:rPr>
+        <w:t>pela</w:t>
+      </w:r>
+      <w:r>
+        <w:rPr>
+          <w:rFonts w:ascii="Work Sans" w:hAnsi="Work Sans"/>
+          <w:b w:val="0"/>
+          <w:bCs w:val="0"/>
+          <w:sz w:val="24"/>
+          <w:szCs w:val="24"/>
+        </w:rPr>
+        <w:t xml:space="preserve"> manutenção, caso contrário o cliente deverá arcar com custos </w:t>
+      </w:r>
+      <w:r>
+        <w:rPr>
+          <w:rFonts w:ascii="Work Sans" w:hAnsi="Work Sans"/>
+          <w:b w:val="0"/>
+          <w:bCs w:val="0"/>
+          <w:sz w:val="24"/>
+          <w:szCs w:val="24"/>
+        </w:rPr>
+        <w:t>adicionais.</w:t>
+      </w:r>
+    </w:p>
+    <w:p>
+      <w:pPr>
         <w:pStyle w:val="Estilo1"/>
         <w:numPr>
           <w:ilvl w:val="0"/>
@@ -5324,20 +5599,23 @@
         <w:ind w:left="720" w:hanging="360"/>
         <w:jc w:val="both"/>
         <w:rPr>
-          <w:sz w:val="24"/>
-          <w:szCs w:val="24"/>
-        </w:rPr>
-      </w:pPr>
-    </w:p>
-    <w:p>
-      <w:pPr>
-        <w:pStyle w:val="Ttulo2"/>
+          <w:rFonts w:ascii="Work Sans" w:hAnsi="Work Sans"/>
+          <w:b w:val="0"/>
+          <w:bCs w:val="0"/>
+          <w:sz w:val="24"/>
+          <w:szCs w:val="24"/>
+        </w:rPr>
+      </w:pPr>
+    </w:p>
+    <w:p>
+      <w:pPr>
+        <w:pStyle w:val="Subttulo"/>
         <w:numPr>
-          <w:ilvl w:val="1"/>
+          <w:ilvl w:val="2"/>
           <w:numId w:val="25"/>
         </w:numPr>
         <w:rPr>
-          <w:rFonts w:ascii="Arial" w:hAnsi="Arial" w:cs="Arial"/>
+          <w:rFonts w:ascii="Work Sans" w:hAnsi="Work Sans" w:cs="Arial"/>
           <w:b/>
           <w:bCs/>
           <w:color w:val="auto"/>
@@ -5345,30 +5623,138 @@
           <w:szCs w:val="24"/>
         </w:rPr>
       </w:pPr>
-      <w:bookmarkStart w:id="9" w:name="_Toc176948271"/>
-      <w:r>
-        <w:rPr>
-          <w:rFonts w:ascii="Arial" w:hAnsi="Arial" w:cs="Arial"/>
+      <w:r>
+        <w:rPr>
+          <w:rFonts w:ascii="Work Sans" w:hAnsi="Work Sans" w:cs="Arial"/>
           <w:b/>
           <w:bCs/>
           <w:color w:val="auto"/>
           <w:sz w:val="24"/>
           <w:szCs w:val="24"/>
         </w:rPr>
-        <w:lastRenderedPageBreak/>
-        <w:t>Requisitos</w:t>
-      </w:r>
-      <w:bookmarkEnd w:id="9"/>
-      <w:r>
-        <w:rPr>
-          <w:rFonts w:ascii="Arial" w:hAnsi="Arial" w:cs="Arial"/>
+        <w:t>Exclusões</w:t>
+      </w:r>
+      <w:r>
+        <w:rPr>
+          <w:rFonts w:ascii="Work Sans" w:hAnsi="Work Sans" w:cs="Arial"/>
           <w:b/>
           <w:bCs/>
           <w:color w:val="auto"/>
           <w:sz w:val="24"/>
           <w:szCs w:val="24"/>
         </w:rPr>
-        <w:t xml:space="preserve"> </w:t>
+        <w:br/>
+      </w:r>
+    </w:p>
+    <w:p>
+      <w:pPr>
+        <w:pStyle w:val="Estilo1"/>
+        <w:numPr>
+          <w:ilvl w:val="0"/>
+          <w:numId w:val="17"/>
+        </w:numPr>
+        <w:spacing w:line="360" w:lineRule="auto"/>
+        <w:ind w:left="1418" w:firstLine="283"/>
+        <w:jc w:val="both"/>
+        <w:rPr>
+          <w:rFonts w:ascii="Work Sans" w:hAnsi="Work Sans"/>
+          <w:sz w:val="24"/>
+          <w:szCs w:val="24"/>
+        </w:rPr>
+      </w:pPr>
+      <w:r>
+        <w:rPr>
+          <w:rFonts w:ascii="Work Sans" w:hAnsi="Work Sans"/>
+          <w:b w:val="0"/>
+          <w:bCs w:val="0"/>
+          <w:sz w:val="24"/>
+          <w:szCs w:val="24"/>
+        </w:rPr>
+        <w:t xml:space="preserve">Automação do sistema: Não será feito nenhum tipo de automação com os dados retirados dos sensores de bloqueio, </w:t>
+      </w:r>
+      <w:r>
+        <w:rPr>
+          <w:rFonts w:ascii="Work Sans" w:hAnsi="Work Sans"/>
+          <w:b w:val="0"/>
+          <w:bCs w:val="0"/>
+          <w:sz w:val="24"/>
+          <w:szCs w:val="24"/>
+        </w:rPr>
+        <w:t>apenas auxiliará os gestores a tomarem decisões com base nos dados obtidos</w:t>
+      </w:r>
+      <w:r>
+        <w:rPr>
+          <w:rFonts w:ascii="Work Sans" w:hAnsi="Work Sans"/>
+          <w:b w:val="0"/>
+          <w:bCs w:val="0"/>
+          <w:sz w:val="24"/>
+          <w:szCs w:val="24"/>
+        </w:rPr>
+        <w:t xml:space="preserve"> dos relatórios entregues</w:t>
+      </w:r>
+      <w:r>
+        <w:rPr>
+          <w:rFonts w:ascii="Work Sans" w:hAnsi="Work Sans"/>
+          <w:b w:val="0"/>
+          <w:bCs w:val="0"/>
+          <w:sz w:val="24"/>
+          <w:szCs w:val="24"/>
+        </w:rPr>
+        <w:t>.</w:t>
+      </w:r>
+    </w:p>
+    <w:p>
+      <w:pPr>
+        <w:pStyle w:val="Estilo1"/>
+        <w:numPr>
+          <w:ilvl w:val="0"/>
+          <w:numId w:val="0"/>
+        </w:numPr>
+        <w:spacing w:line="360" w:lineRule="auto"/>
+        <w:ind w:left="1701"/>
+        <w:jc w:val="both"/>
+        <w:rPr>
+          <w:rFonts w:ascii="Work Sans" w:hAnsi="Work Sans"/>
+          <w:sz w:val="24"/>
+          <w:szCs w:val="24"/>
+        </w:rPr>
+      </w:pPr>
+    </w:p>
+    <w:p>
+      <w:pPr>
+        <w:pStyle w:val="Estilo1"/>
+        <w:numPr>
+          <w:ilvl w:val="0"/>
+          <w:numId w:val="17"/>
+        </w:numPr>
+        <w:spacing w:line="360" w:lineRule="auto"/>
+        <w:ind w:left="1418" w:firstLine="283"/>
+        <w:jc w:val="both"/>
+        <w:rPr>
+          <w:rFonts w:ascii="Work Sans" w:hAnsi="Work Sans"/>
+          <w:sz w:val="24"/>
+          <w:szCs w:val="24"/>
+        </w:rPr>
+      </w:pPr>
+      <w:r>
+        <w:rPr>
+          <w:rFonts w:ascii="Work Sans" w:hAnsi="Work Sans"/>
+          <w:b w:val="0"/>
+          <w:bCs w:val="0"/>
+          <w:sz w:val="24"/>
+          <w:szCs w:val="24"/>
+        </w:rPr>
+        <w:t xml:space="preserve">Treinamento de funcionários: É responsabilidade da empresa ter um gestor que </w:t>
+      </w:r>
+      <w:r>
+        <w:rPr>
+          <w:rFonts w:ascii="Work Sans" w:hAnsi="Work Sans"/>
+          <w:b w:val="0"/>
+          <w:bCs w:val="0"/>
+          <w:sz w:val="24"/>
+          <w:szCs w:val="24"/>
+        </w:rPr>
+        <w:t>tenha conhecimento base para trabalhar com nosso sistema.</w:t>
       </w:r>
     </w:p>
     <w:p>
@@ -5381,968 +5767,48 @@
         <w:spacing w:line="360" w:lineRule="auto"/>
         <w:jc w:val="both"/>
         <w:rPr>
-          <w:b w:val="0"/>
-          <w:bCs w:val="0"/>
-          <w:sz w:val="24"/>
-          <w:szCs w:val="24"/>
-        </w:rPr>
-      </w:pPr>
-      <w:r>
-        <w:rPr>
-          <w:noProof/>
-        </w:rPr>
-        <w:drawing>
-          <wp:inline distT="0" distB="0" distL="0" distR="0" wp14:anchorId="0BF8C5DD" wp14:editId="61CB7531">
-            <wp:extent cx="4810125" cy="4276725"/>
-            <wp:effectExtent l="0" t="0" r="9525" b="9525"/>
-            <wp:docPr id="1" name="Imagem 1"/>
-            <wp:cNvGraphicFramePr>
-              <a:graphicFrameLocks xmlns:a="http://schemas.openxmlformats.org/drawingml/2006/main" noChangeAspect="1"/>
-            </wp:cNvGraphicFramePr>
-            <a:graphic xmlns:a="http://schemas.openxmlformats.org/drawingml/2006/main">
-              <a:graphicData uri="http://schemas.openxmlformats.org/drawingml/2006/picture">
-                <pic:pic xmlns:pic="http://schemas.openxmlformats.org/drawingml/2006/picture">
-                  <pic:nvPicPr>
-                    <pic:cNvPr id="1" name=""/>
-                    <pic:cNvPicPr/>
-                  </pic:nvPicPr>
-                  <pic:blipFill>
-                    <a:blip r:embed="rId16"/>
-                    <a:stretch>
-                      <a:fillRect/>
-                    </a:stretch>
-                  </pic:blipFill>
-                  <pic:spPr>
-                    <a:xfrm>
-                      <a:off x="0" y="0"/>
-                      <a:ext cx="4810125" cy="4276725"/>
-                    </a:xfrm>
-                    <a:prstGeom prst="rect">
-                      <a:avLst/>
-                    </a:prstGeom>
-                  </pic:spPr>
-                </pic:pic>
-              </a:graphicData>
-            </a:graphic>
-          </wp:inline>
-        </w:drawing>
-      </w:r>
-    </w:p>
-    <w:p>
-      <w:pPr>
-        <w:rPr>
-          <w:b/>
-          <w:bCs/>
-        </w:rPr>
-      </w:pPr>
-    </w:p>
-    <w:p>
-      <w:pPr>
-        <w:rPr>
-          <w:b/>
-          <w:bCs/>
-        </w:rPr>
-      </w:pPr>
-    </w:p>
-    <w:p>
-      <w:pPr>
-        <w:rPr>
-          <w:rFonts w:ascii="Work Sans" w:hAnsi="Work Sans" w:cs="Arial"/>
-          <w:b/>
-          <w:bCs/>
-          <w:sz w:val="24"/>
-          <w:szCs w:val="24"/>
-        </w:rPr>
-      </w:pPr>
-      <w:r>
-        <w:rPr>
-          <w:rFonts w:ascii="Work Sans" w:hAnsi="Work Sans" w:cs="Arial"/>
-          <w:b/>
-          <w:bCs/>
-          <w:sz w:val="24"/>
-          <w:szCs w:val="24"/>
-        </w:rPr>
-        <w:t>Arduino</w:t>
-      </w:r>
-    </w:p>
-    <w:p>
-      <w:pPr>
-        <w:pStyle w:val="PargrafodaLista"/>
-        <w:numPr>
-          <w:ilvl w:val="0"/>
-          <w:numId w:val="34"/>
-        </w:numPr>
-        <w:shd w:val="clear" w:color="auto" w:fill="FFFFFF" w:themeFill="background1"/>
-        <w:spacing w:before="170" w:after="170"/>
-        <w:rPr>
-          <w:rFonts w:ascii="Work Sans" w:hAnsi="Work Sans" w:cs="Arial"/>
-          <w:sz w:val="24"/>
-          <w:szCs w:val="24"/>
-        </w:rPr>
-      </w:pPr>
-      <w:r>
-        <w:rPr>
-          <w:rFonts w:ascii="Work Sans" w:hAnsi="Work Sans" w:cs="Arial"/>
-          <w:b/>
-          <w:bCs/>
-          <w:sz w:val="24"/>
-          <w:szCs w:val="24"/>
-        </w:rPr>
-        <w:t>Sistema de coleta de dados:</w:t>
-      </w:r>
-      <w:r>
-        <w:rPr>
-          <w:rFonts w:ascii="Work Sans" w:hAnsi="Work Sans" w:cs="Arial"/>
-          <w:sz w:val="24"/>
-          <w:szCs w:val="24"/>
-        </w:rPr>
-        <w:t xml:space="preserve"> Deverá haver um código para que os sensores do Arduino gerem dados</w:t>
-      </w:r>
-    </w:p>
-    <w:p>
-      <w:pPr>
-        <w:pStyle w:val="PargrafodaLista"/>
-        <w:shd w:val="clear" w:color="auto" w:fill="FFFFFF" w:themeFill="background1"/>
-        <w:spacing w:before="170" w:after="170"/>
-        <w:ind w:left="709"/>
-        <w:rPr>
-          <w:rFonts w:ascii="Work Sans" w:hAnsi="Work Sans" w:cs="Arial"/>
-          <w:sz w:val="24"/>
-          <w:szCs w:val="24"/>
-        </w:rPr>
-      </w:pPr>
-    </w:p>
-    <w:p>
-      <w:pPr>
-        <w:rPr>
-          <w:rFonts w:ascii="Work Sans" w:hAnsi="Work Sans" w:cs="Arial"/>
-          <w:sz w:val="24"/>
-          <w:szCs w:val="24"/>
-        </w:rPr>
-      </w:pPr>
-      <w:r>
-        <w:rPr>
-          <w:rFonts w:ascii="Work Sans" w:hAnsi="Work Sans" w:cs="Arial"/>
-          <w:b/>
-          <w:bCs/>
-          <w:sz w:val="24"/>
-          <w:szCs w:val="24"/>
-        </w:rPr>
-        <w:t>Banco de Dados</w:t>
-      </w:r>
-    </w:p>
-    <w:p>
-      <w:pPr>
-        <w:pStyle w:val="PargrafodaLista"/>
-        <w:numPr>
-          <w:ilvl w:val="0"/>
-          <w:numId w:val="35"/>
-        </w:numPr>
-        <w:shd w:val="clear" w:color="auto" w:fill="FFFFFF" w:themeFill="background1"/>
-        <w:spacing w:before="170" w:after="170"/>
-        <w:rPr>
-          <w:rFonts w:ascii="Work Sans" w:hAnsi="Work Sans" w:cs="Arial"/>
-          <w:sz w:val="24"/>
-          <w:szCs w:val="24"/>
-        </w:rPr>
-      </w:pPr>
-      <w:r>
-        <w:rPr>
-          <w:rFonts w:ascii="Work Sans" w:hAnsi="Work Sans" w:cs="Arial"/>
-          <w:b/>
-          <w:bCs/>
-          <w:sz w:val="24"/>
-          <w:szCs w:val="24"/>
-        </w:rPr>
-        <w:t>Gravar dados no Banco de Dados:</w:t>
-      </w:r>
-      <w:r>
-        <w:rPr>
-          <w:rFonts w:ascii="Work Sans" w:hAnsi="Work Sans" w:cs="Arial"/>
-          <w:sz w:val="24"/>
-          <w:szCs w:val="24"/>
-        </w:rPr>
-        <w:t xml:space="preserve"> Haverá uma API para fazer a devida coleta e armazenamento dos dados gerados pelo Arduino. </w:t>
-      </w:r>
-    </w:p>
-    <w:p>
-      <w:pPr>
-        <w:rPr>
-          <w:rFonts w:ascii="Work Sans" w:hAnsi="Work Sans" w:cs="Arial"/>
-          <w:b/>
-          <w:bCs/>
-          <w:sz w:val="24"/>
-          <w:szCs w:val="24"/>
-        </w:rPr>
-      </w:pPr>
-    </w:p>
-    <w:p>
-      <w:pPr>
-        <w:rPr>
-          <w:rFonts w:ascii="Work Sans" w:hAnsi="Work Sans" w:cs="Arial"/>
-          <w:b/>
-          <w:bCs/>
-          <w:sz w:val="24"/>
-          <w:szCs w:val="24"/>
-        </w:rPr>
-      </w:pPr>
-      <w:r>
-        <w:rPr>
-          <w:rFonts w:ascii="Work Sans" w:hAnsi="Work Sans" w:cs="Arial"/>
-          <w:b/>
-          <w:bCs/>
-          <w:sz w:val="24"/>
-          <w:szCs w:val="24"/>
-        </w:rPr>
-        <w:t>Site institucional</w:t>
-      </w:r>
-    </w:p>
-    <w:p>
-      <w:pPr>
-        <w:pStyle w:val="PargrafodaLista"/>
-        <w:numPr>
-          <w:ilvl w:val="0"/>
-          <w:numId w:val="36"/>
-        </w:numPr>
-        <w:shd w:val="clear" w:color="auto" w:fill="FFFFFF" w:themeFill="background1"/>
-        <w:spacing w:before="170" w:after="170"/>
-        <w:rPr>
-          <w:rFonts w:ascii="Work Sans" w:hAnsi="Work Sans" w:cs="Arial"/>
-          <w:sz w:val="24"/>
-          <w:szCs w:val="24"/>
-        </w:rPr>
-      </w:pPr>
-      <w:r>
-        <w:rPr>
-          <w:rFonts w:ascii="Work Sans" w:hAnsi="Work Sans" w:cs="Arial"/>
-          <w:b/>
-          <w:bCs/>
-          <w:sz w:val="24"/>
-          <w:szCs w:val="24"/>
-        </w:rPr>
-        <w:t>Página inicial:</w:t>
-      </w:r>
-      <w:r>
-        <w:rPr>
-          <w:rFonts w:ascii="Work Sans" w:hAnsi="Work Sans" w:cs="Arial"/>
-          <w:sz w:val="24"/>
-          <w:szCs w:val="24"/>
-        </w:rPr>
-        <w:t xml:space="preserve"> Deve conter uma breve apresentação do projeto e uma conexão com a aquisição do nosso serviço</w:t>
-      </w:r>
-    </w:p>
-    <w:p>
-      <w:pPr>
-        <w:pStyle w:val="PargrafodaLista"/>
-        <w:numPr>
-          <w:ilvl w:val="0"/>
-          <w:numId w:val="36"/>
-        </w:numPr>
-        <w:shd w:val="clear" w:color="auto" w:fill="FFFFFF" w:themeFill="background1"/>
-        <w:spacing w:before="170" w:after="170"/>
-        <w:rPr>
-          <w:rFonts w:ascii="Work Sans" w:hAnsi="Work Sans" w:cs="Arial"/>
-          <w:sz w:val="24"/>
-          <w:szCs w:val="24"/>
-        </w:rPr>
-      </w:pPr>
-      <w:r>
-        <w:rPr>
-          <w:rFonts w:ascii="Work Sans" w:hAnsi="Work Sans" w:cs="Arial"/>
-          <w:b/>
-          <w:bCs/>
-          <w:sz w:val="24"/>
-          <w:szCs w:val="24"/>
-        </w:rPr>
-        <w:t>Sobre nós:</w:t>
-      </w:r>
-      <w:r>
-        <w:rPr>
-          <w:rFonts w:ascii="Work Sans" w:hAnsi="Work Sans" w:cs="Arial"/>
-          <w:sz w:val="24"/>
-          <w:szCs w:val="24"/>
-        </w:rPr>
-        <w:t xml:space="preserve"> É onde será apresentado a missão, visão e valores do nosso negócio. Será acessado pela barra superior do site.</w:t>
-      </w:r>
-    </w:p>
-    <w:p>
-      <w:pPr>
-        <w:pStyle w:val="PargrafodaLista"/>
-        <w:numPr>
-          <w:ilvl w:val="0"/>
-          <w:numId w:val="36"/>
-        </w:numPr>
-        <w:shd w:val="clear" w:color="auto" w:fill="FFFFFF" w:themeFill="background1"/>
-        <w:spacing w:before="170" w:after="170"/>
-        <w:rPr>
-          <w:rFonts w:ascii="Work Sans" w:hAnsi="Work Sans" w:cs="Arial"/>
-          <w:sz w:val="24"/>
-          <w:szCs w:val="24"/>
-        </w:rPr>
-      </w:pPr>
-      <w:r>
-        <w:rPr>
-          <w:rFonts w:ascii="Work Sans" w:hAnsi="Work Sans" w:cs="Arial"/>
-          <w:b/>
-          <w:bCs/>
-          <w:sz w:val="24"/>
-          <w:szCs w:val="24"/>
-        </w:rPr>
-        <w:t>Calculadora financeira:</w:t>
-      </w:r>
-      <w:r>
-        <w:rPr>
-          <w:rFonts w:ascii="Work Sans" w:hAnsi="Work Sans" w:cs="Arial"/>
-          <w:sz w:val="24"/>
-          <w:szCs w:val="24"/>
-        </w:rPr>
-        <w:t xml:space="preserve"> O principal objetivo dessa página é convencer nosso potencial cliente a escolher nosso serviço</w:t>
-      </w:r>
-    </w:p>
-    <w:p>
-      <w:pPr>
-        <w:pStyle w:val="PargrafodaLista"/>
-        <w:numPr>
-          <w:ilvl w:val="0"/>
-          <w:numId w:val="36"/>
-        </w:numPr>
-        <w:shd w:val="clear" w:color="auto" w:fill="FFFFFF" w:themeFill="background1"/>
-        <w:spacing w:before="170" w:after="170"/>
-        <w:rPr>
-          <w:rFonts w:ascii="Work Sans" w:hAnsi="Work Sans" w:cs="Arial"/>
-          <w:sz w:val="24"/>
-          <w:szCs w:val="24"/>
-        </w:rPr>
-      </w:pPr>
-      <w:r>
-        <w:rPr>
-          <w:rFonts w:ascii="Work Sans" w:hAnsi="Work Sans" w:cs="Arial"/>
-          <w:b/>
-          <w:bCs/>
-          <w:sz w:val="24"/>
-          <w:szCs w:val="24"/>
-        </w:rPr>
-        <w:lastRenderedPageBreak/>
-        <w:t xml:space="preserve">Tela de Login: </w:t>
-      </w:r>
-      <w:r>
-        <w:rPr>
-          <w:rFonts w:ascii="Work Sans" w:hAnsi="Work Sans" w:cs="Arial"/>
-          <w:sz w:val="24"/>
-          <w:szCs w:val="24"/>
-        </w:rPr>
-        <w:t>Para acessar nosso sistema e a página do cliente, será preciso identificar usuário e senha. Haverá um ícone que quando interagido abrirá uma caixa para a inserção desses valores, possibilitando uma ação mais rápida, intuitiva e sem distrair o usuário do conteúdo principal.</w:t>
-      </w:r>
-    </w:p>
-    <w:p>
-      <w:pPr>
-        <w:pStyle w:val="PargrafodaLista"/>
-        <w:numPr>
-          <w:ilvl w:val="0"/>
-          <w:numId w:val="36"/>
-        </w:numPr>
-        <w:shd w:val="clear" w:color="auto" w:fill="FFFFFF" w:themeFill="background1"/>
-        <w:spacing w:before="170" w:after="170"/>
-        <w:rPr>
-          <w:rFonts w:ascii="Work Sans" w:hAnsi="Work Sans" w:cs="Arial"/>
-          <w:sz w:val="24"/>
-          <w:szCs w:val="24"/>
-        </w:rPr>
-      </w:pPr>
-      <w:r>
-        <w:rPr>
-          <w:rFonts w:ascii="Work Sans" w:hAnsi="Work Sans" w:cs="Arial"/>
-          <w:b/>
-          <w:bCs/>
-          <w:sz w:val="24"/>
-          <w:szCs w:val="24"/>
-        </w:rPr>
-        <w:t>Cadastro:</w:t>
-      </w:r>
-      <w:r>
-        <w:rPr>
-          <w:rFonts w:ascii="Work Sans" w:hAnsi="Work Sans" w:cs="Arial"/>
-          <w:sz w:val="24"/>
-          <w:szCs w:val="24"/>
-        </w:rPr>
-        <w:t xml:space="preserve"> Uma página para que o cliente possa criar um usuário e senha para acessar o painel central</w:t>
-      </w:r>
-    </w:p>
-    <w:p>
-      <w:pPr>
-        <w:pStyle w:val="PargrafodaLista"/>
-        <w:numPr>
-          <w:ilvl w:val="0"/>
-          <w:numId w:val="36"/>
-        </w:numPr>
-        <w:shd w:val="clear" w:color="auto" w:fill="FFFFFF" w:themeFill="background1"/>
-        <w:spacing w:before="170" w:after="170"/>
-        <w:rPr>
-          <w:rFonts w:ascii="Work Sans" w:hAnsi="Work Sans" w:cs="Arial"/>
-          <w:sz w:val="24"/>
-          <w:szCs w:val="24"/>
-        </w:rPr>
-      </w:pPr>
-      <w:r>
-        <w:rPr>
-          <w:rFonts w:ascii="Work Sans" w:hAnsi="Work Sans" w:cs="Arial"/>
-          <w:b/>
-          <w:bCs/>
-          <w:sz w:val="24"/>
-          <w:szCs w:val="24"/>
-        </w:rPr>
-        <w:t>Recuperação de senha:</w:t>
-      </w:r>
-      <w:r>
-        <w:rPr>
-          <w:rFonts w:ascii="Work Sans" w:hAnsi="Work Sans" w:cs="Arial"/>
-          <w:sz w:val="24"/>
-          <w:szCs w:val="24"/>
-        </w:rPr>
-        <w:t xml:space="preserve"> Sistema necessário para caso o cliente esqueça seu acesso e deseje recuperá-lo. Ele será atendido por e-mail onde serão solicitados alguns procedimentos para que possa trocar a senha.</w:t>
-      </w:r>
-    </w:p>
-    <w:p>
-      <w:pPr>
-        <w:pStyle w:val="PargrafodaLista"/>
-        <w:numPr>
-          <w:ilvl w:val="0"/>
-          <w:numId w:val="36"/>
-        </w:numPr>
-        <w:shd w:val="clear" w:color="auto" w:fill="FFFFFF" w:themeFill="background1"/>
-        <w:spacing w:before="170" w:after="170"/>
-        <w:rPr>
-          <w:rFonts w:ascii="Work Sans" w:hAnsi="Work Sans" w:cs="Arial"/>
-          <w:sz w:val="24"/>
-          <w:szCs w:val="24"/>
-        </w:rPr>
-      </w:pPr>
-      <w:r>
-        <w:rPr>
-          <w:rFonts w:ascii="Work Sans" w:hAnsi="Work Sans" w:cs="Arial"/>
-          <w:b/>
-          <w:bCs/>
-          <w:sz w:val="24"/>
-          <w:szCs w:val="24"/>
-        </w:rPr>
-        <w:t>Painel central:</w:t>
-      </w:r>
-      <w:r>
-        <w:rPr>
-          <w:rFonts w:ascii="Work Sans" w:hAnsi="Work Sans" w:cs="Arial"/>
-          <w:sz w:val="24"/>
-          <w:szCs w:val="24"/>
-        </w:rPr>
-        <w:t xml:space="preserve"> A página principal do nosso site. É onde estarão os gráficos e dashboard com dados baseados nas captações dos sensores.</w:t>
-      </w:r>
-    </w:p>
-    <w:p>
-      <w:pPr>
-        <w:rPr>
-          <w:rFonts w:ascii="Work Sans" w:hAnsi="Work Sans" w:cs="Arial"/>
-          <w:sz w:val="24"/>
-          <w:szCs w:val="24"/>
-        </w:rPr>
-      </w:pPr>
-    </w:p>
-    <w:p>
-      <w:pPr>
-        <w:rPr>
-          <w:rFonts w:ascii="Work Sans" w:hAnsi="Work Sans" w:cs="Arial"/>
-          <w:sz w:val="24"/>
-          <w:szCs w:val="24"/>
-        </w:rPr>
-      </w:pPr>
-      <w:r>
-        <w:rPr>
-          <w:rFonts w:ascii="Work Sans" w:hAnsi="Work Sans" w:cs="Arial"/>
-          <w:b/>
-          <w:bCs/>
-          <w:sz w:val="24"/>
-          <w:szCs w:val="24"/>
-        </w:rPr>
-        <w:t>Documentação:</w:t>
-      </w:r>
-    </w:p>
-    <w:p>
-      <w:pPr>
-        <w:ind w:firstLine="708"/>
-        <w:jc w:val="both"/>
-        <w:rPr>
-          <w:rFonts w:ascii="Work Sans" w:hAnsi="Work Sans" w:cs="Arial"/>
-          <w:sz w:val="24"/>
-          <w:szCs w:val="24"/>
-        </w:rPr>
-      </w:pPr>
-      <w:r>
-        <w:rPr>
-          <w:rFonts w:ascii="Work Sans" w:hAnsi="Work Sans" w:cs="Arial"/>
-          <w:sz w:val="24"/>
-          <w:szCs w:val="24"/>
-        </w:rPr>
-        <w:t>O projeto será documentado de forma clara e detalhada a partir de gráficos, para que os clientes possam fazer a organização de seus boxes da forma correta ou ideal;</w:t>
-      </w:r>
+          <w:rFonts w:ascii="Work Sans" w:hAnsi="Work Sans"/>
+          <w:sz w:val="24"/>
+          <w:szCs w:val="24"/>
+        </w:rPr>
+      </w:pPr>
     </w:p>
     <w:p>
       <w:pPr>
         <w:pStyle w:val="Estilo1"/>
         <w:numPr>
           <w:ilvl w:val="0"/>
-          <w:numId w:val="0"/>
+          <w:numId w:val="17"/>
         </w:numPr>
         <w:spacing w:line="360" w:lineRule="auto"/>
-        <w:ind w:left="1125"/>
+        <w:ind w:left="1418" w:firstLine="283"/>
         <w:jc w:val="both"/>
         <w:rPr>
           <w:rFonts w:ascii="Work Sans" w:hAnsi="Work Sans"/>
-          <w:b w:val="0"/>
-          <w:bCs w:val="0"/>
-          <w:sz w:val="24"/>
-          <w:szCs w:val="24"/>
-        </w:rPr>
-      </w:pPr>
-    </w:p>
-    <w:p>
-      <w:pPr>
-        <w:pStyle w:val="Ttulo2"/>
-        <w:numPr>
-          <w:ilvl w:val="1"/>
-          <w:numId w:val="25"/>
-        </w:numPr>
-        <w:rPr>
-          <w:rFonts w:ascii="Work Sans" w:hAnsi="Work Sans" w:cs="Arial"/>
-          <w:b/>
-          <w:bCs/>
-          <w:color w:val="auto"/>
-          <w:sz w:val="24"/>
-          <w:szCs w:val="24"/>
-        </w:rPr>
-      </w:pPr>
-      <w:bookmarkStart w:id="10" w:name="_Toc176948272"/>
-      <w:r>
-        <w:rPr>
-          <w:rFonts w:ascii="Work Sans" w:hAnsi="Work Sans" w:cs="Arial"/>
-          <w:b/>
-          <w:bCs/>
-          <w:color w:val="auto"/>
-          <w:sz w:val="24"/>
-          <w:szCs w:val="24"/>
-        </w:rPr>
-        <w:t xml:space="preserve">Limites </w:t>
-      </w:r>
-      <w:r>
-        <w:rPr>
-          <w:rFonts w:ascii="Work Sans" w:hAnsi="Work Sans" w:cs="Arial"/>
-          <w:b/>
-          <w:bCs/>
-          <w:color w:val="auto"/>
-          <w:sz w:val="24"/>
-          <w:szCs w:val="24"/>
-        </w:rPr>
-        <w:t>e exclusões</w:t>
-      </w:r>
-      <w:bookmarkEnd w:id="10"/>
-      <w:r>
-        <w:rPr>
-          <w:rFonts w:ascii="Work Sans" w:hAnsi="Work Sans" w:cs="Arial"/>
-          <w:b/>
-          <w:bCs/>
-          <w:color w:val="auto"/>
-          <w:sz w:val="24"/>
-          <w:szCs w:val="24"/>
-        </w:rPr>
-        <w:br/>
-      </w:r>
-    </w:p>
-    <w:p>
-      <w:pPr>
-        <w:pStyle w:val="Subttulo"/>
-        <w:numPr>
-          <w:ilvl w:val="2"/>
-          <w:numId w:val="25"/>
-        </w:numPr>
-        <w:rPr>
-          <w:rFonts w:ascii="Work Sans" w:hAnsi="Work Sans" w:cs="Arial"/>
-          <w:b/>
-          <w:bCs/>
-          <w:color w:val="auto"/>
-          <w:sz w:val="24"/>
-          <w:szCs w:val="24"/>
-        </w:rPr>
-      </w:pPr>
-      <w:r>
-        <w:rPr>
-          <w:rFonts w:ascii="Work Sans" w:hAnsi="Work Sans" w:cs="Arial"/>
-          <w:b/>
-          <w:bCs/>
-          <w:color w:val="auto"/>
-          <w:sz w:val="24"/>
-          <w:szCs w:val="24"/>
-        </w:rPr>
-        <w:t>Limites</w:t>
-      </w:r>
-      <w:r>
-        <w:rPr>
-          <w:rFonts w:ascii="Work Sans" w:hAnsi="Work Sans" w:cs="Arial"/>
-          <w:b/>
-          <w:bCs/>
-          <w:color w:val="auto"/>
-          <w:sz w:val="24"/>
-          <w:szCs w:val="24"/>
-        </w:rPr>
-        <w:br/>
-      </w:r>
-    </w:p>
-    <w:p>
-      <w:pPr>
-        <w:pStyle w:val="Estilo1"/>
-        <w:numPr>
-          <w:ilvl w:val="0"/>
-          <w:numId w:val="33"/>
-        </w:numPr>
-        <w:spacing w:line="360" w:lineRule="auto"/>
-        <w:jc w:val="both"/>
-        <w:rPr>
-          <w:rFonts w:ascii="Work Sans" w:hAnsi="Work Sans"/>
-          <w:b w:val="0"/>
-          <w:bCs w:val="0"/>
-          <w:sz w:val="24"/>
-          <w:szCs w:val="24"/>
-        </w:rPr>
-      </w:pPr>
-      <w:r>
-        <w:rPr>
-          <w:rFonts w:ascii="Work Sans" w:hAnsi="Work Sans"/>
-          <w:b w:val="0"/>
-          <w:bCs w:val="0"/>
-          <w:sz w:val="24"/>
-          <w:szCs w:val="24"/>
-        </w:rPr>
-        <w:t xml:space="preserve">Implementação dos sensores: Iremos fazer a instalação do sistema de sensores de bloqueio unicamente em </w:t>
-      </w:r>
-      <w:r>
-        <w:rPr>
-          <w:rFonts w:ascii="Work Sans" w:hAnsi="Work Sans"/>
-          <w:b w:val="0"/>
-          <w:bCs w:val="0"/>
-          <w:sz w:val="24"/>
-          <w:szCs w:val="24"/>
-        </w:rPr>
-        <w:t>boxe</w:t>
-      </w:r>
-      <w:r>
-        <w:rPr>
-          <w:rFonts w:ascii="Work Sans" w:hAnsi="Work Sans"/>
-          <w:b w:val="0"/>
-          <w:bCs w:val="0"/>
-          <w:sz w:val="24"/>
-          <w:szCs w:val="24"/>
-        </w:rPr>
-        <w:t xml:space="preserve">s de serviço das oficinas. </w:t>
-      </w:r>
-    </w:p>
-    <w:p>
-      <w:pPr>
-        <w:pStyle w:val="Estilo1"/>
-        <w:numPr>
-          <w:ilvl w:val="0"/>
-          <w:numId w:val="0"/>
-        </w:numPr>
-        <w:spacing w:line="360" w:lineRule="auto"/>
-        <w:ind w:left="1502"/>
-        <w:jc w:val="both"/>
-        <w:rPr>
-          <w:rFonts w:ascii="Work Sans" w:hAnsi="Work Sans"/>
-          <w:b w:val="0"/>
-          <w:bCs w:val="0"/>
-          <w:sz w:val="24"/>
-          <w:szCs w:val="24"/>
-        </w:rPr>
-      </w:pPr>
-    </w:p>
-    <w:p>
-      <w:pPr>
-        <w:pStyle w:val="Estilo1"/>
-        <w:numPr>
-          <w:ilvl w:val="0"/>
-          <w:numId w:val="16"/>
-        </w:numPr>
-        <w:spacing w:line="360" w:lineRule="auto"/>
-        <w:jc w:val="both"/>
-        <w:rPr>
-          <w:rFonts w:ascii="Work Sans" w:hAnsi="Work Sans"/>
-          <w:b w:val="0"/>
-          <w:bCs w:val="0"/>
-          <w:sz w:val="24"/>
-          <w:szCs w:val="24"/>
-        </w:rPr>
-      </w:pPr>
-      <w:r>
-        <w:rPr>
-          <w:rFonts w:ascii="Work Sans" w:hAnsi="Work Sans"/>
-          <w:b w:val="0"/>
-          <w:bCs w:val="0"/>
-          <w:sz w:val="24"/>
-          <w:szCs w:val="24"/>
-        </w:rPr>
-        <w:t>Monitoramento</w:t>
-      </w:r>
-      <w:r>
-        <w:rPr>
-          <w:rFonts w:ascii="Work Sans" w:hAnsi="Work Sans"/>
-          <w:b w:val="0"/>
-          <w:bCs w:val="0"/>
-          <w:sz w:val="24"/>
-          <w:szCs w:val="24"/>
-        </w:rPr>
-        <w:t xml:space="preserve"> de </w:t>
-      </w:r>
-      <w:r>
-        <w:rPr>
-          <w:rFonts w:ascii="Work Sans" w:hAnsi="Work Sans"/>
-          <w:b w:val="0"/>
-          <w:bCs w:val="0"/>
-          <w:sz w:val="24"/>
-          <w:szCs w:val="24"/>
-        </w:rPr>
-        <w:t>dados</w:t>
-      </w:r>
-      <w:r>
-        <w:rPr>
-          <w:rFonts w:ascii="Work Sans" w:hAnsi="Work Sans"/>
-          <w:b w:val="0"/>
-          <w:bCs w:val="0"/>
-          <w:sz w:val="24"/>
-          <w:szCs w:val="24"/>
-        </w:rPr>
-        <w:t>: O nosso sistema irá fornecer aos gestores dados</w:t>
-      </w:r>
-      <w:r>
-        <w:rPr>
-          <w:rFonts w:ascii="Work Sans" w:hAnsi="Work Sans"/>
-          <w:b w:val="0"/>
-          <w:bCs w:val="0"/>
-          <w:sz w:val="24"/>
-          <w:szCs w:val="24"/>
-        </w:rPr>
-        <w:t xml:space="preserve"> em tempo real além de relatórios diários sobre a utilização d</w:t>
-      </w:r>
-      <w:r>
-        <w:rPr>
-          <w:rFonts w:ascii="Work Sans" w:hAnsi="Work Sans"/>
-          <w:b w:val="0"/>
-          <w:bCs w:val="0"/>
-          <w:sz w:val="24"/>
-          <w:szCs w:val="24"/>
-        </w:rPr>
-        <w:t>o</w:t>
-      </w:r>
-      <w:r>
-        <w:rPr>
-          <w:rFonts w:ascii="Work Sans" w:hAnsi="Work Sans"/>
-          <w:b w:val="0"/>
-          <w:bCs w:val="0"/>
-          <w:sz w:val="24"/>
-          <w:szCs w:val="24"/>
-        </w:rPr>
-        <w:t xml:space="preserve">s </w:t>
-      </w:r>
-      <w:r>
-        <w:rPr>
-          <w:rFonts w:ascii="Work Sans" w:hAnsi="Work Sans"/>
-          <w:b w:val="0"/>
-          <w:bCs w:val="0"/>
-          <w:sz w:val="24"/>
-          <w:szCs w:val="24"/>
-        </w:rPr>
-        <w:t>boxe</w:t>
-      </w:r>
-      <w:r>
-        <w:rPr>
-          <w:rFonts w:ascii="Work Sans" w:hAnsi="Work Sans"/>
-          <w:b w:val="0"/>
-          <w:bCs w:val="0"/>
-          <w:sz w:val="24"/>
-          <w:szCs w:val="24"/>
-        </w:rPr>
-        <w:t>s.</w:t>
-      </w:r>
-    </w:p>
-    <w:p>
-      <w:pPr>
-        <w:pStyle w:val="Estilo1"/>
-        <w:numPr>
-          <w:ilvl w:val="0"/>
-          <w:numId w:val="0"/>
-        </w:numPr>
-        <w:spacing w:line="360" w:lineRule="auto"/>
-        <w:jc w:val="both"/>
-        <w:rPr>
-          <w:rFonts w:ascii="Work Sans" w:hAnsi="Work Sans"/>
-          <w:b w:val="0"/>
-          <w:bCs w:val="0"/>
-          <w:sz w:val="24"/>
-          <w:szCs w:val="24"/>
-        </w:rPr>
-      </w:pPr>
-    </w:p>
-    <w:p>
-      <w:pPr>
-        <w:pStyle w:val="Estilo1"/>
-        <w:numPr>
-          <w:ilvl w:val="0"/>
-          <w:numId w:val="16"/>
-        </w:numPr>
-        <w:spacing w:line="360" w:lineRule="auto"/>
-        <w:jc w:val="both"/>
-        <w:rPr>
-          <w:rFonts w:ascii="Work Sans" w:hAnsi="Work Sans"/>
-          <w:b w:val="0"/>
-          <w:bCs w:val="0"/>
-          <w:sz w:val="24"/>
-          <w:szCs w:val="24"/>
-        </w:rPr>
-      </w:pPr>
-      <w:r>
-        <w:rPr>
-          <w:rFonts w:ascii="Work Sans" w:hAnsi="Work Sans"/>
-          <w:b w:val="0"/>
-          <w:bCs w:val="0"/>
-          <w:sz w:val="24"/>
-          <w:szCs w:val="24"/>
-        </w:rPr>
-        <w:t xml:space="preserve">Manutenção: Caso </w:t>
-      </w:r>
-      <w:r>
-        <w:rPr>
-          <w:rFonts w:ascii="Work Sans" w:hAnsi="Work Sans"/>
-          <w:b w:val="0"/>
-          <w:bCs w:val="0"/>
-          <w:sz w:val="24"/>
-          <w:szCs w:val="24"/>
-        </w:rPr>
-        <w:t>haja</w:t>
-      </w:r>
-      <w:r>
-        <w:rPr>
-          <w:rFonts w:ascii="Work Sans" w:hAnsi="Work Sans"/>
-          <w:b w:val="0"/>
-          <w:bCs w:val="0"/>
-          <w:sz w:val="24"/>
-          <w:szCs w:val="24"/>
-        </w:rPr>
-        <w:t xml:space="preserve"> falhas relacionadas ao nosso sistema, </w:t>
-      </w:r>
-      <w:r>
-        <w:rPr>
-          <w:rFonts w:ascii="Work Sans" w:hAnsi="Work Sans"/>
-          <w:b w:val="0"/>
-          <w:bCs w:val="0"/>
-          <w:sz w:val="24"/>
-          <w:szCs w:val="24"/>
-        </w:rPr>
-        <w:t>(</w:t>
-      </w:r>
-      <w:r>
-        <w:rPr>
-          <w:rFonts w:ascii="Work Sans" w:hAnsi="Work Sans"/>
-          <w:b w:val="0"/>
-          <w:bCs w:val="0"/>
-          <w:sz w:val="24"/>
-          <w:szCs w:val="24"/>
-        </w:rPr>
-        <w:t>que não</w:t>
-      </w:r>
-      <w:r>
-        <w:rPr>
-          <w:rFonts w:ascii="Work Sans" w:hAnsi="Work Sans"/>
-          <w:b w:val="0"/>
-          <w:bCs w:val="0"/>
-          <w:sz w:val="24"/>
-          <w:szCs w:val="24"/>
-        </w:rPr>
-        <w:t xml:space="preserve"> </w:t>
-      </w:r>
-      <w:r>
-        <w:rPr>
-          <w:rFonts w:ascii="Work Sans" w:hAnsi="Work Sans"/>
-          <w:b w:val="0"/>
-          <w:bCs w:val="0"/>
-          <w:sz w:val="24"/>
-          <w:szCs w:val="24"/>
-        </w:rPr>
-        <w:t>por uso indevido</w:t>
-      </w:r>
-      <w:r>
-        <w:rPr>
-          <w:rFonts w:ascii="Work Sans" w:hAnsi="Work Sans"/>
-          <w:b w:val="0"/>
-          <w:bCs w:val="0"/>
-          <w:sz w:val="24"/>
-          <w:szCs w:val="24"/>
-        </w:rPr>
-        <w:t>)</w:t>
-      </w:r>
-      <w:r>
-        <w:rPr>
-          <w:rFonts w:ascii="Work Sans" w:hAnsi="Work Sans"/>
-          <w:b w:val="0"/>
-          <w:bCs w:val="0"/>
-          <w:sz w:val="24"/>
-          <w:szCs w:val="24"/>
-        </w:rPr>
-        <w:t xml:space="preserve"> nos responsabilizar</w:t>
-      </w:r>
-      <w:r>
-        <w:rPr>
-          <w:rFonts w:ascii="Work Sans" w:hAnsi="Work Sans"/>
-          <w:b w:val="0"/>
-          <w:bCs w:val="0"/>
-          <w:sz w:val="24"/>
-          <w:szCs w:val="24"/>
-        </w:rPr>
-        <w:t>emos</w:t>
-      </w:r>
-      <w:r>
-        <w:rPr>
-          <w:rFonts w:ascii="Work Sans" w:hAnsi="Work Sans"/>
-          <w:b w:val="0"/>
-          <w:bCs w:val="0"/>
-          <w:sz w:val="24"/>
-          <w:szCs w:val="24"/>
-        </w:rPr>
-        <w:t xml:space="preserve"> </w:t>
-      </w:r>
-      <w:r>
-        <w:rPr>
-          <w:rFonts w:ascii="Work Sans" w:hAnsi="Work Sans"/>
-          <w:b w:val="0"/>
-          <w:bCs w:val="0"/>
-          <w:sz w:val="24"/>
-          <w:szCs w:val="24"/>
-        </w:rPr>
-        <w:t>pela</w:t>
-      </w:r>
-      <w:r>
-        <w:rPr>
-          <w:rFonts w:ascii="Work Sans" w:hAnsi="Work Sans"/>
-          <w:b w:val="0"/>
-          <w:bCs w:val="0"/>
-          <w:sz w:val="24"/>
-          <w:szCs w:val="24"/>
-        </w:rPr>
-        <w:t xml:space="preserve"> manutenção, caso contrário o cliente deverá arcar com custos </w:t>
-      </w:r>
-      <w:r>
-        <w:rPr>
-          <w:rFonts w:ascii="Work Sans" w:hAnsi="Work Sans"/>
-          <w:b w:val="0"/>
-          <w:bCs w:val="0"/>
-          <w:sz w:val="24"/>
-          <w:szCs w:val="24"/>
-        </w:rPr>
-        <w:t>adicionais.</w:t>
-      </w:r>
+          <w:sz w:val="24"/>
+          <w:szCs w:val="24"/>
+        </w:rPr>
+      </w:pPr>
+      <w:r>
+        <w:rPr>
+          <w:rFonts w:ascii="Work Sans" w:hAnsi="Work Sans"/>
+          <w:b w:val="0"/>
+          <w:bCs w:val="0"/>
+          <w:sz w:val="24"/>
+          <w:szCs w:val="24"/>
+        </w:rPr>
+        <w:t>Infraestrutura: O nosso cliente deve ter uma infraestrutura de rede adequada para o funcionamento do sistema.</w:t>
+      </w:r>
+    </w:p>
+    <w:p>
+      <w:pPr>
+        <w:pStyle w:val="PargrafodaLista"/>
+        <w:rPr>
+          <w:rFonts w:ascii="Work Sans" w:hAnsi="Work Sans"/>
+          <w:sz w:val="24"/>
+          <w:szCs w:val="24"/>
+        </w:rPr>
+      </w:pPr>
     </w:p>
     <w:p>
       <w:pPr>
@@ -6356,109 +5822,10 @@
         <w:jc w:val="both"/>
         <w:rPr>
           <w:rFonts w:ascii="Work Sans" w:hAnsi="Work Sans"/>
-          <w:b w:val="0"/>
-          <w:bCs w:val="0"/>
-          <w:sz w:val="24"/>
-          <w:szCs w:val="24"/>
-        </w:rPr>
-      </w:pPr>
-    </w:p>
-    <w:p>
-      <w:pPr>
-        <w:pStyle w:val="Subttulo"/>
-        <w:numPr>
-          <w:ilvl w:val="2"/>
-          <w:numId w:val="25"/>
-        </w:numPr>
-        <w:rPr>
-          <w:rFonts w:ascii="Work Sans" w:hAnsi="Work Sans" w:cs="Arial"/>
-          <w:b/>
-          <w:bCs/>
-          <w:color w:val="auto"/>
-          <w:sz w:val="24"/>
-          <w:szCs w:val="24"/>
-        </w:rPr>
-      </w:pPr>
-      <w:r>
-        <w:rPr>
-          <w:rFonts w:ascii="Work Sans" w:hAnsi="Work Sans" w:cs="Arial"/>
-          <w:b/>
-          <w:bCs/>
-          <w:color w:val="auto"/>
-          <w:sz w:val="24"/>
-          <w:szCs w:val="24"/>
-        </w:rPr>
-        <w:lastRenderedPageBreak/>
-        <w:t>Exclusões</w:t>
-      </w:r>
-      <w:r>
-        <w:rPr>
-          <w:rFonts w:ascii="Work Sans" w:hAnsi="Work Sans" w:cs="Arial"/>
-          <w:b/>
-          <w:bCs/>
-          <w:color w:val="auto"/>
-          <w:sz w:val="24"/>
-          <w:szCs w:val="24"/>
-        </w:rPr>
-        <w:br/>
-      </w:r>
-    </w:p>
-    <w:p>
-      <w:pPr>
-        <w:pStyle w:val="Estilo1"/>
-        <w:numPr>
-          <w:ilvl w:val="0"/>
-          <w:numId w:val="17"/>
-        </w:numPr>
-        <w:spacing w:line="360" w:lineRule="auto"/>
-        <w:ind w:left="1418" w:firstLine="283"/>
-        <w:jc w:val="both"/>
-        <w:rPr>
-          <w:rFonts w:ascii="Work Sans" w:hAnsi="Work Sans"/>
-          <w:sz w:val="24"/>
-          <w:szCs w:val="24"/>
-        </w:rPr>
-      </w:pPr>
-      <w:r>
-        <w:rPr>
-          <w:rFonts w:ascii="Work Sans" w:hAnsi="Work Sans"/>
-          <w:b w:val="0"/>
-          <w:bCs w:val="0"/>
-          <w:sz w:val="24"/>
-          <w:szCs w:val="24"/>
-        </w:rPr>
-        <w:t xml:space="preserve">Automação do sistema: Não será feito nenhum tipo de automação com os dados retirados dos sensores de bloqueio, </w:t>
-      </w:r>
-      <w:r>
-        <w:rPr>
-          <w:rFonts w:ascii="Work Sans" w:hAnsi="Work Sans"/>
-          <w:b w:val="0"/>
-          <w:bCs w:val="0"/>
-          <w:sz w:val="24"/>
-          <w:szCs w:val="24"/>
-        </w:rPr>
-        <w:t>apenas auxiliará os gestores a tomarem decisões com base nos dados obtidos</w:t>
-      </w:r>
-      <w:r>
-        <w:rPr>
-          <w:rFonts w:ascii="Work Sans" w:hAnsi="Work Sans"/>
-          <w:b w:val="0"/>
-          <w:bCs w:val="0"/>
-          <w:sz w:val="24"/>
-          <w:szCs w:val="24"/>
-        </w:rPr>
-        <w:t xml:space="preserve"> dos relatórios entregues</w:t>
-      </w:r>
-      <w:r>
-        <w:rPr>
-          <w:rFonts w:ascii="Work Sans" w:hAnsi="Work Sans"/>
-          <w:b w:val="0"/>
-          <w:bCs w:val="0"/>
-          <w:sz w:val="24"/>
-          <w:szCs w:val="24"/>
-        </w:rPr>
-        <w:t>.</w:t>
-      </w:r>
+          <w:sz w:val="24"/>
+          <w:szCs w:val="24"/>
+        </w:rPr>
+      </w:pPr>
     </w:p>
     <w:p>
       <w:pPr>
@@ -6468,7 +5835,7 @@
           <w:numId w:val="0"/>
         </w:numPr>
         <w:spacing w:line="360" w:lineRule="auto"/>
-        <w:ind w:left="1701"/>
+        <w:ind w:left="720" w:hanging="360"/>
         <w:jc w:val="both"/>
         <w:rPr>
           <w:rFonts w:ascii="Work Sans" w:hAnsi="Work Sans"/>
@@ -6482,10 +5849,10 @@
         <w:pStyle w:val="Estilo1"/>
         <w:numPr>
           <w:ilvl w:val="0"/>
-          <w:numId w:val="17"/>
+          <w:numId w:val="0"/>
         </w:numPr>
         <w:spacing w:line="360" w:lineRule="auto"/>
-        <w:ind w:left="1418" w:firstLine="283"/>
+        <w:ind w:left="720" w:hanging="360"/>
         <w:jc w:val="both"/>
         <w:rPr>
           <w:rFonts w:ascii="Work Sans" w:hAnsi="Work Sans"/>
@@ -6493,26 +5860,57 @@
           <w:szCs w:val="24"/>
         </w:rPr>
       </w:pPr>
-      <w:r>
-        <w:rPr>
-          <w:rFonts w:ascii="Work Sans" w:hAnsi="Work Sans"/>
-          <w:b w:val="0"/>
-          <w:bCs w:val="0"/>
-          <w:sz w:val="24"/>
-          <w:szCs w:val="24"/>
-        </w:rPr>
-        <w:t xml:space="preserve">Treinamento de funcionários: É responsabilidade da empresa ter um gestor que </w:t>
-      </w:r>
-      <w:r>
-        <w:rPr>
-          <w:rFonts w:ascii="Work Sans" w:hAnsi="Work Sans"/>
-          <w:b w:val="0"/>
-          <w:bCs w:val="0"/>
-          <w:sz w:val="24"/>
-          <w:szCs w:val="24"/>
-        </w:rPr>
-        <w:t>tenha conhecimento base para trabalhar com nosso sistema.</w:t>
-      </w:r>
+    </w:p>
+    <w:p>
+      <w:pPr>
+        <w:pStyle w:val="Estilo1"/>
+        <w:numPr>
+          <w:ilvl w:val="0"/>
+          <w:numId w:val="0"/>
+        </w:numPr>
+        <w:spacing w:line="360" w:lineRule="auto"/>
+        <w:ind w:left="720" w:hanging="360"/>
+        <w:jc w:val="both"/>
+        <w:rPr>
+          <w:rFonts w:ascii="Work Sans" w:hAnsi="Work Sans"/>
+          <w:sz w:val="24"/>
+          <w:szCs w:val="24"/>
+        </w:rPr>
+      </w:pPr>
+    </w:p>
+    <w:p>
+      <w:pPr>
+        <w:pStyle w:val="Estilo1"/>
+        <w:numPr>
+          <w:ilvl w:val="0"/>
+          <w:numId w:val="0"/>
+        </w:numPr>
+        <w:spacing w:line="360" w:lineRule="auto"/>
+        <w:ind w:left="720" w:hanging="360"/>
+        <w:jc w:val="both"/>
+        <w:rPr>
+          <w:rFonts w:ascii="Work Sans" w:hAnsi="Work Sans"/>
+          <w:sz w:val="24"/>
+          <w:szCs w:val="24"/>
+        </w:rPr>
+      </w:pPr>
+    </w:p>
+    <w:p>
+      <w:pPr>
+        <w:pStyle w:val="Estilo1"/>
+        <w:numPr>
+          <w:ilvl w:val="0"/>
+          <w:numId w:val="0"/>
+        </w:numPr>
+        <w:spacing w:line="360" w:lineRule="auto"/>
+        <w:ind w:left="720" w:hanging="360"/>
+        <w:jc w:val="both"/>
+        <w:rPr>
+          <w:rFonts w:ascii="Work Sans" w:hAnsi="Work Sans"/>
+          <w:sz w:val="24"/>
+          <w:szCs w:val="24"/>
+        </w:rPr>
+      </w:pPr>
     </w:p>
     <w:p>
       <w:pPr>
@@ -6535,10 +5933,9 @@
         <w:pStyle w:val="Estilo1"/>
         <w:numPr>
           <w:ilvl w:val="0"/>
-          <w:numId w:val="17"/>
+          <w:numId w:val="0"/>
         </w:numPr>
         <w:spacing w:line="360" w:lineRule="auto"/>
-        <w:ind w:left="1418" w:firstLine="283"/>
         <w:jc w:val="both"/>
         <w:rPr>
           <w:rFonts w:ascii="Work Sans" w:hAnsi="Work Sans"/>
@@ -6546,16 +5943,6 @@
           <w:szCs w:val="24"/>
         </w:rPr>
       </w:pPr>
-      <w:r>
-        <w:rPr>
-          <w:rFonts w:ascii="Work Sans" w:hAnsi="Work Sans"/>
-          <w:b w:val="0"/>
-          <w:bCs w:val="0"/>
-          <w:sz w:val="24"/>
-          <w:szCs w:val="24"/>
-        </w:rPr>
-        <w:t>Infraestrutura: O nosso cliente deve ter uma infraestrutura de rede adequada para o funcionamento do sistema.</w:t>
-      </w:r>
     </w:p>
     <w:p>
       <w:pPr>
@@ -6575,6 +5962,22 @@
     </w:p>
     <w:p>
       <w:pPr>
+        <w:pStyle w:val="Estilo1"/>
+        <w:numPr>
+          <w:ilvl w:val="0"/>
+          <w:numId w:val="0"/>
+        </w:numPr>
+        <w:spacing w:line="360" w:lineRule="auto"/>
+        <w:jc w:val="both"/>
+        <w:rPr>
+          <w:rFonts w:ascii="Work Sans" w:hAnsi="Work Sans"/>
+          <w:sz w:val="24"/>
+          <w:szCs w:val="24"/>
+        </w:rPr>
+      </w:pPr>
+    </w:p>
+    <w:p>
+      <w:pPr>
         <w:pStyle w:val="Ttulo2"/>
         <w:numPr>
           <w:ilvl w:val="1"/>
@@ -6589,7 +5992,7 @@
           <w:szCs w:val="24"/>
         </w:rPr>
       </w:pPr>
-      <w:bookmarkStart w:id="11" w:name="_Toc176948273"/>
+      <w:bookmarkStart w:id="10" w:name="_Toc176948273"/>
       <w:r>
         <w:rPr>
           <w:rFonts w:ascii="Work Sans" w:hAnsi="Work Sans" w:cs="Arial"/>
@@ -6599,9 +6002,10 @@
           <w:sz w:val="24"/>
           <w:szCs w:val="24"/>
         </w:rPr>
+        <w:lastRenderedPageBreak/>
         <w:t>Macro Cronograma</w:t>
       </w:r>
-      <w:bookmarkEnd w:id="11"/>
+      <w:bookmarkEnd w:id="10"/>
       <w:r>
         <w:rPr>
           <w:rFonts w:ascii="Work Sans" w:hAnsi="Work Sans" w:cs="Arial"/>
@@ -7448,16 +6852,7 @@
                 <w:sz w:val="24"/>
                 <w:szCs w:val="24"/>
               </w:rPr>
-              <w:t xml:space="preserve">Documentação que define os elementos visuais, métricas e dados </w:t>
-            </w:r>
-            <w:r>
-              <w:rPr>
-                <w:rFonts w:ascii="Work Sans" w:hAnsi="Work Sans"/>
-                <w:sz w:val="24"/>
-                <w:szCs w:val="24"/>
-              </w:rPr>
-              <w:lastRenderedPageBreak/>
-              <w:t>que serão exibidos em um painel de controle</w:t>
+              <w:t>Documentação que define os elementos visuais, métricas e dados que serão exibidos em um painel de controle</w:t>
             </w:r>
           </w:p>
         </w:tc>
@@ -7480,7 +6875,6 @@
                 <w:sz w:val="24"/>
                 <w:szCs w:val="24"/>
               </w:rPr>
-              <w:lastRenderedPageBreak/>
               <w:t>10 dias</w:t>
             </w:r>
           </w:p>
@@ -7518,7 +6912,7 @@
           <w:szCs w:val="24"/>
         </w:rPr>
       </w:pPr>
-      <w:bookmarkStart w:id="12" w:name="_Toc176948274"/>
+      <w:bookmarkStart w:id="11" w:name="_Toc176948274"/>
       <w:r>
         <w:rPr>
           <w:rFonts w:ascii="Work Sans" w:hAnsi="Work Sans" w:cs="Arial"/>
@@ -7530,7 +6924,7 @@
         </w:rPr>
         <w:t>Recursos necessários</w:t>
       </w:r>
-      <w:bookmarkEnd w:id="12"/>
+      <w:bookmarkEnd w:id="11"/>
       <w:r>
         <w:rPr>
           <w:rFonts w:ascii="Work Sans" w:hAnsi="Work Sans" w:cs="Arial"/>
@@ -7880,10 +7274,88 @@
         <w:pStyle w:val="Estilo1"/>
         <w:numPr>
           <w:ilvl w:val="0"/>
+          <w:numId w:val="20"/>
+        </w:numPr>
+        <w:spacing w:line="360" w:lineRule="auto"/>
+        <w:ind w:left="2127" w:hanging="284"/>
+        <w:jc w:val="both"/>
+        <w:rPr>
+          <w:rFonts w:ascii="Work Sans" w:hAnsi="Work Sans"/>
+          <w:b w:val="0"/>
+          <w:bCs w:val="0"/>
+          <w:sz w:val="24"/>
+          <w:szCs w:val="24"/>
+        </w:rPr>
+      </w:pPr>
+      <w:r>
+        <w:rPr>
+          <w:rFonts w:ascii="Work Sans" w:hAnsi="Work Sans"/>
+          <w:b w:val="0"/>
+          <w:bCs w:val="0"/>
+          <w:sz w:val="24"/>
+          <w:szCs w:val="24"/>
+        </w:rPr>
+        <w:lastRenderedPageBreak/>
+        <w:t>O sistema deve ter um mecanismo de backup automático para garantir a segurança dos dados em caso de falhas ou problemas técnicos;</w:t>
+      </w:r>
+    </w:p>
+    <w:p>
+      <w:pPr>
+        <w:pStyle w:val="Estilo1"/>
+        <w:numPr>
+          <w:ilvl w:val="0"/>
           <w:numId w:val="0"/>
         </w:numPr>
         <w:spacing w:line="360" w:lineRule="auto"/>
-        <w:ind w:left="1800"/>
+        <w:ind w:left="2127"/>
+        <w:jc w:val="both"/>
+        <w:rPr>
+          <w:rFonts w:ascii="Work Sans" w:hAnsi="Work Sans"/>
+          <w:b w:val="0"/>
+          <w:bCs w:val="0"/>
+          <w:sz w:val="24"/>
+          <w:szCs w:val="24"/>
+        </w:rPr>
+      </w:pPr>
+    </w:p>
+    <w:p>
+      <w:pPr>
+        <w:pStyle w:val="Estilo1"/>
+        <w:numPr>
+          <w:ilvl w:val="0"/>
+          <w:numId w:val="20"/>
+        </w:numPr>
+        <w:spacing w:line="360" w:lineRule="auto"/>
+        <w:ind w:left="2127" w:hanging="284"/>
+        <w:jc w:val="both"/>
+        <w:rPr>
+          <w:rFonts w:ascii="Work Sans" w:hAnsi="Work Sans"/>
+          <w:b w:val="0"/>
+          <w:bCs w:val="0"/>
+          <w:sz w:val="24"/>
+          <w:szCs w:val="24"/>
+        </w:rPr>
+      </w:pPr>
+      <w:r>
+        <w:rPr>
+          <w:rFonts w:ascii="Work Sans" w:hAnsi="Work Sans"/>
+          <w:b w:val="0"/>
+          <w:bCs w:val="0"/>
+          <w:sz w:val="24"/>
+          <w:szCs w:val="24"/>
+        </w:rPr>
+        <w:t>O sistema deve ser escalável, permitindo a adição de novos boxes conforme a necessidade do cliente cresce.</w:t>
+      </w:r>
+    </w:p>
+    <w:p>
+      <w:pPr>
+        <w:pStyle w:val="Estilo1"/>
+        <w:numPr>
+          <w:ilvl w:val="0"/>
+          <w:numId w:val="0"/>
+        </w:numPr>
+        <w:spacing w:line="360" w:lineRule="auto"/>
+        <w:ind w:left="720" w:hanging="360"/>
         <w:jc w:val="both"/>
         <w:rPr>
           <w:rFonts w:ascii="Work Sans" w:hAnsi="Work Sans"/>
@@ -8039,6 +7511,25 @@
     </w:p>
     <w:p>
       <w:pPr>
+        <w:pStyle w:val="Estilo1"/>
+        <w:numPr>
+          <w:ilvl w:val="0"/>
+          <w:numId w:val="0"/>
+        </w:numPr>
+        <w:spacing w:line="360" w:lineRule="auto"/>
+        <w:ind w:left="2127"/>
+        <w:jc w:val="both"/>
+        <w:rPr>
+          <w:rFonts w:ascii="Work Sans" w:hAnsi="Work Sans"/>
+          <w:b w:val="0"/>
+          <w:bCs w:val="0"/>
+          <w:sz w:val="24"/>
+          <w:szCs w:val="24"/>
+        </w:rPr>
+      </w:pPr>
+    </w:p>
+    <w:p>
+      <w:pPr>
         <w:pStyle w:val="Ttulo2"/>
         <w:numPr>
           <w:ilvl w:val="1"/>
@@ -8053,7 +7544,7 @@
           <w:szCs w:val="24"/>
         </w:rPr>
       </w:pPr>
-      <w:bookmarkStart w:id="13" w:name="_Toc176948275"/>
+      <w:bookmarkStart w:id="12" w:name="_Toc176948275"/>
       <w:r>
         <w:rPr>
           <w:rFonts w:ascii="Work Sans" w:hAnsi="Work Sans" w:cs="Arial"/>
@@ -8065,7 +7556,7 @@
         </w:rPr>
         <w:t>Riscos</w:t>
       </w:r>
-      <w:bookmarkEnd w:id="13"/>
+      <w:bookmarkEnd w:id="12"/>
       <w:r>
         <w:rPr>
           <w:rFonts w:ascii="Work Sans" w:hAnsi="Work Sans" w:cs="Arial"/>
@@ -8250,7 +7741,7 @@
           <w:numId w:val="0"/>
         </w:numPr>
         <w:spacing w:line="360" w:lineRule="auto"/>
-        <w:ind w:left="1800"/>
+        <w:ind w:left="720" w:hanging="360"/>
         <w:jc w:val="both"/>
         <w:rPr>
           <w:rFonts w:ascii="Work Sans" w:hAnsi="Work Sans"/>
@@ -8260,6 +7751,165 @@
           <w:szCs w:val="24"/>
         </w:rPr>
       </w:pPr>
+    </w:p>
+    <w:p>
+      <w:pPr>
+        <w:pStyle w:val="Ttulo2"/>
+        <w:ind w:left="1080"/>
+        <w:rPr>
+          <w:rFonts w:ascii="Work Sans" w:hAnsi="Work Sans" w:cs="Arial"/>
+          <w:b/>
+          <w:bCs/>
+          <w:color w:val="auto"/>
+          <w:sz w:val="24"/>
+          <w:szCs w:val="24"/>
+        </w:rPr>
+      </w:pPr>
+      <w:bookmarkStart w:id="13" w:name="_Toc176948276"/>
+    </w:p>
+    <w:p>
+      <w:pPr>
+        <w:pStyle w:val="Ttulo2"/>
+        <w:numPr>
+          <w:ilvl w:val="1"/>
+          <w:numId w:val="25"/>
+        </w:numPr>
+        <w:rPr>
+          <w:rFonts w:ascii="Work Sans" w:hAnsi="Work Sans" w:cs="Arial"/>
+          <w:b/>
+          <w:bCs/>
+          <w:color w:val="auto"/>
+          <w:sz w:val="24"/>
+          <w:szCs w:val="24"/>
+        </w:rPr>
+      </w:pPr>
+      <w:r>
+        <w:rPr>
+          <w:rFonts w:ascii="Work Sans" w:hAnsi="Work Sans" w:cs="Arial"/>
+          <w:b/>
+          <w:bCs/>
+          <w:color w:val="auto"/>
+          <w:sz w:val="24"/>
+          <w:szCs w:val="24"/>
+        </w:rPr>
+        <w:t>Partes interessadas (Stakeholders)</w:t>
+      </w:r>
+      <w:bookmarkEnd w:id="13"/>
+    </w:p>
+    <w:p>
+      <w:pPr>
+        <w:rPr>
+          <w:rFonts w:ascii="Work Sans" w:hAnsi="Work Sans" w:cs="Arial"/>
+          <w:sz w:val="24"/>
+          <w:szCs w:val="24"/>
+        </w:rPr>
+      </w:pPr>
+    </w:p>
+    <w:p>
+      <w:pPr>
+        <w:pStyle w:val="Estilo1"/>
+        <w:numPr>
+          <w:ilvl w:val="0"/>
+          <w:numId w:val="22"/>
+        </w:numPr>
+        <w:spacing w:line="360" w:lineRule="auto"/>
+        <w:jc w:val="both"/>
+        <w:rPr>
+          <w:rFonts w:ascii="Work Sans" w:hAnsi="Work Sans"/>
+          <w:b w:val="0"/>
+          <w:bCs w:val="0"/>
+          <w:sz w:val="24"/>
+          <w:szCs w:val="24"/>
+        </w:rPr>
+      </w:pPr>
+      <w:r>
+        <w:rPr>
+          <w:rFonts w:ascii="Work Sans" w:hAnsi="Work Sans"/>
+          <w:b w:val="0"/>
+          <w:bCs w:val="0"/>
+          <w:sz w:val="24"/>
+          <w:szCs w:val="24"/>
+        </w:rPr>
+        <w:t xml:space="preserve">Equipe de desenvolvimento do sistema: Desenvolverão </w:t>
+      </w:r>
+      <w:r>
+        <w:rPr>
+          <w:rFonts w:ascii="Work Sans" w:hAnsi="Work Sans"/>
+          <w:b w:val="0"/>
+          <w:bCs w:val="0"/>
+          <w:sz w:val="24"/>
+          <w:szCs w:val="24"/>
+        </w:rPr>
+        <w:t>todo o projeto que será entregue ao cliente</w:t>
+      </w:r>
+      <w:r>
+        <w:rPr>
+          <w:rFonts w:ascii="Work Sans" w:hAnsi="Work Sans"/>
+          <w:b w:val="0"/>
+          <w:bCs w:val="0"/>
+          <w:sz w:val="24"/>
+          <w:szCs w:val="24"/>
+        </w:rPr>
+        <w:t>;</w:t>
+      </w:r>
+    </w:p>
+    <w:p>
+      <w:pPr>
+        <w:pStyle w:val="Estilo1"/>
+        <w:numPr>
+          <w:ilvl w:val="0"/>
+          <w:numId w:val="22"/>
+        </w:numPr>
+        <w:spacing w:line="360" w:lineRule="auto"/>
+        <w:jc w:val="both"/>
+        <w:rPr>
+          <w:rFonts w:ascii="Work Sans" w:hAnsi="Work Sans"/>
+          <w:b w:val="0"/>
+          <w:bCs w:val="0"/>
+          <w:sz w:val="24"/>
+          <w:szCs w:val="24"/>
+        </w:rPr>
+      </w:pPr>
+      <w:r>
+        <w:rPr>
+          <w:rFonts w:ascii="Work Sans" w:hAnsi="Work Sans"/>
+          <w:b w:val="0"/>
+          <w:bCs w:val="0"/>
+          <w:sz w:val="24"/>
+          <w:szCs w:val="24"/>
+        </w:rPr>
+        <w:t>Oficinas de concessionárias (cliente final): Ele que aprovar</w:t>
+      </w:r>
+      <w:r>
+        <w:rPr>
+          <w:rFonts w:ascii="Work Sans" w:hAnsi="Work Sans"/>
+          <w:b w:val="0"/>
+          <w:bCs w:val="0"/>
+          <w:sz w:val="24"/>
+          <w:szCs w:val="24"/>
+        </w:rPr>
+        <w:t>á</w:t>
+      </w:r>
+      <w:r>
+        <w:rPr>
+          <w:rFonts w:ascii="Work Sans" w:hAnsi="Work Sans"/>
+          <w:b w:val="0"/>
+          <w:bCs w:val="0"/>
+          <w:sz w:val="24"/>
+          <w:szCs w:val="24"/>
+        </w:rPr>
+        <w:t xml:space="preserve"> e usufruirá do produto, utilizando dos dados coletados para melhorar sua própria gestão</w:t>
+      </w:r>
+      <w:r>
+        <w:rPr>
+          <w:rFonts w:ascii="Work Sans" w:hAnsi="Work Sans"/>
+          <w:b w:val="0"/>
+          <w:bCs w:val="0"/>
+          <w:sz w:val="24"/>
+          <w:szCs w:val="24"/>
+        </w:rPr>
+        <w:t>.</w:t>
+      </w:r>
     </w:p>
     <w:p>
       <w:pPr>
@@ -8282,65 +7932,13 @@
     </w:p>
     <w:p>
       <w:pPr>
-        <w:pStyle w:val="Ttulo2"/>
-        <w:ind w:left="1080"/>
-        <w:rPr>
-          <w:rFonts w:ascii="Work Sans" w:hAnsi="Work Sans" w:cs="Arial"/>
-          <w:b/>
-          <w:bCs/>
-          <w:color w:val="auto"/>
-          <w:sz w:val="24"/>
-          <w:szCs w:val="24"/>
-        </w:rPr>
-      </w:pPr>
-      <w:bookmarkStart w:id="14" w:name="_Toc176948276"/>
-    </w:p>
-    <w:p>
-      <w:pPr>
-        <w:pStyle w:val="Ttulo2"/>
-        <w:numPr>
-          <w:ilvl w:val="1"/>
-          <w:numId w:val="25"/>
-        </w:numPr>
-        <w:rPr>
-          <w:rFonts w:ascii="Work Sans" w:hAnsi="Work Sans" w:cs="Arial"/>
-          <w:b/>
-          <w:bCs/>
-          <w:color w:val="auto"/>
-          <w:sz w:val="24"/>
-          <w:szCs w:val="24"/>
-        </w:rPr>
-      </w:pPr>
-      <w:r>
-        <w:rPr>
-          <w:rFonts w:ascii="Work Sans" w:hAnsi="Work Sans" w:cs="Arial"/>
-          <w:b/>
-          <w:bCs/>
-          <w:color w:val="auto"/>
-          <w:sz w:val="24"/>
-          <w:szCs w:val="24"/>
-        </w:rPr>
-        <w:t>Partes interessadas (Stakeholders)</w:t>
-      </w:r>
-      <w:bookmarkEnd w:id="14"/>
-    </w:p>
-    <w:p>
-      <w:pPr>
-        <w:rPr>
-          <w:rFonts w:ascii="Work Sans" w:hAnsi="Work Sans" w:cs="Arial"/>
-          <w:sz w:val="24"/>
-          <w:szCs w:val="24"/>
-        </w:rPr>
-      </w:pPr>
-    </w:p>
-    <w:p>
-      <w:pPr>
         <w:pStyle w:val="Estilo1"/>
         <w:numPr>
           <w:ilvl w:val="0"/>
-          <w:numId w:val="22"/>
+          <w:numId w:val="0"/>
         </w:numPr>
         <w:spacing w:line="360" w:lineRule="auto"/>
+        <w:ind w:left="720" w:hanging="360"/>
         <w:jc w:val="both"/>
         <w:rPr>
           <w:rFonts w:ascii="Work Sans" w:hAnsi="Work Sans"/>
@@ -8350,94 +7948,6 @@
           <w:szCs w:val="24"/>
         </w:rPr>
       </w:pPr>
-      <w:r>
-        <w:rPr>
-          <w:rFonts w:ascii="Work Sans" w:hAnsi="Work Sans"/>
-          <w:b w:val="0"/>
-          <w:bCs w:val="0"/>
-          <w:sz w:val="24"/>
-          <w:szCs w:val="24"/>
-        </w:rPr>
-        <w:t xml:space="preserve">Equipe de desenvolvimento do sistema: Desenvolverão </w:t>
-      </w:r>
-      <w:r>
-        <w:rPr>
-          <w:rFonts w:ascii="Work Sans" w:hAnsi="Work Sans"/>
-          <w:b w:val="0"/>
-          <w:bCs w:val="0"/>
-          <w:sz w:val="24"/>
-          <w:szCs w:val="24"/>
-        </w:rPr>
-        <w:t>todo o projeto que será entregue ao cliente</w:t>
-      </w:r>
-      <w:r>
-        <w:rPr>
-          <w:rFonts w:ascii="Work Sans" w:hAnsi="Work Sans"/>
-          <w:b w:val="0"/>
-          <w:bCs w:val="0"/>
-          <w:sz w:val="24"/>
-          <w:szCs w:val="24"/>
-        </w:rPr>
-        <w:t>;</w:t>
-      </w:r>
-    </w:p>
-    <w:p>
-      <w:pPr>
-        <w:pStyle w:val="Estilo1"/>
-        <w:numPr>
-          <w:ilvl w:val="0"/>
-          <w:numId w:val="22"/>
-        </w:numPr>
-        <w:spacing w:line="360" w:lineRule="auto"/>
-        <w:jc w:val="both"/>
-        <w:rPr>
-          <w:rFonts w:ascii="Work Sans" w:hAnsi="Work Sans"/>
-          <w:b w:val="0"/>
-          <w:bCs w:val="0"/>
-          <w:sz w:val="24"/>
-          <w:szCs w:val="24"/>
-        </w:rPr>
-      </w:pPr>
-      <w:r>
-        <w:rPr>
-          <w:rFonts w:ascii="Work Sans" w:hAnsi="Work Sans"/>
-          <w:b w:val="0"/>
-          <w:bCs w:val="0"/>
-          <w:sz w:val="24"/>
-          <w:szCs w:val="24"/>
-        </w:rPr>
-        <w:t>Oficinas de concessionárias (cliente final): Ele que aprovar</w:t>
-      </w:r>
-      <w:r>
-        <w:rPr>
-          <w:rFonts w:ascii="Work Sans" w:hAnsi="Work Sans"/>
-          <w:b w:val="0"/>
-          <w:bCs w:val="0"/>
-          <w:sz w:val="24"/>
-          <w:szCs w:val="24"/>
-        </w:rPr>
-        <w:t>á</w:t>
-      </w:r>
-      <w:r>
-        <w:rPr>
-          <w:rFonts w:ascii="Work Sans" w:hAnsi="Work Sans"/>
-          <w:b w:val="0"/>
-          <w:bCs w:val="0"/>
-          <w:sz w:val="24"/>
-          <w:szCs w:val="24"/>
-        </w:rPr>
-        <w:t xml:space="preserve"> e usufruirá do produto, utilizando dos dados coletados para melhorar sua própria gestão</w:t>
-      </w:r>
-      <w:r>
-        <w:rPr>
-          <w:rFonts w:ascii="Work Sans" w:hAnsi="Work Sans"/>
-          <w:b w:val="0"/>
-          <w:bCs w:val="0"/>
-          <w:sz w:val="24"/>
-          <w:szCs w:val="24"/>
-        </w:rPr>
-        <w:t>.</w:t>
-      </w:r>
     </w:p>
     <w:p>
       <w:pPr>
@@ -8474,9 +7984,10 @@
           <w:sz w:val="24"/>
           <w:szCs w:val="24"/>
         </w:rPr>
+        <w:lastRenderedPageBreak/>
         <w:t xml:space="preserve"> </w:t>
       </w:r>
-      <w:bookmarkStart w:id="15" w:name="_Toc176948277"/>
+      <w:bookmarkStart w:id="14" w:name="_Toc176948277"/>
       <w:r>
         <w:rPr>
           <w:rFonts w:ascii="Work Sans" w:hAnsi="Work Sans" w:cs="Arial"/>
@@ -8488,7 +7999,7 @@
         </w:rPr>
         <w:t>Premissas</w:t>
       </w:r>
-      <w:bookmarkEnd w:id="15"/>
+      <w:bookmarkEnd w:id="14"/>
     </w:p>
     <w:p>
       <w:pPr>
@@ -8728,10 +8239,10 @@
         <w:pStyle w:val="Estilo1"/>
         <w:numPr>
           <w:ilvl w:val="0"/>
-          <w:numId w:val="23"/>
+          <w:numId w:val="0"/>
         </w:numPr>
         <w:spacing w:line="360" w:lineRule="auto"/>
-        <w:ind w:left="2134"/>
+        <w:ind w:left="720" w:hanging="360"/>
         <w:jc w:val="both"/>
         <w:rPr>
           <w:rFonts w:ascii="Work Sans" w:hAnsi="Work Sans"/>
@@ -8739,73 +8250,6 @@
           <w:szCs w:val="24"/>
         </w:rPr>
       </w:pPr>
-      <w:r>
-        <w:rPr>
-          <w:rFonts w:ascii="Work Sans" w:hAnsi="Work Sans"/>
-          <w:b w:val="0"/>
-          <w:bCs w:val="0"/>
-          <w:sz w:val="24"/>
-          <w:szCs w:val="24"/>
-        </w:rPr>
-        <w:t xml:space="preserve">O </w:t>
-      </w:r>
-      <w:r>
-        <w:rPr>
-          <w:rFonts w:ascii="Work Sans" w:hAnsi="Work Sans"/>
-          <w:b w:val="0"/>
-          <w:bCs w:val="0"/>
-          <w:sz w:val="24"/>
-          <w:szCs w:val="24"/>
-        </w:rPr>
-        <w:t>sistema deve ter um mecanismo de backup automático para garantir a segurança dos dados em caso de falhas ou problemas técnicos</w:t>
-      </w:r>
-      <w:r>
-        <w:rPr>
-          <w:rFonts w:ascii="Work Sans" w:hAnsi="Work Sans"/>
-          <w:b w:val="0"/>
-          <w:bCs w:val="0"/>
-          <w:sz w:val="24"/>
-          <w:szCs w:val="24"/>
-        </w:rPr>
-        <w:t>;</w:t>
-      </w:r>
-    </w:p>
-    <w:p>
-      <w:pPr>
-        <w:pStyle w:val="Estilo1"/>
-        <w:numPr>
-          <w:ilvl w:val="0"/>
-          <w:numId w:val="23"/>
-        </w:numPr>
-        <w:spacing w:line="360" w:lineRule="auto"/>
-        <w:ind w:left="2134"/>
-        <w:jc w:val="both"/>
-        <w:rPr>
-          <w:rFonts w:ascii="Work Sans" w:hAnsi="Work Sans"/>
-          <w:sz w:val="24"/>
-          <w:szCs w:val="24"/>
-        </w:rPr>
-      </w:pPr>
-      <w:r>
-        <w:rPr>
-          <w:rFonts w:ascii="Work Sans" w:hAnsi="Work Sans"/>
-          <w:b w:val="0"/>
-          <w:bCs w:val="0"/>
-          <w:sz w:val="24"/>
-          <w:szCs w:val="24"/>
-        </w:rPr>
-        <w:t>O sistema deve</w:t>
-      </w:r>
-      <w:r>
-        <w:rPr>
-          <w:rFonts w:ascii="Work Sans" w:hAnsi="Work Sans"/>
-          <w:b w:val="0"/>
-          <w:bCs w:val="0"/>
-          <w:sz w:val="24"/>
-          <w:szCs w:val="24"/>
-        </w:rPr>
-        <w:t xml:space="preserve"> ser escalável, permitindo a adição de novos boxes conforme a necessidade do cliente cresce.</w:t>
-      </w:r>
     </w:p>
     <w:p>
       <w:pPr>
@@ -8826,6 +8270,231 @@
     </w:p>
     <w:p>
       <w:pPr>
+        <w:pStyle w:val="Ttulo1"/>
+        <w:numPr>
+          <w:ilvl w:val="0"/>
+          <w:numId w:val="25"/>
+        </w:numPr>
+        <w:ind w:firstLine="273"/>
+        <w:rPr>
+          <w:rFonts w:ascii="Work Sans" w:hAnsi="Work Sans" w:cs="Arial"/>
+          <w:b/>
+          <w:bCs/>
+          <w:color w:val="auto"/>
+          <w:sz w:val="24"/>
+          <w:szCs w:val="24"/>
+        </w:rPr>
+      </w:pPr>
+      <w:r>
+        <w:rPr>
+          <w:rFonts w:ascii="Work Sans" w:hAnsi="Work Sans" w:cs="Arial"/>
+          <w:b/>
+          <w:bCs/>
+          <w:color w:val="auto"/>
+          <w:sz w:val="24"/>
+          <w:szCs w:val="24"/>
+        </w:rPr>
+        <w:t xml:space="preserve">   </w:t>
+      </w:r>
+      <w:bookmarkStart w:id="15" w:name="_Toc176948278"/>
+      <w:r>
+        <w:rPr>
+          <w:rFonts w:ascii="Work Sans" w:hAnsi="Work Sans" w:cs="Arial"/>
+          <w:b/>
+          <w:bCs/>
+          <w:color w:val="auto"/>
+          <w:sz w:val="24"/>
+          <w:szCs w:val="24"/>
+        </w:rPr>
+        <w:t>Restrições</w:t>
+      </w:r>
+      <w:bookmarkEnd w:id="15"/>
+    </w:p>
+    <w:p>
+      <w:pPr>
+        <w:pStyle w:val="Estilo1"/>
+        <w:numPr>
+          <w:ilvl w:val="0"/>
+          <w:numId w:val="0"/>
+        </w:numPr>
+        <w:spacing w:line="360" w:lineRule="auto"/>
+        <w:ind w:left="720"/>
+        <w:jc w:val="both"/>
+        <w:rPr>
+          <w:rFonts w:ascii="Work Sans" w:hAnsi="Work Sans"/>
+          <w:sz w:val="24"/>
+          <w:szCs w:val="24"/>
+        </w:rPr>
+      </w:pPr>
+    </w:p>
+    <w:p>
+      <w:pPr>
+        <w:pStyle w:val="Estilo1"/>
+        <w:numPr>
+          <w:ilvl w:val="0"/>
+          <w:numId w:val="24"/>
+        </w:numPr>
+        <w:spacing w:line="360" w:lineRule="auto"/>
+        <w:jc w:val="both"/>
+        <w:rPr>
+          <w:rFonts w:ascii="Work Sans" w:hAnsi="Work Sans"/>
+          <w:sz w:val="24"/>
+          <w:szCs w:val="24"/>
+        </w:rPr>
+      </w:pPr>
+      <w:r>
+        <w:rPr>
+          <w:rFonts w:ascii="Work Sans" w:hAnsi="Work Sans"/>
+          <w:b w:val="0"/>
+          <w:bCs w:val="0"/>
+          <w:sz w:val="24"/>
+          <w:szCs w:val="24"/>
+        </w:rPr>
+        <w:t>Projeto deve ser entregue até dia 05/12/24</w:t>
+      </w:r>
+      <w:r>
+        <w:rPr>
+          <w:rFonts w:ascii="Work Sans" w:hAnsi="Work Sans"/>
+          <w:b w:val="0"/>
+          <w:bCs w:val="0"/>
+          <w:sz w:val="24"/>
+          <w:szCs w:val="24"/>
+        </w:rPr>
+        <w:t>;</w:t>
+      </w:r>
+    </w:p>
+    <w:p>
+      <w:pPr>
+        <w:pStyle w:val="Estilo1"/>
+        <w:numPr>
+          <w:ilvl w:val="0"/>
+          <w:numId w:val="24"/>
+        </w:numPr>
+        <w:spacing w:line="360" w:lineRule="auto"/>
+        <w:jc w:val="both"/>
+        <w:rPr>
+          <w:rFonts w:ascii="Work Sans" w:hAnsi="Work Sans"/>
+          <w:sz w:val="24"/>
+          <w:szCs w:val="24"/>
+        </w:rPr>
+      </w:pPr>
+      <w:r>
+        <w:rPr>
+          <w:rFonts w:ascii="Work Sans" w:hAnsi="Work Sans"/>
+          <w:b w:val="0"/>
+          <w:bCs w:val="0"/>
+          <w:sz w:val="24"/>
+          <w:szCs w:val="24"/>
+        </w:rPr>
+        <w:t>Manutenção do sistema e de produto só poderá ser realizada pela nossa equipe</w:t>
+      </w:r>
+      <w:r>
+        <w:rPr>
+          <w:rFonts w:ascii="Work Sans" w:hAnsi="Work Sans"/>
+          <w:b w:val="0"/>
+          <w:bCs w:val="0"/>
+          <w:sz w:val="24"/>
+          <w:szCs w:val="24"/>
+        </w:rPr>
+        <w:t>;</w:t>
+      </w:r>
+    </w:p>
+    <w:p>
+      <w:pPr>
+        <w:pStyle w:val="Estilo1"/>
+        <w:numPr>
+          <w:ilvl w:val="0"/>
+          <w:numId w:val="24"/>
+        </w:numPr>
+        <w:spacing w:line="360" w:lineRule="auto"/>
+        <w:jc w:val="both"/>
+        <w:rPr>
+          <w:rFonts w:ascii="Work Sans" w:hAnsi="Work Sans"/>
+          <w:sz w:val="24"/>
+          <w:szCs w:val="24"/>
+        </w:rPr>
+      </w:pPr>
+      <w:r>
+        <w:rPr>
+          <w:rFonts w:ascii="Work Sans" w:hAnsi="Work Sans"/>
+          <w:b w:val="0"/>
+          <w:bCs w:val="0"/>
+          <w:sz w:val="24"/>
+          <w:szCs w:val="24"/>
+        </w:rPr>
+        <w:t>Em caso de problemas por má utilização do produto/sistema nossa equipe não se responsabilizará</w:t>
+      </w:r>
+      <w:r>
+        <w:rPr>
+          <w:rFonts w:ascii="Work Sans" w:hAnsi="Work Sans"/>
+          <w:b w:val="0"/>
+          <w:bCs w:val="0"/>
+          <w:sz w:val="24"/>
+          <w:szCs w:val="24"/>
+        </w:rPr>
+        <w:t>;</w:t>
+      </w:r>
+    </w:p>
+    <w:p>
+      <w:pPr>
+        <w:pStyle w:val="Estilo1"/>
+        <w:numPr>
+          <w:ilvl w:val="0"/>
+          <w:numId w:val="21"/>
+        </w:numPr>
+        <w:spacing w:line="360" w:lineRule="auto"/>
+        <w:ind w:left="2199" w:hanging="425"/>
+        <w:jc w:val="both"/>
+        <w:rPr>
+          <w:rFonts w:ascii="Work Sans" w:hAnsi="Work Sans"/>
+          <w:b w:val="0"/>
+          <w:bCs w:val="0"/>
+          <w:sz w:val="24"/>
+          <w:szCs w:val="24"/>
+        </w:rPr>
+      </w:pPr>
+      <w:r>
+        <w:rPr>
+          <w:rFonts w:ascii="Work Sans" w:hAnsi="Work Sans"/>
+          <w:b w:val="0"/>
+          <w:bCs w:val="0"/>
+          <w:sz w:val="24"/>
+          <w:szCs w:val="24"/>
+        </w:rPr>
+        <w:t>Dependência de Infraestrutura;</w:t>
+      </w:r>
+    </w:p>
+    <w:p>
+      <w:pPr>
+        <w:pStyle w:val="Estilo1"/>
+        <w:numPr>
+          <w:ilvl w:val="0"/>
+          <w:numId w:val="21"/>
+        </w:numPr>
+        <w:spacing w:line="360" w:lineRule="auto"/>
+        <w:ind w:left="2199" w:hanging="425"/>
+        <w:jc w:val="both"/>
+        <w:rPr>
+          <w:rFonts w:ascii="Work Sans" w:hAnsi="Work Sans"/>
+          <w:b w:val="0"/>
+          <w:bCs w:val="0"/>
+          <w:sz w:val="24"/>
+          <w:szCs w:val="24"/>
+        </w:rPr>
+      </w:pPr>
+      <w:r>
+        <w:rPr>
+          <w:rFonts w:ascii="Work Sans" w:hAnsi="Work Sans"/>
+          <w:b w:val="0"/>
+          <w:bCs w:val="0"/>
+          <w:sz w:val="24"/>
+          <w:szCs w:val="24"/>
+        </w:rPr>
+        <w:t>Conformidade Regulatória.</w:t>
+      </w:r>
+    </w:p>
+    <w:p>
+      <w:pPr>
         <w:pStyle w:val="Estilo1"/>
         <w:numPr>
           <w:ilvl w:val="0"/>
@@ -8836,52 +8505,12 @@
         <w:jc w:val="both"/>
         <w:rPr>
           <w:rFonts w:ascii="Work Sans" w:hAnsi="Work Sans"/>
-          <w:sz w:val="24"/>
-          <w:szCs w:val="24"/>
-        </w:rPr>
-      </w:pPr>
-    </w:p>
-    <w:p>
-      <w:pPr>
-        <w:pStyle w:val="Ttulo1"/>
-        <w:numPr>
-          <w:ilvl w:val="0"/>
-          <w:numId w:val="25"/>
-        </w:numPr>
-        <w:ind w:firstLine="273"/>
-        <w:rPr>
-          <w:rFonts w:ascii="Work Sans" w:hAnsi="Work Sans" w:cs="Arial"/>
-          <w:b/>
-          <w:bCs/>
-          <w:color w:val="auto"/>
-          <w:sz w:val="24"/>
-          <w:szCs w:val="24"/>
-        </w:rPr>
-      </w:pPr>
-      <w:r>
-        <w:rPr>
-          <w:rFonts w:ascii="Work Sans" w:hAnsi="Work Sans" w:cs="Arial"/>
-          <w:b/>
-          <w:bCs/>
-          <w:color w:val="auto"/>
-          <w:sz w:val="24"/>
-          <w:szCs w:val="24"/>
-        </w:rPr>
-        <w:t xml:space="preserve">   </w:t>
-      </w:r>
-      <w:bookmarkStart w:id="16" w:name="_Toc176948278"/>
-      <w:r>
-        <w:rPr>
-          <w:rFonts w:ascii="Work Sans" w:hAnsi="Work Sans" w:cs="Arial"/>
-          <w:b/>
-          <w:bCs/>
-          <w:color w:val="auto"/>
-          <w:sz w:val="24"/>
-          <w:szCs w:val="24"/>
-        </w:rPr>
-        <w:t>Restrições</w:t>
-      </w:r>
-      <w:bookmarkEnd w:id="16"/>
+          <w:b w:val="0"/>
+          <w:bCs w:val="0"/>
+          <w:sz w:val="24"/>
+          <w:szCs w:val="24"/>
+        </w:rPr>
+      </w:pPr>
     </w:p>
     <w:p>
       <w:pPr>
@@ -8891,10 +8520,12 @@
           <w:numId w:val="0"/>
         </w:numPr>
         <w:spacing w:line="360" w:lineRule="auto"/>
-        <w:ind w:left="720"/>
+        <w:ind w:left="720" w:hanging="360"/>
         <w:jc w:val="both"/>
         <w:rPr>
           <w:rFonts w:ascii="Work Sans" w:hAnsi="Work Sans"/>
+          <w:b w:val="0"/>
+          <w:bCs w:val="0"/>
           <w:sz w:val="24"/>
           <w:szCs w:val="24"/>
         </w:rPr>
@@ -8905,35 +8536,137 @@
         <w:pStyle w:val="Estilo1"/>
         <w:numPr>
           <w:ilvl w:val="0"/>
-          <w:numId w:val="24"/>
+          <w:numId w:val="0"/>
+        </w:numPr>
+        <w:spacing w:line="360" w:lineRule="auto"/>
+        <w:ind w:left="720" w:hanging="360"/>
+        <w:jc w:val="both"/>
+        <w:rPr>
+          <w:rFonts w:ascii="Work Sans" w:hAnsi="Work Sans"/>
+          <w:b w:val="0"/>
+          <w:bCs w:val="0"/>
+          <w:sz w:val="24"/>
+          <w:szCs w:val="24"/>
+        </w:rPr>
+      </w:pPr>
+    </w:p>
+    <w:p>
+      <w:pPr>
+        <w:pStyle w:val="Estilo1"/>
+        <w:numPr>
+          <w:ilvl w:val="0"/>
+          <w:numId w:val="0"/>
+        </w:numPr>
+        <w:spacing w:line="360" w:lineRule="auto"/>
+        <w:ind w:left="720" w:hanging="360"/>
+        <w:jc w:val="both"/>
+        <w:rPr>
+          <w:rFonts w:ascii="Work Sans" w:hAnsi="Work Sans"/>
+          <w:b w:val="0"/>
+          <w:bCs w:val="0"/>
+          <w:sz w:val="24"/>
+          <w:szCs w:val="24"/>
+        </w:rPr>
+      </w:pPr>
+    </w:p>
+    <w:p>
+      <w:pPr>
+        <w:pStyle w:val="Ttulo2"/>
+        <w:numPr>
+          <w:ilvl w:val="1"/>
+          <w:numId w:val="25"/>
+        </w:numPr>
+        <w:rPr>
+          <w:rFonts w:ascii="Arial" w:hAnsi="Arial" w:cs="Arial"/>
+          <w:b/>
+          <w:bCs/>
+          <w:color w:val="auto"/>
+          <w:sz w:val="24"/>
+          <w:szCs w:val="24"/>
+        </w:rPr>
+      </w:pPr>
+      <w:bookmarkStart w:id="16" w:name="_Toc176948271"/>
+      <w:r>
+        <w:rPr>
+          <w:rFonts w:ascii="Arial" w:hAnsi="Arial" w:cs="Arial"/>
+          <w:b/>
+          <w:bCs/>
+          <w:color w:val="auto"/>
+          <w:sz w:val="24"/>
+          <w:szCs w:val="24"/>
+        </w:rPr>
+        <w:t>Requisitos</w:t>
+      </w:r>
+      <w:bookmarkEnd w:id="16"/>
+      <w:r>
+        <w:rPr>
+          <w:rFonts w:ascii="Arial" w:hAnsi="Arial" w:cs="Arial"/>
+          <w:b/>
+          <w:bCs/>
+          <w:color w:val="auto"/>
+          <w:sz w:val="24"/>
+          <w:szCs w:val="24"/>
+        </w:rPr>
+        <w:t xml:space="preserve"> </w:t>
+      </w:r>
+    </w:p>
+    <w:p/>
+    <w:p>
+      <w:pPr>
+        <w:pStyle w:val="Estilo1"/>
+        <w:numPr>
+          <w:ilvl w:val="0"/>
+          <w:numId w:val="0"/>
         </w:numPr>
         <w:spacing w:line="360" w:lineRule="auto"/>
         <w:jc w:val="both"/>
         <w:rPr>
-          <w:rFonts w:ascii="Work Sans" w:hAnsi="Work Sans"/>
-          <w:sz w:val="24"/>
-          <w:szCs w:val="24"/>
-        </w:rPr>
-      </w:pPr>
-      <w:r>
-        <w:rPr>
-          <w:rFonts w:ascii="Work Sans" w:hAnsi="Work Sans"/>
-          <w:b w:val="0"/>
-          <w:bCs w:val="0"/>
-          <w:sz w:val="24"/>
-          <w:szCs w:val="24"/>
-        </w:rPr>
-        <w:t>Projeto deve ser entregue até dia 05/12/24</w:t>
-      </w:r>
-      <w:r>
-        <w:rPr>
-          <w:rFonts w:ascii="Work Sans" w:hAnsi="Work Sans"/>
-          <w:b w:val="0"/>
-          <w:bCs w:val="0"/>
-          <w:sz w:val="24"/>
-          <w:szCs w:val="24"/>
-        </w:rPr>
-        <w:t>;</w:t>
+          <w:b w:val="0"/>
+          <w:bCs w:val="0"/>
+          <w:sz w:val="24"/>
+          <w:szCs w:val="24"/>
+        </w:rPr>
+      </w:pPr>
+      <w:r>
+        <w:rPr>
+          <w:noProof/>
+        </w:rPr>
+        <w:lastRenderedPageBreak/>
+        <w:drawing>
+          <wp:inline distT="0" distB="0" distL="0" distR="0" wp14:anchorId="737CBC9B" wp14:editId="135C7E6C">
+            <wp:extent cx="4810125" cy="4276725"/>
+            <wp:effectExtent l="0" t="0" r="9525" b="9525"/>
+            <wp:docPr id="1" name="Imagem 1"/>
+            <wp:cNvGraphicFramePr>
+              <a:graphicFrameLocks xmlns:a="http://schemas.openxmlformats.org/drawingml/2006/main" noChangeAspect="1"/>
+            </wp:cNvGraphicFramePr>
+            <a:graphic xmlns:a="http://schemas.openxmlformats.org/drawingml/2006/main">
+              <a:graphicData uri="http://schemas.openxmlformats.org/drawingml/2006/picture">
+                <pic:pic xmlns:pic="http://schemas.openxmlformats.org/drawingml/2006/picture">
+                  <pic:nvPicPr>
+                    <pic:cNvPr id="1" name=""/>
+                    <pic:cNvPicPr/>
+                  </pic:nvPicPr>
+                  <pic:blipFill>
+                    <a:blip r:embed="rId16"/>
+                    <a:stretch>
+                      <a:fillRect/>
+                    </a:stretch>
+                  </pic:blipFill>
+                  <pic:spPr>
+                    <a:xfrm>
+                      <a:off x="0" y="0"/>
+                      <a:ext cx="4810125" cy="4276725"/>
+                    </a:xfrm>
+                    <a:prstGeom prst="rect">
+                      <a:avLst/>
+                    </a:prstGeom>
+                  </pic:spPr>
+                </pic:pic>
+              </a:graphicData>
+            </a:graphic>
+          </wp:inline>
+        </w:drawing>
       </w:r>
     </w:p>
     <w:p>
@@ -8941,72 +8674,222 @@
         <w:pStyle w:val="Estilo1"/>
         <w:numPr>
           <w:ilvl w:val="0"/>
-          <w:numId w:val="24"/>
+          <w:numId w:val="0"/>
+        </w:numPr>
+        <w:spacing w:line="360" w:lineRule="auto"/>
+        <w:ind w:left="720" w:hanging="360"/>
+        <w:jc w:val="both"/>
+        <w:rPr>
+          <w:rFonts w:ascii="Work Sans" w:hAnsi="Work Sans"/>
+          <w:b w:val="0"/>
+          <w:bCs w:val="0"/>
+          <w:sz w:val="24"/>
+          <w:szCs w:val="24"/>
+        </w:rPr>
+      </w:pPr>
+    </w:p>
+    <w:p>
+      <w:pPr>
+        <w:pStyle w:val="Ttulo2"/>
+        <w:numPr>
+          <w:ilvl w:val="0"/>
+          <w:numId w:val="25"/>
+        </w:numPr>
+        <w:rPr>
+          <w:rFonts w:ascii="Arial" w:hAnsi="Arial" w:cs="Arial"/>
+          <w:b/>
+          <w:bCs/>
+          <w:color w:val="auto"/>
+          <w:sz w:val="24"/>
+          <w:szCs w:val="24"/>
+        </w:rPr>
+      </w:pPr>
+      <w:r>
+        <w:rPr>
+          <w:rFonts w:ascii="Arial" w:hAnsi="Arial" w:cs="Arial"/>
+          <w:b/>
+          <w:bCs/>
+          <w:color w:val="auto"/>
+          <w:sz w:val="24"/>
+          <w:szCs w:val="24"/>
+        </w:rPr>
+        <w:t>Diagrama de Solução</w:t>
+      </w:r>
+    </w:p>
+    <w:p>
+      <w:pPr>
+        <w:pStyle w:val="Estilo1"/>
+        <w:numPr>
+          <w:ilvl w:val="0"/>
+          <w:numId w:val="0"/>
         </w:numPr>
         <w:spacing w:line="360" w:lineRule="auto"/>
         <w:jc w:val="both"/>
         <w:rPr>
-          <w:rFonts w:ascii="Work Sans" w:hAnsi="Work Sans"/>
-          <w:sz w:val="24"/>
-          <w:szCs w:val="24"/>
-        </w:rPr>
-      </w:pPr>
-      <w:r>
-        <w:rPr>
-          <w:rFonts w:ascii="Work Sans" w:hAnsi="Work Sans"/>
-          <w:b w:val="0"/>
-          <w:bCs w:val="0"/>
-          <w:sz w:val="24"/>
-          <w:szCs w:val="24"/>
-        </w:rPr>
-        <w:t>Manutenção do sistema e de produto só poderá ser realizada pela nossa equipe</w:t>
-      </w:r>
-      <w:r>
-        <w:rPr>
-          <w:rFonts w:ascii="Work Sans" w:hAnsi="Work Sans"/>
-          <w:b w:val="0"/>
-          <w:bCs w:val="0"/>
-          <w:sz w:val="24"/>
-          <w:szCs w:val="24"/>
-        </w:rPr>
-        <w:t>;</w:t>
-      </w:r>
+          <w:b w:val="0"/>
+          <w:bCs w:val="0"/>
+          <w:sz w:val="24"/>
+          <w:szCs w:val="24"/>
+        </w:rPr>
+      </w:pPr>
     </w:p>
     <w:p>
       <w:pPr>
         <w:pStyle w:val="Estilo1"/>
         <w:numPr>
           <w:ilvl w:val="0"/>
-          <w:numId w:val="24"/>
+          <w:numId w:val="0"/>
         </w:numPr>
         <w:spacing w:line="360" w:lineRule="auto"/>
         <w:jc w:val="both"/>
         <w:rPr>
-          <w:rFonts w:ascii="Work Sans" w:hAnsi="Work Sans"/>
-          <w:sz w:val="24"/>
-          <w:szCs w:val="24"/>
-        </w:rPr>
-      </w:pPr>
-      <w:r>
-        <w:rPr>
-          <w:rFonts w:ascii="Work Sans" w:hAnsi="Work Sans"/>
-          <w:b w:val="0"/>
-          <w:bCs w:val="0"/>
-          <w:sz w:val="24"/>
-          <w:szCs w:val="24"/>
+          <w:b w:val="0"/>
+          <w:bCs w:val="0"/>
+          <w:sz w:val="24"/>
+          <w:szCs w:val="24"/>
+        </w:rPr>
+      </w:pPr>
+      <w:r>
+        <w:rPr>
+          <w:rFonts w:ascii="Times New Roman" w:eastAsia="Times New Roman" w:hAnsi="Times New Roman" w:cs="Times New Roman"/>
+          <w:noProof/>
+          <w:kern w:val="0"/>
+          <w:sz w:val="24"/>
+          <w:szCs w:val="24"/>
+          <w:lang w:eastAsia="pt-BR"/>
+          <w14:ligatures w14:val="none"/>
+        </w:rPr>
+        <w:drawing>
+          <wp:inline distT="0" distB="0" distL="0" distR="0" wp14:anchorId="2D6C309B" wp14:editId="037ABD8D">
+            <wp:extent cx="5400040" cy="3037840"/>
+            <wp:effectExtent l="0" t="0" r="0" b="0"/>
+            <wp:docPr id="6" name="Imagem 6"/>
+            <wp:cNvGraphicFramePr>
+              <a:graphicFrameLocks xmlns:a="http://schemas.openxmlformats.org/drawingml/2006/main" noChangeAspect="1"/>
+            </wp:cNvGraphicFramePr>
+            <a:graphic xmlns:a="http://schemas.openxmlformats.org/drawingml/2006/main">
+              <a:graphicData uri="http://schemas.openxmlformats.org/drawingml/2006/picture">
+                <pic:pic xmlns:pic="http://schemas.openxmlformats.org/drawingml/2006/picture">
+                  <pic:nvPicPr>
+                    <pic:cNvPr id="0" name="Picture 1"/>
+                    <pic:cNvPicPr>
+                      <a:picLocks noChangeAspect="1" noChangeArrowheads="1"/>
+                    </pic:cNvPicPr>
+                  </pic:nvPicPr>
+                  <pic:blipFill>
+                    <a:blip r:embed="rId17" cstate="print">
+                      <a:extLst>
+                        <a:ext uri="{28A0092B-C50C-407E-A947-70E740481C1C}">
+                          <a14:useLocalDpi xmlns:a14="http://schemas.microsoft.com/office/drawing/2010/main" val="0"/>
+                        </a:ext>
+                      </a:extLst>
+                    </a:blip>
+                    <a:srcRect/>
+                    <a:stretch>
+                      <a:fillRect/>
+                    </a:stretch>
+                  </pic:blipFill>
+                  <pic:spPr bwMode="auto">
+                    <a:xfrm>
+                      <a:off x="0" y="0"/>
+                      <a:ext cx="5400040" cy="3037840"/>
+                    </a:xfrm>
+                    <a:prstGeom prst="rect">
+                      <a:avLst/>
+                    </a:prstGeom>
+                    <a:noFill/>
+                    <a:ln>
+                      <a:noFill/>
+                    </a:ln>
+                  </pic:spPr>
+                </pic:pic>
+              </a:graphicData>
+            </a:graphic>
+          </wp:inline>
+        </w:drawing>
+      </w:r>
+    </w:p>
+    <w:p>
+      <w:pPr>
+        <w:pStyle w:val="Ttulo2"/>
+        <w:numPr>
+          <w:ilvl w:val="0"/>
+          <w:numId w:val="25"/>
+        </w:numPr>
+        <w:rPr>
+          <w:rFonts w:ascii="Arial" w:hAnsi="Arial" w:cs="Arial"/>
+          <w:b/>
+          <w:bCs/>
+          <w:color w:val="auto"/>
+          <w:sz w:val="24"/>
+          <w:szCs w:val="24"/>
+        </w:rPr>
+      </w:pPr>
+      <w:r>
+        <w:rPr>
+          <w:rFonts w:ascii="Arial" w:hAnsi="Arial" w:cs="Arial"/>
+          <w:b/>
+          <w:bCs/>
+          <w:color w:val="auto"/>
+          <w:sz w:val="24"/>
+          <w:szCs w:val="24"/>
+        </w:rPr>
+        <w:t xml:space="preserve">Diagrama de </w:t>
+      </w:r>
+      <w:r>
+        <w:rPr>
+          <w:rFonts w:ascii="Arial" w:hAnsi="Arial" w:cs="Arial"/>
+          <w:b/>
+          <w:bCs/>
+          <w:color w:val="auto"/>
+          <w:sz w:val="24"/>
+          <w:szCs w:val="24"/>
+        </w:rPr>
+        <w:t>Visão de Negócio</w:t>
+      </w:r>
+    </w:p>
+    <w:p/>
+    <w:p>
+      <w:r>
+        <w:rPr>
+          <w:noProof/>
         </w:rPr>
         <w:lastRenderedPageBreak/>
-        <w:t>Em caso de problemas por má utilização do produto/sistema nossa equipe não se responsabilizará</w:t>
-      </w:r>
-      <w:r>
-        <w:rPr>
-          <w:rFonts w:ascii="Work Sans" w:hAnsi="Work Sans"/>
-          <w:b w:val="0"/>
-          <w:bCs w:val="0"/>
-          <w:sz w:val="24"/>
-          <w:szCs w:val="24"/>
-        </w:rPr>
-        <w:t>;</w:t>
+        <w:drawing>
+          <wp:inline distT="0" distB="0" distL="0" distR="0" wp14:anchorId="6EE7AFA7" wp14:editId="0705CAA1">
+            <wp:extent cx="5400040" cy="3038475"/>
+            <wp:effectExtent l="0" t="0" r="0" b="9525"/>
+            <wp:docPr id="7" name="Imagem 7"/>
+            <wp:cNvGraphicFramePr>
+              <a:graphicFrameLocks xmlns:a="http://schemas.openxmlformats.org/drawingml/2006/main" noChangeAspect="1"/>
+            </wp:cNvGraphicFramePr>
+            <a:graphic xmlns:a="http://schemas.openxmlformats.org/drawingml/2006/main">
+              <a:graphicData uri="http://schemas.openxmlformats.org/drawingml/2006/picture">
+                <pic:pic xmlns:pic="http://schemas.openxmlformats.org/drawingml/2006/picture">
+                  <pic:nvPicPr>
+                    <pic:cNvPr id="1" name=""/>
+                    <pic:cNvPicPr/>
+                  </pic:nvPicPr>
+                  <pic:blipFill>
+                    <a:blip r:embed="rId18"/>
+                    <a:stretch>
+                      <a:fillRect/>
+                    </a:stretch>
+                  </pic:blipFill>
+                  <pic:spPr>
+                    <a:xfrm>
+                      <a:off x="0" y="0"/>
+                      <a:ext cx="5400040" cy="3038475"/>
+                    </a:xfrm>
+                    <a:prstGeom prst="rect">
+                      <a:avLst/>
+                    </a:prstGeom>
+                  </pic:spPr>
+                </pic:pic>
+              </a:graphicData>
+            </a:graphic>
+          </wp:inline>
+        </w:drawing>
       </w:r>
     </w:p>
     <w:p>
@@ -9014,58 +8897,102 @@
         <w:pStyle w:val="Estilo1"/>
         <w:numPr>
           <w:ilvl w:val="0"/>
-          <w:numId w:val="21"/>
+          <w:numId w:val="0"/>
         </w:numPr>
         <w:spacing w:line="360" w:lineRule="auto"/>
-        <w:ind w:left="2199" w:hanging="425"/>
         <w:jc w:val="both"/>
         <w:rPr>
-          <w:rFonts w:ascii="Work Sans" w:hAnsi="Work Sans"/>
-          <w:b w:val="0"/>
-          <w:bCs w:val="0"/>
-          <w:sz w:val="24"/>
-          <w:szCs w:val="24"/>
-        </w:rPr>
-      </w:pPr>
-      <w:r>
-        <w:rPr>
-          <w:rFonts w:ascii="Work Sans" w:hAnsi="Work Sans"/>
-          <w:b w:val="0"/>
-          <w:bCs w:val="0"/>
-          <w:sz w:val="24"/>
-          <w:szCs w:val="24"/>
-        </w:rPr>
-        <w:t>Dependência de Infraestrutura;</w:t>
-      </w:r>
+          <w:b w:val="0"/>
+          <w:bCs w:val="0"/>
+          <w:sz w:val="24"/>
+          <w:szCs w:val="24"/>
+        </w:rPr>
+      </w:pPr>
     </w:p>
     <w:p>
       <w:pPr>
         <w:pStyle w:val="Estilo1"/>
         <w:numPr>
           <w:ilvl w:val="0"/>
-          <w:numId w:val="21"/>
+          <w:numId w:val="0"/>
         </w:numPr>
         <w:spacing w:line="360" w:lineRule="auto"/>
-        <w:ind w:left="2199" w:hanging="425"/>
         <w:jc w:val="both"/>
         <w:rPr>
-          <w:rFonts w:ascii="Work Sans" w:hAnsi="Work Sans"/>
-          <w:b w:val="0"/>
-          <w:bCs w:val="0"/>
-          <w:sz w:val="24"/>
-          <w:szCs w:val="24"/>
-        </w:rPr>
-      </w:pPr>
-      <w:r>
-        <w:rPr>
-          <w:rFonts w:ascii="Work Sans" w:hAnsi="Work Sans"/>
-          <w:b w:val="0"/>
-          <w:bCs w:val="0"/>
-          <w:sz w:val="24"/>
-          <w:szCs w:val="24"/>
-        </w:rPr>
-        <w:t>Conformidade Regulatória.</w:t>
-      </w:r>
+          <w:b w:val="0"/>
+          <w:bCs w:val="0"/>
+          <w:sz w:val="24"/>
+          <w:szCs w:val="24"/>
+        </w:rPr>
+      </w:pPr>
+    </w:p>
+    <w:p>
+      <w:pPr>
+        <w:rPr>
+          <w:b/>
+          <w:bCs/>
+        </w:rPr>
+      </w:pPr>
+    </w:p>
+    <w:p>
+      <w:pPr>
+        <w:rPr>
+          <w:b/>
+          <w:bCs/>
+        </w:rPr>
+      </w:pPr>
+    </w:p>
+    <w:p>
+      <w:pPr>
+        <w:pStyle w:val="Estilo1"/>
+        <w:numPr>
+          <w:ilvl w:val="0"/>
+          <w:numId w:val="0"/>
+        </w:numPr>
+        <w:spacing w:line="360" w:lineRule="auto"/>
+        <w:jc w:val="both"/>
+        <w:rPr>
+          <w:b w:val="0"/>
+          <w:bCs w:val="0"/>
+          <w:sz w:val="24"/>
+          <w:szCs w:val="24"/>
+        </w:rPr>
+      </w:pPr>
+    </w:p>
+    <w:p>
+      <w:pPr>
+        <w:rPr>
+          <w:b/>
+          <w:bCs/>
+        </w:rPr>
+      </w:pPr>
+    </w:p>
+    <w:p>
+      <w:pPr>
+        <w:rPr>
+          <w:b/>
+          <w:bCs/>
+        </w:rPr>
+      </w:pPr>
+    </w:p>
+    <w:p>
+      <w:pPr>
+        <w:pStyle w:val="Estilo1"/>
+        <w:numPr>
+          <w:ilvl w:val="0"/>
+          <w:numId w:val="0"/>
+        </w:numPr>
+        <w:spacing w:line="360" w:lineRule="auto"/>
+        <w:ind w:left="720" w:hanging="360"/>
+        <w:jc w:val="both"/>
+        <w:rPr>
+          <w:rFonts w:ascii="Work Sans" w:hAnsi="Work Sans"/>
+          <w:b w:val="0"/>
+          <w:bCs w:val="0"/>
+          <w:sz w:val="24"/>
+          <w:szCs w:val="24"/>
+        </w:rPr>
+      </w:pPr>
     </w:p>
     <w:sectPr>
       <w:pgSz w:w="11906" w:h="16838"/>
@@ -10970,20 +10897,20 @@
   <w:abstractNum w:abstractNumId="16" w15:restartNumberingAfterBreak="0">
     <w:nsid w:val="38694104"/>
     <w:multiLevelType w:val="hybridMultilevel"/>
-    <w:tmpl w:val="D5582630"/>
+    <w:tmpl w:val="016E1BAA"/>
     <w:lvl w:ilvl="0" w:tplc="04160001">
       <w:start w:val="1"/>
       <w:numFmt w:val="bullet"/>
       <w:lvlText w:val=""/>
       <w:lvlJc w:val="left"/>
       <w:pPr>
-        <w:ind w:left="2520" w:hanging="360"/>
+        <w:ind w:left="1211" w:hanging="360"/>
       </w:pPr>
       <w:rPr>
         <w:rFonts w:ascii="Symbol" w:hAnsi="Symbol" w:hint="default"/>
       </w:rPr>
     </w:lvl>
-    <w:lvl w:ilvl="1" w:tplc="04160003" w:tentative="1">
+    <w:lvl w:ilvl="1" w:tplc="04160003">
       <w:start w:val="1"/>
       <w:numFmt w:val="bullet"/>
       <w:lvlText w:val="o"/>
@@ -11743,6 +11670,127 @@
     </w:lvl>
   </w:abstractNum>
   <w:abstractNum w:abstractNumId="23" w15:restartNumberingAfterBreak="0">
+    <w:nsid w:val="4F867ECC"/>
+    <w:multiLevelType w:val="multilevel"/>
+    <w:tmpl w:val="8A0C82E8"/>
+    <w:lvl w:ilvl="0">
+      <w:start w:val="1"/>
+      <w:numFmt w:val="decimal"/>
+      <w:lvlText w:val="%1."/>
+      <w:lvlJc w:val="left"/>
+      <w:pPr>
+        <w:ind w:left="720" w:hanging="360"/>
+      </w:pPr>
+      <w:rPr>
+        <w:rFonts w:hint="default"/>
+      </w:rPr>
+    </w:lvl>
+    <w:lvl w:ilvl="1">
+      <w:start w:val="1"/>
+      <w:numFmt w:val="decimal"/>
+      <w:isLgl/>
+      <w:lvlText w:val="%1.%2"/>
+      <w:lvlJc w:val="left"/>
+      <w:pPr>
+        <w:ind w:left="1070" w:hanging="360"/>
+      </w:pPr>
+      <w:rPr>
+        <w:rFonts w:hint="default"/>
+      </w:rPr>
+    </w:lvl>
+    <w:lvl w:ilvl="2">
+      <w:start w:val="1"/>
+      <w:numFmt w:val="decimal"/>
+      <w:isLgl/>
+      <w:lvlText w:val="%1.%2.%3"/>
+      <w:lvlJc w:val="left"/>
+      <w:pPr>
+        <w:ind w:left="1800" w:hanging="720"/>
+      </w:pPr>
+      <w:rPr>
+        <w:rFonts w:hint="default"/>
+      </w:rPr>
+    </w:lvl>
+    <w:lvl w:ilvl="3">
+      <w:start w:val="1"/>
+      <w:numFmt w:val="decimal"/>
+      <w:isLgl/>
+      <w:lvlText w:val="%1.%2.%3.%4"/>
+      <w:lvlJc w:val="left"/>
+      <w:pPr>
+        <w:ind w:left="2520" w:hanging="1080"/>
+      </w:pPr>
+      <w:rPr>
+        <w:rFonts w:hint="default"/>
+      </w:rPr>
+    </w:lvl>
+    <w:lvl w:ilvl="4">
+      <w:start w:val="1"/>
+      <w:numFmt w:val="decimal"/>
+      <w:isLgl/>
+      <w:lvlText w:val="%1.%2.%3.%4.%5"/>
+      <w:lvlJc w:val="left"/>
+      <w:pPr>
+        <w:ind w:left="2880" w:hanging="1080"/>
+      </w:pPr>
+      <w:rPr>
+        <w:rFonts w:hint="default"/>
+      </w:rPr>
+    </w:lvl>
+    <w:lvl w:ilvl="5">
+      <w:start w:val="1"/>
+      <w:numFmt w:val="decimal"/>
+      <w:isLgl/>
+      <w:lvlText w:val="%1.%2.%3.%4.%5.%6"/>
+      <w:lvlJc w:val="left"/>
+      <w:pPr>
+        <w:ind w:left="3600" w:hanging="1440"/>
+      </w:pPr>
+      <w:rPr>
+        <w:rFonts w:hint="default"/>
+      </w:rPr>
+    </w:lvl>
+    <w:lvl w:ilvl="6">
+      <w:start w:val="1"/>
+      <w:numFmt w:val="decimal"/>
+      <w:isLgl/>
+      <w:lvlText w:val="%1.%2.%3.%4.%5.%6.%7"/>
+      <w:lvlJc w:val="left"/>
+      <w:pPr>
+        <w:ind w:left="3960" w:hanging="1440"/>
+      </w:pPr>
+      <w:rPr>
+        <w:rFonts w:hint="default"/>
+      </w:rPr>
+    </w:lvl>
+    <w:lvl w:ilvl="7">
+      <w:start w:val="1"/>
+      <w:numFmt w:val="decimal"/>
+      <w:isLgl/>
+      <w:lvlText w:val="%1.%2.%3.%4.%5.%6.%7.%8"/>
+      <w:lvlJc w:val="left"/>
+      <w:pPr>
+        <w:ind w:left="4680" w:hanging="1800"/>
+      </w:pPr>
+      <w:rPr>
+        <w:rFonts w:hint="default"/>
+      </w:rPr>
+    </w:lvl>
+    <w:lvl w:ilvl="8">
+      <w:start w:val="1"/>
+      <w:numFmt w:val="decimal"/>
+      <w:isLgl/>
+      <w:lvlText w:val="%1.%2.%3.%4.%5.%6.%7.%8.%9"/>
+      <w:lvlJc w:val="left"/>
+      <w:pPr>
+        <w:ind w:left="5040" w:hanging="1800"/>
+      </w:pPr>
+      <w:rPr>
+        <w:rFonts w:hint="default"/>
+      </w:rPr>
+    </w:lvl>
+  </w:abstractNum>
+  <w:abstractNum w:abstractNumId="24" w15:restartNumberingAfterBreak="0">
     <w:nsid w:val="5114419E"/>
     <w:multiLevelType w:val="hybridMultilevel"/>
     <w:tmpl w:val="9CF6F5F6"/>
@@ -11834,7 +11882,7 @@
       </w:pPr>
     </w:lvl>
   </w:abstractNum>
-  <w:abstractNum w:abstractNumId="24" w15:restartNumberingAfterBreak="0">
+  <w:abstractNum w:abstractNumId="25" w15:restartNumberingAfterBreak="0">
     <w:nsid w:val="52652415"/>
     <w:multiLevelType w:val="hybridMultilevel"/>
     <w:tmpl w:val="4F3E4E0A"/>
@@ -11947,7 +11995,7 @@
       </w:rPr>
     </w:lvl>
   </w:abstractNum>
-  <w:abstractNum w:abstractNumId="25" w15:restartNumberingAfterBreak="0">
+  <w:abstractNum w:abstractNumId="26" w15:restartNumberingAfterBreak="0">
     <w:nsid w:val="53AE0AB5"/>
     <w:multiLevelType w:val="hybridMultilevel"/>
     <w:tmpl w:val="0958D184"/>
@@ -12060,7 +12108,7 @@
       </w:rPr>
     </w:lvl>
   </w:abstractNum>
-  <w:abstractNum w:abstractNumId="26" w15:restartNumberingAfterBreak="0">
+  <w:abstractNum w:abstractNumId="27" w15:restartNumberingAfterBreak="0">
     <w:nsid w:val="54C960BC"/>
     <w:multiLevelType w:val="hybridMultilevel"/>
     <w:tmpl w:val="FA9E0C2E"/>
@@ -12149,7 +12197,7 @@
       </w:pPr>
     </w:lvl>
   </w:abstractNum>
-  <w:abstractNum w:abstractNumId="27" w15:restartNumberingAfterBreak="0">
+  <w:abstractNum w:abstractNumId="28" w15:restartNumberingAfterBreak="0">
     <w:nsid w:val="56D32A94"/>
     <w:multiLevelType w:val="hybridMultilevel"/>
     <w:tmpl w:val="3D08DDD6"/>
@@ -12262,7 +12310,7 @@
       </w:rPr>
     </w:lvl>
   </w:abstractNum>
-  <w:abstractNum w:abstractNumId="28" w15:restartNumberingAfterBreak="0">
+  <w:abstractNum w:abstractNumId="29" w15:restartNumberingAfterBreak="0">
     <w:nsid w:val="5A1231D1"/>
     <w:multiLevelType w:val="multilevel"/>
     <w:tmpl w:val="F292811A"/>
@@ -12383,7 +12431,7 @@
       </w:rPr>
     </w:lvl>
   </w:abstractNum>
-  <w:abstractNum w:abstractNumId="29" w15:restartNumberingAfterBreak="0">
+  <w:abstractNum w:abstractNumId="30" w15:restartNumberingAfterBreak="0">
     <w:nsid w:val="5C4C21B6"/>
     <w:multiLevelType w:val="hybridMultilevel"/>
     <w:tmpl w:val="A704ECB0"/>
@@ -12472,7 +12520,128 @@
       </w:pPr>
     </w:lvl>
   </w:abstractNum>
-  <w:abstractNum w:abstractNumId="30" w15:restartNumberingAfterBreak="0">
+  <w:abstractNum w:abstractNumId="31" w15:restartNumberingAfterBreak="0">
+    <w:nsid w:val="67531742"/>
+    <w:multiLevelType w:val="multilevel"/>
+    <w:tmpl w:val="8A0C82E8"/>
+    <w:lvl w:ilvl="0">
+      <w:start w:val="1"/>
+      <w:numFmt w:val="decimal"/>
+      <w:lvlText w:val="%1."/>
+      <w:lvlJc w:val="left"/>
+      <w:pPr>
+        <w:ind w:left="720" w:hanging="360"/>
+      </w:pPr>
+      <w:rPr>
+        <w:rFonts w:hint="default"/>
+      </w:rPr>
+    </w:lvl>
+    <w:lvl w:ilvl="1">
+      <w:start w:val="1"/>
+      <w:numFmt w:val="decimal"/>
+      <w:isLgl/>
+      <w:lvlText w:val="%1.%2"/>
+      <w:lvlJc w:val="left"/>
+      <w:pPr>
+        <w:ind w:left="928" w:hanging="360"/>
+      </w:pPr>
+      <w:rPr>
+        <w:rFonts w:hint="default"/>
+      </w:rPr>
+    </w:lvl>
+    <w:lvl w:ilvl="2">
+      <w:start w:val="1"/>
+      <w:numFmt w:val="decimal"/>
+      <w:isLgl/>
+      <w:lvlText w:val="%1.%2.%3"/>
+      <w:lvlJc w:val="left"/>
+      <w:pPr>
+        <w:ind w:left="1800" w:hanging="720"/>
+      </w:pPr>
+      <w:rPr>
+        <w:rFonts w:hint="default"/>
+      </w:rPr>
+    </w:lvl>
+    <w:lvl w:ilvl="3">
+      <w:start w:val="1"/>
+      <w:numFmt w:val="decimal"/>
+      <w:isLgl/>
+      <w:lvlText w:val="%1.%2.%3.%4"/>
+      <w:lvlJc w:val="left"/>
+      <w:pPr>
+        <w:ind w:left="2520" w:hanging="1080"/>
+      </w:pPr>
+      <w:rPr>
+        <w:rFonts w:hint="default"/>
+      </w:rPr>
+    </w:lvl>
+    <w:lvl w:ilvl="4">
+      <w:start w:val="1"/>
+      <w:numFmt w:val="decimal"/>
+      <w:isLgl/>
+      <w:lvlText w:val="%1.%2.%3.%4.%5"/>
+      <w:lvlJc w:val="left"/>
+      <w:pPr>
+        <w:ind w:left="2880" w:hanging="1080"/>
+      </w:pPr>
+      <w:rPr>
+        <w:rFonts w:hint="default"/>
+      </w:rPr>
+    </w:lvl>
+    <w:lvl w:ilvl="5">
+      <w:start w:val="1"/>
+      <w:numFmt w:val="decimal"/>
+      <w:isLgl/>
+      <w:lvlText w:val="%1.%2.%3.%4.%5.%6"/>
+      <w:lvlJc w:val="left"/>
+      <w:pPr>
+        <w:ind w:left="3600" w:hanging="1440"/>
+      </w:pPr>
+      <w:rPr>
+        <w:rFonts w:hint="default"/>
+      </w:rPr>
+    </w:lvl>
+    <w:lvl w:ilvl="6">
+      <w:start w:val="1"/>
+      <w:numFmt w:val="decimal"/>
+      <w:isLgl/>
+      <w:lvlText w:val="%1.%2.%3.%4.%5.%6.%7"/>
+      <w:lvlJc w:val="left"/>
+      <w:pPr>
+        <w:ind w:left="3960" w:hanging="1440"/>
+      </w:pPr>
+      <w:rPr>
+        <w:rFonts w:hint="default"/>
+      </w:rPr>
+    </w:lvl>
+    <w:lvl w:ilvl="7">
+      <w:start w:val="1"/>
+      <w:numFmt w:val="decimal"/>
+      <w:isLgl/>
+      <w:lvlText w:val="%1.%2.%3.%4.%5.%6.%7.%8"/>
+      <w:lvlJc w:val="left"/>
+      <w:pPr>
+        <w:ind w:left="4680" w:hanging="1800"/>
+      </w:pPr>
+      <w:rPr>
+        <w:rFonts w:hint="default"/>
+      </w:rPr>
+    </w:lvl>
+    <w:lvl w:ilvl="8">
+      <w:start w:val="1"/>
+      <w:numFmt w:val="decimal"/>
+      <w:isLgl/>
+      <w:lvlText w:val="%1.%2.%3.%4.%5.%6.%7.%8.%9"/>
+      <w:lvlJc w:val="left"/>
+      <w:pPr>
+        <w:ind w:left="5040" w:hanging="1800"/>
+      </w:pPr>
+      <w:rPr>
+        <w:rFonts w:hint="default"/>
+      </w:rPr>
+    </w:lvl>
+  </w:abstractNum>
+  <w:abstractNum w:abstractNumId="32" w15:restartNumberingAfterBreak="0">
     <w:nsid w:val="681C49B7"/>
     <w:multiLevelType w:val="hybridMultilevel"/>
     <w:tmpl w:val="457617A6"/>
@@ -12585,7 +12754,7 @@
       </w:rPr>
     </w:lvl>
   </w:abstractNum>
-  <w:abstractNum w:abstractNumId="31" w15:restartNumberingAfterBreak="0">
+  <w:abstractNum w:abstractNumId="33" w15:restartNumberingAfterBreak="0">
     <w:nsid w:val="6A5E59A7"/>
     <w:multiLevelType w:val="hybridMultilevel"/>
     <w:tmpl w:val="454E1910"/>
@@ -12698,7 +12867,7 @@
       </w:rPr>
     </w:lvl>
   </w:abstractNum>
-  <w:abstractNum w:abstractNumId="32" w15:restartNumberingAfterBreak="0">
+  <w:abstractNum w:abstractNumId="34" w15:restartNumberingAfterBreak="0">
     <w:nsid w:val="6FC4753B"/>
     <w:multiLevelType w:val="multilevel"/>
     <w:tmpl w:val="8A0C82E8"/>
@@ -12721,7 +12890,7 @@
       <w:lvlText w:val="%1.%2"/>
       <w:lvlJc w:val="left"/>
       <w:pPr>
-        <w:ind w:left="1080" w:hanging="360"/>
+        <w:ind w:left="928" w:hanging="360"/>
       </w:pPr>
       <w:rPr>
         <w:rFonts w:hint="default"/>
@@ -12819,7 +12988,7 @@
       </w:rPr>
     </w:lvl>
   </w:abstractNum>
-  <w:abstractNum w:abstractNumId="33" w15:restartNumberingAfterBreak="0">
+  <w:abstractNum w:abstractNumId="35" w15:restartNumberingAfterBreak="0">
     <w:nsid w:val="77E13624"/>
     <w:multiLevelType w:val="hybridMultilevel"/>
     <w:tmpl w:val="958A612A"/>
@@ -12932,7 +13101,120 @@
       </w:rPr>
     </w:lvl>
   </w:abstractNum>
-  <w:abstractNum w:abstractNumId="34" w15:restartNumberingAfterBreak="0">
+  <w:abstractNum w:abstractNumId="36" w15:restartNumberingAfterBreak="0">
+    <w:nsid w:val="78AC43AE"/>
+    <w:multiLevelType w:val="multilevel"/>
+    <w:tmpl w:val="604A7ED0"/>
+    <w:lvl w:ilvl="0">
+      <w:start w:val="8"/>
+      <w:numFmt w:val="decimal"/>
+      <w:lvlText w:val="%1.0"/>
+      <w:lvlJc w:val="left"/>
+      <w:pPr>
+        <w:ind w:left="1288" w:hanging="360"/>
+      </w:pPr>
+      <w:rPr>
+        <w:rFonts w:hint="default"/>
+      </w:rPr>
+    </w:lvl>
+    <w:lvl w:ilvl="1">
+      <w:start w:val="1"/>
+      <w:numFmt w:val="decimal"/>
+      <w:lvlText w:val="%1.%2"/>
+      <w:lvlJc w:val="left"/>
+      <w:pPr>
+        <w:ind w:left="1996" w:hanging="360"/>
+      </w:pPr>
+      <w:rPr>
+        <w:rFonts w:hint="default"/>
+      </w:rPr>
+    </w:lvl>
+    <w:lvl w:ilvl="2">
+      <w:start w:val="1"/>
+      <w:numFmt w:val="decimal"/>
+      <w:lvlText w:val="%1.%2.%3"/>
+      <w:lvlJc w:val="left"/>
+      <w:pPr>
+        <w:ind w:left="3064" w:hanging="720"/>
+      </w:pPr>
+      <w:rPr>
+        <w:rFonts w:hint="default"/>
+      </w:rPr>
+    </w:lvl>
+    <w:lvl w:ilvl="3">
+      <w:start w:val="1"/>
+      <w:numFmt w:val="decimal"/>
+      <w:lvlText w:val="%1.%2.%3.%4"/>
+      <w:lvlJc w:val="left"/>
+      <w:pPr>
+        <w:ind w:left="4132" w:hanging="1080"/>
+      </w:pPr>
+      <w:rPr>
+        <w:rFonts w:hint="default"/>
+      </w:rPr>
+    </w:lvl>
+    <w:lvl w:ilvl="4">
+      <w:start w:val="1"/>
+      <w:numFmt w:val="decimal"/>
+      <w:lvlText w:val="%1.%2.%3.%4.%5"/>
+      <w:lvlJc w:val="left"/>
+      <w:pPr>
+        <w:ind w:left="4840" w:hanging="1080"/>
+      </w:pPr>
+      <w:rPr>
+        <w:rFonts w:hint="default"/>
+      </w:rPr>
+    </w:lvl>
+    <w:lvl w:ilvl="5">
+      <w:start w:val="1"/>
+      <w:numFmt w:val="decimal"/>
+      <w:lvlText w:val="%1.%2.%3.%4.%5.%6"/>
+      <w:lvlJc w:val="left"/>
+      <w:pPr>
+        <w:ind w:left="5908" w:hanging="1440"/>
+      </w:pPr>
+      <w:rPr>
+        <w:rFonts w:hint="default"/>
+      </w:rPr>
+    </w:lvl>
+    <w:lvl w:ilvl="6">
+      <w:start w:val="1"/>
+      <w:numFmt w:val="decimal"/>
+      <w:lvlText w:val="%1.%2.%3.%4.%5.%6.%7"/>
+      <w:lvlJc w:val="left"/>
+      <w:pPr>
+        <w:ind w:left="6616" w:hanging="1440"/>
+      </w:pPr>
+      <w:rPr>
+        <w:rFonts w:hint="default"/>
+      </w:rPr>
+    </w:lvl>
+    <w:lvl w:ilvl="7">
+      <w:start w:val="1"/>
+      <w:numFmt w:val="decimal"/>
+      <w:lvlText w:val="%1.%2.%3.%4.%5.%6.%7.%8"/>
+      <w:lvlJc w:val="left"/>
+      <w:pPr>
+        <w:ind w:left="7684" w:hanging="1800"/>
+      </w:pPr>
+      <w:rPr>
+        <w:rFonts w:hint="default"/>
+      </w:rPr>
+    </w:lvl>
+    <w:lvl w:ilvl="8">
+      <w:start w:val="1"/>
+      <w:numFmt w:val="decimal"/>
+      <w:lvlText w:val="%1.%2.%3.%4.%5.%6.%7.%8.%9"/>
+      <w:lvlJc w:val="left"/>
+      <w:pPr>
+        <w:ind w:left="8392" w:hanging="1800"/>
+      </w:pPr>
+      <w:rPr>
+        <w:rFonts w:hint="default"/>
+      </w:rPr>
+    </w:lvl>
+  </w:abstractNum>
+  <w:abstractNum w:abstractNumId="37" w15:restartNumberingAfterBreak="0">
     <w:nsid w:val="79A15EA0"/>
     <w:multiLevelType w:val="multilevel"/>
     <w:tmpl w:val="EDF0D686"/>
@@ -13045,7 +13327,7 @@
       </w:pPr>
     </w:lvl>
   </w:abstractNum>
-  <w:abstractNum w:abstractNumId="35" w15:restartNumberingAfterBreak="0">
+  <w:abstractNum w:abstractNumId="38" w15:restartNumberingAfterBreak="0">
     <w:nsid w:val="7C017B2A"/>
     <w:multiLevelType w:val="multilevel"/>
     <w:tmpl w:val="9B2694D8"/>
@@ -13194,7 +13476,7 @@
       </w:rPr>
     </w:lvl>
   </w:abstractNum>
-  <w:abstractNum w:abstractNumId="36" w15:restartNumberingAfterBreak="0">
+  <w:abstractNum w:abstractNumId="39" w15:restartNumberingAfterBreak="0">
     <w:nsid w:val="7EDF7628"/>
     <w:multiLevelType w:val="hybridMultilevel"/>
     <w:tmpl w:val="7D5CC5A8"/>
@@ -13314,7 +13596,7 @@
     <w:abstractNumId w:val="7"/>
   </w:num>
   <w:num w:numId="3">
-    <w:abstractNumId w:val="33"/>
+    <w:abstractNumId w:val="35"/>
   </w:num>
   <w:num w:numId="4">
     <w:abstractNumId w:val="19"/>
@@ -13323,31 +13605,31 @@
     <w:abstractNumId w:val="22"/>
   </w:num>
   <w:num w:numId="6">
-    <w:abstractNumId w:val="24"/>
+    <w:abstractNumId w:val="25"/>
   </w:num>
   <w:num w:numId="7">
-    <w:abstractNumId w:val="26"/>
+    <w:abstractNumId w:val="27"/>
   </w:num>
   <w:num w:numId="8">
-    <w:abstractNumId w:val="23"/>
+    <w:abstractNumId w:val="24"/>
   </w:num>
   <w:num w:numId="9">
     <w:abstractNumId w:val="3"/>
   </w:num>
   <w:num w:numId="10">
-    <w:abstractNumId w:val="27"/>
+    <w:abstractNumId w:val="28"/>
   </w:num>
   <w:num w:numId="11">
-    <w:abstractNumId w:val="23"/>
+    <w:abstractNumId w:val="24"/>
   </w:num>
   <w:num w:numId="12">
-    <w:abstractNumId w:val="28"/>
+    <w:abstractNumId w:val="29"/>
   </w:num>
   <w:num w:numId="13">
-    <w:abstractNumId w:val="23"/>
+    <w:abstractNumId w:val="24"/>
   </w:num>
   <w:num w:numId="14">
-    <w:abstractNumId w:val="30"/>
+    <w:abstractNumId w:val="32"/>
   </w:num>
   <w:num w:numId="15">
     <w:abstractNumId w:val="4"/>
@@ -13356,7 +13638,7 @@
     <w:abstractNumId w:val="11"/>
   </w:num>
   <w:num w:numId="17">
-    <w:abstractNumId w:val="31"/>
+    <w:abstractNumId w:val="33"/>
   </w:num>
   <w:num w:numId="18">
     <w:abstractNumId w:val="18"/>
@@ -13368,19 +13650,19 @@
     <w:abstractNumId w:val="16"/>
   </w:num>
   <w:num w:numId="21">
-    <w:abstractNumId w:val="36"/>
+    <w:abstractNumId w:val="39"/>
   </w:num>
   <w:num w:numId="22">
     <w:abstractNumId w:val="1"/>
   </w:num>
   <w:num w:numId="23">
-    <w:abstractNumId w:val="25"/>
+    <w:abstractNumId w:val="26"/>
   </w:num>
   <w:num w:numId="24">
     <w:abstractNumId w:val="2"/>
   </w:num>
   <w:num w:numId="25">
-    <w:abstractNumId w:val="32"/>
+    <w:abstractNumId w:val="34"/>
   </w:num>
   <w:num w:numId="26">
     <w:abstractNumId w:val="21"/>
@@ -13401,7 +13683,7 @@
     <w:abstractNumId w:val="6"/>
   </w:num>
   <w:num w:numId="32">
-    <w:abstractNumId w:val="29"/>
+    <w:abstractNumId w:val="30"/>
   </w:num>
   <w:num w:numId="33">
     <w:abstractNumId w:val="20"/>
@@ -13416,13 +13698,22 @@
     <w:abstractNumId w:val="17"/>
   </w:num>
   <w:num w:numId="37">
-    <w:abstractNumId w:val="34"/>
+    <w:abstractNumId w:val="37"/>
   </w:num>
   <w:num w:numId="38">
     <w:abstractNumId w:val="5"/>
   </w:num>
   <w:num w:numId="39">
-    <w:abstractNumId w:val="35"/>
+    <w:abstractNumId w:val="38"/>
+  </w:num>
+  <w:num w:numId="40">
+    <w:abstractNumId w:val="31"/>
+  </w:num>
+  <w:num w:numId="41">
+    <w:abstractNumId w:val="23"/>
+  </w:num>
+  <w:num w:numId="42">
+    <w:abstractNumId w:val="36"/>
   </w:num>
 </w:numbering>
 </file>
@@ -14552,16 +14843,6 @@
 </file>
 
 <file path=customXml/item1.xml><?xml version="1.0" encoding="utf-8"?>
-<b:Sources xmlns:b="http://schemas.openxmlformats.org/officeDocument/2006/bibliography" xmlns="http://schemas.openxmlformats.org/officeDocument/2006/bibliography" SelectedStyle="\APASixthEditionOfficeOnline.xsl" StyleName="APA" Version="6"/>
-</file>
-
-<file path=customXml/item2.xml><?xml version="1.0" encoding="utf-8"?>
-<p:properties xmlns:p="http://schemas.microsoft.com/office/2006/metadata/properties" xmlns:xsi="http://www.w3.org/2001/XMLSchema-instance" xmlns:pc="http://schemas.microsoft.com/office/infopath/2007/PartnerControls">
-  <documentManagement/>
-</p:properties>
-</file>
-
-<file path=customXml/item3.xml><?xml version="1.0" encoding="utf-8"?>
 <ct:contentTypeSchema xmlns:ct="http://schemas.microsoft.com/office/2006/metadata/contentType" xmlns:ma="http://schemas.microsoft.com/office/2006/metadata/properties/metaAttributes" ct:_="" ma:_="" ma:contentTypeName="Document" ma:contentTypeID="0x010100FD11765F9AC0004AAF0A4CAAFDFAF16A" ma:contentTypeVersion="9" ma:contentTypeDescription="Create a new document." ma:contentTypeScope="" ma:versionID="b51fd1e8b3b325edc2e3e5af1016e876">
   <xsd:schema xmlns:xsd="http://www.w3.org/2001/XMLSchema" xmlns:xs="http://www.w3.org/2001/XMLSchema" xmlns:p="http://schemas.microsoft.com/office/2006/metadata/properties" xmlns:ns3="9fdc8751-6fef-42ec-b05c-835dd8c535b4" targetNamespace="http://schemas.microsoft.com/office/2006/metadata/properties" ma:root="true" ma:fieldsID="f375ab854fe714e6d25c0e520c080200" ns3:_="">
     <xsd:import namespace="9fdc8751-6fef-42ec-b05c-835dd8c535b4"/>
@@ -14737,6 +15018,16 @@
 </ct:contentTypeSchema>
 </file>
 
+<file path=customXml/item2.xml><?xml version="1.0" encoding="utf-8"?>
+<p:properties xmlns:p="http://schemas.microsoft.com/office/2006/metadata/properties" xmlns:xsi="http://www.w3.org/2001/XMLSchema-instance" xmlns:pc="http://schemas.microsoft.com/office/infopath/2007/PartnerControls">
+  <documentManagement/>
+</p:properties>
+</file>
+
+<file path=customXml/item3.xml><?xml version="1.0" encoding="utf-8"?>
+<b:Sources xmlns:b="http://schemas.openxmlformats.org/officeDocument/2006/bibliography" xmlns="http://schemas.openxmlformats.org/officeDocument/2006/bibliography" SelectedStyle="\APASixthEditionOfficeOnline.xsl" StyleName="APA" Version="6"/>
+</file>
+
 <file path=customXml/item4.xml><?xml version="1.0" encoding="utf-8"?>
 <?mso-contentType ?>
 <FormTemplates xmlns="http://schemas.microsoft.com/sharepoint/v3/contenttype/forms">
@@ -14747,23 +15038,6 @@
 </file>
 
 <file path=customXml/itemProps1.xml><?xml version="1.0" encoding="utf-8"?>
-<ds:datastoreItem xmlns:ds="http://schemas.openxmlformats.org/officeDocument/2006/customXml" ds:itemID="{4E3F678B-FCB3-4367-A0B6-BD30E685B610}">
-  <ds:schemaRefs>
-    <ds:schemaRef ds:uri="http://schemas.openxmlformats.org/officeDocument/2006/bibliography"/>
-  </ds:schemaRefs>
-</ds:datastoreItem>
-</file>
-
-<file path=customXml/itemProps2.xml><?xml version="1.0" encoding="utf-8"?>
-<ds:datastoreItem xmlns:ds="http://schemas.openxmlformats.org/officeDocument/2006/customXml" ds:itemID="{8FF51608-0250-4525-977A-02333569A9D2}">
-  <ds:schemaRefs>
-    <ds:schemaRef ds:uri="http://schemas.microsoft.com/office/2006/metadata/properties"/>
-    <ds:schemaRef ds:uri="http://schemas.microsoft.com/office/infopath/2007/PartnerControls"/>
-  </ds:schemaRefs>
-</ds:datastoreItem>
-</file>
-
-<file path=customXml/itemProps3.xml><?xml version="1.0" encoding="utf-8"?>
 <ds:datastoreItem xmlns:ds="http://schemas.openxmlformats.org/officeDocument/2006/customXml" ds:itemID="{1A229701-6A1F-46CB-B5D2-02F83D0F1A0D}">
   <ds:schemaRefs>
     <ds:schemaRef ds:uri="http://schemas.microsoft.com/office/2006/metadata/contentType"/>
@@ -14781,6 +15055,23 @@
 </ds:datastoreItem>
 </file>
 
+<file path=customXml/itemProps2.xml><?xml version="1.0" encoding="utf-8"?>
+<ds:datastoreItem xmlns:ds="http://schemas.openxmlformats.org/officeDocument/2006/customXml" ds:itemID="{8FF51608-0250-4525-977A-02333569A9D2}">
+  <ds:schemaRefs>
+    <ds:schemaRef ds:uri="http://schemas.microsoft.com/office/2006/metadata/properties"/>
+    <ds:schemaRef ds:uri="http://schemas.microsoft.com/office/infopath/2007/PartnerControls"/>
+  </ds:schemaRefs>
+</ds:datastoreItem>
+</file>
+
+<file path=customXml/itemProps3.xml><?xml version="1.0" encoding="utf-8"?>
+<ds:datastoreItem xmlns:ds="http://schemas.openxmlformats.org/officeDocument/2006/customXml" ds:itemID="{4E3F678B-FCB3-4367-A0B6-BD30E685B610}">
+  <ds:schemaRefs>
+    <ds:schemaRef ds:uri="http://schemas.openxmlformats.org/officeDocument/2006/bibliography"/>
+  </ds:schemaRefs>
+</ds:datastoreItem>
+</file>
+
 <file path=customXml/itemProps4.xml><?xml version="1.0" encoding="utf-8"?>
 <ds:datastoreItem xmlns:ds="http://schemas.openxmlformats.org/officeDocument/2006/customXml" ds:itemID="{62F309F7-3484-4C89-8D5D-54CE8F4B431D}">
   <ds:schemaRefs>

--- a/documentacao/grupo-1-documentacao.docx
+++ b/documentacao/grupo-1-documentacao.docx
@@ -1,6 +1,6 @@
 
 <file path=word/document.xml><?xml version="1.0" encoding="utf-8"?>
-<w:document xmlns:wpc="http://schemas.microsoft.com/office/word/2010/wordprocessingCanvas" xmlns:cx="http://schemas.microsoft.com/office/drawing/2014/chartex" xmlns:cx1="http://schemas.microsoft.com/office/drawing/2015/9/8/chartex" xmlns:cx2="http://schemas.microsoft.com/office/drawing/2015/10/21/chartex" xmlns:cx3="http://schemas.microsoft.com/office/drawing/2016/5/9/chartex" xmlns:cx4="http://schemas.microsoft.com/office/drawing/2016/5/10/chartex" xmlns:cx5="http://schemas.microsoft.com/office/drawing/2016/5/11/chartex" xmlns:cx6="http://schemas.microsoft.com/office/drawing/2016/5/12/chartex" xmlns:cx7="http://schemas.microsoft.com/office/drawing/2016/5/13/chartex" xmlns:cx8="http://schemas.microsoft.com/office/drawing/2016/5/14/chartex" xmlns:mc="http://schemas.openxmlformats.org/markup-compatibility/2006" xmlns:aink="http://schemas.microsoft.com/office/drawing/2016/ink" xmlns:am3d="http://schemas.microsoft.com/office/drawing/2017/model3d" xmlns:o="urn:schemas-microsoft-com:office:office" xmlns:r="http://schemas.openxmlformats.org/officeDocument/2006/relationships" xmlns:m="http://schemas.openxmlformats.org/officeDocument/2006/math" xmlns:v="urn:schemas-microsoft-com:vml" xmlns:wp14="http://schemas.microsoft.com/office/word/2010/wordprocessingDrawing" xmlns:wp="http://schemas.openxmlformats.org/drawingml/2006/wordprocessingDrawing" xmlns:w10="urn:schemas-microsoft-com:office:word" xmlns:w="http://schemas.openxmlformats.org/wordprocessingml/2006/main" xmlns:w14="http://schemas.microsoft.com/office/word/2010/wordml" xmlns:w15="http://schemas.microsoft.com/office/word/2012/wordml" xmlns:w16cex="http://schemas.microsoft.com/office/word/2018/wordml/cex" xmlns:w16cid="http://schemas.microsoft.com/office/word/2016/wordml/cid" xmlns:w16="http://schemas.microsoft.com/office/word/2018/wordml" xmlns:w16sdtdh="http://schemas.microsoft.com/office/word/2020/wordml/sdtdatahash" xmlns:w16se="http://schemas.microsoft.com/office/word/2015/wordml/symex" xmlns:wpg="http://schemas.microsoft.com/office/word/2010/wordprocessingGroup" xmlns:wpi="http://schemas.microsoft.com/office/word/2010/wordprocessingInk" xmlns:wne="http://schemas.microsoft.com/office/word/2006/wordml" xmlns:wps="http://schemas.microsoft.com/office/word/2010/wordprocessingShape" mc:Ignorable="w14 w15 w16se w16cid w16 w16cex w16sdtdh wp14">
+<w:document xmlns:wpc="http://schemas.microsoft.com/office/word/2010/wordprocessingCanvas" xmlns:cx="http://schemas.microsoft.com/office/drawing/2014/chartex" xmlns:cx1="http://schemas.microsoft.com/office/drawing/2015/9/8/chartex" xmlns:cx2="http://schemas.microsoft.com/office/drawing/2015/10/21/chartex" xmlns:cx3="http://schemas.microsoft.com/office/drawing/2016/5/9/chartex" xmlns:cx4="http://schemas.microsoft.com/office/drawing/2016/5/10/chartex" xmlns:cx5="http://schemas.microsoft.com/office/drawing/2016/5/11/chartex" xmlns:cx6="http://schemas.microsoft.com/office/drawing/2016/5/12/chartex" xmlns:cx7="http://schemas.microsoft.com/office/drawing/2016/5/13/chartex" xmlns:cx8="http://schemas.microsoft.com/office/drawing/2016/5/14/chartex" xmlns:mc="http://schemas.openxmlformats.org/markup-compatibility/2006" xmlns:aink="http://schemas.microsoft.com/office/drawing/2016/ink" xmlns:am3d="http://schemas.microsoft.com/office/drawing/2017/model3d" xmlns:o="urn:schemas-microsoft-com:office:office" xmlns:oel="http://schemas.microsoft.com/office/2019/extlst" xmlns:r="http://schemas.openxmlformats.org/officeDocument/2006/relationships" xmlns:m="http://schemas.openxmlformats.org/officeDocument/2006/math" xmlns:v="urn:schemas-microsoft-com:vml" xmlns:wp14="http://schemas.microsoft.com/office/word/2010/wordprocessingDrawing" xmlns:wp="http://schemas.openxmlformats.org/drawingml/2006/wordprocessingDrawing" xmlns:w10="urn:schemas-microsoft-com:office:word" xmlns:w="http://schemas.openxmlformats.org/wordprocessingml/2006/main" xmlns:w14="http://schemas.microsoft.com/office/word/2010/wordml" xmlns:w15="http://schemas.microsoft.com/office/word/2012/wordml" xmlns:w16cex="http://schemas.microsoft.com/office/word/2018/wordml/cex" xmlns:w16cid="http://schemas.microsoft.com/office/word/2016/wordml/cid" xmlns:w16="http://schemas.microsoft.com/office/word/2018/wordml" xmlns:w16du="http://schemas.microsoft.com/office/word/2023/wordml/word16du" xmlns:w16sdtdh="http://schemas.microsoft.com/office/word/2020/wordml/sdtdatahash" xmlns:w16se="http://schemas.microsoft.com/office/word/2015/wordml/symex" xmlns:wpg="http://schemas.microsoft.com/office/word/2010/wordprocessingGroup" xmlns:wpi="http://schemas.microsoft.com/office/word/2010/wordprocessingInk" xmlns:wne="http://schemas.microsoft.com/office/word/2006/wordml" xmlns:wps="http://schemas.microsoft.com/office/word/2010/wordprocessingShape" mc:Ignorable="w14 w15 w16se w16cid w16 w16cex w16sdtdh w16du wp14">
   <w:body>
     <w:p>
       <w:pPr>
@@ -790,7 +790,6 @@
           <w:docPartUnique/>
         </w:docPartObj>
       </w:sdtPr>
-      <w:sdtEndPr/>
       <w:sdtContent>
         <w:p>
           <w:pPr>
@@ -818,7 +817,7 @@
               <w:tab w:val="right" w:leader="dot" w:pos="8494"/>
             </w:tabs>
             <w:rPr>
-              <w:rFonts w:ascii="Work Sans" w:hAnsi="Work Sans" w:cs="Arial"/>
+              <w:rFonts w:cstheme="minorBidi"/>
               <w:noProof/>
               <w:kern w:val="2"/>
               <w:sz w:val="24"/>
@@ -850,20 +849,20 @@
             </w:rPr>
             <w:fldChar w:fldCharType="separate"/>
           </w:r>
-          <w:hyperlink w:anchor="_Toc176948265" w:history="1">
+          <w:hyperlink w:anchor="_Toc180846380" w:history="1">
             <w:r>
               <w:rPr>
                 <w:rStyle w:val="Hyperlink"/>
                 <w:rFonts w:ascii="Work Sans" w:hAnsi="Work Sans" w:cs="Arial"/>
-                <w:noProof/>
-                <w:sz w:val="24"/>
-                <w:szCs w:val="24"/>
+                <w:b/>
+                <w:bCs/>
+                <w:noProof/>
               </w:rPr>
               <w:t>1.</w:t>
             </w:r>
             <w:r>
               <w:rPr>
-                <w:rFonts w:ascii="Work Sans" w:hAnsi="Work Sans" w:cs="Arial"/>
+                <w:rFonts w:cstheme="minorBidi"/>
                 <w:noProof/>
                 <w:kern w:val="2"/>
                 <w:sz w:val="24"/>
@@ -876,78 +875,57 @@
               <w:rPr>
                 <w:rStyle w:val="Hyperlink"/>
                 <w:rFonts w:ascii="Work Sans" w:hAnsi="Work Sans" w:cs="Arial"/>
-                <w:noProof/>
-                <w:sz w:val="24"/>
-                <w:szCs w:val="24"/>
-              </w:rPr>
-              <w:t>Contexto do projeto</w:t>
-            </w:r>
-            <w:r>
-              <w:rPr>
-                <w:rFonts w:ascii="Work Sans" w:hAnsi="Work Sans" w:cs="Arial"/>
+                <w:b/>
+                <w:bCs/>
+                <w:noProof/>
+              </w:rPr>
+              <w:t>Contexto</w:t>
+            </w:r>
+            <w:r>
+              <w:rPr>
                 <w:noProof/>
                 <w:webHidden/>
-                <w:sz w:val="24"/>
-                <w:szCs w:val="24"/>
               </w:rPr>
               <w:tab/>
             </w:r>
             <w:r>
               <w:rPr>
-                <w:rFonts w:ascii="Work Sans" w:hAnsi="Work Sans" w:cs="Arial"/>
                 <w:noProof/>
                 <w:webHidden/>
-                <w:sz w:val="24"/>
-                <w:szCs w:val="24"/>
               </w:rPr>
               <w:fldChar w:fldCharType="begin"/>
             </w:r>
             <w:r>
               <w:rPr>
-                <w:rFonts w:ascii="Work Sans" w:hAnsi="Work Sans" w:cs="Arial"/>
                 <w:noProof/>
                 <w:webHidden/>
-                <w:sz w:val="24"/>
-                <w:szCs w:val="24"/>
-              </w:rPr>
-              <w:instrText xml:space="preserve"> PAGEREF _Toc176948265 \h </w:instrText>
-            </w:r>
-            <w:r>
-              <w:rPr>
-                <w:rFonts w:ascii="Work Sans" w:hAnsi="Work Sans" w:cs="Arial"/>
+              </w:rPr>
+              <w:instrText xml:space="preserve"> PAGEREF _Toc180846380 \h </w:instrText>
+            </w:r>
+            <w:r>
+              <w:rPr>
                 <w:noProof/>
                 <w:webHidden/>
-                <w:sz w:val="24"/>
-                <w:szCs w:val="24"/>
-              </w:rPr>
-            </w:r>
-            <w:r>
-              <w:rPr>
-                <w:rFonts w:ascii="Work Sans" w:hAnsi="Work Sans" w:cs="Arial"/>
+              </w:rPr>
+            </w:r>
+            <w:r>
+              <w:rPr>
                 <w:noProof/>
                 <w:webHidden/>
-                <w:sz w:val="24"/>
-                <w:szCs w:val="24"/>
               </w:rPr>
               <w:fldChar w:fldCharType="separate"/>
             </w:r>
             <w:r>
               <w:rPr>
-                <w:rFonts w:ascii="Work Sans" w:hAnsi="Work Sans" w:cs="Arial"/>
                 <w:noProof/>
                 <w:webHidden/>
-                <w:sz w:val="24"/>
-                <w:szCs w:val="24"/>
               </w:rPr>
               <w:t>4</w:t>
             </w:r>
             <w:r>
               <w:rPr>
-                <w:rFonts w:ascii="Work Sans" w:hAnsi="Work Sans" w:cs="Arial"/>
                 <w:noProof/>
                 <w:webHidden/>
-                <w:sz w:val="24"/>
-                <w:szCs w:val="24"/>
               </w:rPr>
               <w:fldChar w:fldCharType="end"/>
             </w:r>
@@ -961,7 +939,7 @@
               <w:tab w:val="right" w:leader="dot" w:pos="8494"/>
             </w:tabs>
             <w:rPr>
-              <w:rFonts w:ascii="Work Sans" w:hAnsi="Work Sans" w:cs="Arial"/>
+              <w:rFonts w:cstheme="minorBidi"/>
               <w:noProof/>
               <w:kern w:val="2"/>
               <w:sz w:val="24"/>
@@ -969,20 +947,20 @@
               <w14:ligatures w14:val="standardContextual"/>
             </w:rPr>
           </w:pPr>
-          <w:hyperlink w:anchor="_Toc176948266" w:history="1">
+          <w:hyperlink w:anchor="_Toc180846381" w:history="1">
             <w:r>
               <w:rPr>
                 <w:rStyle w:val="Hyperlink"/>
                 <w:rFonts w:ascii="Work Sans" w:hAnsi="Work Sans" w:cs="Arial"/>
-                <w:noProof/>
-                <w:sz w:val="24"/>
-                <w:szCs w:val="24"/>
+                <w:b/>
+                <w:bCs/>
+                <w:noProof/>
               </w:rPr>
               <w:t>2.</w:t>
             </w:r>
             <w:r>
               <w:rPr>
-                <w:rFonts w:ascii="Work Sans" w:hAnsi="Work Sans" w:cs="Arial"/>
+                <w:rFonts w:cstheme="minorBidi"/>
                 <w:noProof/>
                 <w:kern w:val="2"/>
                 <w:sz w:val="24"/>
@@ -995,31 +973,59 @@
               <w:rPr>
                 <w:rStyle w:val="Hyperlink"/>
                 <w:rFonts w:ascii="Work Sans" w:hAnsi="Work Sans" w:cs="Arial"/>
-                <w:noProof/>
-                <w:sz w:val="24"/>
-                <w:szCs w:val="24"/>
+                <w:b/>
+                <w:bCs/>
+                <w:noProof/>
               </w:rPr>
               <w:t>Objetivo</w:t>
             </w:r>
             <w:r>
               <w:rPr>
-                <w:rFonts w:ascii="Work Sans" w:hAnsi="Work Sans" w:cs="Arial"/>
                 <w:noProof/>
                 <w:webHidden/>
-                <w:sz w:val="24"/>
-                <w:szCs w:val="24"/>
               </w:rPr>
               <w:tab/>
             </w:r>
             <w:r>
               <w:rPr>
-                <w:rFonts w:ascii="Work Sans" w:hAnsi="Work Sans" w:cs="Arial"/>
                 <w:noProof/>
                 <w:webHidden/>
-                <w:sz w:val="24"/>
-                <w:szCs w:val="24"/>
+              </w:rPr>
+              <w:fldChar w:fldCharType="begin"/>
+            </w:r>
+            <w:r>
+              <w:rPr>
+                <w:noProof/>
+                <w:webHidden/>
+              </w:rPr>
+              <w:instrText xml:space="preserve"> PAGEREF _Toc180846381 \h </w:instrText>
+            </w:r>
+            <w:r>
+              <w:rPr>
+                <w:noProof/>
+                <w:webHidden/>
+              </w:rPr>
+            </w:r>
+            <w:r>
+              <w:rPr>
+                <w:noProof/>
+                <w:webHidden/>
+              </w:rPr>
+              <w:fldChar w:fldCharType="separate"/>
+            </w:r>
+            <w:r>
+              <w:rPr>
+                <w:noProof/>
+                <w:webHidden/>
               </w:rPr>
               <w:t>8</w:t>
+            </w:r>
+            <w:r>
+              <w:rPr>
+                <w:noProof/>
+                <w:webHidden/>
+              </w:rPr>
+              <w:fldChar w:fldCharType="end"/>
             </w:r>
           </w:hyperlink>
         </w:p>
@@ -1031,7 +1037,7 @@
               <w:tab w:val="right" w:leader="dot" w:pos="8494"/>
             </w:tabs>
             <w:rPr>
-              <w:rFonts w:ascii="Work Sans" w:hAnsi="Work Sans" w:cs="Arial"/>
+              <w:rFonts w:cstheme="minorBidi"/>
               <w:noProof/>
               <w:kern w:val="2"/>
               <w:sz w:val="24"/>
@@ -1039,20 +1045,20 @@
               <w14:ligatures w14:val="standardContextual"/>
             </w:rPr>
           </w:pPr>
-          <w:hyperlink w:anchor="_Toc176948267" w:history="1">
+          <w:hyperlink w:anchor="_Toc180846382" w:history="1">
             <w:r>
               <w:rPr>
                 <w:rStyle w:val="Hyperlink"/>
                 <w:rFonts w:ascii="Work Sans" w:hAnsi="Work Sans" w:cs="Arial"/>
-                <w:noProof/>
-                <w:sz w:val="24"/>
-                <w:szCs w:val="24"/>
+                <w:b/>
+                <w:bCs/>
+                <w:noProof/>
               </w:rPr>
               <w:t>3.</w:t>
             </w:r>
             <w:r>
               <w:rPr>
-                <w:rFonts w:ascii="Work Sans" w:hAnsi="Work Sans" w:cs="Arial"/>
+                <w:rFonts w:cstheme="minorBidi"/>
                 <w:noProof/>
                 <w:kern w:val="2"/>
                 <w:sz w:val="24"/>
@@ -1065,31 +1071,843 @@
               <w:rPr>
                 <w:rStyle w:val="Hyperlink"/>
                 <w:rFonts w:ascii="Work Sans" w:hAnsi="Work Sans" w:cs="Arial"/>
-                <w:noProof/>
+                <w:b/>
+                <w:bCs/>
+                <w:noProof/>
+              </w:rPr>
+              <w:t>Justificativa</w:t>
+            </w:r>
+            <w:r>
+              <w:rPr>
+                <w:noProof/>
+                <w:webHidden/>
+              </w:rPr>
+              <w:tab/>
+            </w:r>
+            <w:r>
+              <w:rPr>
+                <w:noProof/>
+                <w:webHidden/>
+              </w:rPr>
+              <w:fldChar w:fldCharType="begin"/>
+            </w:r>
+            <w:r>
+              <w:rPr>
+                <w:noProof/>
+                <w:webHidden/>
+              </w:rPr>
+              <w:instrText xml:space="preserve"> PAGEREF _Toc180846382 \h </w:instrText>
+            </w:r>
+            <w:r>
+              <w:rPr>
+                <w:noProof/>
+                <w:webHidden/>
+              </w:rPr>
+            </w:r>
+            <w:r>
+              <w:rPr>
+                <w:noProof/>
+                <w:webHidden/>
+              </w:rPr>
+              <w:fldChar w:fldCharType="separate"/>
+            </w:r>
+            <w:r>
+              <w:rPr>
+                <w:noProof/>
+                <w:webHidden/>
+              </w:rPr>
+              <w:t>8</w:t>
+            </w:r>
+            <w:r>
+              <w:rPr>
+                <w:noProof/>
+                <w:webHidden/>
+              </w:rPr>
+              <w:fldChar w:fldCharType="end"/>
+            </w:r>
+          </w:hyperlink>
+        </w:p>
+        <w:p>
+          <w:pPr>
+            <w:pStyle w:val="Sumrio1"/>
+            <w:tabs>
+              <w:tab w:val="left" w:pos="720"/>
+              <w:tab w:val="right" w:leader="dot" w:pos="8494"/>
+            </w:tabs>
+            <w:rPr>
+              <w:rFonts w:cstheme="minorBidi"/>
+              <w:noProof/>
+              <w:kern w:val="2"/>
+              <w:sz w:val="24"/>
+              <w:szCs w:val="24"/>
+              <w14:ligatures w14:val="standardContextual"/>
+            </w:rPr>
+          </w:pPr>
+          <w:hyperlink w:anchor="_Toc180846383" w:history="1">
+            <w:r>
+              <w:rPr>
+                <w:rStyle w:val="Hyperlink"/>
+                <w:rFonts w:ascii="Work Sans" w:hAnsi="Work Sans" w:cs="Arial"/>
+                <w:b/>
+                <w:bCs/>
+                <w:noProof/>
+              </w:rPr>
+              <w:t>4.</w:t>
+            </w:r>
+            <w:r>
+              <w:rPr>
+                <w:rFonts w:cstheme="minorBidi"/>
+                <w:noProof/>
+                <w:kern w:val="2"/>
                 <w:sz w:val="24"/>
                 <w:szCs w:val="24"/>
-              </w:rPr>
-              <w:t>Justificativa</w:t>
-            </w:r>
-            <w:r>
-              <w:rPr>
+                <w14:ligatures w14:val="standardContextual"/>
+              </w:rPr>
+              <w:tab/>
+            </w:r>
+            <w:r>
+              <w:rPr>
+                <w:rStyle w:val="Hyperlink"/>
                 <w:rFonts w:ascii="Work Sans" w:hAnsi="Work Sans" w:cs="Arial"/>
+                <w:b/>
+                <w:bCs/>
+                <w:noProof/>
+              </w:rPr>
+              <w:t>Escopo</w:t>
+            </w:r>
+            <w:r>
+              <w:rPr>
                 <w:noProof/>
                 <w:webHidden/>
+              </w:rPr>
+              <w:tab/>
+            </w:r>
+            <w:r>
+              <w:rPr>
+                <w:noProof/>
+                <w:webHidden/>
+              </w:rPr>
+              <w:fldChar w:fldCharType="begin"/>
+            </w:r>
+            <w:r>
+              <w:rPr>
+                <w:noProof/>
+                <w:webHidden/>
+              </w:rPr>
+              <w:instrText xml:space="preserve"> PAGEREF _Toc180846383 \h </w:instrText>
+            </w:r>
+            <w:r>
+              <w:rPr>
+                <w:noProof/>
+                <w:webHidden/>
+              </w:rPr>
+            </w:r>
+            <w:r>
+              <w:rPr>
+                <w:noProof/>
+                <w:webHidden/>
+              </w:rPr>
+              <w:fldChar w:fldCharType="separate"/>
+            </w:r>
+            <w:r>
+              <w:rPr>
+                <w:noProof/>
+                <w:webHidden/>
+              </w:rPr>
+              <w:t>9</w:t>
+            </w:r>
+            <w:r>
+              <w:rPr>
+                <w:noProof/>
+                <w:webHidden/>
+              </w:rPr>
+              <w:fldChar w:fldCharType="end"/>
+            </w:r>
+          </w:hyperlink>
+        </w:p>
+        <w:p>
+          <w:pPr>
+            <w:pStyle w:val="Sumrio2"/>
+            <w:tabs>
+              <w:tab w:val="left" w:pos="960"/>
+              <w:tab w:val="right" w:leader="dot" w:pos="8494"/>
+            </w:tabs>
+            <w:rPr>
+              <w:rFonts w:cstheme="minorBidi"/>
+              <w:noProof/>
+              <w:kern w:val="2"/>
+              <w:sz w:val="24"/>
+              <w:szCs w:val="24"/>
+              <w14:ligatures w14:val="standardContextual"/>
+            </w:rPr>
+          </w:pPr>
+          <w:hyperlink w:anchor="_Toc180846384" w:history="1">
+            <w:r>
+              <w:rPr>
+                <w:rStyle w:val="Hyperlink"/>
+                <w:rFonts w:ascii="Work Sans" w:hAnsi="Work Sans" w:cs="Arial"/>
+                <w:b/>
+                <w:bCs/>
+                <w:noProof/>
+              </w:rPr>
+              <w:t>4.1</w:t>
+            </w:r>
+            <w:r>
+              <w:rPr>
+                <w:rFonts w:cstheme="minorBidi"/>
+                <w:noProof/>
+                <w:kern w:val="2"/>
                 <w:sz w:val="24"/>
                 <w:szCs w:val="24"/>
+                <w14:ligatures w14:val="standardContextual"/>
               </w:rPr>
               <w:tab/>
             </w:r>
             <w:r>
               <w:rPr>
+                <w:rStyle w:val="Hyperlink"/>
                 <w:rFonts w:ascii="Work Sans" w:hAnsi="Work Sans" w:cs="Arial"/>
+                <w:b/>
+                <w:bCs/>
+                <w:noProof/>
+              </w:rPr>
+              <w:t>Descrição resumida do projeto</w:t>
+            </w:r>
+            <w:r>
+              <w:rPr>
                 <w:noProof/>
                 <w:webHidden/>
+              </w:rPr>
+              <w:tab/>
+            </w:r>
+            <w:r>
+              <w:rPr>
+                <w:noProof/>
+                <w:webHidden/>
+              </w:rPr>
+              <w:fldChar w:fldCharType="begin"/>
+            </w:r>
+            <w:r>
+              <w:rPr>
+                <w:noProof/>
+                <w:webHidden/>
+              </w:rPr>
+              <w:instrText xml:space="preserve"> PAGEREF _Toc180846384 \h </w:instrText>
+            </w:r>
+            <w:r>
+              <w:rPr>
+                <w:noProof/>
+                <w:webHidden/>
+              </w:rPr>
+            </w:r>
+            <w:r>
+              <w:rPr>
+                <w:noProof/>
+                <w:webHidden/>
+              </w:rPr>
+              <w:fldChar w:fldCharType="separate"/>
+            </w:r>
+            <w:r>
+              <w:rPr>
+                <w:noProof/>
+                <w:webHidden/>
+              </w:rPr>
+              <w:t>9</w:t>
+            </w:r>
+            <w:r>
+              <w:rPr>
+                <w:noProof/>
+                <w:webHidden/>
+              </w:rPr>
+              <w:fldChar w:fldCharType="end"/>
+            </w:r>
+          </w:hyperlink>
+        </w:p>
+        <w:p>
+          <w:pPr>
+            <w:pStyle w:val="Sumrio2"/>
+            <w:tabs>
+              <w:tab w:val="left" w:pos="960"/>
+              <w:tab w:val="right" w:leader="dot" w:pos="8494"/>
+            </w:tabs>
+            <w:rPr>
+              <w:rFonts w:cstheme="minorBidi"/>
+              <w:noProof/>
+              <w:kern w:val="2"/>
+              <w:sz w:val="24"/>
+              <w:szCs w:val="24"/>
+              <w14:ligatures w14:val="standardContextual"/>
+            </w:rPr>
+          </w:pPr>
+          <w:hyperlink w:anchor="_Toc180846385" w:history="1">
+            <w:r>
+              <w:rPr>
+                <w:rStyle w:val="Hyperlink"/>
+                <w:rFonts w:ascii="Work Sans" w:hAnsi="Work Sans" w:cs="Arial"/>
+                <w:b/>
+                <w:bCs/>
+                <w:noProof/>
+              </w:rPr>
+              <w:t>4.2</w:t>
+            </w:r>
+            <w:r>
+              <w:rPr>
+                <w:rFonts w:cstheme="minorBidi"/>
+                <w:noProof/>
+                <w:kern w:val="2"/>
                 <w:sz w:val="24"/>
                 <w:szCs w:val="24"/>
-              </w:rPr>
-              <w:t>8</w:t>
+                <w14:ligatures w14:val="standardContextual"/>
+              </w:rPr>
+              <w:tab/>
+            </w:r>
+            <w:r>
+              <w:rPr>
+                <w:rStyle w:val="Hyperlink"/>
+                <w:rFonts w:ascii="Work Sans" w:hAnsi="Work Sans" w:cs="Arial"/>
+                <w:b/>
+                <w:bCs/>
+                <w:noProof/>
+              </w:rPr>
+              <w:t>Resultados esperados</w:t>
+            </w:r>
+            <w:r>
+              <w:rPr>
+                <w:noProof/>
+                <w:webHidden/>
+              </w:rPr>
+              <w:tab/>
+            </w:r>
+            <w:r>
+              <w:rPr>
+                <w:noProof/>
+                <w:webHidden/>
+              </w:rPr>
+              <w:fldChar w:fldCharType="begin"/>
+            </w:r>
+            <w:r>
+              <w:rPr>
+                <w:noProof/>
+                <w:webHidden/>
+              </w:rPr>
+              <w:instrText xml:space="preserve"> PAGEREF _Toc180846385 \h </w:instrText>
+            </w:r>
+            <w:r>
+              <w:rPr>
+                <w:noProof/>
+                <w:webHidden/>
+              </w:rPr>
+            </w:r>
+            <w:r>
+              <w:rPr>
+                <w:noProof/>
+                <w:webHidden/>
+              </w:rPr>
+              <w:fldChar w:fldCharType="separate"/>
+            </w:r>
+            <w:r>
+              <w:rPr>
+                <w:noProof/>
+                <w:webHidden/>
+              </w:rPr>
+              <w:t>9</w:t>
+            </w:r>
+            <w:r>
+              <w:rPr>
+                <w:noProof/>
+                <w:webHidden/>
+              </w:rPr>
+              <w:fldChar w:fldCharType="end"/>
+            </w:r>
+          </w:hyperlink>
+        </w:p>
+        <w:p>
+          <w:pPr>
+            <w:pStyle w:val="Sumrio2"/>
+            <w:tabs>
+              <w:tab w:val="left" w:pos="960"/>
+              <w:tab w:val="right" w:leader="dot" w:pos="8494"/>
+            </w:tabs>
+            <w:rPr>
+              <w:rFonts w:cstheme="minorBidi"/>
+              <w:noProof/>
+              <w:kern w:val="2"/>
+              <w:sz w:val="24"/>
+              <w:szCs w:val="24"/>
+              <w14:ligatures w14:val="standardContextual"/>
+            </w:rPr>
+          </w:pPr>
+          <w:hyperlink w:anchor="_Toc180846386" w:history="1">
+            <w:r>
+              <w:rPr>
+                <w:rStyle w:val="Hyperlink"/>
+                <w:rFonts w:ascii="Work Sans" w:hAnsi="Work Sans" w:cs="Arial"/>
+                <w:b/>
+                <w:bCs/>
+                <w:noProof/>
+              </w:rPr>
+              <w:t>4.3</w:t>
+            </w:r>
+            <w:r>
+              <w:rPr>
+                <w:rFonts w:cstheme="minorBidi"/>
+                <w:noProof/>
+                <w:kern w:val="2"/>
+                <w:sz w:val="24"/>
+                <w:szCs w:val="24"/>
+                <w14:ligatures w14:val="standardContextual"/>
+              </w:rPr>
+              <w:tab/>
+            </w:r>
+            <w:r>
+              <w:rPr>
+                <w:rStyle w:val="Hyperlink"/>
+                <w:rFonts w:ascii="Work Sans" w:hAnsi="Work Sans" w:cs="Arial"/>
+                <w:b/>
+                <w:bCs/>
+                <w:noProof/>
+              </w:rPr>
+              <w:t>Limites e exclusões</w:t>
+            </w:r>
+            <w:r>
+              <w:rPr>
+                <w:noProof/>
+                <w:webHidden/>
+              </w:rPr>
+              <w:tab/>
+            </w:r>
+            <w:r>
+              <w:rPr>
+                <w:noProof/>
+                <w:webHidden/>
+              </w:rPr>
+              <w:fldChar w:fldCharType="begin"/>
+            </w:r>
+            <w:r>
+              <w:rPr>
+                <w:noProof/>
+                <w:webHidden/>
+              </w:rPr>
+              <w:instrText xml:space="preserve"> PAGEREF _Toc180846386 \h </w:instrText>
+            </w:r>
+            <w:r>
+              <w:rPr>
+                <w:noProof/>
+                <w:webHidden/>
+              </w:rPr>
+            </w:r>
+            <w:r>
+              <w:rPr>
+                <w:noProof/>
+                <w:webHidden/>
+              </w:rPr>
+              <w:fldChar w:fldCharType="separate"/>
+            </w:r>
+            <w:r>
+              <w:rPr>
+                <w:noProof/>
+                <w:webHidden/>
+              </w:rPr>
+              <w:t>10</w:t>
+            </w:r>
+            <w:r>
+              <w:rPr>
+                <w:noProof/>
+                <w:webHidden/>
+              </w:rPr>
+              <w:fldChar w:fldCharType="end"/>
+            </w:r>
+          </w:hyperlink>
+        </w:p>
+        <w:p>
+          <w:pPr>
+            <w:pStyle w:val="Sumrio2"/>
+            <w:tabs>
+              <w:tab w:val="left" w:pos="960"/>
+              <w:tab w:val="right" w:leader="dot" w:pos="8494"/>
+            </w:tabs>
+            <w:rPr>
+              <w:rFonts w:cstheme="minorBidi"/>
+              <w:noProof/>
+              <w:kern w:val="2"/>
+              <w:sz w:val="24"/>
+              <w:szCs w:val="24"/>
+              <w14:ligatures w14:val="standardContextual"/>
+            </w:rPr>
+          </w:pPr>
+          <w:hyperlink w:anchor="_Toc180846387" w:history="1">
+            <w:r>
+              <w:rPr>
+                <w:rStyle w:val="Hyperlink"/>
+                <w:rFonts w:ascii="Work Sans" w:hAnsi="Work Sans" w:cs="Arial"/>
+                <w:b/>
+                <w:bCs/>
+                <w:noProof/>
+              </w:rPr>
+              <w:t>4.4</w:t>
+            </w:r>
+            <w:r>
+              <w:rPr>
+                <w:rFonts w:cstheme="minorBidi"/>
+                <w:noProof/>
+                <w:kern w:val="2"/>
+                <w:sz w:val="24"/>
+                <w:szCs w:val="24"/>
+                <w14:ligatures w14:val="standardContextual"/>
+              </w:rPr>
+              <w:tab/>
+            </w:r>
+            <w:r>
+              <w:rPr>
+                <w:rStyle w:val="Hyperlink"/>
+                <w:rFonts w:ascii="Work Sans" w:hAnsi="Work Sans" w:cs="Arial"/>
+                <w:b/>
+                <w:bCs/>
+                <w:noProof/>
+              </w:rPr>
+              <w:t>Macro Cronograma</w:t>
+            </w:r>
+            <w:r>
+              <w:rPr>
+                <w:noProof/>
+                <w:webHidden/>
+              </w:rPr>
+              <w:tab/>
+            </w:r>
+            <w:r>
+              <w:rPr>
+                <w:noProof/>
+                <w:webHidden/>
+              </w:rPr>
+              <w:fldChar w:fldCharType="begin"/>
+            </w:r>
+            <w:r>
+              <w:rPr>
+                <w:noProof/>
+                <w:webHidden/>
+              </w:rPr>
+              <w:instrText xml:space="preserve"> PAGEREF _Toc180846387 \h </w:instrText>
+            </w:r>
+            <w:r>
+              <w:rPr>
+                <w:noProof/>
+                <w:webHidden/>
+              </w:rPr>
+            </w:r>
+            <w:r>
+              <w:rPr>
+                <w:noProof/>
+                <w:webHidden/>
+              </w:rPr>
+              <w:fldChar w:fldCharType="separate"/>
+            </w:r>
+            <w:r>
+              <w:rPr>
+                <w:noProof/>
+                <w:webHidden/>
+              </w:rPr>
+              <w:t>12</w:t>
+            </w:r>
+            <w:r>
+              <w:rPr>
+                <w:noProof/>
+                <w:webHidden/>
+              </w:rPr>
+              <w:fldChar w:fldCharType="end"/>
+            </w:r>
+          </w:hyperlink>
+        </w:p>
+        <w:p>
+          <w:pPr>
+            <w:pStyle w:val="Sumrio2"/>
+            <w:tabs>
+              <w:tab w:val="left" w:pos="960"/>
+              <w:tab w:val="right" w:leader="dot" w:pos="8494"/>
+            </w:tabs>
+            <w:rPr>
+              <w:rFonts w:cstheme="minorBidi"/>
+              <w:noProof/>
+              <w:kern w:val="2"/>
+              <w:sz w:val="24"/>
+              <w:szCs w:val="24"/>
+              <w14:ligatures w14:val="standardContextual"/>
+            </w:rPr>
+          </w:pPr>
+          <w:hyperlink w:anchor="_Toc180846388" w:history="1">
+            <w:r>
+              <w:rPr>
+                <w:rStyle w:val="Hyperlink"/>
+                <w:rFonts w:ascii="Work Sans" w:hAnsi="Work Sans" w:cs="Arial"/>
+                <w:b/>
+                <w:bCs/>
+                <w:noProof/>
+              </w:rPr>
+              <w:t>4.5</w:t>
+            </w:r>
+            <w:r>
+              <w:rPr>
+                <w:rFonts w:cstheme="minorBidi"/>
+                <w:noProof/>
+                <w:kern w:val="2"/>
+                <w:sz w:val="24"/>
+                <w:szCs w:val="24"/>
+                <w14:ligatures w14:val="standardContextual"/>
+              </w:rPr>
+              <w:tab/>
+            </w:r>
+            <w:r>
+              <w:rPr>
+                <w:rStyle w:val="Hyperlink"/>
+                <w:rFonts w:ascii="Work Sans" w:hAnsi="Work Sans" w:cs="Arial"/>
+                <w:b/>
+                <w:bCs/>
+                <w:noProof/>
+              </w:rPr>
+              <w:t>Recursos necessários</w:t>
+            </w:r>
+            <w:r>
+              <w:rPr>
+                <w:noProof/>
+                <w:webHidden/>
+              </w:rPr>
+              <w:tab/>
+            </w:r>
+            <w:r>
+              <w:rPr>
+                <w:noProof/>
+                <w:webHidden/>
+              </w:rPr>
+              <w:fldChar w:fldCharType="begin"/>
+            </w:r>
+            <w:r>
+              <w:rPr>
+                <w:noProof/>
+                <w:webHidden/>
+              </w:rPr>
+              <w:instrText xml:space="preserve"> PAGEREF _Toc180846388 \h </w:instrText>
+            </w:r>
+            <w:r>
+              <w:rPr>
+                <w:noProof/>
+                <w:webHidden/>
+              </w:rPr>
+            </w:r>
+            <w:r>
+              <w:rPr>
+                <w:noProof/>
+                <w:webHidden/>
+              </w:rPr>
+              <w:fldChar w:fldCharType="separate"/>
+            </w:r>
+            <w:r>
+              <w:rPr>
+                <w:noProof/>
+                <w:webHidden/>
+              </w:rPr>
+              <w:t>12</w:t>
+            </w:r>
+            <w:r>
+              <w:rPr>
+                <w:noProof/>
+                <w:webHidden/>
+              </w:rPr>
+              <w:fldChar w:fldCharType="end"/>
+            </w:r>
+          </w:hyperlink>
+        </w:p>
+        <w:p>
+          <w:pPr>
+            <w:pStyle w:val="Sumrio2"/>
+            <w:tabs>
+              <w:tab w:val="left" w:pos="960"/>
+              <w:tab w:val="right" w:leader="dot" w:pos="8494"/>
+            </w:tabs>
+            <w:rPr>
+              <w:rFonts w:cstheme="minorBidi"/>
+              <w:noProof/>
+              <w:kern w:val="2"/>
+              <w:sz w:val="24"/>
+              <w:szCs w:val="24"/>
+              <w14:ligatures w14:val="standardContextual"/>
+            </w:rPr>
+          </w:pPr>
+          <w:hyperlink w:anchor="_Toc180846389" w:history="1">
+            <w:r>
+              <w:rPr>
+                <w:rStyle w:val="Hyperlink"/>
+                <w:rFonts w:ascii="Work Sans" w:hAnsi="Work Sans" w:cs="Arial"/>
+                <w:b/>
+                <w:bCs/>
+                <w:noProof/>
+              </w:rPr>
+              <w:t>4.6</w:t>
+            </w:r>
+            <w:r>
+              <w:rPr>
+                <w:rFonts w:cstheme="minorBidi"/>
+                <w:noProof/>
+                <w:kern w:val="2"/>
+                <w:sz w:val="24"/>
+                <w:szCs w:val="24"/>
+                <w14:ligatures w14:val="standardContextual"/>
+              </w:rPr>
+              <w:tab/>
+            </w:r>
+            <w:r>
+              <w:rPr>
+                <w:rStyle w:val="Hyperlink"/>
+                <w:rFonts w:ascii="Work Sans" w:hAnsi="Work Sans" w:cs="Arial"/>
+                <w:b/>
+                <w:bCs/>
+                <w:noProof/>
+              </w:rPr>
+              <w:t>Riscos</w:t>
+            </w:r>
+            <w:r>
+              <w:rPr>
+                <w:noProof/>
+                <w:webHidden/>
+              </w:rPr>
+              <w:tab/>
+            </w:r>
+            <w:r>
+              <w:rPr>
+                <w:noProof/>
+                <w:webHidden/>
+              </w:rPr>
+              <w:fldChar w:fldCharType="begin"/>
+            </w:r>
+            <w:r>
+              <w:rPr>
+                <w:noProof/>
+                <w:webHidden/>
+              </w:rPr>
+              <w:instrText xml:space="preserve"> PAGEREF _Toc180846389 \h </w:instrText>
+            </w:r>
+            <w:r>
+              <w:rPr>
+                <w:noProof/>
+                <w:webHidden/>
+              </w:rPr>
+            </w:r>
+            <w:r>
+              <w:rPr>
+                <w:noProof/>
+                <w:webHidden/>
+              </w:rPr>
+              <w:fldChar w:fldCharType="separate"/>
+            </w:r>
+            <w:r>
+              <w:rPr>
+                <w:noProof/>
+                <w:webHidden/>
+              </w:rPr>
+              <w:t>13</w:t>
+            </w:r>
+            <w:r>
+              <w:rPr>
+                <w:noProof/>
+                <w:webHidden/>
+              </w:rPr>
+              <w:fldChar w:fldCharType="end"/>
+            </w:r>
+          </w:hyperlink>
+        </w:p>
+        <w:p>
+          <w:pPr>
+            <w:pStyle w:val="Sumrio2"/>
+            <w:tabs>
+              <w:tab w:val="left" w:pos="960"/>
+              <w:tab w:val="right" w:leader="dot" w:pos="8494"/>
+            </w:tabs>
+            <w:rPr>
+              <w:rFonts w:cstheme="minorBidi"/>
+              <w:noProof/>
+              <w:kern w:val="2"/>
+              <w:sz w:val="24"/>
+              <w:szCs w:val="24"/>
+              <w14:ligatures w14:val="standardContextual"/>
+            </w:rPr>
+          </w:pPr>
+          <w:hyperlink w:anchor="_Toc180846390" w:history="1">
+            <w:r>
+              <w:rPr>
+                <w:rStyle w:val="Hyperlink"/>
+                <w:rFonts w:ascii="Work Sans" w:hAnsi="Work Sans" w:cs="Arial"/>
+                <w:b/>
+                <w:bCs/>
+                <w:noProof/>
+              </w:rPr>
+              <w:t>4.7</w:t>
+            </w:r>
+            <w:r>
+              <w:rPr>
+                <w:rFonts w:cstheme="minorBidi"/>
+                <w:noProof/>
+                <w:kern w:val="2"/>
+                <w:sz w:val="24"/>
+                <w:szCs w:val="24"/>
+                <w14:ligatures w14:val="standardContextual"/>
+              </w:rPr>
+              <w:tab/>
+            </w:r>
+            <w:r>
+              <w:rPr>
+                <w:rStyle w:val="Hyperlink"/>
+                <w:rFonts w:ascii="Work Sans" w:hAnsi="Work Sans" w:cs="Arial"/>
+                <w:b/>
+                <w:bCs/>
+                <w:noProof/>
+              </w:rPr>
+              <w:t>Partes interessadas (Stakeholders)</w:t>
+            </w:r>
+            <w:r>
+              <w:rPr>
+                <w:noProof/>
+                <w:webHidden/>
+              </w:rPr>
+              <w:tab/>
+            </w:r>
+            <w:r>
+              <w:rPr>
+                <w:noProof/>
+                <w:webHidden/>
+              </w:rPr>
+              <w:fldChar w:fldCharType="begin"/>
+            </w:r>
+            <w:r>
+              <w:rPr>
+                <w:noProof/>
+                <w:webHidden/>
+              </w:rPr>
+              <w:instrText xml:space="preserve"> PAGEREF _Toc180846390 \h </w:instrText>
+            </w:r>
+            <w:r>
+              <w:rPr>
+                <w:noProof/>
+                <w:webHidden/>
+              </w:rPr>
+            </w:r>
+            <w:r>
+              <w:rPr>
+                <w:noProof/>
+                <w:webHidden/>
+              </w:rPr>
+              <w:fldChar w:fldCharType="separate"/>
+            </w:r>
+            <w:r>
+              <w:rPr>
+                <w:noProof/>
+                <w:webHidden/>
+              </w:rPr>
+              <w:t>13</w:t>
+            </w:r>
+            <w:r>
+              <w:rPr>
+                <w:noProof/>
+                <w:webHidden/>
+              </w:rPr>
+              <w:fldChar w:fldCharType="end"/>
             </w:r>
           </w:hyperlink>
         </w:p>
@@ -1101,7 +1919,7 @@
               <w:tab w:val="right" w:leader="dot" w:pos="8494"/>
             </w:tabs>
             <w:rPr>
-              <w:rFonts w:ascii="Work Sans" w:hAnsi="Work Sans" w:cs="Arial"/>
+              <w:rFonts w:cstheme="minorBidi"/>
               <w:noProof/>
               <w:kern w:val="2"/>
               <w:sz w:val="24"/>
@@ -1109,20 +1927,20 @@
               <w14:ligatures w14:val="standardContextual"/>
             </w:rPr>
           </w:pPr>
-          <w:hyperlink w:anchor="_Toc176948268" w:history="1">
+          <w:hyperlink w:anchor="_Toc180846391" w:history="1">
             <w:r>
               <w:rPr>
                 <w:rStyle w:val="Hyperlink"/>
                 <w:rFonts w:ascii="Work Sans" w:hAnsi="Work Sans" w:cs="Arial"/>
-                <w:noProof/>
-                <w:sz w:val="24"/>
-                <w:szCs w:val="24"/>
-              </w:rPr>
-              <w:t>4.</w:t>
-            </w:r>
-            <w:r>
-              <w:rPr>
-                <w:rFonts w:ascii="Work Sans" w:hAnsi="Work Sans" w:cs="Arial"/>
+                <w:b/>
+                <w:bCs/>
+                <w:noProof/>
+              </w:rPr>
+              <w:t>5.</w:t>
+            </w:r>
+            <w:r>
+              <w:rPr>
+                <w:rFonts w:cstheme="minorBidi"/>
                 <w:noProof/>
                 <w:kern w:val="2"/>
                 <w:sz w:val="24"/>
@@ -1135,31 +1953,157 @@
               <w:rPr>
                 <w:rStyle w:val="Hyperlink"/>
                 <w:rFonts w:ascii="Work Sans" w:hAnsi="Work Sans" w:cs="Arial"/>
-                <w:noProof/>
+                <w:b/>
+                <w:bCs/>
+                <w:noProof/>
+              </w:rPr>
+              <w:t>Premissas</w:t>
+            </w:r>
+            <w:r>
+              <w:rPr>
+                <w:noProof/>
+                <w:webHidden/>
+              </w:rPr>
+              <w:tab/>
+            </w:r>
+            <w:r>
+              <w:rPr>
+                <w:noProof/>
+                <w:webHidden/>
+              </w:rPr>
+              <w:fldChar w:fldCharType="begin"/>
+            </w:r>
+            <w:r>
+              <w:rPr>
+                <w:noProof/>
+                <w:webHidden/>
+              </w:rPr>
+              <w:instrText xml:space="preserve"> PAGEREF _Toc180846391 \h </w:instrText>
+            </w:r>
+            <w:r>
+              <w:rPr>
+                <w:noProof/>
+                <w:webHidden/>
+              </w:rPr>
+            </w:r>
+            <w:r>
+              <w:rPr>
+                <w:noProof/>
+                <w:webHidden/>
+              </w:rPr>
+              <w:fldChar w:fldCharType="separate"/>
+            </w:r>
+            <w:r>
+              <w:rPr>
+                <w:noProof/>
+                <w:webHidden/>
+              </w:rPr>
+              <w:t>14</w:t>
+            </w:r>
+            <w:r>
+              <w:rPr>
+                <w:noProof/>
+                <w:webHidden/>
+              </w:rPr>
+              <w:fldChar w:fldCharType="end"/>
+            </w:r>
+          </w:hyperlink>
+        </w:p>
+        <w:p>
+          <w:pPr>
+            <w:pStyle w:val="Sumrio1"/>
+            <w:tabs>
+              <w:tab w:val="left" w:pos="440"/>
+              <w:tab w:val="right" w:leader="dot" w:pos="8494"/>
+            </w:tabs>
+            <w:rPr>
+              <w:rFonts w:cstheme="minorBidi"/>
+              <w:noProof/>
+              <w:kern w:val="2"/>
+              <w:sz w:val="24"/>
+              <w:szCs w:val="24"/>
+              <w14:ligatures w14:val="standardContextual"/>
+            </w:rPr>
+          </w:pPr>
+          <w:hyperlink w:anchor="_Toc180846392" w:history="1">
+            <w:r>
+              <w:rPr>
+                <w:rStyle w:val="Hyperlink"/>
+                <w:rFonts w:ascii="Work Sans" w:hAnsi="Work Sans" w:cs="Arial"/>
+                <w:b/>
+                <w:bCs/>
+                <w:noProof/>
+              </w:rPr>
+              <w:t>6.</w:t>
+            </w:r>
+            <w:r>
+              <w:rPr>
+                <w:rFonts w:cstheme="minorBidi"/>
+                <w:noProof/>
+                <w:kern w:val="2"/>
                 <w:sz w:val="24"/>
                 <w:szCs w:val="24"/>
-              </w:rPr>
-              <w:t>Escopo</w:t>
-            </w:r>
-            <w:r>
-              <w:rPr>
+                <w14:ligatures w14:val="standardContextual"/>
+              </w:rPr>
+              <w:tab/>
+            </w:r>
+            <w:r>
+              <w:rPr>
+                <w:rStyle w:val="Hyperlink"/>
                 <w:rFonts w:ascii="Work Sans" w:hAnsi="Work Sans" w:cs="Arial"/>
+                <w:b/>
+                <w:bCs/>
+                <w:noProof/>
+              </w:rPr>
+              <w:t>Restrições</w:t>
+            </w:r>
+            <w:r>
+              <w:rPr>
                 <w:noProof/>
                 <w:webHidden/>
-                <w:sz w:val="24"/>
-                <w:szCs w:val="24"/>
               </w:rPr>
               <w:tab/>
             </w:r>
             <w:r>
               <w:rPr>
-                <w:rFonts w:ascii="Work Sans" w:hAnsi="Work Sans" w:cs="Arial"/>
                 <w:noProof/>
                 <w:webHidden/>
-                <w:sz w:val="24"/>
-                <w:szCs w:val="24"/>
-              </w:rPr>
-              <w:t>9</w:t>
+              </w:rPr>
+              <w:fldChar w:fldCharType="begin"/>
+            </w:r>
+            <w:r>
+              <w:rPr>
+                <w:noProof/>
+                <w:webHidden/>
+              </w:rPr>
+              <w:instrText xml:space="preserve"> PAGEREF _Toc180846392 \h </w:instrText>
+            </w:r>
+            <w:r>
+              <w:rPr>
+                <w:noProof/>
+                <w:webHidden/>
+              </w:rPr>
+            </w:r>
+            <w:r>
+              <w:rPr>
+                <w:noProof/>
+                <w:webHidden/>
+              </w:rPr>
+              <w:fldChar w:fldCharType="separate"/>
+            </w:r>
+            <w:r>
+              <w:rPr>
+                <w:noProof/>
+                <w:webHidden/>
+              </w:rPr>
+              <w:t>14</w:t>
+            </w:r>
+            <w:r>
+              <w:rPr>
+                <w:noProof/>
+                <w:webHidden/>
+              </w:rPr>
+              <w:fldChar w:fldCharType="end"/>
             </w:r>
           </w:hyperlink>
         </w:p>
@@ -1171,7 +2115,7 @@
               <w:tab w:val="right" w:leader="dot" w:pos="8494"/>
             </w:tabs>
             <w:rPr>
-              <w:rFonts w:ascii="Work Sans" w:hAnsi="Work Sans" w:cs="Arial"/>
+              <w:rFonts w:cstheme="minorBidi"/>
               <w:noProof/>
               <w:kern w:val="2"/>
               <w:sz w:val="24"/>
@@ -1179,20 +2123,20 @@
               <w14:ligatures w14:val="standardContextual"/>
             </w:rPr>
           </w:pPr>
-          <w:hyperlink w:anchor="_Toc176948269" w:history="1">
+          <w:hyperlink w:anchor="_Toc180846393" w:history="1">
             <w:r>
               <w:rPr>
                 <w:rStyle w:val="Hyperlink"/>
                 <w:rFonts w:ascii="Work Sans" w:hAnsi="Work Sans" w:cs="Arial"/>
-                <w:noProof/>
-                <w:sz w:val="24"/>
-                <w:szCs w:val="24"/>
-              </w:rPr>
-              <w:t>4.1</w:t>
-            </w:r>
-            <w:r>
-              <w:rPr>
-                <w:rFonts w:ascii="Work Sans" w:hAnsi="Work Sans" w:cs="Arial"/>
+                <w:b/>
+                <w:bCs/>
+                <w:noProof/>
+              </w:rPr>
+              <w:t>6.1</w:t>
+            </w:r>
+            <w:r>
+              <w:rPr>
+                <w:rFonts w:cstheme="minorBidi"/>
                 <w:noProof/>
                 <w:kern w:val="2"/>
                 <w:sz w:val="24"/>
@@ -1205,31 +2149,59 @@
               <w:rPr>
                 <w:rStyle w:val="Hyperlink"/>
                 <w:rFonts w:ascii="Work Sans" w:hAnsi="Work Sans" w:cs="Arial"/>
-                <w:noProof/>
-                <w:sz w:val="24"/>
-                <w:szCs w:val="24"/>
-              </w:rPr>
-              <w:t>Descrição resumida do projeto</w:t>
-            </w:r>
-            <w:r>
-              <w:rPr>
-                <w:rFonts w:ascii="Work Sans" w:hAnsi="Work Sans" w:cs="Arial"/>
+                <w:b/>
+                <w:bCs/>
+                <w:noProof/>
+              </w:rPr>
+              <w:t>Requisitos</w:t>
+            </w:r>
+            <w:r>
+              <w:rPr>
                 <w:noProof/>
                 <w:webHidden/>
-                <w:sz w:val="24"/>
-                <w:szCs w:val="24"/>
               </w:rPr>
               <w:tab/>
             </w:r>
             <w:r>
               <w:rPr>
-                <w:rFonts w:ascii="Work Sans" w:hAnsi="Work Sans" w:cs="Arial"/>
                 <w:noProof/>
                 <w:webHidden/>
-                <w:sz w:val="24"/>
-                <w:szCs w:val="24"/>
-              </w:rPr>
-              <w:t>9</w:t>
+              </w:rPr>
+              <w:fldChar w:fldCharType="begin"/>
+            </w:r>
+            <w:r>
+              <w:rPr>
+                <w:noProof/>
+                <w:webHidden/>
+              </w:rPr>
+              <w:instrText xml:space="preserve"> PAGEREF _Toc180846393 \h </w:instrText>
+            </w:r>
+            <w:r>
+              <w:rPr>
+                <w:noProof/>
+                <w:webHidden/>
+              </w:rPr>
+            </w:r>
+            <w:r>
+              <w:rPr>
+                <w:noProof/>
+                <w:webHidden/>
+              </w:rPr>
+              <w:fldChar w:fldCharType="separate"/>
+            </w:r>
+            <w:r>
+              <w:rPr>
+                <w:noProof/>
+                <w:webHidden/>
+              </w:rPr>
+              <w:t>15</w:t>
+            </w:r>
+            <w:r>
+              <w:rPr>
+                <w:noProof/>
+                <w:webHidden/>
+              </w:rPr>
+              <w:fldChar w:fldCharType="end"/>
             </w:r>
           </w:hyperlink>
         </w:p>
@@ -1237,11 +2209,12 @@
           <w:pPr>
             <w:pStyle w:val="Sumrio2"/>
             <w:tabs>
-              <w:tab w:val="left" w:pos="960"/>
+              <w:tab w:val="left" w:pos="720"/>
               <w:tab w:val="right" w:leader="dot" w:pos="8494"/>
             </w:tabs>
+            <w:ind w:left="0"/>
             <w:rPr>
-              <w:rFonts w:ascii="Work Sans" w:hAnsi="Work Sans" w:cs="Arial"/>
+              <w:rFonts w:cstheme="minorBidi"/>
               <w:noProof/>
               <w:kern w:val="2"/>
               <w:sz w:val="24"/>
@@ -1249,20 +2222,20 @@
               <w14:ligatures w14:val="standardContextual"/>
             </w:rPr>
           </w:pPr>
-          <w:hyperlink w:anchor="_Toc176948270" w:history="1">
+          <w:hyperlink w:anchor="_Toc180846394" w:history="1">
             <w:r>
               <w:rPr>
                 <w:rStyle w:val="Hyperlink"/>
                 <w:rFonts w:ascii="Work Sans" w:hAnsi="Work Sans" w:cs="Arial"/>
-                <w:noProof/>
-                <w:sz w:val="24"/>
-                <w:szCs w:val="24"/>
-              </w:rPr>
-              <w:t>4.2</w:t>
-            </w:r>
-            <w:r>
-              <w:rPr>
-                <w:rFonts w:ascii="Work Sans" w:hAnsi="Work Sans" w:cs="Arial"/>
+                <w:b/>
+                <w:bCs/>
+                <w:noProof/>
+              </w:rPr>
+              <w:t>7.</w:t>
+            </w:r>
+            <w:r>
+              <w:rPr>
+                <w:rFonts w:cstheme="minorBidi"/>
                 <w:noProof/>
                 <w:kern w:val="2"/>
                 <w:sz w:val="24"/>
@@ -1275,31 +2248,59 @@
               <w:rPr>
                 <w:rStyle w:val="Hyperlink"/>
                 <w:rFonts w:ascii="Work Sans" w:hAnsi="Work Sans" w:cs="Arial"/>
-                <w:noProof/>
-                <w:sz w:val="24"/>
-                <w:szCs w:val="24"/>
-              </w:rPr>
-              <w:t>Resultados esperados</w:t>
-            </w:r>
-            <w:r>
-              <w:rPr>
-                <w:rFonts w:ascii="Work Sans" w:hAnsi="Work Sans" w:cs="Arial"/>
+                <w:b/>
+                <w:bCs/>
+                <w:noProof/>
+              </w:rPr>
+              <w:t>Diagrama de Solução</w:t>
+            </w:r>
+            <w:r>
+              <w:rPr>
                 <w:noProof/>
                 <w:webHidden/>
-                <w:sz w:val="24"/>
-                <w:szCs w:val="24"/>
               </w:rPr>
               <w:tab/>
             </w:r>
             <w:r>
               <w:rPr>
-                <w:rFonts w:ascii="Work Sans" w:hAnsi="Work Sans" w:cs="Arial"/>
                 <w:noProof/>
                 <w:webHidden/>
-                <w:sz w:val="24"/>
-                <w:szCs w:val="24"/>
-              </w:rPr>
-              <w:t>9</w:t>
+              </w:rPr>
+              <w:fldChar w:fldCharType="begin"/>
+            </w:r>
+            <w:r>
+              <w:rPr>
+                <w:noProof/>
+                <w:webHidden/>
+              </w:rPr>
+              <w:instrText xml:space="preserve"> PAGEREF _Toc180846394 \h </w:instrText>
+            </w:r>
+            <w:r>
+              <w:rPr>
+                <w:noProof/>
+                <w:webHidden/>
+              </w:rPr>
+            </w:r>
+            <w:r>
+              <w:rPr>
+                <w:noProof/>
+                <w:webHidden/>
+              </w:rPr>
+              <w:fldChar w:fldCharType="separate"/>
+            </w:r>
+            <w:r>
+              <w:rPr>
+                <w:noProof/>
+                <w:webHidden/>
+              </w:rPr>
+              <w:t>15</w:t>
+            </w:r>
+            <w:r>
+              <w:rPr>
+                <w:noProof/>
+                <w:webHidden/>
+              </w:rPr>
+              <w:fldChar w:fldCharType="end"/>
             </w:r>
           </w:hyperlink>
         </w:p>
@@ -1307,11 +2308,12 @@
           <w:pPr>
             <w:pStyle w:val="Sumrio2"/>
             <w:tabs>
-              <w:tab w:val="left" w:pos="960"/>
+              <w:tab w:val="left" w:pos="720"/>
               <w:tab w:val="right" w:leader="dot" w:pos="8494"/>
             </w:tabs>
+            <w:ind w:left="0"/>
             <w:rPr>
-              <w:rFonts w:ascii="Work Sans" w:hAnsi="Work Sans" w:cs="Arial"/>
+              <w:rFonts w:cstheme="minorBidi"/>
               <w:noProof/>
               <w:kern w:val="2"/>
               <w:sz w:val="24"/>
@@ -1319,30 +2321,20 @@
               <w14:ligatures w14:val="standardContextual"/>
             </w:rPr>
           </w:pPr>
-          <w:hyperlink w:anchor="_Toc176948272" w:history="1">
+          <w:hyperlink w:anchor="_Toc180846395" w:history="1">
             <w:r>
               <w:rPr>
                 <w:rStyle w:val="Hyperlink"/>
                 <w:rFonts w:ascii="Work Sans" w:hAnsi="Work Sans" w:cs="Arial"/>
-                <w:noProof/>
-                <w:sz w:val="24"/>
-                <w:szCs w:val="24"/>
-              </w:rPr>
-              <w:t>4.</w:t>
-            </w:r>
-            <w:r>
-              <w:rPr>
-                <w:rStyle w:val="Hyperlink"/>
-                <w:rFonts w:ascii="Work Sans" w:hAnsi="Work Sans" w:cs="Arial"/>
-                <w:noProof/>
-                <w:sz w:val="24"/>
-                <w:szCs w:val="24"/>
-              </w:rPr>
-              <w:t>3</w:t>
-            </w:r>
-            <w:r>
-              <w:rPr>
-                <w:rFonts w:ascii="Work Sans" w:hAnsi="Work Sans" w:cs="Arial"/>
+                <w:b/>
+                <w:bCs/>
+                <w:noProof/>
+              </w:rPr>
+              <w:t>8.</w:t>
+            </w:r>
+            <w:r>
+              <w:rPr>
+                <w:rFonts w:cstheme="minorBidi"/>
                 <w:noProof/>
                 <w:kern w:val="2"/>
                 <w:sz w:val="24"/>
@@ -1355,460 +2347,61 @@
               <w:rPr>
                 <w:rStyle w:val="Hyperlink"/>
                 <w:rFonts w:ascii="Work Sans" w:hAnsi="Work Sans" w:cs="Arial"/>
-                <w:noProof/>
-                <w:sz w:val="24"/>
-                <w:szCs w:val="24"/>
-              </w:rPr>
-              <w:t>Limites e exclusões</w:t>
-            </w:r>
-            <w:r>
-              <w:rPr>
-                <w:rFonts w:ascii="Work Sans" w:hAnsi="Work Sans" w:cs="Arial"/>
+                <w:b/>
+                <w:bCs/>
+                <w:noProof/>
+              </w:rPr>
+              <w:t>Diagrama de Visão de Negócio</w:t>
+            </w:r>
+            <w:r>
+              <w:rPr>
                 <w:noProof/>
                 <w:webHidden/>
-                <w:sz w:val="24"/>
-                <w:szCs w:val="24"/>
               </w:rPr>
               <w:tab/>
             </w:r>
             <w:r>
               <w:rPr>
-                <w:rFonts w:ascii="Work Sans" w:hAnsi="Work Sans" w:cs="Arial"/>
                 <w:noProof/>
                 <w:webHidden/>
-                <w:sz w:val="24"/>
-                <w:szCs w:val="24"/>
-              </w:rPr>
-              <w:t>10</w:t>
+              </w:rPr>
+              <w:fldChar w:fldCharType="begin"/>
+            </w:r>
+            <w:r>
+              <w:rPr>
+                <w:noProof/>
+                <w:webHidden/>
+              </w:rPr>
+              <w:instrText xml:space="preserve"> PAGEREF _Toc180846395 \h </w:instrText>
+            </w:r>
+            <w:r>
+              <w:rPr>
+                <w:noProof/>
+                <w:webHidden/>
+              </w:rPr>
+            </w:r>
+            <w:r>
+              <w:rPr>
+                <w:noProof/>
+                <w:webHidden/>
+              </w:rPr>
+              <w:fldChar w:fldCharType="separate"/>
+            </w:r>
+            <w:r>
+              <w:rPr>
+                <w:noProof/>
+                <w:webHidden/>
+              </w:rPr>
+              <w:t>16</w:t>
+            </w:r>
+            <w:r>
+              <w:rPr>
+                <w:noProof/>
+                <w:webHidden/>
+              </w:rPr>
+              <w:fldChar w:fldCharType="end"/>
             </w:r>
           </w:hyperlink>
-        </w:p>
-        <w:p>
-          <w:pPr>
-            <w:pStyle w:val="Sumrio2"/>
-            <w:tabs>
-              <w:tab w:val="left" w:pos="960"/>
-              <w:tab w:val="right" w:leader="dot" w:pos="8494"/>
-            </w:tabs>
-            <w:rPr>
-              <w:rFonts w:ascii="Work Sans" w:hAnsi="Work Sans" w:cs="Arial"/>
-              <w:noProof/>
-              <w:kern w:val="2"/>
-              <w:sz w:val="24"/>
-              <w:szCs w:val="24"/>
-              <w14:ligatures w14:val="standardContextual"/>
-            </w:rPr>
-          </w:pPr>
-          <w:hyperlink w:anchor="_Toc176948273" w:history="1">
-            <w:r>
-              <w:rPr>
-                <w:rStyle w:val="Hyperlink"/>
-                <w:rFonts w:ascii="Work Sans" w:hAnsi="Work Sans" w:cs="Arial"/>
-                <w:noProof/>
-                <w:sz w:val="24"/>
-                <w:szCs w:val="24"/>
-              </w:rPr>
-              <w:t>4.</w:t>
-            </w:r>
-            <w:r>
-              <w:rPr>
-                <w:rStyle w:val="Hyperlink"/>
-                <w:rFonts w:ascii="Work Sans" w:hAnsi="Work Sans" w:cs="Arial"/>
-                <w:noProof/>
-                <w:sz w:val="24"/>
-                <w:szCs w:val="24"/>
-              </w:rPr>
-              <w:t>4</w:t>
-            </w:r>
-            <w:r>
-              <w:rPr>
-                <w:rFonts w:ascii="Work Sans" w:hAnsi="Work Sans" w:cs="Arial"/>
-                <w:noProof/>
-                <w:kern w:val="2"/>
-                <w:sz w:val="24"/>
-                <w:szCs w:val="24"/>
-                <w14:ligatures w14:val="standardContextual"/>
-              </w:rPr>
-              <w:tab/>
-            </w:r>
-            <w:r>
-              <w:rPr>
-                <w:rStyle w:val="Hyperlink"/>
-                <w:rFonts w:ascii="Work Sans" w:hAnsi="Work Sans" w:cs="Arial"/>
-                <w:noProof/>
-                <w:sz w:val="24"/>
-                <w:szCs w:val="24"/>
-              </w:rPr>
-              <w:t>Macro Cronograma</w:t>
-            </w:r>
-            <w:r>
-              <w:rPr>
-                <w:rFonts w:ascii="Work Sans" w:hAnsi="Work Sans" w:cs="Arial"/>
-                <w:noProof/>
-                <w:webHidden/>
-                <w:sz w:val="24"/>
-                <w:szCs w:val="24"/>
-              </w:rPr>
-              <w:tab/>
-            </w:r>
-            <w:r>
-              <w:rPr>
-                <w:rFonts w:ascii="Work Sans" w:hAnsi="Work Sans" w:cs="Arial"/>
-                <w:noProof/>
-                <w:webHidden/>
-                <w:sz w:val="24"/>
-                <w:szCs w:val="24"/>
-              </w:rPr>
-              <w:t>12</w:t>
-            </w:r>
-          </w:hyperlink>
-        </w:p>
-        <w:p>
-          <w:pPr>
-            <w:pStyle w:val="Sumrio2"/>
-            <w:tabs>
-              <w:tab w:val="left" w:pos="960"/>
-              <w:tab w:val="right" w:leader="dot" w:pos="8494"/>
-            </w:tabs>
-            <w:rPr>
-              <w:rFonts w:ascii="Work Sans" w:hAnsi="Work Sans" w:cs="Arial"/>
-              <w:noProof/>
-              <w:kern w:val="2"/>
-              <w:sz w:val="24"/>
-              <w:szCs w:val="24"/>
-              <w14:ligatures w14:val="standardContextual"/>
-            </w:rPr>
-          </w:pPr>
-          <w:hyperlink w:anchor="_Toc176948274" w:history="1">
-            <w:r>
-              <w:rPr>
-                <w:rStyle w:val="Hyperlink"/>
-                <w:rFonts w:ascii="Work Sans" w:hAnsi="Work Sans" w:cs="Arial"/>
-                <w:noProof/>
-                <w:sz w:val="24"/>
-                <w:szCs w:val="24"/>
-              </w:rPr>
-              <w:t>4.</w:t>
-            </w:r>
-            <w:r>
-              <w:rPr>
-                <w:rStyle w:val="Hyperlink"/>
-                <w:rFonts w:ascii="Work Sans" w:hAnsi="Work Sans" w:cs="Arial"/>
-                <w:noProof/>
-                <w:sz w:val="24"/>
-                <w:szCs w:val="24"/>
-              </w:rPr>
-              <w:t>5</w:t>
-            </w:r>
-            <w:r>
-              <w:rPr>
-                <w:rFonts w:ascii="Work Sans" w:hAnsi="Work Sans" w:cs="Arial"/>
-                <w:noProof/>
-                <w:kern w:val="2"/>
-                <w:sz w:val="24"/>
-                <w:szCs w:val="24"/>
-                <w14:ligatures w14:val="standardContextual"/>
-              </w:rPr>
-              <w:tab/>
-            </w:r>
-            <w:r>
-              <w:rPr>
-                <w:rStyle w:val="Hyperlink"/>
-                <w:rFonts w:ascii="Work Sans" w:hAnsi="Work Sans" w:cs="Arial"/>
-                <w:noProof/>
-                <w:sz w:val="24"/>
-                <w:szCs w:val="24"/>
-              </w:rPr>
-              <w:t>Recursos necessários</w:t>
-            </w:r>
-            <w:r>
-              <w:rPr>
-                <w:rFonts w:ascii="Work Sans" w:hAnsi="Work Sans" w:cs="Arial"/>
-                <w:noProof/>
-                <w:webHidden/>
-                <w:sz w:val="24"/>
-                <w:szCs w:val="24"/>
-              </w:rPr>
-              <w:tab/>
-            </w:r>
-            <w:r>
-              <w:rPr>
-                <w:rFonts w:ascii="Work Sans" w:hAnsi="Work Sans" w:cs="Arial"/>
-                <w:noProof/>
-                <w:webHidden/>
-                <w:sz w:val="24"/>
-                <w:szCs w:val="24"/>
-              </w:rPr>
-              <w:t>12</w:t>
-            </w:r>
-          </w:hyperlink>
-        </w:p>
-        <w:p>
-          <w:pPr>
-            <w:pStyle w:val="Sumrio2"/>
-            <w:tabs>
-              <w:tab w:val="left" w:pos="960"/>
-              <w:tab w:val="right" w:leader="dot" w:pos="8494"/>
-            </w:tabs>
-            <w:rPr>
-              <w:rFonts w:ascii="Work Sans" w:hAnsi="Work Sans" w:cs="Arial"/>
-              <w:noProof/>
-              <w:kern w:val="2"/>
-              <w:sz w:val="24"/>
-              <w:szCs w:val="24"/>
-              <w14:ligatures w14:val="standardContextual"/>
-            </w:rPr>
-          </w:pPr>
-          <w:hyperlink w:anchor="_Toc176948275" w:history="1">
-            <w:r>
-              <w:rPr>
-                <w:rStyle w:val="Hyperlink"/>
-                <w:rFonts w:ascii="Work Sans" w:hAnsi="Work Sans" w:cs="Arial"/>
-                <w:noProof/>
-                <w:sz w:val="24"/>
-                <w:szCs w:val="24"/>
-              </w:rPr>
-              <w:t>4.</w:t>
-            </w:r>
-            <w:r>
-              <w:rPr>
-                <w:rStyle w:val="Hyperlink"/>
-                <w:rFonts w:ascii="Work Sans" w:hAnsi="Work Sans" w:cs="Arial"/>
-                <w:noProof/>
-                <w:sz w:val="24"/>
-                <w:szCs w:val="24"/>
-              </w:rPr>
-              <w:t>6</w:t>
-            </w:r>
-            <w:r>
-              <w:rPr>
-                <w:rFonts w:ascii="Work Sans" w:hAnsi="Work Sans" w:cs="Arial"/>
-                <w:noProof/>
-                <w:kern w:val="2"/>
-                <w:sz w:val="24"/>
-                <w:szCs w:val="24"/>
-                <w14:ligatures w14:val="standardContextual"/>
-              </w:rPr>
-              <w:tab/>
-            </w:r>
-            <w:r>
-              <w:rPr>
-                <w:rStyle w:val="Hyperlink"/>
-                <w:rFonts w:ascii="Work Sans" w:hAnsi="Work Sans" w:cs="Arial"/>
-                <w:noProof/>
-                <w:sz w:val="24"/>
-                <w:szCs w:val="24"/>
-              </w:rPr>
-              <w:t>Riscos</w:t>
-            </w:r>
-            <w:r>
-              <w:rPr>
-                <w:rFonts w:ascii="Work Sans" w:hAnsi="Work Sans" w:cs="Arial"/>
-                <w:noProof/>
-                <w:webHidden/>
-                <w:sz w:val="24"/>
-                <w:szCs w:val="24"/>
-              </w:rPr>
-              <w:tab/>
-            </w:r>
-            <w:r>
-              <w:rPr>
-                <w:rFonts w:ascii="Work Sans" w:hAnsi="Work Sans" w:cs="Arial"/>
-                <w:noProof/>
-                <w:webHidden/>
-                <w:sz w:val="24"/>
-                <w:szCs w:val="24"/>
-              </w:rPr>
-              <w:t>13</w:t>
-            </w:r>
-          </w:hyperlink>
-        </w:p>
-        <w:p>
-          <w:pPr>
-            <w:pStyle w:val="Sumrio2"/>
-            <w:tabs>
-              <w:tab w:val="left" w:pos="960"/>
-              <w:tab w:val="right" w:leader="dot" w:pos="8494"/>
-            </w:tabs>
-            <w:rPr>
-              <w:rFonts w:ascii="Work Sans" w:hAnsi="Work Sans" w:cs="Arial"/>
-              <w:noProof/>
-              <w:kern w:val="2"/>
-              <w:sz w:val="24"/>
-              <w:szCs w:val="24"/>
-              <w14:ligatures w14:val="standardContextual"/>
-            </w:rPr>
-          </w:pPr>
-          <w:hyperlink w:anchor="_Toc176948276" w:history="1">
-            <w:r>
-              <w:rPr>
-                <w:rStyle w:val="Hyperlink"/>
-                <w:rFonts w:ascii="Work Sans" w:hAnsi="Work Sans" w:cs="Arial"/>
-                <w:noProof/>
-                <w:sz w:val="24"/>
-                <w:szCs w:val="24"/>
-              </w:rPr>
-              <w:t>4.</w:t>
-            </w:r>
-            <w:r>
-              <w:rPr>
-                <w:rStyle w:val="Hyperlink"/>
-                <w:rFonts w:ascii="Work Sans" w:hAnsi="Work Sans" w:cs="Arial"/>
-                <w:noProof/>
-                <w:sz w:val="24"/>
-                <w:szCs w:val="24"/>
-              </w:rPr>
-              <w:t>7</w:t>
-            </w:r>
-            <w:r>
-              <w:rPr>
-                <w:rFonts w:ascii="Work Sans" w:hAnsi="Work Sans" w:cs="Arial"/>
-                <w:noProof/>
-                <w:kern w:val="2"/>
-                <w:sz w:val="24"/>
-                <w:szCs w:val="24"/>
-                <w14:ligatures w14:val="standardContextual"/>
-              </w:rPr>
-              <w:tab/>
-            </w:r>
-            <w:r>
-              <w:rPr>
-                <w:rStyle w:val="Hyperlink"/>
-                <w:rFonts w:ascii="Work Sans" w:hAnsi="Work Sans" w:cs="Arial"/>
-                <w:noProof/>
-                <w:sz w:val="24"/>
-                <w:szCs w:val="24"/>
-              </w:rPr>
-              <w:t>Partes interessadas (Stakeholders)</w:t>
-            </w:r>
-            <w:r>
-              <w:rPr>
-                <w:rFonts w:ascii="Work Sans" w:hAnsi="Work Sans" w:cs="Arial"/>
-                <w:noProof/>
-                <w:webHidden/>
-                <w:sz w:val="24"/>
-                <w:szCs w:val="24"/>
-              </w:rPr>
-              <w:tab/>
-            </w:r>
-            <w:r>
-              <w:rPr>
-                <w:rFonts w:ascii="Work Sans" w:hAnsi="Work Sans" w:cs="Arial"/>
-                <w:noProof/>
-                <w:webHidden/>
-                <w:sz w:val="24"/>
-                <w:szCs w:val="24"/>
-              </w:rPr>
-              <w:t>13</w:t>
-            </w:r>
-          </w:hyperlink>
-        </w:p>
-        <w:p>
-          <w:pPr>
-            <w:pStyle w:val="Sumrio1"/>
-            <w:tabs>
-              <w:tab w:val="left" w:pos="440"/>
-              <w:tab w:val="right" w:leader="dot" w:pos="8494"/>
-            </w:tabs>
-            <w:rPr>
-              <w:rFonts w:ascii="Work Sans" w:hAnsi="Work Sans" w:cs="Arial"/>
-              <w:noProof/>
-              <w:kern w:val="2"/>
-              <w:sz w:val="24"/>
-              <w:szCs w:val="24"/>
-              <w14:ligatures w14:val="standardContextual"/>
-            </w:rPr>
-          </w:pPr>
-          <w:hyperlink w:anchor="_Toc176948277" w:history="1">
-            <w:r>
-              <w:rPr>
-                <w:rStyle w:val="Hyperlink"/>
-                <w:rFonts w:ascii="Work Sans" w:hAnsi="Work Sans" w:cs="Arial"/>
-                <w:noProof/>
-                <w:sz w:val="24"/>
-                <w:szCs w:val="24"/>
-              </w:rPr>
-              <w:t>5.</w:t>
-            </w:r>
-            <w:r>
-              <w:rPr>
-                <w:rFonts w:ascii="Work Sans" w:hAnsi="Work Sans" w:cs="Arial"/>
-                <w:noProof/>
-                <w:kern w:val="2"/>
-                <w:sz w:val="24"/>
-                <w:szCs w:val="24"/>
-                <w14:ligatures w14:val="standardContextual"/>
-              </w:rPr>
-              <w:tab/>
-            </w:r>
-            <w:r>
-              <w:rPr>
-                <w:rStyle w:val="Hyperlink"/>
-                <w:rFonts w:ascii="Work Sans" w:hAnsi="Work Sans" w:cs="Arial"/>
-                <w:noProof/>
-                <w:sz w:val="24"/>
-                <w:szCs w:val="24"/>
-              </w:rPr>
-              <w:t>Premissas</w:t>
-            </w:r>
-            <w:r>
-              <w:rPr>
-                <w:rFonts w:ascii="Work Sans" w:hAnsi="Work Sans" w:cs="Arial"/>
-                <w:noProof/>
-                <w:webHidden/>
-                <w:sz w:val="24"/>
-                <w:szCs w:val="24"/>
-              </w:rPr>
-              <w:tab/>
-            </w:r>
-            <w:r>
-              <w:rPr>
-                <w:rFonts w:ascii="Work Sans" w:hAnsi="Work Sans" w:cs="Arial"/>
-                <w:noProof/>
-                <w:webHidden/>
-                <w:sz w:val="24"/>
-                <w:szCs w:val="24"/>
-              </w:rPr>
-              <w:t>14</w:t>
-            </w:r>
-          </w:hyperlink>
-        </w:p>
-        <w:p>
-          <w:pPr>
-            <w:rPr>
-              <w:rFonts w:ascii="Work Sans" w:hAnsi="Work Sans"/>
-              <w:sz w:val="24"/>
-              <w:szCs w:val="24"/>
-              <w:lang w:eastAsia="pt-BR"/>
-            </w:rPr>
-          </w:pPr>
-          <w:r>
-            <w:rPr>
-              <w:rFonts w:ascii="Work Sans" w:hAnsi="Work Sans"/>
-              <w:sz w:val="24"/>
-              <w:szCs w:val="24"/>
-              <w:lang w:eastAsia="pt-BR"/>
-            </w:rPr>
-            <w:t>6.1   Requisitos</w:t>
-          </w:r>
-          <w:r>
-            <w:rPr>
-              <w:rFonts w:ascii="Work Sans" w:hAnsi="Work Sans"/>
-              <w:sz w:val="24"/>
-              <w:szCs w:val="24"/>
-              <w:lang w:eastAsia="pt-BR"/>
-            </w:rPr>
-            <w:t>......................................................................................................</w:t>
-          </w:r>
-          <w:r>
-            <w:rPr>
-              <w:rFonts w:ascii="Work Sans" w:hAnsi="Work Sans"/>
-              <w:sz w:val="24"/>
-              <w:szCs w:val="24"/>
-              <w:lang w:eastAsia="pt-BR"/>
-            </w:rPr>
-            <w:t>15</w:t>
-          </w:r>
         </w:p>
         <w:p>
           <w:pPr>
@@ -1826,45 +2419,6 @@
             </w:rPr>
             <w:fldChar w:fldCharType="end"/>
           </w:r>
-          <w:r>
-            <w:rPr>
-              <w:rFonts w:ascii="Work Sans" w:hAnsi="Work Sans" w:cs="Arial"/>
-              <w:sz w:val="24"/>
-              <w:szCs w:val="24"/>
-            </w:rPr>
-            <w:t>7. Diagrama de Solução......................................................................................</w:t>
-          </w:r>
-          <w:r>
-            <w:rPr>
-              <w:rFonts w:ascii="Work Sans" w:hAnsi="Work Sans" w:cs="Arial"/>
-              <w:sz w:val="24"/>
-              <w:szCs w:val="24"/>
-            </w:rPr>
-            <w:t>15</w:t>
-          </w:r>
-        </w:p>
-        <w:p>
-          <w:pPr>
-            <w:rPr>
-              <w:rFonts w:ascii="Work Sans" w:hAnsi="Work Sans" w:cs="Arial"/>
-            </w:rPr>
-          </w:pPr>
-          <w:r>
-            <w:rPr>
-              <w:rFonts w:ascii="Work Sans" w:hAnsi="Work Sans" w:cs="Arial"/>
-              <w:sz w:val="24"/>
-              <w:szCs w:val="24"/>
-            </w:rPr>
-            <w:t>8. Diagrama de Visão de Negócio.....................................................................</w:t>
-          </w:r>
-          <w:r>
-            <w:rPr>
-              <w:rFonts w:ascii="Work Sans" w:hAnsi="Work Sans" w:cs="Arial"/>
-              <w:sz w:val="24"/>
-              <w:szCs w:val="24"/>
-            </w:rPr>
-            <w:t>16</w:t>
-          </w:r>
         </w:p>
       </w:sdtContent>
     </w:sdt>
@@ -1985,7 +2539,6 @@
           <w:bCs w:val="0"/>
           <w:highlight w:val="yellow"/>
         </w:rPr>
-        <w:lastRenderedPageBreak/>
         <w:t>Monitoramento de boxes em oficinas de concessionárias</w:t>
       </w:r>
     </w:p>
@@ -2013,15 +2566,19 @@
         </w:numPr>
         <w:rPr>
           <w:rFonts w:ascii="Work Sans" w:hAnsi="Work Sans" w:cs="Arial"/>
+          <w:b/>
+          <w:bCs/>
           <w:color w:val="auto"/>
           <w:sz w:val="28"/>
           <w:szCs w:val="28"/>
         </w:rPr>
       </w:pPr>
-      <w:bookmarkStart w:id="0" w:name="_Toc176948265"/>
-      <w:r>
-        <w:rPr>
-          <w:rFonts w:ascii="Work Sans" w:hAnsi="Work Sans" w:cs="Arial"/>
+      <w:bookmarkStart w:id="0" w:name="_Toc180846380"/>
+      <w:r>
+        <w:rPr>
+          <w:rFonts w:ascii="Work Sans" w:hAnsi="Work Sans" w:cs="Arial"/>
+          <w:b/>
+          <w:bCs/>
           <w:color w:val="auto"/>
           <w:sz w:val="28"/>
           <w:szCs w:val="28"/>
@@ -2445,6 +3002,7 @@
         <w:rPr>
           <w:noProof/>
         </w:rPr>
+        <w:lastRenderedPageBreak/>
         <w:drawing>
           <wp:inline distT="0" distB="0" distL="0" distR="0" wp14:anchorId="0FD111E5" wp14:editId="761CBF00">
             <wp:extent cx="5400040" cy="3509010"/>
@@ -2505,7 +3063,6 @@
         <w:rPr>
           <w:rFonts w:ascii="Work Sans" w:hAnsi="Work Sans"/>
         </w:rPr>
-        <w:lastRenderedPageBreak/>
         <w:t>Dados atualizados e previsões para os próximos anos</w:t>
       </w:r>
       <w:r>
@@ -2658,7 +3215,18 @@
           <w:sz w:val="24"/>
           <w:szCs w:val="24"/>
         </w:rPr>
-        <w:t>. As oficinas passaram por transformações significativas,</w:t>
+        <w:t xml:space="preserve">. As oficinas passaram por transformações </w:t>
+      </w:r>
+      <w:r>
+        <w:rPr>
+          <w:rFonts w:ascii="Work Sans" w:hAnsi="Work Sans"/>
+          <w:b w:val="0"/>
+          <w:bCs w:val="0"/>
+          <w:sz w:val="24"/>
+          <w:szCs w:val="24"/>
+        </w:rPr>
+        <w:lastRenderedPageBreak/>
+        <w:t>significativas,</w:t>
       </w:r>
       <w:r>
         <w:rPr>
@@ -3090,7 +3658,6 @@
           <w:sz w:val="24"/>
           <w:szCs w:val="24"/>
         </w:rPr>
-        <w:lastRenderedPageBreak/>
         <w:t>As oficinas mecânicas de concessionárias</w:t>
       </w:r>
       <w:r>
@@ -3458,7 +4025,16 @@
           <w:sz w:val="24"/>
           <w:szCs w:val="24"/>
         </w:rPr>
-        <w:t>O problema é a ineficiência na gestão desses boxes de serviços, a falta de uma solução que melhore o processo de liberação e ocupação compromete o fluxo de trabalho das oficinas e, consequentemente a satisfação dos clientes. Entretanto, essa situação também apresenta uma oportunidade valiosa. A implementação de sensores de bloqueio nos boxes de serviços pode revolucionar a gestão operacional das oficinas. Esses sensores permitirão um monitoramento em tempo real da ocupação dos boxes, possibilitando uma alocação mais eficiente dos recursos e um fluxo de trabalho mais harmonioso. A análise dos dados coletados proporcionará insights valiosos, permitindo ajustes dinâmicos na operação e melhorando a eficiência global.</w:t>
+        <w:t xml:space="preserve">O problema é a ineficiência na gestão desses boxes de serviços, a falta de uma solução que melhore o processo de liberação e ocupação </w:t>
+      </w:r>
+      <w:r>
+        <w:rPr>
+          <w:rFonts w:ascii="Work Sans" w:hAnsi="Work Sans" w:cs="Arial"/>
+          <w:sz w:val="24"/>
+          <w:szCs w:val="24"/>
+        </w:rPr>
+        <w:lastRenderedPageBreak/>
+        <w:t>compromete o fluxo de trabalho das oficinas e, consequentemente a satisfação dos clientes. Entretanto, essa situação também apresenta uma oportunidade valiosa. A implementação de sensores de bloqueio nos boxes de serviços pode revolucionar a gestão operacional das oficinas. Esses sensores permitirão um monitoramento em tempo real da ocupação dos boxes, possibilitando uma alocação mais eficiente dos recursos e um fluxo de trabalho mais harmonioso. A análise dos dados coletados proporcionará insights valiosos, permitindo ajustes dinâmicos na operação e melhorando a eficiência global.</w:t>
       </w:r>
     </w:p>
     <w:p>
@@ -3513,7 +4089,6 @@
           <w:sz w:val="24"/>
           <w:szCs w:val="24"/>
         </w:rPr>
-        <w:lastRenderedPageBreak/>
         <w:t>Em última análise, a integração de soluções tecnológicas nas oficinas mecânicas pode transformar deságios em oportunidades, elevando a qualidade do serviço prestado e contribuindo para a sustentabilidade e o crescimento do setor automotivo.</w:t>
       </w:r>
     </w:p>
@@ -3636,6 +4211,7 @@
           <w:sz w:val="24"/>
           <w:szCs w:val="24"/>
         </w:rPr>
+        <w:lastRenderedPageBreak/>
         <w:t xml:space="preserve">Existem diversos casos que ilustram os desafios enfrentados por oficinas mecânicas de concessionárias na otimização do uso de boxes de serviço, </w:t>
       </w:r>
       <w:r>
@@ -3731,7 +4307,6 @@
           <w:sz w:val="24"/>
           <w:szCs w:val="24"/>
         </w:rPr>
-        <w:lastRenderedPageBreak/>
         <w:t>Oficina de Concessionária em Crescimento:</w:t>
       </w:r>
       <w:r>
@@ -3829,7 +4404,7 @@
           <w:szCs w:val="24"/>
         </w:rPr>
       </w:pPr>
-      <w:bookmarkStart w:id="4" w:name="_Toc176948266"/>
+      <w:bookmarkStart w:id="4" w:name="_Toc180846381"/>
       <w:r>
         <w:rPr>
           <w:rFonts w:ascii="Work Sans" w:hAnsi="Work Sans" w:cs="Arial"/>
@@ -3884,7 +4459,18 @@
           <w:sz w:val="24"/>
           <w:szCs w:val="24"/>
         </w:rPr>
-        <w:t>O projeto visa implementar sensores de bloqueio nas oficinas mecânicas de concessionárias, com o intuito de coletar e exibir dados sobre o desempenho diário da oficina. Isso permitirá uma melhor otimização dos boxes de serviço, promovendo uma utilização mais eficiente dos recursos disponíveis.</w:t>
+        <w:t xml:space="preserve">O projeto visa implementar sensores de bloqueio nas oficinas mecânicas de concessionárias, com o intuito de coletar e exibir dados </w:t>
+      </w:r>
+      <w:r>
+        <w:rPr>
+          <w:rFonts w:ascii="Work Sans" w:hAnsi="Work Sans"/>
+          <w:b w:val="0"/>
+          <w:bCs w:val="0"/>
+          <w:sz w:val="24"/>
+          <w:szCs w:val="24"/>
+        </w:rPr>
+        <w:lastRenderedPageBreak/>
+        <w:t>sobre o desempenho diário da oficina. Isso permitirá uma melhor otimização dos boxes de serviço, promovendo uma utilização mais eficiente dos recursos disponíveis.</w:t>
       </w:r>
     </w:p>
     <w:p>
@@ -3940,7 +4526,7 @@
           <w:szCs w:val="24"/>
         </w:rPr>
       </w:pPr>
-      <w:bookmarkStart w:id="5" w:name="_Toc176948267"/>
+      <w:bookmarkStart w:id="5" w:name="_Toc180846382"/>
       <w:r>
         <w:rPr>
           <w:rFonts w:ascii="Work Sans" w:hAnsi="Work Sans" w:cs="Arial"/>
@@ -4118,7 +4704,7 @@
           <w:szCs w:val="24"/>
         </w:rPr>
       </w:pPr>
-      <w:bookmarkStart w:id="6" w:name="_Toc176948268"/>
+      <w:bookmarkStart w:id="6" w:name="_Toc180846383"/>
       <w:r>
         <w:rPr>
           <w:rFonts w:ascii="Work Sans" w:hAnsi="Work Sans" w:cs="Arial"/>
@@ -4128,7 +4714,6 @@
           <w:sz w:val="24"/>
           <w:szCs w:val="24"/>
         </w:rPr>
-        <w:lastRenderedPageBreak/>
         <w:t>Escopo</w:t>
       </w:r>
       <w:bookmarkEnd w:id="6"/>
@@ -4158,7 +4743,7 @@
           <w:szCs w:val="24"/>
         </w:rPr>
       </w:pPr>
-      <w:bookmarkStart w:id="7" w:name="_Toc176948269"/>
+      <w:bookmarkStart w:id="7" w:name="_Toc180846384"/>
       <w:r>
         <w:rPr>
           <w:rFonts w:ascii="Work Sans" w:hAnsi="Work Sans" w:cs="Arial"/>
@@ -4441,7 +5026,7 @@
           <w:szCs w:val="24"/>
         </w:rPr>
       </w:pPr>
-      <w:bookmarkStart w:id="8" w:name="_Toc176948270"/>
+      <w:bookmarkStart w:id="8" w:name="_Toc180846385"/>
       <w:r>
         <w:rPr>
           <w:rFonts w:ascii="Work Sans" w:hAnsi="Work Sans" w:cs="Arial"/>
@@ -4838,7 +5423,6 @@
           <w:sz w:val="24"/>
           <w:szCs w:val="24"/>
         </w:rPr>
-        <w:lastRenderedPageBreak/>
         <w:t>Site institucional</w:t>
       </w:r>
     </w:p>
@@ -5162,7 +5746,7 @@
           <w:szCs w:val="24"/>
         </w:rPr>
       </w:pPr>
-      <w:bookmarkStart w:id="9" w:name="_Toc176948272"/>
+      <w:bookmarkStart w:id="9" w:name="_Toc180846386"/>
       <w:r>
         <w:rPr>
           <w:rFonts w:ascii="Work Sans" w:hAnsi="Work Sans" w:cs="Arial"/>
@@ -5992,7 +6576,7 @@
           <w:szCs w:val="24"/>
         </w:rPr>
       </w:pPr>
-      <w:bookmarkStart w:id="10" w:name="_Toc176948273"/>
+      <w:bookmarkStart w:id="10" w:name="_Toc180846387"/>
       <w:r>
         <w:rPr>
           <w:rFonts w:ascii="Work Sans" w:hAnsi="Work Sans" w:cs="Arial"/>
@@ -6002,7 +6586,6 @@
           <w:sz w:val="24"/>
           <w:szCs w:val="24"/>
         </w:rPr>
-        <w:lastRenderedPageBreak/>
         <w:t>Macro Cronograma</w:t>
       </w:r>
       <w:bookmarkEnd w:id="10"/>
@@ -6912,7 +7495,7 @@
           <w:szCs w:val="24"/>
         </w:rPr>
       </w:pPr>
-      <w:bookmarkStart w:id="11" w:name="_Toc176948274"/>
+      <w:bookmarkStart w:id="11" w:name="_Toc180846388"/>
       <w:r>
         <w:rPr>
           <w:rFonts w:ascii="Work Sans" w:hAnsi="Work Sans" w:cs="Arial"/>
@@ -7008,6 +7591,7 @@
           <w:sz w:val="24"/>
           <w:szCs w:val="24"/>
         </w:rPr>
+        <w:lastRenderedPageBreak/>
         <w:t>Equipe de desenvolvedores;</w:t>
       </w:r>
     </w:p>
@@ -7295,7 +7879,6 @@
           <w:sz w:val="24"/>
           <w:szCs w:val="24"/>
         </w:rPr>
-        <w:lastRenderedPageBreak/>
         <w:t>O sistema deve ter um mecanismo de backup automático para garantir a segurança dos dados em caso de falhas ou problemas técnicos;</w:t>
       </w:r>
     </w:p>
@@ -7544,7 +8127,7 @@
           <w:szCs w:val="24"/>
         </w:rPr>
       </w:pPr>
-      <w:bookmarkStart w:id="12" w:name="_Toc176948275"/>
+      <w:bookmarkStart w:id="12" w:name="_Toc180846389"/>
       <w:r>
         <w:rPr>
           <w:rFonts w:ascii="Work Sans" w:hAnsi="Work Sans" w:cs="Arial"/>
@@ -7765,7 +8348,6 @@
           <w:szCs w:val="24"/>
         </w:rPr>
       </w:pPr>
-      <w:bookmarkStart w:id="13" w:name="_Toc176948276"/>
     </w:p>
     <w:p>
       <w:pPr>
@@ -7783,6 +8365,7 @@
           <w:szCs w:val="24"/>
         </w:rPr>
       </w:pPr>
+      <w:bookmarkStart w:id="13" w:name="_Toc180846390"/>
       <w:r>
         <w:rPr>
           <w:rFonts w:ascii="Work Sans" w:hAnsi="Work Sans" w:cs="Arial"/>
@@ -7971,8 +8554,8 @@
           <w:b/>
           <w:bCs/>
           <w:color w:val="auto"/>
-          <w:sz w:val="24"/>
-          <w:szCs w:val="24"/>
+          <w:sz w:val="28"/>
+          <w:szCs w:val="28"/>
         </w:rPr>
       </w:pPr>
       <w:r>
@@ -7981,21 +8564,20 @@
           <w:b/>
           <w:bCs/>
           <w:color w:val="auto"/>
-          <w:sz w:val="24"/>
-          <w:szCs w:val="24"/>
-        </w:rPr>
-        <w:lastRenderedPageBreak/>
+          <w:sz w:val="28"/>
+          <w:szCs w:val="28"/>
+        </w:rPr>
         <w:t xml:space="preserve"> </w:t>
       </w:r>
-      <w:bookmarkStart w:id="14" w:name="_Toc176948277"/>
+      <w:bookmarkStart w:id="14" w:name="_Toc180846391"/>
       <w:r>
         <w:rPr>
           <w:rFonts w:ascii="Work Sans" w:hAnsi="Work Sans" w:cs="Arial"/>
           <w:b/>
           <w:bCs/>
           <w:color w:val="auto"/>
-          <w:sz w:val="24"/>
-          <w:szCs w:val="24"/>
+          <w:sz w:val="28"/>
+          <w:szCs w:val="28"/>
         </w:rPr>
         <w:t>Premissas</w:t>
       </w:r>
@@ -8281,8 +8863,8 @@
           <w:b/>
           <w:bCs/>
           <w:color w:val="auto"/>
-          <w:sz w:val="24"/>
-          <w:szCs w:val="24"/>
+          <w:sz w:val="28"/>
+          <w:szCs w:val="28"/>
         </w:rPr>
       </w:pPr>
       <w:r>
@@ -8291,24 +8873,26 @@
           <w:b/>
           <w:bCs/>
           <w:color w:val="auto"/>
-          <w:sz w:val="24"/>
-          <w:szCs w:val="24"/>
+          <w:sz w:val="28"/>
+          <w:szCs w:val="28"/>
         </w:rPr>
         <w:t xml:space="preserve">   </w:t>
       </w:r>
       <w:bookmarkStart w:id="15" w:name="_Toc176948278"/>
+      <w:bookmarkStart w:id="16" w:name="_Toc180846392"/>
       <w:r>
         <w:rPr>
           <w:rFonts w:ascii="Work Sans" w:hAnsi="Work Sans" w:cs="Arial"/>
           <w:b/>
           <w:bCs/>
           <w:color w:val="auto"/>
-          <w:sz w:val="24"/>
-          <w:szCs w:val="24"/>
+          <w:sz w:val="28"/>
+          <w:szCs w:val="28"/>
         </w:rPr>
         <w:t>Restrições</w:t>
       </w:r>
       <w:bookmarkEnd w:id="15"/>
+      <w:bookmarkEnd w:id="16"/>
     </w:p>
     <w:p>
       <w:pPr>
@@ -8410,6 +8994,8 @@
         <w:jc w:val="both"/>
         <w:rPr>
           <w:rFonts w:ascii="Work Sans" w:hAnsi="Work Sans"/>
+          <w:b w:val="0"/>
+          <w:bCs w:val="0"/>
           <w:sz w:val="24"/>
           <w:szCs w:val="24"/>
         </w:rPr>
@@ -8433,64 +9019,6 @@
           <w:szCs w:val="24"/>
         </w:rPr>
         <w:t>;</w:t>
-      </w:r>
-    </w:p>
-    <w:p>
-      <w:pPr>
-        <w:pStyle w:val="Estilo1"/>
-        <w:numPr>
-          <w:ilvl w:val="0"/>
-          <w:numId w:val="21"/>
-        </w:numPr>
-        <w:spacing w:line="360" w:lineRule="auto"/>
-        <w:ind w:left="2199" w:hanging="425"/>
-        <w:jc w:val="both"/>
-        <w:rPr>
-          <w:rFonts w:ascii="Work Sans" w:hAnsi="Work Sans"/>
-          <w:b w:val="0"/>
-          <w:bCs w:val="0"/>
-          <w:sz w:val="24"/>
-          <w:szCs w:val="24"/>
-        </w:rPr>
-      </w:pPr>
-      <w:r>
-        <w:rPr>
-          <w:rFonts w:ascii="Work Sans" w:hAnsi="Work Sans"/>
-          <w:b w:val="0"/>
-          <w:bCs w:val="0"/>
-          <w:sz w:val="24"/>
-          <w:szCs w:val="24"/>
-        </w:rPr>
-        <w:t>Dependência de Infraestrutura;</w:t>
-      </w:r>
-    </w:p>
-    <w:p>
-      <w:pPr>
-        <w:pStyle w:val="Estilo1"/>
-        <w:numPr>
-          <w:ilvl w:val="0"/>
-          <w:numId w:val="21"/>
-        </w:numPr>
-        <w:spacing w:line="360" w:lineRule="auto"/>
-        <w:ind w:left="2199" w:hanging="425"/>
-        <w:jc w:val="both"/>
-        <w:rPr>
-          <w:rFonts w:ascii="Work Sans" w:hAnsi="Work Sans"/>
-          <w:b w:val="0"/>
-          <w:bCs w:val="0"/>
-          <w:sz w:val="24"/>
-          <w:szCs w:val="24"/>
-        </w:rPr>
-      </w:pPr>
-      <w:r>
-        <w:rPr>
-          <w:rFonts w:ascii="Work Sans" w:hAnsi="Work Sans"/>
-          <w:b w:val="0"/>
-          <w:bCs w:val="0"/>
-          <w:sz w:val="24"/>
-          <w:szCs w:val="24"/>
-        </w:rPr>
-        <w:t>Conformidade Regulatória.</w:t>
       </w:r>
     </w:p>
     <w:p>
@@ -8552,32 +9080,13 @@
     </w:p>
     <w:p>
       <w:pPr>
-        <w:pStyle w:val="Estilo1"/>
-        <w:numPr>
-          <w:ilvl w:val="0"/>
-          <w:numId w:val="0"/>
-        </w:numPr>
-        <w:spacing w:line="360" w:lineRule="auto"/>
-        <w:ind w:left="720" w:hanging="360"/>
-        <w:jc w:val="both"/>
-        <w:rPr>
-          <w:rFonts w:ascii="Work Sans" w:hAnsi="Work Sans"/>
-          <w:b w:val="0"/>
-          <w:bCs w:val="0"/>
-          <w:sz w:val="24"/>
-          <w:szCs w:val="24"/>
-        </w:rPr>
-      </w:pPr>
-    </w:p>
-    <w:p>
-      <w:pPr>
         <w:pStyle w:val="Ttulo2"/>
         <w:numPr>
           <w:ilvl w:val="1"/>
           <w:numId w:val="25"/>
         </w:numPr>
         <w:rPr>
-          <w:rFonts w:ascii="Arial" w:hAnsi="Arial" w:cs="Arial"/>
+          <w:rFonts w:ascii="Work Sans" w:hAnsi="Work Sans" w:cs="Arial"/>
           <w:b/>
           <w:bCs/>
           <w:color w:val="auto"/>
@@ -8585,10 +9094,11 @@
           <w:szCs w:val="24"/>
         </w:rPr>
       </w:pPr>
-      <w:bookmarkStart w:id="16" w:name="_Toc176948271"/>
-      <w:r>
-        <w:rPr>
-          <w:rFonts w:ascii="Arial" w:hAnsi="Arial" w:cs="Arial"/>
+      <w:bookmarkStart w:id="17" w:name="_Toc176948271"/>
+      <w:bookmarkStart w:id="18" w:name="_Toc180846393"/>
+      <w:r>
+        <w:rPr>
+          <w:rFonts w:ascii="Work Sans" w:hAnsi="Work Sans" w:cs="Arial"/>
           <w:b/>
           <w:bCs/>
           <w:color w:val="auto"/>
@@ -8597,10 +9107,11 @@
         </w:rPr>
         <w:t>Requisitos</w:t>
       </w:r>
-      <w:bookmarkEnd w:id="16"/>
-      <w:r>
-        <w:rPr>
-          <w:rFonts w:ascii="Arial" w:hAnsi="Arial" w:cs="Arial"/>
+      <w:bookmarkEnd w:id="17"/>
+      <w:bookmarkEnd w:id="18"/>
+      <w:r>
+        <w:rPr>
+          <w:rFonts w:ascii="Work Sans" w:hAnsi="Work Sans" w:cs="Arial"/>
           <w:b/>
           <w:bCs/>
           <w:color w:val="auto"/>
@@ -8610,33 +9121,16 @@
         <w:t xml:space="preserve"> </w:t>
       </w:r>
     </w:p>
-    <w:p/>
-    <w:p>
-      <w:pPr>
-        <w:pStyle w:val="Estilo1"/>
-        <w:numPr>
-          <w:ilvl w:val="0"/>
-          <w:numId w:val="0"/>
-        </w:numPr>
-        <w:spacing w:line="360" w:lineRule="auto"/>
-        <w:jc w:val="both"/>
-        <w:rPr>
-          <w:b w:val="0"/>
-          <w:bCs w:val="0"/>
-          <w:sz w:val="24"/>
-          <w:szCs w:val="24"/>
-        </w:rPr>
-      </w:pPr>
+    <w:p>
       <w:r>
         <w:rPr>
           <w:noProof/>
         </w:rPr>
-        <w:lastRenderedPageBreak/>
         <w:drawing>
-          <wp:inline distT="0" distB="0" distL="0" distR="0" wp14:anchorId="737CBC9B" wp14:editId="135C7E6C">
+          <wp:inline distT="0" distB="0" distL="0" distR="0" wp14:anchorId="40D8F132" wp14:editId="71F050DB">
             <wp:extent cx="4810125" cy="4276725"/>
             <wp:effectExtent l="0" t="0" r="9525" b="9525"/>
-            <wp:docPr id="1" name="Imagem 1"/>
+            <wp:docPr id="1" name="Imagem 1" descr="Tabela&#10;&#10;Descrição gerada automaticamente"/>
             <wp:cNvGraphicFramePr>
               <a:graphicFrameLocks xmlns:a="http://schemas.openxmlformats.org/drawingml/2006/main" noChangeAspect="1"/>
             </wp:cNvGraphicFramePr>
@@ -8644,7 +9138,7 @@
               <a:graphicData uri="http://schemas.openxmlformats.org/drawingml/2006/picture">
                 <pic:pic xmlns:pic="http://schemas.openxmlformats.org/drawingml/2006/picture">
                   <pic:nvPicPr>
-                    <pic:cNvPr id="1" name=""/>
+                    <pic:cNvPr id="1" name="Imagem 1" descr="Tabela&#10;&#10;Descrição gerada automaticamente"/>
                     <pic:cNvPicPr/>
                   </pic:nvPicPr>
                   <pic:blipFill>
@@ -8677,6 +9171,23 @@
           <w:numId w:val="0"/>
         </w:numPr>
         <w:spacing w:line="360" w:lineRule="auto"/>
+        <w:jc w:val="both"/>
+        <w:rPr>
+          <w:b w:val="0"/>
+          <w:bCs w:val="0"/>
+          <w:sz w:val="24"/>
+          <w:szCs w:val="24"/>
+        </w:rPr>
+      </w:pPr>
+    </w:p>
+    <w:p>
+      <w:pPr>
+        <w:pStyle w:val="Estilo1"/>
+        <w:numPr>
+          <w:ilvl w:val="0"/>
+          <w:numId w:val="0"/>
+        </w:numPr>
+        <w:spacing w:line="360" w:lineRule="auto"/>
         <w:ind w:left="720" w:hanging="360"/>
         <w:jc w:val="both"/>
         <w:rPr>
@@ -8696,25 +9207,28 @@
           <w:numId w:val="25"/>
         </w:numPr>
         <w:rPr>
-          <w:rFonts w:ascii="Arial" w:hAnsi="Arial" w:cs="Arial"/>
+          <w:rFonts w:ascii="Work Sans" w:hAnsi="Work Sans" w:cs="Arial"/>
           <w:b/>
           <w:bCs/>
           <w:color w:val="auto"/>
-          <w:sz w:val="24"/>
-          <w:szCs w:val="24"/>
-        </w:rPr>
-      </w:pPr>
-      <w:r>
-        <w:rPr>
-          <w:rFonts w:ascii="Arial" w:hAnsi="Arial" w:cs="Arial"/>
+          <w:sz w:val="28"/>
+          <w:szCs w:val="28"/>
+        </w:rPr>
+      </w:pPr>
+      <w:bookmarkStart w:id="19" w:name="_Toc180846394"/>
+      <w:r>
+        <w:rPr>
+          <w:rFonts w:ascii="Work Sans" w:hAnsi="Work Sans" w:cs="Arial"/>
           <w:b/>
           <w:bCs/>
           <w:color w:val="auto"/>
-          <w:sz w:val="24"/>
-          <w:szCs w:val="24"/>
-        </w:rPr>
+          <w:sz w:val="28"/>
+          <w:szCs w:val="28"/>
+        </w:rPr>
+        <w:lastRenderedPageBreak/>
         <w:t>Diagrama de Solução</w:t>
       </w:r>
+      <w:bookmarkEnd w:id="19"/>
     </w:p>
     <w:p>
       <w:pPr>
@@ -8732,23 +9246,6 @@
           <w:szCs w:val="24"/>
         </w:rPr>
       </w:pPr>
-    </w:p>
-    <w:p>
-      <w:pPr>
-        <w:pStyle w:val="Estilo1"/>
-        <w:numPr>
-          <w:ilvl w:val="0"/>
-          <w:numId w:val="0"/>
-        </w:numPr>
-        <w:spacing w:line="360" w:lineRule="auto"/>
-        <w:jc w:val="both"/>
-        <w:rPr>
-          <w:b w:val="0"/>
-          <w:bCs w:val="0"/>
-          <w:sz w:val="24"/>
-          <w:szCs w:val="24"/>
-        </w:rPr>
-      </w:pPr>
       <w:r>
         <w:rPr>
           <w:rFonts w:ascii="Times New Roman" w:eastAsia="Times New Roman" w:hAnsi="Times New Roman" w:cs="Times New Roman"/>
@@ -8760,10 +9257,10 @@
           <w14:ligatures w14:val="none"/>
         </w:rPr>
         <w:drawing>
-          <wp:inline distT="0" distB="0" distL="0" distR="0" wp14:anchorId="2D6C309B" wp14:editId="037ABD8D">
+          <wp:inline distT="0" distB="0" distL="0" distR="0" wp14:anchorId="30919F97" wp14:editId="519CC55F">
             <wp:extent cx="5400040" cy="3037840"/>
             <wp:effectExtent l="0" t="0" r="0" b="0"/>
-            <wp:docPr id="6" name="Imagem 6"/>
+            <wp:docPr id="6" name="Imagem 6" descr="Diagrama&#10;&#10;Descrição gerada automaticamente"/>
             <wp:cNvGraphicFramePr>
               <a:graphicFrameLocks xmlns:a="http://schemas.openxmlformats.org/drawingml/2006/main" noChangeAspect="1"/>
             </wp:cNvGraphicFramePr>
@@ -8771,7 +9268,7 @@
               <a:graphicData uri="http://schemas.openxmlformats.org/drawingml/2006/picture">
                 <pic:pic xmlns:pic="http://schemas.openxmlformats.org/drawingml/2006/picture">
                   <pic:nvPicPr>
-                    <pic:cNvPr id="0" name="Picture 1"/>
+                    <pic:cNvPr id="6" name="Imagem 6" descr="Diagrama&#10;&#10;Descrição gerada automaticamente"/>
                     <pic:cNvPicPr>
                       <a:picLocks noChangeAspect="1" noChangeArrowheads="1"/>
                     </pic:cNvPicPr>
@@ -8811,42 +9308,50 @@
     </w:p>
     <w:p>
       <w:pPr>
+        <w:pStyle w:val="Estilo1"/>
+        <w:numPr>
+          <w:ilvl w:val="0"/>
+          <w:numId w:val="0"/>
+        </w:numPr>
+        <w:spacing w:line="360" w:lineRule="auto"/>
+        <w:jc w:val="both"/>
+        <w:rPr>
+          <w:b w:val="0"/>
+          <w:bCs w:val="0"/>
+          <w:sz w:val="24"/>
+          <w:szCs w:val="24"/>
+        </w:rPr>
+      </w:pPr>
+    </w:p>
+    <w:p>
+      <w:pPr>
         <w:pStyle w:val="Ttulo2"/>
         <w:numPr>
           <w:ilvl w:val="0"/>
           <w:numId w:val="25"/>
         </w:numPr>
         <w:rPr>
-          <w:rFonts w:ascii="Arial" w:hAnsi="Arial" w:cs="Arial"/>
+          <w:rFonts w:ascii="Work Sans" w:hAnsi="Work Sans" w:cs="Arial"/>
           <w:b/>
           <w:bCs/>
           <w:color w:val="auto"/>
-          <w:sz w:val="24"/>
-          <w:szCs w:val="24"/>
-        </w:rPr>
-      </w:pPr>
-      <w:r>
-        <w:rPr>
-          <w:rFonts w:ascii="Arial" w:hAnsi="Arial" w:cs="Arial"/>
+          <w:sz w:val="28"/>
+          <w:szCs w:val="28"/>
+        </w:rPr>
+      </w:pPr>
+      <w:bookmarkStart w:id="20" w:name="_Toc180846395"/>
+      <w:r>
+        <w:rPr>
+          <w:rFonts w:ascii="Work Sans" w:hAnsi="Work Sans" w:cs="Arial"/>
           <w:b/>
           <w:bCs/>
           <w:color w:val="auto"/>
-          <w:sz w:val="24"/>
-          <w:szCs w:val="24"/>
-        </w:rPr>
-        <w:t xml:space="preserve">Diagrama de </w:t>
-      </w:r>
-      <w:r>
-        <w:rPr>
-          <w:rFonts w:ascii="Arial" w:hAnsi="Arial" w:cs="Arial"/>
-          <w:b/>
-          <w:bCs/>
-          <w:color w:val="auto"/>
-          <w:sz w:val="24"/>
-          <w:szCs w:val="24"/>
-        </w:rPr>
-        <w:t>Visão de Negócio</w:t>
-      </w:r>
+          <w:sz w:val="28"/>
+          <w:szCs w:val="28"/>
+        </w:rPr>
+        <w:t>Diagrama de Visão de Negócio</w:t>
+      </w:r>
+      <w:bookmarkEnd w:id="20"/>
     </w:p>
     <w:p/>
     <w:p>
@@ -8854,7 +9359,6 @@
         <w:rPr>
           <w:noProof/>
         </w:rPr>
-        <w:lastRenderedPageBreak/>
         <w:drawing>
           <wp:inline distT="0" distB="0" distL="0" distR="0" wp14:anchorId="6EE7AFA7" wp14:editId="0705CAA1">
             <wp:extent cx="5400040" cy="3038475"/>
@@ -9005,7 +9509,7 @@
 </file>
 
 <file path=word/endnotes.xml><?xml version="1.0" encoding="utf-8"?>
-<w:endnotes xmlns:wpc="http://schemas.microsoft.com/office/word/2010/wordprocessingCanvas" xmlns:cx="http://schemas.microsoft.com/office/drawing/2014/chartex" xmlns:cx1="http://schemas.microsoft.com/office/drawing/2015/9/8/chartex" xmlns:cx2="http://schemas.microsoft.com/office/drawing/2015/10/21/chartex" xmlns:cx3="http://schemas.microsoft.com/office/drawing/2016/5/9/chartex" xmlns:cx4="http://schemas.microsoft.com/office/drawing/2016/5/10/chartex" xmlns:cx5="http://schemas.microsoft.com/office/drawing/2016/5/11/chartex" xmlns:cx6="http://schemas.microsoft.com/office/drawing/2016/5/12/chartex" xmlns:cx7="http://schemas.microsoft.com/office/drawing/2016/5/13/chartex" xmlns:cx8="http://schemas.microsoft.com/office/drawing/2016/5/14/chartex" xmlns:mc="http://schemas.openxmlformats.org/markup-compatibility/2006" xmlns:aink="http://schemas.microsoft.com/office/drawing/2016/ink" xmlns:am3d="http://schemas.microsoft.com/office/drawing/2017/model3d" xmlns:o="urn:schemas-microsoft-com:office:office" xmlns:r="http://schemas.openxmlformats.org/officeDocument/2006/relationships" xmlns:m="http://schemas.openxmlformats.org/officeDocument/2006/math" xmlns:v="urn:schemas-microsoft-com:vml" xmlns:wp14="http://schemas.microsoft.com/office/word/2010/wordprocessingDrawing" xmlns:wp="http://schemas.openxmlformats.org/drawingml/2006/wordprocessingDrawing" xmlns:w10="urn:schemas-microsoft-com:office:word" xmlns:w="http://schemas.openxmlformats.org/wordprocessingml/2006/main" xmlns:w14="http://schemas.microsoft.com/office/word/2010/wordml" xmlns:w15="http://schemas.microsoft.com/office/word/2012/wordml" xmlns:w16cex="http://schemas.microsoft.com/office/word/2018/wordml/cex" xmlns:w16cid="http://schemas.microsoft.com/office/word/2016/wordml/cid" xmlns:w16="http://schemas.microsoft.com/office/word/2018/wordml" xmlns:w16sdtdh="http://schemas.microsoft.com/office/word/2020/wordml/sdtdatahash" xmlns:w16se="http://schemas.microsoft.com/office/word/2015/wordml/symex" xmlns:wpg="http://schemas.microsoft.com/office/word/2010/wordprocessingGroup" xmlns:wpi="http://schemas.microsoft.com/office/word/2010/wordprocessingInk" xmlns:wne="http://schemas.microsoft.com/office/word/2006/wordml" xmlns:wps="http://schemas.microsoft.com/office/word/2010/wordprocessingShape" mc:Ignorable="w14 w15 w16se w16cid w16 w16cex w16sdtdh wp14">
+<w:endnotes xmlns:wpc="http://schemas.microsoft.com/office/word/2010/wordprocessingCanvas" xmlns:cx="http://schemas.microsoft.com/office/drawing/2014/chartex" xmlns:cx1="http://schemas.microsoft.com/office/drawing/2015/9/8/chartex" xmlns:cx2="http://schemas.microsoft.com/office/drawing/2015/10/21/chartex" xmlns:cx3="http://schemas.microsoft.com/office/drawing/2016/5/9/chartex" xmlns:cx4="http://schemas.microsoft.com/office/drawing/2016/5/10/chartex" xmlns:cx5="http://schemas.microsoft.com/office/drawing/2016/5/11/chartex" xmlns:cx6="http://schemas.microsoft.com/office/drawing/2016/5/12/chartex" xmlns:cx7="http://schemas.microsoft.com/office/drawing/2016/5/13/chartex" xmlns:cx8="http://schemas.microsoft.com/office/drawing/2016/5/14/chartex" xmlns:mc="http://schemas.openxmlformats.org/markup-compatibility/2006" xmlns:aink="http://schemas.microsoft.com/office/drawing/2016/ink" xmlns:am3d="http://schemas.microsoft.com/office/drawing/2017/model3d" xmlns:o="urn:schemas-microsoft-com:office:office" xmlns:oel="http://schemas.microsoft.com/office/2019/extlst" xmlns:r="http://schemas.openxmlformats.org/officeDocument/2006/relationships" xmlns:m="http://schemas.openxmlformats.org/officeDocument/2006/math" xmlns:v="urn:schemas-microsoft-com:vml" xmlns:wp14="http://schemas.microsoft.com/office/word/2010/wordprocessingDrawing" xmlns:wp="http://schemas.openxmlformats.org/drawingml/2006/wordprocessingDrawing" xmlns:w10="urn:schemas-microsoft-com:office:word" xmlns:w="http://schemas.openxmlformats.org/wordprocessingml/2006/main" xmlns:w14="http://schemas.microsoft.com/office/word/2010/wordml" xmlns:w15="http://schemas.microsoft.com/office/word/2012/wordml" xmlns:w16cex="http://schemas.microsoft.com/office/word/2018/wordml/cex" xmlns:w16cid="http://schemas.microsoft.com/office/word/2016/wordml/cid" xmlns:w16="http://schemas.microsoft.com/office/word/2018/wordml" xmlns:w16du="http://schemas.microsoft.com/office/word/2023/wordml/word16du" xmlns:w16sdtdh="http://schemas.microsoft.com/office/word/2020/wordml/sdtdatahash" xmlns:w16se="http://schemas.microsoft.com/office/word/2015/wordml/symex" xmlns:wpg="http://schemas.microsoft.com/office/word/2010/wordprocessingGroup" xmlns:wpi="http://schemas.microsoft.com/office/word/2010/wordprocessingInk" xmlns:wne="http://schemas.microsoft.com/office/word/2006/wordml" xmlns:wps="http://schemas.microsoft.com/office/word/2010/wordprocessingShape" mc:Ignorable="w14 w15 w16se w16cid w16 w16cex w16sdtdh w16du wp14">
   <w:endnote w:type="separator" w:id="-1">
     <w:p>
       <w:pPr>
@@ -9037,7 +9541,7 @@
 </file>
 
 <file path=word/footnotes.xml><?xml version="1.0" encoding="utf-8"?>
-<w:footnotes xmlns:wpc="http://schemas.microsoft.com/office/word/2010/wordprocessingCanvas" xmlns:cx="http://schemas.microsoft.com/office/drawing/2014/chartex" xmlns:cx1="http://schemas.microsoft.com/office/drawing/2015/9/8/chartex" xmlns:cx2="http://schemas.microsoft.com/office/drawing/2015/10/21/chartex" xmlns:cx3="http://schemas.microsoft.com/office/drawing/2016/5/9/chartex" xmlns:cx4="http://schemas.microsoft.com/office/drawing/2016/5/10/chartex" xmlns:cx5="http://schemas.microsoft.com/office/drawing/2016/5/11/chartex" xmlns:cx6="http://schemas.microsoft.com/office/drawing/2016/5/12/chartex" xmlns:cx7="http://schemas.microsoft.com/office/drawing/2016/5/13/chartex" xmlns:cx8="http://schemas.microsoft.com/office/drawing/2016/5/14/chartex" xmlns:mc="http://schemas.openxmlformats.org/markup-compatibility/2006" xmlns:aink="http://schemas.microsoft.com/office/drawing/2016/ink" xmlns:am3d="http://schemas.microsoft.com/office/drawing/2017/model3d" xmlns:o="urn:schemas-microsoft-com:office:office" xmlns:r="http://schemas.openxmlformats.org/officeDocument/2006/relationships" xmlns:m="http://schemas.openxmlformats.org/officeDocument/2006/math" xmlns:v="urn:schemas-microsoft-com:vml" xmlns:wp14="http://schemas.microsoft.com/office/word/2010/wordprocessingDrawing" xmlns:wp="http://schemas.openxmlformats.org/drawingml/2006/wordprocessingDrawing" xmlns:w10="urn:schemas-microsoft-com:office:word" xmlns:w="http://schemas.openxmlformats.org/wordprocessingml/2006/main" xmlns:w14="http://schemas.microsoft.com/office/word/2010/wordml" xmlns:w15="http://schemas.microsoft.com/office/word/2012/wordml" xmlns:w16cex="http://schemas.microsoft.com/office/word/2018/wordml/cex" xmlns:w16cid="http://schemas.microsoft.com/office/word/2016/wordml/cid" xmlns:w16="http://schemas.microsoft.com/office/word/2018/wordml" xmlns:w16sdtdh="http://schemas.microsoft.com/office/word/2020/wordml/sdtdatahash" xmlns:w16se="http://schemas.microsoft.com/office/word/2015/wordml/symex" xmlns:wpg="http://schemas.microsoft.com/office/word/2010/wordprocessingGroup" xmlns:wpi="http://schemas.microsoft.com/office/word/2010/wordprocessingInk" xmlns:wne="http://schemas.microsoft.com/office/word/2006/wordml" xmlns:wps="http://schemas.microsoft.com/office/word/2010/wordprocessingShape" mc:Ignorable="w14 w15 w16se w16cid w16 w16cex w16sdtdh wp14">
+<w:footnotes xmlns:wpc="http://schemas.microsoft.com/office/word/2010/wordprocessingCanvas" xmlns:cx="http://schemas.microsoft.com/office/drawing/2014/chartex" xmlns:cx1="http://schemas.microsoft.com/office/drawing/2015/9/8/chartex" xmlns:cx2="http://schemas.microsoft.com/office/drawing/2015/10/21/chartex" xmlns:cx3="http://schemas.microsoft.com/office/drawing/2016/5/9/chartex" xmlns:cx4="http://schemas.microsoft.com/office/drawing/2016/5/10/chartex" xmlns:cx5="http://schemas.microsoft.com/office/drawing/2016/5/11/chartex" xmlns:cx6="http://schemas.microsoft.com/office/drawing/2016/5/12/chartex" xmlns:cx7="http://schemas.microsoft.com/office/drawing/2016/5/13/chartex" xmlns:cx8="http://schemas.microsoft.com/office/drawing/2016/5/14/chartex" xmlns:mc="http://schemas.openxmlformats.org/markup-compatibility/2006" xmlns:aink="http://schemas.microsoft.com/office/drawing/2016/ink" xmlns:am3d="http://schemas.microsoft.com/office/drawing/2017/model3d" xmlns:o="urn:schemas-microsoft-com:office:office" xmlns:oel="http://schemas.microsoft.com/office/2019/extlst" xmlns:r="http://schemas.openxmlformats.org/officeDocument/2006/relationships" xmlns:m="http://schemas.openxmlformats.org/officeDocument/2006/math" xmlns:v="urn:schemas-microsoft-com:vml" xmlns:wp14="http://schemas.microsoft.com/office/word/2010/wordprocessingDrawing" xmlns:wp="http://schemas.openxmlformats.org/drawingml/2006/wordprocessingDrawing" xmlns:w10="urn:schemas-microsoft-com:office:word" xmlns:w="http://schemas.openxmlformats.org/wordprocessingml/2006/main" xmlns:w14="http://schemas.microsoft.com/office/word/2010/wordml" xmlns:w15="http://schemas.microsoft.com/office/word/2012/wordml" xmlns:w16cex="http://schemas.microsoft.com/office/word/2018/wordml/cex" xmlns:w16cid="http://schemas.microsoft.com/office/word/2016/wordml/cid" xmlns:w16="http://schemas.microsoft.com/office/word/2018/wordml" xmlns:w16du="http://schemas.microsoft.com/office/word/2023/wordml/word16du" xmlns:w16sdtdh="http://schemas.microsoft.com/office/word/2020/wordml/sdtdatahash" xmlns:w16se="http://schemas.microsoft.com/office/word/2015/wordml/symex" xmlns:wpg="http://schemas.microsoft.com/office/word/2010/wordprocessingGroup" xmlns:wpi="http://schemas.microsoft.com/office/word/2010/wordprocessingInk" xmlns:wne="http://schemas.microsoft.com/office/word/2006/wordml" xmlns:wps="http://schemas.microsoft.com/office/word/2010/wordprocessingShape" mc:Ignorable="w14 w15 w16se w16cid w16 w16cex w16sdtdh w16du wp14">
   <w:footnote w:type="separator" w:id="-1">
     <w:p>
       <w:pPr>
@@ -9069,7 +9573,7 @@
 </file>
 
 <file path=word/numbering.xml><?xml version="1.0" encoding="utf-8"?>
-<w:numbering xmlns:wpc="http://schemas.microsoft.com/office/word/2010/wordprocessingCanvas" xmlns:cx="http://schemas.microsoft.com/office/drawing/2014/chartex" xmlns:cx1="http://schemas.microsoft.com/office/drawing/2015/9/8/chartex" xmlns:cx2="http://schemas.microsoft.com/office/drawing/2015/10/21/chartex" xmlns:cx3="http://schemas.microsoft.com/office/drawing/2016/5/9/chartex" xmlns:cx4="http://schemas.microsoft.com/office/drawing/2016/5/10/chartex" xmlns:cx5="http://schemas.microsoft.com/office/drawing/2016/5/11/chartex" xmlns:cx6="http://schemas.microsoft.com/office/drawing/2016/5/12/chartex" xmlns:cx7="http://schemas.microsoft.com/office/drawing/2016/5/13/chartex" xmlns:cx8="http://schemas.microsoft.com/office/drawing/2016/5/14/chartex" xmlns:mc="http://schemas.openxmlformats.org/markup-compatibility/2006" xmlns:aink="http://schemas.microsoft.com/office/drawing/2016/ink" xmlns:am3d="http://schemas.microsoft.com/office/drawing/2017/model3d" xmlns:o="urn:schemas-microsoft-com:office:office" xmlns:r="http://schemas.openxmlformats.org/officeDocument/2006/relationships" xmlns:m="http://schemas.openxmlformats.org/officeDocument/2006/math" xmlns:v="urn:schemas-microsoft-com:vml" xmlns:wp14="http://schemas.microsoft.com/office/word/2010/wordprocessingDrawing" xmlns:wp="http://schemas.openxmlformats.org/drawingml/2006/wordprocessingDrawing" xmlns:w10="urn:schemas-microsoft-com:office:word" xmlns:w="http://schemas.openxmlformats.org/wordprocessingml/2006/main" xmlns:w14="http://schemas.microsoft.com/office/word/2010/wordml" xmlns:w15="http://schemas.microsoft.com/office/word/2012/wordml" xmlns:w16cex="http://schemas.microsoft.com/office/word/2018/wordml/cex" xmlns:w16cid="http://schemas.microsoft.com/office/word/2016/wordml/cid" xmlns:w16="http://schemas.microsoft.com/office/word/2018/wordml" xmlns:w16sdtdh="http://schemas.microsoft.com/office/word/2020/wordml/sdtdatahash" xmlns:w16se="http://schemas.microsoft.com/office/word/2015/wordml/symex" xmlns:wpg="http://schemas.microsoft.com/office/word/2010/wordprocessingGroup" xmlns:wpi="http://schemas.microsoft.com/office/word/2010/wordprocessingInk" xmlns:wne="http://schemas.microsoft.com/office/word/2006/wordml" xmlns:wps="http://schemas.microsoft.com/office/word/2010/wordprocessingShape" mc:Ignorable="w14 w15 w16se w16cid w16 w16cex w16sdtdh wp14">
+<w:numbering xmlns:wpc="http://schemas.microsoft.com/office/word/2010/wordprocessingCanvas" xmlns:cx="http://schemas.microsoft.com/office/drawing/2014/chartex" xmlns:cx1="http://schemas.microsoft.com/office/drawing/2015/9/8/chartex" xmlns:cx2="http://schemas.microsoft.com/office/drawing/2015/10/21/chartex" xmlns:cx3="http://schemas.microsoft.com/office/drawing/2016/5/9/chartex" xmlns:cx4="http://schemas.microsoft.com/office/drawing/2016/5/10/chartex" xmlns:cx5="http://schemas.microsoft.com/office/drawing/2016/5/11/chartex" xmlns:cx6="http://schemas.microsoft.com/office/drawing/2016/5/12/chartex" xmlns:cx7="http://schemas.microsoft.com/office/drawing/2016/5/13/chartex" xmlns:cx8="http://schemas.microsoft.com/office/drawing/2016/5/14/chartex" xmlns:mc="http://schemas.openxmlformats.org/markup-compatibility/2006" xmlns:aink="http://schemas.microsoft.com/office/drawing/2016/ink" xmlns:am3d="http://schemas.microsoft.com/office/drawing/2017/model3d" xmlns:o="urn:schemas-microsoft-com:office:office" xmlns:oel="http://schemas.microsoft.com/office/2019/extlst" xmlns:r="http://schemas.openxmlformats.org/officeDocument/2006/relationships" xmlns:m="http://schemas.openxmlformats.org/officeDocument/2006/math" xmlns:v="urn:schemas-microsoft-com:vml" xmlns:wp14="http://schemas.microsoft.com/office/word/2010/wordprocessingDrawing" xmlns:wp="http://schemas.openxmlformats.org/drawingml/2006/wordprocessingDrawing" xmlns:w10="urn:schemas-microsoft-com:office:word" xmlns:w="http://schemas.openxmlformats.org/wordprocessingml/2006/main" xmlns:w14="http://schemas.microsoft.com/office/word/2010/wordml" xmlns:w15="http://schemas.microsoft.com/office/word/2012/wordml" xmlns:w16cex="http://schemas.microsoft.com/office/word/2018/wordml/cex" xmlns:w16cid="http://schemas.microsoft.com/office/word/2016/wordml/cid" xmlns:w16="http://schemas.microsoft.com/office/word/2018/wordml" xmlns:w16du="http://schemas.microsoft.com/office/word/2023/wordml/word16du" xmlns:w16sdtdh="http://schemas.microsoft.com/office/word/2020/wordml/sdtdatahash" xmlns:w16se="http://schemas.microsoft.com/office/word/2015/wordml/symex" xmlns:wpg="http://schemas.microsoft.com/office/word/2010/wordprocessingGroup" xmlns:wpi="http://schemas.microsoft.com/office/word/2010/wordprocessingInk" xmlns:wne="http://schemas.microsoft.com/office/word/2006/wordml" xmlns:wps="http://schemas.microsoft.com/office/word/2010/wordprocessingShape" mc:Ignorable="w14 w15 w16se w16cid w16 w16cex w16sdtdh w16du wp14">
   <w:abstractNum w:abstractNumId="0" w15:restartNumberingAfterBreak="0">
     <w:nsid w:val="04D931C9"/>
     <w:multiLevelType w:val="multilevel"/>
@@ -13589,137 +14093,137 @@
       </w:rPr>
     </w:lvl>
   </w:abstractNum>
-  <w:num w:numId="1">
+  <w:num w:numId="1" w16cid:durableId="68119816">
     <w:abstractNumId w:val="14"/>
   </w:num>
-  <w:num w:numId="2">
+  <w:num w:numId="2" w16cid:durableId="985014483">
     <w:abstractNumId w:val="7"/>
   </w:num>
-  <w:num w:numId="3">
+  <w:num w:numId="3" w16cid:durableId="1371422010">
     <w:abstractNumId w:val="35"/>
   </w:num>
-  <w:num w:numId="4">
+  <w:num w:numId="4" w16cid:durableId="1857424693">
     <w:abstractNumId w:val="19"/>
   </w:num>
-  <w:num w:numId="5">
+  <w:num w:numId="5" w16cid:durableId="1232883561">
     <w:abstractNumId w:val="22"/>
   </w:num>
-  <w:num w:numId="6">
+  <w:num w:numId="6" w16cid:durableId="831064017">
     <w:abstractNumId w:val="25"/>
   </w:num>
-  <w:num w:numId="7">
+  <w:num w:numId="7" w16cid:durableId="616379012">
     <w:abstractNumId w:val="27"/>
   </w:num>
-  <w:num w:numId="8">
+  <w:num w:numId="8" w16cid:durableId="1253664354">
     <w:abstractNumId w:val="24"/>
   </w:num>
-  <w:num w:numId="9">
+  <w:num w:numId="9" w16cid:durableId="268508830">
     <w:abstractNumId w:val="3"/>
   </w:num>
-  <w:num w:numId="10">
+  <w:num w:numId="10" w16cid:durableId="563873889">
     <w:abstractNumId w:val="28"/>
   </w:num>
-  <w:num w:numId="11">
+  <w:num w:numId="11" w16cid:durableId="2057117060">
     <w:abstractNumId w:val="24"/>
   </w:num>
-  <w:num w:numId="12">
+  <w:num w:numId="12" w16cid:durableId="346175860">
     <w:abstractNumId w:val="29"/>
   </w:num>
-  <w:num w:numId="13">
+  <w:num w:numId="13" w16cid:durableId="166333617">
     <w:abstractNumId w:val="24"/>
   </w:num>
-  <w:num w:numId="14">
+  <w:num w:numId="14" w16cid:durableId="167521375">
     <w:abstractNumId w:val="32"/>
   </w:num>
-  <w:num w:numId="15">
+  <w:num w:numId="15" w16cid:durableId="203639469">
     <w:abstractNumId w:val="4"/>
   </w:num>
-  <w:num w:numId="16">
+  <w:num w:numId="16" w16cid:durableId="1205289706">
     <w:abstractNumId w:val="11"/>
   </w:num>
-  <w:num w:numId="17">
+  <w:num w:numId="17" w16cid:durableId="2108455177">
     <w:abstractNumId w:val="33"/>
   </w:num>
-  <w:num w:numId="18">
+  <w:num w:numId="18" w16cid:durableId="1702124218">
     <w:abstractNumId w:val="18"/>
   </w:num>
-  <w:num w:numId="19">
+  <w:num w:numId="19" w16cid:durableId="150603890">
     <w:abstractNumId w:val="8"/>
   </w:num>
-  <w:num w:numId="20">
+  <w:num w:numId="20" w16cid:durableId="1195923988">
     <w:abstractNumId w:val="16"/>
   </w:num>
-  <w:num w:numId="21">
+  <w:num w:numId="21" w16cid:durableId="939069523">
     <w:abstractNumId w:val="39"/>
   </w:num>
-  <w:num w:numId="22">
+  <w:num w:numId="22" w16cid:durableId="1483958814">
     <w:abstractNumId w:val="1"/>
   </w:num>
-  <w:num w:numId="23">
+  <w:num w:numId="23" w16cid:durableId="398020555">
     <w:abstractNumId w:val="26"/>
   </w:num>
-  <w:num w:numId="24">
+  <w:num w:numId="24" w16cid:durableId="813522916">
     <w:abstractNumId w:val="2"/>
   </w:num>
-  <w:num w:numId="25">
+  <w:num w:numId="25" w16cid:durableId="1331955345">
     <w:abstractNumId w:val="34"/>
   </w:num>
-  <w:num w:numId="26">
+  <w:num w:numId="26" w16cid:durableId="1797062877">
     <w:abstractNumId w:val="21"/>
   </w:num>
-  <w:num w:numId="27">
+  <w:num w:numId="27" w16cid:durableId="458838105">
     <w:abstractNumId w:val="12"/>
   </w:num>
-  <w:num w:numId="28">
+  <w:num w:numId="28" w16cid:durableId="1552764097">
     <w:abstractNumId w:val="0"/>
   </w:num>
-  <w:num w:numId="29">
+  <w:num w:numId="29" w16cid:durableId="885484700">
     <w:abstractNumId w:val="13"/>
   </w:num>
-  <w:num w:numId="30">
+  <w:num w:numId="30" w16cid:durableId="943346643">
     <w:abstractNumId w:val="9"/>
   </w:num>
-  <w:num w:numId="31">
+  <w:num w:numId="31" w16cid:durableId="1365642678">
     <w:abstractNumId w:val="6"/>
   </w:num>
-  <w:num w:numId="32">
+  <w:num w:numId="32" w16cid:durableId="276527594">
     <w:abstractNumId w:val="30"/>
   </w:num>
-  <w:num w:numId="33">
+  <w:num w:numId="33" w16cid:durableId="672688259">
     <w:abstractNumId w:val="20"/>
   </w:num>
-  <w:num w:numId="34">
+  <w:num w:numId="34" w16cid:durableId="1024206057">
     <w:abstractNumId w:val="10"/>
   </w:num>
-  <w:num w:numId="35">
+  <w:num w:numId="35" w16cid:durableId="269439807">
     <w:abstractNumId w:val="15"/>
   </w:num>
-  <w:num w:numId="36">
+  <w:num w:numId="36" w16cid:durableId="480005275">
     <w:abstractNumId w:val="17"/>
   </w:num>
-  <w:num w:numId="37">
+  <w:num w:numId="37" w16cid:durableId="77406223">
     <w:abstractNumId w:val="37"/>
   </w:num>
-  <w:num w:numId="38">
+  <w:num w:numId="38" w16cid:durableId="1785617936">
     <w:abstractNumId w:val="5"/>
   </w:num>
-  <w:num w:numId="39">
+  <w:num w:numId="39" w16cid:durableId="2043239221">
     <w:abstractNumId w:val="38"/>
   </w:num>
-  <w:num w:numId="40">
+  <w:num w:numId="40" w16cid:durableId="487399901">
     <w:abstractNumId w:val="31"/>
   </w:num>
-  <w:num w:numId="41">
+  <w:num w:numId="41" w16cid:durableId="1769620354">
     <w:abstractNumId w:val="23"/>
   </w:num>
-  <w:num w:numId="42">
+  <w:num w:numId="42" w16cid:durableId="1948540424">
     <w:abstractNumId w:val="36"/>
   </w:num>
 </w:numbering>
 </file>
 
 <file path=word/styles.xml><?xml version="1.0" encoding="utf-8"?>
-<w:styles xmlns:mc="http://schemas.openxmlformats.org/markup-compatibility/2006" xmlns:r="http://schemas.openxmlformats.org/officeDocument/2006/relationships" xmlns:w="http://schemas.openxmlformats.org/wordprocessingml/2006/main" xmlns:w14="http://schemas.microsoft.com/office/word/2010/wordml" xmlns:w15="http://schemas.microsoft.com/office/word/2012/wordml" xmlns:w16cex="http://schemas.microsoft.com/office/word/2018/wordml/cex" xmlns:w16cid="http://schemas.microsoft.com/office/word/2016/wordml/cid" xmlns:w16="http://schemas.microsoft.com/office/word/2018/wordml" xmlns:w16sdtdh="http://schemas.microsoft.com/office/word/2020/wordml/sdtdatahash" xmlns:w16se="http://schemas.microsoft.com/office/word/2015/wordml/symex" mc:Ignorable="w14 w15 w16se w16cid w16 w16cex w16sdtdh">
+<w:styles xmlns:mc="http://schemas.openxmlformats.org/markup-compatibility/2006" xmlns:r="http://schemas.openxmlformats.org/officeDocument/2006/relationships" xmlns:w="http://schemas.openxmlformats.org/wordprocessingml/2006/main" xmlns:w14="http://schemas.microsoft.com/office/word/2010/wordml" xmlns:w15="http://schemas.microsoft.com/office/word/2012/wordml" xmlns:w16cex="http://schemas.microsoft.com/office/word/2018/wordml/cex" xmlns:w16cid="http://schemas.microsoft.com/office/word/2016/wordml/cid" xmlns:w16="http://schemas.microsoft.com/office/word/2018/wordml" xmlns:w16du="http://schemas.microsoft.com/office/word/2023/wordml/word16du" xmlns:w16sdtdh="http://schemas.microsoft.com/office/word/2020/wordml/sdtdatahash" xmlns:w16se="http://schemas.microsoft.com/office/word/2015/wordml/symex" mc:Ignorable="w14 w15 w16se w16cid w16 w16cex w16sdtdh w16du">
   <w:docDefaults>
     <w:rPrDefault>
       <w:rPr>
@@ -14843,6 +15347,12 @@
 </file>
 
 <file path=customXml/item1.xml><?xml version="1.0" encoding="utf-8"?>
+<p:properties xmlns:p="http://schemas.microsoft.com/office/2006/metadata/properties" xmlns:xsi="http://www.w3.org/2001/XMLSchema-instance" xmlns:pc="http://schemas.microsoft.com/office/infopath/2007/PartnerControls">
+  <documentManagement/>
+</p:properties>
+</file>
+
+<file path=customXml/item2.xml><?xml version="1.0" encoding="utf-8"?>
 <ct:contentTypeSchema xmlns:ct="http://schemas.microsoft.com/office/2006/metadata/contentType" xmlns:ma="http://schemas.microsoft.com/office/2006/metadata/properties/metaAttributes" ct:_="" ma:_="" ma:contentTypeName="Document" ma:contentTypeID="0x010100FD11765F9AC0004AAF0A4CAAFDFAF16A" ma:contentTypeVersion="9" ma:contentTypeDescription="Create a new document." ma:contentTypeScope="" ma:versionID="b51fd1e8b3b325edc2e3e5af1016e876">
   <xsd:schema xmlns:xsd="http://www.w3.org/2001/XMLSchema" xmlns:xs="http://www.w3.org/2001/XMLSchema" xmlns:p="http://schemas.microsoft.com/office/2006/metadata/properties" xmlns:ns3="9fdc8751-6fef-42ec-b05c-835dd8c535b4" targetNamespace="http://schemas.microsoft.com/office/2006/metadata/properties" ma:root="true" ma:fieldsID="f375ab854fe714e6d25c0e520c080200" ns3:_="">
     <xsd:import namespace="9fdc8751-6fef-42ec-b05c-835dd8c535b4"/>
@@ -15018,17 +15528,7 @@
 </ct:contentTypeSchema>
 </file>
 
-<file path=customXml/item2.xml><?xml version="1.0" encoding="utf-8"?>
-<p:properties xmlns:p="http://schemas.microsoft.com/office/2006/metadata/properties" xmlns:xsi="http://www.w3.org/2001/XMLSchema-instance" xmlns:pc="http://schemas.microsoft.com/office/infopath/2007/PartnerControls">
-  <documentManagement/>
-</p:properties>
-</file>
-
 <file path=customXml/item3.xml><?xml version="1.0" encoding="utf-8"?>
-<b:Sources xmlns:b="http://schemas.openxmlformats.org/officeDocument/2006/bibliography" xmlns="http://schemas.openxmlformats.org/officeDocument/2006/bibliography" SelectedStyle="\APASixthEditionOfficeOnline.xsl" StyleName="APA" Version="6"/>
-</file>
-
-<file path=customXml/item4.xml><?xml version="1.0" encoding="utf-8"?>
 <?mso-contentType ?>
 <FormTemplates xmlns="http://schemas.microsoft.com/sharepoint/v3/contenttype/forms">
   <Display>DocumentLibraryForm</Display>
@@ -15037,7 +15537,20 @@
 </FormTemplates>
 </file>
 
+<file path=customXml/item4.xml><?xml version="1.0" encoding="utf-8"?>
+<b:Sources xmlns:b="http://schemas.openxmlformats.org/officeDocument/2006/bibliography" xmlns="http://schemas.openxmlformats.org/officeDocument/2006/bibliography" SelectedStyle="\APASixthEditionOfficeOnline.xsl" StyleName="APA" Version="6"/>
+</file>
+
 <file path=customXml/itemProps1.xml><?xml version="1.0" encoding="utf-8"?>
+<ds:datastoreItem xmlns:ds="http://schemas.openxmlformats.org/officeDocument/2006/customXml" ds:itemID="{8FF51608-0250-4525-977A-02333569A9D2}">
+  <ds:schemaRefs>
+    <ds:schemaRef ds:uri="http://schemas.microsoft.com/office/2006/metadata/properties"/>
+    <ds:schemaRef ds:uri="http://schemas.microsoft.com/office/infopath/2007/PartnerControls"/>
+  </ds:schemaRefs>
+</ds:datastoreItem>
+</file>
+
+<file path=customXml/itemProps2.xml><?xml version="1.0" encoding="utf-8"?>
 <ds:datastoreItem xmlns:ds="http://schemas.openxmlformats.org/officeDocument/2006/customXml" ds:itemID="{1A229701-6A1F-46CB-B5D2-02F83D0F1A0D}">
   <ds:schemaRefs>
     <ds:schemaRef ds:uri="http://schemas.microsoft.com/office/2006/metadata/contentType"/>
@@ -15055,27 +15568,18 @@
 </ds:datastoreItem>
 </file>
 
-<file path=customXml/itemProps2.xml><?xml version="1.0" encoding="utf-8"?>
-<ds:datastoreItem xmlns:ds="http://schemas.openxmlformats.org/officeDocument/2006/customXml" ds:itemID="{8FF51608-0250-4525-977A-02333569A9D2}">
+<file path=customXml/itemProps3.xml><?xml version="1.0" encoding="utf-8"?>
+<ds:datastoreItem xmlns:ds="http://schemas.openxmlformats.org/officeDocument/2006/customXml" ds:itemID="{62F309F7-3484-4C89-8D5D-54CE8F4B431D}">
   <ds:schemaRefs>
-    <ds:schemaRef ds:uri="http://schemas.microsoft.com/office/2006/metadata/properties"/>
-    <ds:schemaRef ds:uri="http://schemas.microsoft.com/office/infopath/2007/PartnerControls"/>
+    <ds:schemaRef ds:uri="http://schemas.microsoft.com/sharepoint/v3/contenttype/forms"/>
   </ds:schemaRefs>
 </ds:datastoreItem>
 </file>
 
-<file path=customXml/itemProps3.xml><?xml version="1.0" encoding="utf-8"?>
+<file path=customXml/itemProps4.xml><?xml version="1.0" encoding="utf-8"?>
 <ds:datastoreItem xmlns:ds="http://schemas.openxmlformats.org/officeDocument/2006/customXml" ds:itemID="{4E3F678B-FCB3-4367-A0B6-BD30E685B610}">
   <ds:schemaRefs>
     <ds:schemaRef ds:uri="http://schemas.openxmlformats.org/officeDocument/2006/bibliography"/>
   </ds:schemaRefs>
 </ds:datastoreItem>
-</file>
-
-<file path=customXml/itemProps4.xml><?xml version="1.0" encoding="utf-8"?>
-<ds:datastoreItem xmlns:ds="http://schemas.openxmlformats.org/officeDocument/2006/customXml" ds:itemID="{62F309F7-3484-4C89-8D5D-54CE8F4B431D}">
-  <ds:schemaRefs>
-    <ds:schemaRef ds:uri="http://schemas.microsoft.com/sharepoint/v3/contenttype/forms"/>
-  </ds:schemaRefs>
-</ds:datastoreItem>
 </file>
--- a/documentacao/grupo-1-documentacao.docx
+++ b/documentacao/grupo-1-documentacao.docx
@@ -1,6 +1,6 @@
 
 <file path=word/document.xml><?xml version="1.0" encoding="utf-8"?>
-<w:document xmlns:wpc="http://schemas.microsoft.com/office/word/2010/wordprocessingCanvas" xmlns:cx="http://schemas.microsoft.com/office/drawing/2014/chartex" xmlns:cx1="http://schemas.microsoft.com/office/drawing/2015/9/8/chartex" xmlns:cx2="http://schemas.microsoft.com/office/drawing/2015/10/21/chartex" xmlns:cx3="http://schemas.microsoft.com/office/drawing/2016/5/9/chartex" xmlns:cx4="http://schemas.microsoft.com/office/drawing/2016/5/10/chartex" xmlns:cx5="http://schemas.microsoft.com/office/drawing/2016/5/11/chartex" xmlns:cx6="http://schemas.microsoft.com/office/drawing/2016/5/12/chartex" xmlns:cx7="http://schemas.microsoft.com/office/drawing/2016/5/13/chartex" xmlns:cx8="http://schemas.microsoft.com/office/drawing/2016/5/14/chartex" xmlns:mc="http://schemas.openxmlformats.org/markup-compatibility/2006" xmlns:aink="http://schemas.microsoft.com/office/drawing/2016/ink" xmlns:am3d="http://schemas.microsoft.com/office/drawing/2017/model3d" xmlns:o="urn:schemas-microsoft-com:office:office" xmlns:oel="http://schemas.microsoft.com/office/2019/extlst" xmlns:r="http://schemas.openxmlformats.org/officeDocument/2006/relationships" xmlns:m="http://schemas.openxmlformats.org/officeDocument/2006/math" xmlns:v="urn:schemas-microsoft-com:vml" xmlns:wp14="http://schemas.microsoft.com/office/word/2010/wordprocessingDrawing" xmlns:wp="http://schemas.openxmlformats.org/drawingml/2006/wordprocessingDrawing" xmlns:w10="urn:schemas-microsoft-com:office:word" xmlns:w="http://schemas.openxmlformats.org/wordprocessingml/2006/main" xmlns:w14="http://schemas.microsoft.com/office/word/2010/wordml" xmlns:w15="http://schemas.microsoft.com/office/word/2012/wordml" xmlns:w16cex="http://schemas.microsoft.com/office/word/2018/wordml/cex" xmlns:w16cid="http://schemas.microsoft.com/office/word/2016/wordml/cid" xmlns:w16="http://schemas.microsoft.com/office/word/2018/wordml" xmlns:w16du="http://schemas.microsoft.com/office/word/2023/wordml/word16du" xmlns:w16sdtdh="http://schemas.microsoft.com/office/word/2020/wordml/sdtdatahash" xmlns:w16se="http://schemas.microsoft.com/office/word/2015/wordml/symex" xmlns:wpg="http://schemas.microsoft.com/office/word/2010/wordprocessingGroup" xmlns:wpi="http://schemas.microsoft.com/office/word/2010/wordprocessingInk" xmlns:wne="http://schemas.microsoft.com/office/word/2006/wordml" xmlns:wps="http://schemas.microsoft.com/office/word/2010/wordprocessingShape" mc:Ignorable="w14 w15 w16se w16cid w16 w16cex w16sdtdh w16du wp14">
+<w:document xmlns:wpc="http://schemas.microsoft.com/office/word/2010/wordprocessingCanvas" xmlns:cx="http://schemas.microsoft.com/office/drawing/2014/chartex" xmlns:cx1="http://schemas.microsoft.com/office/drawing/2015/9/8/chartex" xmlns:cx2="http://schemas.microsoft.com/office/drawing/2015/10/21/chartex" xmlns:cx3="http://schemas.microsoft.com/office/drawing/2016/5/9/chartex" xmlns:cx4="http://schemas.microsoft.com/office/drawing/2016/5/10/chartex" xmlns:cx5="http://schemas.microsoft.com/office/drawing/2016/5/11/chartex" xmlns:cx6="http://schemas.microsoft.com/office/drawing/2016/5/12/chartex" xmlns:cx7="http://schemas.microsoft.com/office/drawing/2016/5/13/chartex" xmlns:cx8="http://schemas.microsoft.com/office/drawing/2016/5/14/chartex" xmlns:mc="http://schemas.openxmlformats.org/markup-compatibility/2006" xmlns:aink="http://schemas.microsoft.com/office/drawing/2016/ink" xmlns:am3d="http://schemas.microsoft.com/office/drawing/2017/model3d" xmlns:o="urn:schemas-microsoft-com:office:office" xmlns:r="http://schemas.openxmlformats.org/officeDocument/2006/relationships" xmlns:m="http://schemas.openxmlformats.org/officeDocument/2006/math" xmlns:v="urn:schemas-microsoft-com:vml" xmlns:wp14="http://schemas.microsoft.com/office/word/2010/wordprocessingDrawing" xmlns:wp="http://schemas.openxmlformats.org/drawingml/2006/wordprocessingDrawing" xmlns:w10="urn:schemas-microsoft-com:office:word" xmlns:w="http://schemas.openxmlformats.org/wordprocessingml/2006/main" xmlns:w14="http://schemas.microsoft.com/office/word/2010/wordml" xmlns:w15="http://schemas.microsoft.com/office/word/2012/wordml" xmlns:w16cex="http://schemas.microsoft.com/office/word/2018/wordml/cex" xmlns:w16cid="http://schemas.microsoft.com/office/word/2016/wordml/cid" xmlns:w16="http://schemas.microsoft.com/office/word/2018/wordml" xmlns:w16sdtdh="http://schemas.microsoft.com/office/word/2020/wordml/sdtdatahash" xmlns:w16se="http://schemas.microsoft.com/office/word/2015/wordml/symex" xmlns:wpg="http://schemas.microsoft.com/office/word/2010/wordprocessingGroup" xmlns:wpi="http://schemas.microsoft.com/office/word/2010/wordprocessingInk" xmlns:wne="http://schemas.microsoft.com/office/word/2006/wordml" xmlns:wps="http://schemas.microsoft.com/office/word/2010/wordprocessingShape" mc:Ignorable="w14 w15 w16se w16cid w16 w16cex w16sdtdh wp14">
   <w:body>
     <w:p>
       <w:pPr>
@@ -790,6 +790,7 @@
           <w:docPartUnique/>
         </w:docPartObj>
       </w:sdtPr>
+      <w:sdtEndPr/>
       <w:sdtContent>
         <w:p>
           <w:pPr>
@@ -3053,6 +3054,36 @@
         <w:jc w:val="both"/>
         <w:rPr>
           <w:rFonts w:ascii="Work Sans" w:hAnsi="Work Sans"/>
+        </w:rPr>
+      </w:pPr>
+    </w:p>
+    <w:p>
+      <w:pPr>
+        <w:pStyle w:val="Estilo1"/>
+        <w:numPr>
+          <w:ilvl w:val="0"/>
+          <w:numId w:val="0"/>
+        </w:numPr>
+        <w:spacing w:line="360" w:lineRule="auto"/>
+        <w:ind w:firstLine="567"/>
+        <w:jc w:val="both"/>
+        <w:rPr>
+          <w:rFonts w:ascii="Work Sans" w:hAnsi="Work Sans"/>
+        </w:rPr>
+      </w:pPr>
+    </w:p>
+    <w:p>
+      <w:pPr>
+        <w:pStyle w:val="Estilo1"/>
+        <w:numPr>
+          <w:ilvl w:val="0"/>
+          <w:numId w:val="0"/>
+        </w:numPr>
+        <w:spacing w:line="360" w:lineRule="auto"/>
+        <w:ind w:firstLine="567"/>
+        <w:jc w:val="both"/>
+        <w:rPr>
+          <w:rFonts w:ascii="Work Sans" w:hAnsi="Work Sans"/>
           <w:b w:val="0"/>
           <w:bCs w:val="0"/>
           <w:sz w:val="24"/>
@@ -3195,6 +3226,7 @@
           <w:sz w:val="24"/>
           <w:szCs w:val="24"/>
         </w:rPr>
+        <w:lastRenderedPageBreak/>
         <w:t xml:space="preserve">Esse aumento na frota teve </w:t>
       </w:r>
       <w:r>
@@ -3215,18 +3247,7 @@
           <w:sz w:val="24"/>
           <w:szCs w:val="24"/>
         </w:rPr>
-        <w:t xml:space="preserve">. As oficinas passaram por transformações </w:t>
-      </w:r>
-      <w:r>
-        <w:rPr>
-          <w:rFonts w:ascii="Work Sans" w:hAnsi="Work Sans"/>
-          <w:b w:val="0"/>
-          <w:bCs w:val="0"/>
-          <w:sz w:val="24"/>
-          <w:szCs w:val="24"/>
-        </w:rPr>
-        <w:lastRenderedPageBreak/>
-        <w:t>significativas,</w:t>
+        <w:t>. As oficinas passaram por transformações significativas,</w:t>
       </w:r>
       <w:r>
         <w:rPr>
@@ -4025,16 +4046,7 @@
           <w:sz w:val="24"/>
           <w:szCs w:val="24"/>
         </w:rPr>
-        <w:t xml:space="preserve">O problema é a ineficiência na gestão desses boxes de serviços, a falta de uma solução que melhore o processo de liberação e ocupação </w:t>
-      </w:r>
-      <w:r>
-        <w:rPr>
-          <w:rFonts w:ascii="Work Sans" w:hAnsi="Work Sans" w:cs="Arial"/>
-          <w:sz w:val="24"/>
-          <w:szCs w:val="24"/>
-        </w:rPr>
-        <w:lastRenderedPageBreak/>
-        <w:t>compromete o fluxo de trabalho das oficinas e, consequentemente a satisfação dos clientes. Entretanto, essa situação também apresenta uma oportunidade valiosa. A implementação de sensores de bloqueio nos boxes de serviços pode revolucionar a gestão operacional das oficinas. Esses sensores permitirão um monitoramento em tempo real da ocupação dos boxes, possibilitando uma alocação mais eficiente dos recursos e um fluxo de trabalho mais harmonioso. A análise dos dados coletados proporcionará insights valiosos, permitindo ajustes dinâmicos na operação e melhorando a eficiência global.</w:t>
+        <w:t>O problema é a ineficiência na gestão desses boxes de serviços, a falta de uma solução que melhore o processo de liberação e ocupação compromete o fluxo de trabalho das oficinas e, consequentemente a satisfação dos clientes. Entretanto, essa situação também apresenta uma oportunidade valiosa. A implementação de sensores de bloqueio nos boxes de serviços pode revolucionar a gestão operacional das oficinas. Esses sensores permitirão um monitoramento em tempo real da ocupação dos boxes, possibilitando uma alocação mais eficiente dos recursos e um fluxo de trabalho mais harmonioso. A análise dos dados coletados proporcionará insights valiosos, permitindo ajustes dinâmicos na operação e melhorando a eficiência global.</w:t>
       </w:r>
     </w:p>
     <w:p>
@@ -4211,7 +4223,6 @@
           <w:sz w:val="24"/>
           <w:szCs w:val="24"/>
         </w:rPr>
-        <w:lastRenderedPageBreak/>
         <w:t xml:space="preserve">Existem diversos casos que ilustram os desafios enfrentados por oficinas mecânicas de concessionárias na otimização do uso de boxes de serviço, </w:t>
       </w:r>
       <w:r>
@@ -4390,6 +4401,17 @@
     </w:p>
     <w:p>
       <w:pPr>
+        <w:spacing w:line="360" w:lineRule="auto"/>
+        <w:jc w:val="both"/>
+        <w:rPr>
+          <w:rFonts w:ascii="Work Sans" w:hAnsi="Work Sans" w:cs="Arial"/>
+          <w:sz w:val="24"/>
+          <w:szCs w:val="24"/>
+        </w:rPr>
+      </w:pPr>
+    </w:p>
+    <w:p>
+      <w:pPr>
         <w:pStyle w:val="Ttulo1"/>
         <w:numPr>
           <w:ilvl w:val="0"/>
@@ -4414,6 +4436,7 @@
           <w:sz w:val="24"/>
           <w:szCs w:val="24"/>
         </w:rPr>
+        <w:lastRenderedPageBreak/>
         <w:t>Objetivo</w:t>
       </w:r>
       <w:bookmarkEnd w:id="4"/>
@@ -4441,7 +4464,7 @@
           <w:numId w:val="0"/>
         </w:numPr>
         <w:spacing w:line="360" w:lineRule="auto"/>
-        <w:ind w:firstLine="567"/>
+        <w:ind w:left="720"/>
         <w:jc w:val="both"/>
         <w:rPr>
           <w:rFonts w:ascii="Work Sans" w:hAnsi="Work Sans"/>
@@ -4459,38 +4482,148 @@
           <w:sz w:val="24"/>
           <w:szCs w:val="24"/>
         </w:rPr>
-        <w:t xml:space="preserve">O projeto visa implementar sensores de bloqueio nas oficinas mecânicas de concessionárias, com o intuito de coletar e exibir dados </w:t>
-      </w:r>
-      <w:r>
-        <w:rPr>
-          <w:rFonts w:ascii="Work Sans" w:hAnsi="Work Sans"/>
-          <w:b w:val="0"/>
-          <w:bCs w:val="0"/>
-          <w:sz w:val="24"/>
-          <w:szCs w:val="24"/>
-        </w:rPr>
-        <w:lastRenderedPageBreak/>
-        <w:t>sobre o desempenho diário da oficina. Isso permitirá uma melhor otimização dos boxes de serviço, promovendo uma utilização mais eficiente dos recursos disponíveis.</w:t>
-      </w:r>
-    </w:p>
-    <w:p>
-      <w:pPr>
-        <w:pStyle w:val="Estilo1"/>
-        <w:numPr>
-          <w:ilvl w:val="0"/>
-          <w:numId w:val="0"/>
-        </w:numPr>
-        <w:spacing w:line="360" w:lineRule="auto"/>
-        <w:ind w:firstLine="567"/>
-        <w:jc w:val="both"/>
-        <w:rPr>
-          <w:rFonts w:ascii="Work Sans" w:hAnsi="Work Sans"/>
-          <w:b w:val="0"/>
-          <w:bCs w:val="0"/>
-          <w:sz w:val="24"/>
-          <w:szCs w:val="24"/>
-        </w:rPr>
-      </w:pPr>
+        <w:t xml:space="preserve">  </w:t>
+      </w:r>
+      <w:r>
+        <w:rPr>
+          <w:rFonts w:ascii="Work Sans" w:hAnsi="Work Sans"/>
+          <w:b w:val="0"/>
+          <w:bCs w:val="0"/>
+          <w:sz w:val="24"/>
+          <w:szCs w:val="24"/>
+        </w:rPr>
+        <w:t>A</w:t>
+      </w:r>
+      <w:r>
+        <w:rPr>
+          <w:rFonts w:ascii="Work Sans" w:hAnsi="Work Sans"/>
+          <w:b w:val="0"/>
+          <w:bCs w:val="0"/>
+          <w:sz w:val="24"/>
+          <w:szCs w:val="24"/>
+        </w:rPr>
+        <w:t xml:space="preserve"> eficiência na utilização dos boxes de serviço é essencial para garantir um atendimento ágil e uma operação organizada. Muitas vezes, a indisponibilidade </w:t>
+      </w:r>
+      <w:r>
+        <w:rPr>
+          <w:rFonts w:ascii="Work Sans" w:hAnsi="Work Sans"/>
+          <w:b w:val="0"/>
+          <w:bCs w:val="0"/>
+          <w:sz w:val="24"/>
+          <w:szCs w:val="24"/>
+        </w:rPr>
+        <w:t>de dados precisos impede o cliente de gerenciar adequadamente o fluxo de trabalho, ocasionando problemas como filas de espera, desperdício de recursos e insatisfação do cliente final.</w:t>
+      </w:r>
+      <w:r>
+        <w:rPr>
+          <w:rFonts w:ascii="Work Sans" w:hAnsi="Work Sans"/>
+          <w:b w:val="0"/>
+          <w:bCs w:val="0"/>
+          <w:sz w:val="24"/>
+          <w:szCs w:val="24"/>
+        </w:rPr>
+        <w:t xml:space="preserve"> </w:t>
+      </w:r>
+      <w:r>
+        <w:rPr>
+          <w:rFonts w:ascii="Work Sans" w:hAnsi="Work Sans"/>
+          <w:b w:val="0"/>
+          <w:bCs w:val="0"/>
+          <w:sz w:val="24"/>
+          <w:szCs w:val="24"/>
+        </w:rPr>
+        <w:t xml:space="preserve">O projeto visa implementar sensores de bloqueio nas oficinas mecânicas de concessionárias, com o </w:t>
+      </w:r>
+      <w:r>
+        <w:rPr>
+          <w:rFonts w:ascii="Work Sans" w:hAnsi="Work Sans"/>
+          <w:b w:val="0"/>
+          <w:bCs w:val="0"/>
+          <w:sz w:val="24"/>
+          <w:szCs w:val="24"/>
+        </w:rPr>
+        <w:t>objetivo</w:t>
+      </w:r>
+      <w:r>
+        <w:rPr>
+          <w:rFonts w:ascii="Work Sans" w:hAnsi="Work Sans"/>
+          <w:b w:val="0"/>
+          <w:bCs w:val="0"/>
+          <w:sz w:val="24"/>
+          <w:szCs w:val="24"/>
+        </w:rPr>
+        <w:t xml:space="preserve"> de coletar e exibir dados</w:t>
+      </w:r>
+      <w:r>
+        <w:rPr>
+          <w:rFonts w:ascii="Work Sans" w:hAnsi="Work Sans"/>
+          <w:b w:val="0"/>
+          <w:bCs w:val="0"/>
+          <w:sz w:val="24"/>
+          <w:szCs w:val="24"/>
+        </w:rPr>
+        <w:t xml:space="preserve"> em tempo real sobre o status de cada box, </w:t>
+      </w:r>
+      <w:r>
+        <w:rPr>
+          <w:rFonts w:ascii="Work Sans" w:hAnsi="Work Sans"/>
+          <w:b w:val="0"/>
+          <w:bCs w:val="0"/>
+          <w:sz w:val="24"/>
+          <w:szCs w:val="24"/>
+        </w:rPr>
+        <w:t>permiti</w:t>
+      </w:r>
+      <w:r>
+        <w:rPr>
+          <w:rFonts w:ascii="Work Sans" w:hAnsi="Work Sans"/>
+          <w:b w:val="0"/>
+          <w:bCs w:val="0"/>
+          <w:sz w:val="24"/>
+          <w:szCs w:val="24"/>
+        </w:rPr>
+        <w:t>ndo um</w:t>
+      </w:r>
+      <w:r>
+        <w:rPr>
+          <w:rFonts w:ascii="Work Sans" w:hAnsi="Work Sans"/>
+          <w:b w:val="0"/>
+          <w:bCs w:val="0"/>
+          <w:sz w:val="24"/>
+          <w:szCs w:val="24"/>
+        </w:rPr>
+        <w:t>a melhor otimização dos boxes de serviço</w:t>
+      </w:r>
+      <w:r>
+        <w:rPr>
+          <w:rFonts w:ascii="Work Sans" w:hAnsi="Work Sans"/>
+          <w:b w:val="0"/>
+          <w:bCs w:val="0"/>
+          <w:sz w:val="24"/>
+          <w:szCs w:val="24"/>
+        </w:rPr>
+        <w:t xml:space="preserve"> e</w:t>
+      </w:r>
+      <w:r>
+        <w:rPr>
+          <w:rFonts w:ascii="Work Sans" w:hAnsi="Work Sans"/>
+          <w:b w:val="0"/>
+          <w:bCs w:val="0"/>
+          <w:sz w:val="24"/>
+          <w:szCs w:val="24"/>
+        </w:rPr>
+        <w:t xml:space="preserve"> promovendo uma utilização mais eficiente dos recursos disponíveis</w:t>
+      </w:r>
+      <w:r>
+        <w:rPr>
+          <w:rFonts w:ascii="Work Sans" w:hAnsi="Work Sans"/>
+          <w:b w:val="0"/>
+          <w:bCs w:val="0"/>
+          <w:sz w:val="24"/>
+          <w:szCs w:val="24"/>
+        </w:rPr>
+        <w:t>, para que o cliente consiga maximizar a produtividade da oficina, reduzir custos operacionais e aumentar a lucratividade.</w:t>
+      </w:r>
     </w:p>
     <w:p>
       <w:pPr>
@@ -4690,6 +4823,18 @@
     </w:p>
     <w:p>
       <w:pPr>
+        <w:spacing w:line="360" w:lineRule="auto"/>
+        <w:ind w:firstLine="709"/>
+        <w:jc w:val="both"/>
+        <w:rPr>
+          <w:rFonts w:ascii="Work Sans" w:hAnsi="Work Sans" w:cs="Arial"/>
+          <w:sz w:val="24"/>
+          <w:szCs w:val="24"/>
+        </w:rPr>
+      </w:pPr>
+    </w:p>
+    <w:p>
+      <w:pPr>
         <w:pStyle w:val="Ttulo1"/>
         <w:numPr>
           <w:ilvl w:val="0"/>
@@ -5585,6 +5730,7 @@
           <w:sz w:val="24"/>
           <w:szCs w:val="24"/>
         </w:rPr>
+        <w:lastRenderedPageBreak/>
         <w:t>Cadastro:</w:t>
       </w:r>
       <w:r>
@@ -6254,6 +6400,7 @@
           <w:sz w:val="24"/>
           <w:szCs w:val="24"/>
         </w:rPr>
+        <w:lastRenderedPageBreak/>
         <w:t xml:space="preserve">Automação do sistema: Não será feito nenhum tipo de automação com os dados retirados dos sensores de bloqueio, </w:t>
       </w:r>
       <w:r>
@@ -6383,166 +6530,6 @@
         </w:rPr>
         <w:t>Infraestrutura: O nosso cliente deve ter uma infraestrutura de rede adequada para o funcionamento do sistema.</w:t>
       </w:r>
-    </w:p>
-    <w:p>
-      <w:pPr>
-        <w:pStyle w:val="PargrafodaLista"/>
-        <w:rPr>
-          <w:rFonts w:ascii="Work Sans" w:hAnsi="Work Sans"/>
-          <w:sz w:val="24"/>
-          <w:szCs w:val="24"/>
-        </w:rPr>
-      </w:pPr>
-    </w:p>
-    <w:p>
-      <w:pPr>
-        <w:pStyle w:val="Estilo1"/>
-        <w:numPr>
-          <w:ilvl w:val="0"/>
-          <w:numId w:val="0"/>
-        </w:numPr>
-        <w:spacing w:line="360" w:lineRule="auto"/>
-        <w:ind w:left="720" w:hanging="360"/>
-        <w:jc w:val="both"/>
-        <w:rPr>
-          <w:rFonts w:ascii="Work Sans" w:hAnsi="Work Sans"/>
-          <w:sz w:val="24"/>
-          <w:szCs w:val="24"/>
-        </w:rPr>
-      </w:pPr>
-    </w:p>
-    <w:p>
-      <w:pPr>
-        <w:pStyle w:val="Estilo1"/>
-        <w:numPr>
-          <w:ilvl w:val="0"/>
-          <w:numId w:val="0"/>
-        </w:numPr>
-        <w:spacing w:line="360" w:lineRule="auto"/>
-        <w:ind w:left="720" w:hanging="360"/>
-        <w:jc w:val="both"/>
-        <w:rPr>
-          <w:rFonts w:ascii="Work Sans" w:hAnsi="Work Sans"/>
-          <w:sz w:val="24"/>
-          <w:szCs w:val="24"/>
-        </w:rPr>
-      </w:pPr>
-    </w:p>
-    <w:p>
-      <w:pPr>
-        <w:pStyle w:val="Estilo1"/>
-        <w:numPr>
-          <w:ilvl w:val="0"/>
-          <w:numId w:val="0"/>
-        </w:numPr>
-        <w:spacing w:line="360" w:lineRule="auto"/>
-        <w:ind w:left="720" w:hanging="360"/>
-        <w:jc w:val="both"/>
-        <w:rPr>
-          <w:rFonts w:ascii="Work Sans" w:hAnsi="Work Sans"/>
-          <w:sz w:val="24"/>
-          <w:szCs w:val="24"/>
-        </w:rPr>
-      </w:pPr>
-    </w:p>
-    <w:p>
-      <w:pPr>
-        <w:pStyle w:val="Estilo1"/>
-        <w:numPr>
-          <w:ilvl w:val="0"/>
-          <w:numId w:val="0"/>
-        </w:numPr>
-        <w:spacing w:line="360" w:lineRule="auto"/>
-        <w:ind w:left="720" w:hanging="360"/>
-        <w:jc w:val="both"/>
-        <w:rPr>
-          <w:rFonts w:ascii="Work Sans" w:hAnsi="Work Sans"/>
-          <w:sz w:val="24"/>
-          <w:szCs w:val="24"/>
-        </w:rPr>
-      </w:pPr>
-    </w:p>
-    <w:p>
-      <w:pPr>
-        <w:pStyle w:val="Estilo1"/>
-        <w:numPr>
-          <w:ilvl w:val="0"/>
-          <w:numId w:val="0"/>
-        </w:numPr>
-        <w:spacing w:line="360" w:lineRule="auto"/>
-        <w:ind w:left="720" w:hanging="360"/>
-        <w:jc w:val="both"/>
-        <w:rPr>
-          <w:rFonts w:ascii="Work Sans" w:hAnsi="Work Sans"/>
-          <w:sz w:val="24"/>
-          <w:szCs w:val="24"/>
-        </w:rPr>
-      </w:pPr>
-    </w:p>
-    <w:p>
-      <w:pPr>
-        <w:pStyle w:val="Estilo1"/>
-        <w:numPr>
-          <w:ilvl w:val="0"/>
-          <w:numId w:val="0"/>
-        </w:numPr>
-        <w:spacing w:line="360" w:lineRule="auto"/>
-        <w:ind w:left="720" w:hanging="360"/>
-        <w:jc w:val="both"/>
-        <w:rPr>
-          <w:rFonts w:ascii="Work Sans" w:hAnsi="Work Sans"/>
-          <w:sz w:val="24"/>
-          <w:szCs w:val="24"/>
-        </w:rPr>
-      </w:pPr>
-    </w:p>
-    <w:p>
-      <w:pPr>
-        <w:pStyle w:val="Estilo1"/>
-        <w:numPr>
-          <w:ilvl w:val="0"/>
-          <w:numId w:val="0"/>
-        </w:numPr>
-        <w:spacing w:line="360" w:lineRule="auto"/>
-        <w:jc w:val="both"/>
-        <w:rPr>
-          <w:rFonts w:ascii="Work Sans" w:hAnsi="Work Sans"/>
-          <w:sz w:val="24"/>
-          <w:szCs w:val="24"/>
-        </w:rPr>
-      </w:pPr>
-    </w:p>
-    <w:p>
-      <w:pPr>
-        <w:pStyle w:val="Estilo1"/>
-        <w:numPr>
-          <w:ilvl w:val="0"/>
-          <w:numId w:val="0"/>
-        </w:numPr>
-        <w:spacing w:line="360" w:lineRule="auto"/>
-        <w:jc w:val="both"/>
-        <w:rPr>
-          <w:rFonts w:ascii="Work Sans" w:hAnsi="Work Sans"/>
-          <w:sz w:val="24"/>
-          <w:szCs w:val="24"/>
-        </w:rPr>
-      </w:pPr>
-    </w:p>
-    <w:p>
-      <w:pPr>
-        <w:pStyle w:val="Estilo1"/>
-        <w:numPr>
-          <w:ilvl w:val="0"/>
-          <w:numId w:val="0"/>
-        </w:numPr>
-        <w:spacing w:line="360" w:lineRule="auto"/>
-        <w:jc w:val="both"/>
-        <w:rPr>
-          <w:rFonts w:ascii="Work Sans" w:hAnsi="Work Sans"/>
-          <w:sz w:val="24"/>
-          <w:szCs w:val="24"/>
-        </w:rPr>
-      </w:pPr>
     </w:p>
     <w:p>
       <w:pPr>
@@ -7505,6 +7492,7 @@
           <w:sz w:val="24"/>
           <w:szCs w:val="24"/>
         </w:rPr>
+        <w:lastRenderedPageBreak/>
         <w:t>Recursos necessários</w:t>
       </w:r>
       <w:bookmarkEnd w:id="11"/>
@@ -7591,7 +7579,6 @@
           <w:sz w:val="24"/>
           <w:szCs w:val="24"/>
         </w:rPr>
-        <w:lastRenderedPageBreak/>
         <w:t>Equipe de desenvolvedores;</w:t>
       </w:r>
     </w:p>
@@ -8303,6 +8290,7 @@
           <w:sz w:val="24"/>
           <w:szCs w:val="24"/>
         </w:rPr>
+        <w:lastRenderedPageBreak/>
         <w:t>Custos adicionais</w:t>
       </w:r>
       <w:r>
@@ -9008,6 +8996,7 @@
           <w:sz w:val="24"/>
           <w:szCs w:val="24"/>
         </w:rPr>
+        <w:lastRenderedPageBreak/>
         <w:t>Em caso de problemas por má utilização do produto/sistema nossa equipe não se responsabilizará</w:t>
       </w:r>
       <w:r>
@@ -9509,7 +9498,7 @@
 </file>
 
 <file path=word/endnotes.xml><?xml version="1.0" encoding="utf-8"?>
-<w:endnotes xmlns:wpc="http://schemas.microsoft.com/office/word/2010/wordprocessingCanvas" xmlns:cx="http://schemas.microsoft.com/office/drawing/2014/chartex" xmlns:cx1="http://schemas.microsoft.com/office/drawing/2015/9/8/chartex" xmlns:cx2="http://schemas.microsoft.com/office/drawing/2015/10/21/chartex" xmlns:cx3="http://schemas.microsoft.com/office/drawing/2016/5/9/chartex" xmlns:cx4="http://schemas.microsoft.com/office/drawing/2016/5/10/chartex" xmlns:cx5="http://schemas.microsoft.com/office/drawing/2016/5/11/chartex" xmlns:cx6="http://schemas.microsoft.com/office/drawing/2016/5/12/chartex" xmlns:cx7="http://schemas.microsoft.com/office/drawing/2016/5/13/chartex" xmlns:cx8="http://schemas.microsoft.com/office/drawing/2016/5/14/chartex" xmlns:mc="http://schemas.openxmlformats.org/markup-compatibility/2006" xmlns:aink="http://schemas.microsoft.com/office/drawing/2016/ink" xmlns:am3d="http://schemas.microsoft.com/office/drawing/2017/model3d" xmlns:o="urn:schemas-microsoft-com:office:office" xmlns:oel="http://schemas.microsoft.com/office/2019/extlst" xmlns:r="http://schemas.openxmlformats.org/officeDocument/2006/relationships" xmlns:m="http://schemas.openxmlformats.org/officeDocument/2006/math" xmlns:v="urn:schemas-microsoft-com:vml" xmlns:wp14="http://schemas.microsoft.com/office/word/2010/wordprocessingDrawing" xmlns:wp="http://schemas.openxmlformats.org/drawingml/2006/wordprocessingDrawing" xmlns:w10="urn:schemas-microsoft-com:office:word" xmlns:w="http://schemas.openxmlformats.org/wordprocessingml/2006/main" xmlns:w14="http://schemas.microsoft.com/office/word/2010/wordml" xmlns:w15="http://schemas.microsoft.com/office/word/2012/wordml" xmlns:w16cex="http://schemas.microsoft.com/office/word/2018/wordml/cex" xmlns:w16cid="http://schemas.microsoft.com/office/word/2016/wordml/cid" xmlns:w16="http://schemas.microsoft.com/office/word/2018/wordml" xmlns:w16du="http://schemas.microsoft.com/office/word/2023/wordml/word16du" xmlns:w16sdtdh="http://schemas.microsoft.com/office/word/2020/wordml/sdtdatahash" xmlns:w16se="http://schemas.microsoft.com/office/word/2015/wordml/symex" xmlns:wpg="http://schemas.microsoft.com/office/word/2010/wordprocessingGroup" xmlns:wpi="http://schemas.microsoft.com/office/word/2010/wordprocessingInk" xmlns:wne="http://schemas.microsoft.com/office/word/2006/wordml" xmlns:wps="http://schemas.microsoft.com/office/word/2010/wordprocessingShape" mc:Ignorable="w14 w15 w16se w16cid w16 w16cex w16sdtdh w16du wp14">
+<w:endnotes xmlns:wpc="http://schemas.microsoft.com/office/word/2010/wordprocessingCanvas" xmlns:cx="http://schemas.microsoft.com/office/drawing/2014/chartex" xmlns:cx1="http://schemas.microsoft.com/office/drawing/2015/9/8/chartex" xmlns:cx2="http://schemas.microsoft.com/office/drawing/2015/10/21/chartex" xmlns:cx3="http://schemas.microsoft.com/office/drawing/2016/5/9/chartex" xmlns:cx4="http://schemas.microsoft.com/office/drawing/2016/5/10/chartex" xmlns:cx5="http://schemas.microsoft.com/office/drawing/2016/5/11/chartex" xmlns:cx6="http://schemas.microsoft.com/office/drawing/2016/5/12/chartex" xmlns:cx7="http://schemas.microsoft.com/office/drawing/2016/5/13/chartex" xmlns:cx8="http://schemas.microsoft.com/office/drawing/2016/5/14/chartex" xmlns:mc="http://schemas.openxmlformats.org/markup-compatibility/2006" xmlns:aink="http://schemas.microsoft.com/office/drawing/2016/ink" xmlns:am3d="http://schemas.microsoft.com/office/drawing/2017/model3d" xmlns:o="urn:schemas-microsoft-com:office:office" xmlns:r="http://schemas.openxmlformats.org/officeDocument/2006/relationships" xmlns:m="http://schemas.openxmlformats.org/officeDocument/2006/math" xmlns:v="urn:schemas-microsoft-com:vml" xmlns:wp14="http://schemas.microsoft.com/office/word/2010/wordprocessingDrawing" xmlns:wp="http://schemas.openxmlformats.org/drawingml/2006/wordprocessingDrawing" xmlns:w10="urn:schemas-microsoft-com:office:word" xmlns:w="http://schemas.openxmlformats.org/wordprocessingml/2006/main" xmlns:w14="http://schemas.microsoft.com/office/word/2010/wordml" xmlns:w15="http://schemas.microsoft.com/office/word/2012/wordml" xmlns:w16cex="http://schemas.microsoft.com/office/word/2018/wordml/cex" xmlns:w16cid="http://schemas.microsoft.com/office/word/2016/wordml/cid" xmlns:w16="http://schemas.microsoft.com/office/word/2018/wordml" xmlns:w16sdtdh="http://schemas.microsoft.com/office/word/2020/wordml/sdtdatahash" xmlns:w16se="http://schemas.microsoft.com/office/word/2015/wordml/symex" xmlns:wpg="http://schemas.microsoft.com/office/word/2010/wordprocessingGroup" xmlns:wpi="http://schemas.microsoft.com/office/word/2010/wordprocessingInk" xmlns:wne="http://schemas.microsoft.com/office/word/2006/wordml" xmlns:wps="http://schemas.microsoft.com/office/word/2010/wordprocessingShape" mc:Ignorable="w14 w15 w16se w16cid w16 w16cex w16sdtdh wp14">
   <w:endnote w:type="separator" w:id="-1">
     <w:p>
       <w:pPr>
@@ -9541,7 +9530,7 @@
 </file>
 
 <file path=word/footnotes.xml><?xml version="1.0" encoding="utf-8"?>
-<w:footnotes xmlns:wpc="http://schemas.microsoft.com/office/word/2010/wordprocessingCanvas" xmlns:cx="http://schemas.microsoft.com/office/drawing/2014/chartex" xmlns:cx1="http://schemas.microsoft.com/office/drawing/2015/9/8/chartex" xmlns:cx2="http://schemas.microsoft.com/office/drawing/2015/10/21/chartex" xmlns:cx3="http://schemas.microsoft.com/office/drawing/2016/5/9/chartex" xmlns:cx4="http://schemas.microsoft.com/office/drawing/2016/5/10/chartex" xmlns:cx5="http://schemas.microsoft.com/office/drawing/2016/5/11/chartex" xmlns:cx6="http://schemas.microsoft.com/office/drawing/2016/5/12/chartex" xmlns:cx7="http://schemas.microsoft.com/office/drawing/2016/5/13/chartex" xmlns:cx8="http://schemas.microsoft.com/office/drawing/2016/5/14/chartex" xmlns:mc="http://schemas.openxmlformats.org/markup-compatibility/2006" xmlns:aink="http://schemas.microsoft.com/office/drawing/2016/ink" xmlns:am3d="http://schemas.microsoft.com/office/drawing/2017/model3d" xmlns:o="urn:schemas-microsoft-com:office:office" xmlns:oel="http://schemas.microsoft.com/office/2019/extlst" xmlns:r="http://schemas.openxmlformats.org/officeDocument/2006/relationships" xmlns:m="http://schemas.openxmlformats.org/officeDocument/2006/math" xmlns:v="urn:schemas-microsoft-com:vml" xmlns:wp14="http://schemas.microsoft.com/office/word/2010/wordprocessingDrawing" xmlns:wp="http://schemas.openxmlformats.org/drawingml/2006/wordprocessingDrawing" xmlns:w10="urn:schemas-microsoft-com:office:word" xmlns:w="http://schemas.openxmlformats.org/wordprocessingml/2006/main" xmlns:w14="http://schemas.microsoft.com/office/word/2010/wordml" xmlns:w15="http://schemas.microsoft.com/office/word/2012/wordml" xmlns:w16cex="http://schemas.microsoft.com/office/word/2018/wordml/cex" xmlns:w16cid="http://schemas.microsoft.com/office/word/2016/wordml/cid" xmlns:w16="http://schemas.microsoft.com/office/word/2018/wordml" xmlns:w16du="http://schemas.microsoft.com/office/word/2023/wordml/word16du" xmlns:w16sdtdh="http://schemas.microsoft.com/office/word/2020/wordml/sdtdatahash" xmlns:w16se="http://schemas.microsoft.com/office/word/2015/wordml/symex" xmlns:wpg="http://schemas.microsoft.com/office/word/2010/wordprocessingGroup" xmlns:wpi="http://schemas.microsoft.com/office/word/2010/wordprocessingInk" xmlns:wne="http://schemas.microsoft.com/office/word/2006/wordml" xmlns:wps="http://schemas.microsoft.com/office/word/2010/wordprocessingShape" mc:Ignorable="w14 w15 w16se w16cid w16 w16cex w16sdtdh w16du wp14">
+<w:footnotes xmlns:wpc="http://schemas.microsoft.com/office/word/2010/wordprocessingCanvas" xmlns:cx="http://schemas.microsoft.com/office/drawing/2014/chartex" xmlns:cx1="http://schemas.microsoft.com/office/drawing/2015/9/8/chartex" xmlns:cx2="http://schemas.microsoft.com/office/drawing/2015/10/21/chartex" xmlns:cx3="http://schemas.microsoft.com/office/drawing/2016/5/9/chartex" xmlns:cx4="http://schemas.microsoft.com/office/drawing/2016/5/10/chartex" xmlns:cx5="http://schemas.microsoft.com/office/drawing/2016/5/11/chartex" xmlns:cx6="http://schemas.microsoft.com/office/drawing/2016/5/12/chartex" xmlns:cx7="http://schemas.microsoft.com/office/drawing/2016/5/13/chartex" xmlns:cx8="http://schemas.microsoft.com/office/drawing/2016/5/14/chartex" xmlns:mc="http://schemas.openxmlformats.org/markup-compatibility/2006" xmlns:aink="http://schemas.microsoft.com/office/drawing/2016/ink" xmlns:am3d="http://schemas.microsoft.com/office/drawing/2017/model3d" xmlns:o="urn:schemas-microsoft-com:office:office" xmlns:r="http://schemas.openxmlformats.org/officeDocument/2006/relationships" xmlns:m="http://schemas.openxmlformats.org/officeDocument/2006/math" xmlns:v="urn:schemas-microsoft-com:vml" xmlns:wp14="http://schemas.microsoft.com/office/word/2010/wordprocessingDrawing" xmlns:wp="http://schemas.openxmlformats.org/drawingml/2006/wordprocessingDrawing" xmlns:w10="urn:schemas-microsoft-com:office:word" xmlns:w="http://schemas.openxmlformats.org/wordprocessingml/2006/main" xmlns:w14="http://schemas.microsoft.com/office/word/2010/wordml" xmlns:w15="http://schemas.microsoft.com/office/word/2012/wordml" xmlns:w16cex="http://schemas.microsoft.com/office/word/2018/wordml/cex" xmlns:w16cid="http://schemas.microsoft.com/office/word/2016/wordml/cid" xmlns:w16="http://schemas.microsoft.com/office/word/2018/wordml" xmlns:w16sdtdh="http://schemas.microsoft.com/office/word/2020/wordml/sdtdatahash" xmlns:w16se="http://schemas.microsoft.com/office/word/2015/wordml/symex" xmlns:wpg="http://schemas.microsoft.com/office/word/2010/wordprocessingGroup" xmlns:wpi="http://schemas.microsoft.com/office/word/2010/wordprocessingInk" xmlns:wne="http://schemas.microsoft.com/office/word/2006/wordml" xmlns:wps="http://schemas.microsoft.com/office/word/2010/wordprocessingShape" mc:Ignorable="w14 w15 w16se w16cid w16 w16cex w16sdtdh wp14">
   <w:footnote w:type="separator" w:id="-1">
     <w:p>
       <w:pPr>
@@ -9573,7 +9562,7 @@
 </file>
 
 <file path=word/numbering.xml><?xml version="1.0" encoding="utf-8"?>
-<w:numbering xmlns:wpc="http://schemas.microsoft.com/office/word/2010/wordprocessingCanvas" xmlns:cx="http://schemas.microsoft.com/office/drawing/2014/chartex" xmlns:cx1="http://schemas.microsoft.com/office/drawing/2015/9/8/chartex" xmlns:cx2="http://schemas.microsoft.com/office/drawing/2015/10/21/chartex" xmlns:cx3="http://schemas.microsoft.com/office/drawing/2016/5/9/chartex" xmlns:cx4="http://schemas.microsoft.com/office/drawing/2016/5/10/chartex" xmlns:cx5="http://schemas.microsoft.com/office/drawing/2016/5/11/chartex" xmlns:cx6="http://schemas.microsoft.com/office/drawing/2016/5/12/chartex" xmlns:cx7="http://schemas.microsoft.com/office/drawing/2016/5/13/chartex" xmlns:cx8="http://schemas.microsoft.com/office/drawing/2016/5/14/chartex" xmlns:mc="http://schemas.openxmlformats.org/markup-compatibility/2006" xmlns:aink="http://schemas.microsoft.com/office/drawing/2016/ink" xmlns:am3d="http://schemas.microsoft.com/office/drawing/2017/model3d" xmlns:o="urn:schemas-microsoft-com:office:office" xmlns:oel="http://schemas.microsoft.com/office/2019/extlst" xmlns:r="http://schemas.openxmlformats.org/officeDocument/2006/relationships" xmlns:m="http://schemas.openxmlformats.org/officeDocument/2006/math" xmlns:v="urn:schemas-microsoft-com:vml" xmlns:wp14="http://schemas.microsoft.com/office/word/2010/wordprocessingDrawing" xmlns:wp="http://schemas.openxmlformats.org/drawingml/2006/wordprocessingDrawing" xmlns:w10="urn:schemas-microsoft-com:office:word" xmlns:w="http://schemas.openxmlformats.org/wordprocessingml/2006/main" xmlns:w14="http://schemas.microsoft.com/office/word/2010/wordml" xmlns:w15="http://schemas.microsoft.com/office/word/2012/wordml" xmlns:w16cex="http://schemas.microsoft.com/office/word/2018/wordml/cex" xmlns:w16cid="http://schemas.microsoft.com/office/word/2016/wordml/cid" xmlns:w16="http://schemas.microsoft.com/office/word/2018/wordml" xmlns:w16du="http://schemas.microsoft.com/office/word/2023/wordml/word16du" xmlns:w16sdtdh="http://schemas.microsoft.com/office/word/2020/wordml/sdtdatahash" xmlns:w16se="http://schemas.microsoft.com/office/word/2015/wordml/symex" xmlns:wpg="http://schemas.microsoft.com/office/word/2010/wordprocessingGroup" xmlns:wpi="http://schemas.microsoft.com/office/word/2010/wordprocessingInk" xmlns:wne="http://schemas.microsoft.com/office/word/2006/wordml" xmlns:wps="http://schemas.microsoft.com/office/word/2010/wordprocessingShape" mc:Ignorable="w14 w15 w16se w16cid w16 w16cex w16sdtdh w16du wp14">
+<w:numbering xmlns:wpc="http://schemas.microsoft.com/office/word/2010/wordprocessingCanvas" xmlns:cx="http://schemas.microsoft.com/office/drawing/2014/chartex" xmlns:cx1="http://schemas.microsoft.com/office/drawing/2015/9/8/chartex" xmlns:cx2="http://schemas.microsoft.com/office/drawing/2015/10/21/chartex" xmlns:cx3="http://schemas.microsoft.com/office/drawing/2016/5/9/chartex" xmlns:cx4="http://schemas.microsoft.com/office/drawing/2016/5/10/chartex" xmlns:cx5="http://schemas.microsoft.com/office/drawing/2016/5/11/chartex" xmlns:cx6="http://schemas.microsoft.com/office/drawing/2016/5/12/chartex" xmlns:cx7="http://schemas.microsoft.com/office/drawing/2016/5/13/chartex" xmlns:cx8="http://schemas.microsoft.com/office/drawing/2016/5/14/chartex" xmlns:mc="http://schemas.openxmlformats.org/markup-compatibility/2006" xmlns:aink="http://schemas.microsoft.com/office/drawing/2016/ink" xmlns:am3d="http://schemas.microsoft.com/office/drawing/2017/model3d" xmlns:o="urn:schemas-microsoft-com:office:office" xmlns:r="http://schemas.openxmlformats.org/officeDocument/2006/relationships" xmlns:m="http://schemas.openxmlformats.org/officeDocument/2006/math" xmlns:v="urn:schemas-microsoft-com:vml" xmlns:wp14="http://schemas.microsoft.com/office/word/2010/wordprocessingDrawing" xmlns:wp="http://schemas.openxmlformats.org/drawingml/2006/wordprocessingDrawing" xmlns:w10="urn:schemas-microsoft-com:office:word" xmlns:w="http://schemas.openxmlformats.org/wordprocessingml/2006/main" xmlns:w14="http://schemas.microsoft.com/office/word/2010/wordml" xmlns:w15="http://schemas.microsoft.com/office/word/2012/wordml" xmlns:w16cex="http://schemas.microsoft.com/office/word/2018/wordml/cex" xmlns:w16cid="http://schemas.microsoft.com/office/word/2016/wordml/cid" xmlns:w16="http://schemas.microsoft.com/office/word/2018/wordml" xmlns:w16sdtdh="http://schemas.microsoft.com/office/word/2020/wordml/sdtdatahash" xmlns:w16se="http://schemas.microsoft.com/office/word/2015/wordml/symex" xmlns:wpg="http://schemas.microsoft.com/office/word/2010/wordprocessingGroup" xmlns:wpi="http://schemas.microsoft.com/office/word/2010/wordprocessingInk" xmlns:wne="http://schemas.microsoft.com/office/word/2006/wordml" xmlns:wps="http://schemas.microsoft.com/office/word/2010/wordprocessingShape" mc:Ignorable="w14 w15 w16se w16cid w16 w16cex w16sdtdh wp14">
   <w:abstractNum w:abstractNumId="0" w15:restartNumberingAfterBreak="0">
     <w:nsid w:val="04D931C9"/>
     <w:multiLevelType w:val="multilevel"/>
@@ -14093,137 +14082,137 @@
       </w:rPr>
     </w:lvl>
   </w:abstractNum>
-  <w:num w:numId="1" w16cid:durableId="68119816">
+  <w:num w:numId="1">
     <w:abstractNumId w:val="14"/>
   </w:num>
-  <w:num w:numId="2" w16cid:durableId="985014483">
+  <w:num w:numId="2">
     <w:abstractNumId w:val="7"/>
   </w:num>
-  <w:num w:numId="3" w16cid:durableId="1371422010">
+  <w:num w:numId="3">
     <w:abstractNumId w:val="35"/>
   </w:num>
-  <w:num w:numId="4" w16cid:durableId="1857424693">
+  <w:num w:numId="4">
     <w:abstractNumId w:val="19"/>
   </w:num>
-  <w:num w:numId="5" w16cid:durableId="1232883561">
+  <w:num w:numId="5">
     <w:abstractNumId w:val="22"/>
   </w:num>
-  <w:num w:numId="6" w16cid:durableId="831064017">
+  <w:num w:numId="6">
     <w:abstractNumId w:val="25"/>
   </w:num>
-  <w:num w:numId="7" w16cid:durableId="616379012">
+  <w:num w:numId="7">
     <w:abstractNumId w:val="27"/>
   </w:num>
-  <w:num w:numId="8" w16cid:durableId="1253664354">
+  <w:num w:numId="8">
     <w:abstractNumId w:val="24"/>
   </w:num>
-  <w:num w:numId="9" w16cid:durableId="268508830">
+  <w:num w:numId="9">
     <w:abstractNumId w:val="3"/>
   </w:num>
-  <w:num w:numId="10" w16cid:durableId="563873889">
+  <w:num w:numId="10">
     <w:abstractNumId w:val="28"/>
   </w:num>
-  <w:num w:numId="11" w16cid:durableId="2057117060">
+  <w:num w:numId="11">
     <w:abstractNumId w:val="24"/>
   </w:num>
-  <w:num w:numId="12" w16cid:durableId="346175860">
+  <w:num w:numId="12">
     <w:abstractNumId w:val="29"/>
   </w:num>
-  <w:num w:numId="13" w16cid:durableId="166333617">
+  <w:num w:numId="13">
     <w:abstractNumId w:val="24"/>
   </w:num>
-  <w:num w:numId="14" w16cid:durableId="167521375">
+  <w:num w:numId="14">
     <w:abstractNumId w:val="32"/>
   </w:num>
-  <w:num w:numId="15" w16cid:durableId="203639469">
+  <w:num w:numId="15">
     <w:abstractNumId w:val="4"/>
   </w:num>
-  <w:num w:numId="16" w16cid:durableId="1205289706">
+  <w:num w:numId="16">
     <w:abstractNumId w:val="11"/>
   </w:num>
-  <w:num w:numId="17" w16cid:durableId="2108455177">
+  <w:num w:numId="17">
     <w:abstractNumId w:val="33"/>
   </w:num>
-  <w:num w:numId="18" w16cid:durableId="1702124218">
+  <w:num w:numId="18">
     <w:abstractNumId w:val="18"/>
   </w:num>
-  <w:num w:numId="19" w16cid:durableId="150603890">
+  <w:num w:numId="19">
     <w:abstractNumId w:val="8"/>
   </w:num>
-  <w:num w:numId="20" w16cid:durableId="1195923988">
+  <w:num w:numId="20">
     <w:abstractNumId w:val="16"/>
   </w:num>
-  <w:num w:numId="21" w16cid:durableId="939069523">
+  <w:num w:numId="21">
     <w:abstractNumId w:val="39"/>
   </w:num>
-  <w:num w:numId="22" w16cid:durableId="1483958814">
+  <w:num w:numId="22">
     <w:abstractNumId w:val="1"/>
   </w:num>
-  <w:num w:numId="23" w16cid:durableId="398020555">
+  <w:num w:numId="23">
     <w:abstractNumId w:val="26"/>
   </w:num>
-  <w:num w:numId="24" w16cid:durableId="813522916">
+  <w:num w:numId="24">
     <w:abstractNumId w:val="2"/>
   </w:num>
-  <w:num w:numId="25" w16cid:durableId="1331955345">
+  <w:num w:numId="25">
     <w:abstractNumId w:val="34"/>
   </w:num>
-  <w:num w:numId="26" w16cid:durableId="1797062877">
+  <w:num w:numId="26">
     <w:abstractNumId w:val="21"/>
   </w:num>
-  <w:num w:numId="27" w16cid:durableId="458838105">
+  <w:num w:numId="27">
     <w:abstractNumId w:val="12"/>
   </w:num>
-  <w:num w:numId="28" w16cid:durableId="1552764097">
+  <w:num w:numId="28">
     <w:abstractNumId w:val="0"/>
   </w:num>
-  <w:num w:numId="29" w16cid:durableId="885484700">
+  <w:num w:numId="29">
     <w:abstractNumId w:val="13"/>
   </w:num>
-  <w:num w:numId="30" w16cid:durableId="943346643">
+  <w:num w:numId="30">
     <w:abstractNumId w:val="9"/>
   </w:num>
-  <w:num w:numId="31" w16cid:durableId="1365642678">
+  <w:num w:numId="31">
     <w:abstractNumId w:val="6"/>
   </w:num>
-  <w:num w:numId="32" w16cid:durableId="276527594">
+  <w:num w:numId="32">
     <w:abstractNumId w:val="30"/>
   </w:num>
-  <w:num w:numId="33" w16cid:durableId="672688259">
+  <w:num w:numId="33">
     <w:abstractNumId w:val="20"/>
   </w:num>
-  <w:num w:numId="34" w16cid:durableId="1024206057">
+  <w:num w:numId="34">
     <w:abstractNumId w:val="10"/>
   </w:num>
-  <w:num w:numId="35" w16cid:durableId="269439807">
+  <w:num w:numId="35">
     <w:abstractNumId w:val="15"/>
   </w:num>
-  <w:num w:numId="36" w16cid:durableId="480005275">
+  <w:num w:numId="36">
     <w:abstractNumId w:val="17"/>
   </w:num>
-  <w:num w:numId="37" w16cid:durableId="77406223">
+  <w:num w:numId="37">
     <w:abstractNumId w:val="37"/>
   </w:num>
-  <w:num w:numId="38" w16cid:durableId="1785617936">
+  <w:num w:numId="38">
     <w:abstractNumId w:val="5"/>
   </w:num>
-  <w:num w:numId="39" w16cid:durableId="2043239221">
+  <w:num w:numId="39">
     <w:abstractNumId w:val="38"/>
   </w:num>
-  <w:num w:numId="40" w16cid:durableId="487399901">
+  <w:num w:numId="40">
     <w:abstractNumId w:val="31"/>
   </w:num>
-  <w:num w:numId="41" w16cid:durableId="1769620354">
+  <w:num w:numId="41">
     <w:abstractNumId w:val="23"/>
   </w:num>
-  <w:num w:numId="42" w16cid:durableId="1948540424">
+  <w:num w:numId="42">
     <w:abstractNumId w:val="36"/>
   </w:num>
 </w:numbering>
 </file>
 
 <file path=word/styles.xml><?xml version="1.0" encoding="utf-8"?>
-<w:styles xmlns:mc="http://schemas.openxmlformats.org/markup-compatibility/2006" xmlns:r="http://schemas.openxmlformats.org/officeDocument/2006/relationships" xmlns:w="http://schemas.openxmlformats.org/wordprocessingml/2006/main" xmlns:w14="http://schemas.microsoft.com/office/word/2010/wordml" xmlns:w15="http://schemas.microsoft.com/office/word/2012/wordml" xmlns:w16cex="http://schemas.microsoft.com/office/word/2018/wordml/cex" xmlns:w16cid="http://schemas.microsoft.com/office/word/2016/wordml/cid" xmlns:w16="http://schemas.microsoft.com/office/word/2018/wordml" xmlns:w16du="http://schemas.microsoft.com/office/word/2023/wordml/word16du" xmlns:w16sdtdh="http://schemas.microsoft.com/office/word/2020/wordml/sdtdatahash" xmlns:w16se="http://schemas.microsoft.com/office/word/2015/wordml/symex" mc:Ignorable="w14 w15 w16se w16cid w16 w16cex w16sdtdh w16du">
+<w:styles xmlns:mc="http://schemas.openxmlformats.org/markup-compatibility/2006" xmlns:r="http://schemas.openxmlformats.org/officeDocument/2006/relationships" xmlns:w="http://schemas.openxmlformats.org/wordprocessingml/2006/main" xmlns:w14="http://schemas.microsoft.com/office/word/2010/wordml" xmlns:w15="http://schemas.microsoft.com/office/word/2012/wordml" xmlns:w16cex="http://schemas.microsoft.com/office/word/2018/wordml/cex" xmlns:w16cid="http://schemas.microsoft.com/office/word/2016/wordml/cid" xmlns:w16="http://schemas.microsoft.com/office/word/2018/wordml" xmlns:w16sdtdh="http://schemas.microsoft.com/office/word/2020/wordml/sdtdatahash" xmlns:w16se="http://schemas.microsoft.com/office/word/2015/wordml/symex" mc:Ignorable="w14 w15 w16se w16cid w16 w16cex w16sdtdh">
   <w:docDefaults>
     <w:rPrDefault>
       <w:rPr>
@@ -15353,6 +15342,19 @@
 </file>
 
 <file path=customXml/item2.xml><?xml version="1.0" encoding="utf-8"?>
+<b:Sources xmlns:b="http://schemas.openxmlformats.org/officeDocument/2006/bibliography" xmlns="http://schemas.openxmlformats.org/officeDocument/2006/bibliography" SelectedStyle="\APASixthEditionOfficeOnline.xsl" StyleName="APA" Version="6"/>
+</file>
+
+<file path=customXml/item3.xml><?xml version="1.0" encoding="utf-8"?>
+<?mso-contentType ?>
+<FormTemplates xmlns="http://schemas.microsoft.com/sharepoint/v3/contenttype/forms">
+  <Display>DocumentLibraryForm</Display>
+  <Edit>DocumentLibraryForm</Edit>
+  <New>DocumentLibraryForm</New>
+</FormTemplates>
+</file>
+
+<file path=customXml/item4.xml><?xml version="1.0" encoding="utf-8"?>
 <ct:contentTypeSchema xmlns:ct="http://schemas.microsoft.com/office/2006/metadata/contentType" xmlns:ma="http://schemas.microsoft.com/office/2006/metadata/properties/metaAttributes" ct:_="" ma:_="" ma:contentTypeName="Document" ma:contentTypeID="0x010100FD11765F9AC0004AAF0A4CAAFDFAF16A" ma:contentTypeVersion="9" ma:contentTypeDescription="Create a new document." ma:contentTypeScope="" ma:versionID="b51fd1e8b3b325edc2e3e5af1016e876">
   <xsd:schema xmlns:xsd="http://www.w3.org/2001/XMLSchema" xmlns:xs="http://www.w3.org/2001/XMLSchema" xmlns:p="http://schemas.microsoft.com/office/2006/metadata/properties" xmlns:ns3="9fdc8751-6fef-42ec-b05c-835dd8c535b4" targetNamespace="http://schemas.microsoft.com/office/2006/metadata/properties" ma:root="true" ma:fieldsID="f375ab854fe714e6d25c0e520c080200" ns3:_="">
     <xsd:import namespace="9fdc8751-6fef-42ec-b05c-835dd8c535b4"/>
@@ -15528,19 +15530,6 @@
 </ct:contentTypeSchema>
 </file>
 
-<file path=customXml/item3.xml><?xml version="1.0" encoding="utf-8"?>
-<?mso-contentType ?>
-<FormTemplates xmlns="http://schemas.microsoft.com/sharepoint/v3/contenttype/forms">
-  <Display>DocumentLibraryForm</Display>
-  <Edit>DocumentLibraryForm</Edit>
-  <New>DocumentLibraryForm</New>
-</FormTemplates>
-</file>
-
-<file path=customXml/item4.xml><?xml version="1.0" encoding="utf-8"?>
-<b:Sources xmlns:b="http://schemas.openxmlformats.org/officeDocument/2006/bibliography" xmlns="http://schemas.openxmlformats.org/officeDocument/2006/bibliography" SelectedStyle="\APASixthEditionOfficeOnline.xsl" StyleName="APA" Version="6"/>
-</file>
-
 <file path=customXml/itemProps1.xml><?xml version="1.0" encoding="utf-8"?>
 <ds:datastoreItem xmlns:ds="http://schemas.openxmlformats.org/officeDocument/2006/customXml" ds:itemID="{8FF51608-0250-4525-977A-02333569A9D2}">
   <ds:schemaRefs>
@@ -15551,6 +15540,22 @@
 </file>
 
 <file path=customXml/itemProps2.xml><?xml version="1.0" encoding="utf-8"?>
+<ds:datastoreItem xmlns:ds="http://schemas.openxmlformats.org/officeDocument/2006/customXml" ds:itemID="{4E3F678B-FCB3-4367-A0B6-BD30E685B610}">
+  <ds:schemaRefs>
+    <ds:schemaRef ds:uri="http://schemas.openxmlformats.org/officeDocument/2006/bibliography"/>
+  </ds:schemaRefs>
+</ds:datastoreItem>
+</file>
+
+<file path=customXml/itemProps3.xml><?xml version="1.0" encoding="utf-8"?>
+<ds:datastoreItem xmlns:ds="http://schemas.openxmlformats.org/officeDocument/2006/customXml" ds:itemID="{62F309F7-3484-4C89-8D5D-54CE8F4B431D}">
+  <ds:schemaRefs>
+    <ds:schemaRef ds:uri="http://schemas.microsoft.com/sharepoint/v3/contenttype/forms"/>
+  </ds:schemaRefs>
+</ds:datastoreItem>
+</file>
+
+<file path=customXml/itemProps4.xml><?xml version="1.0" encoding="utf-8"?>
 <ds:datastoreItem xmlns:ds="http://schemas.openxmlformats.org/officeDocument/2006/customXml" ds:itemID="{1A229701-6A1F-46CB-B5D2-02F83D0F1A0D}">
   <ds:schemaRefs>
     <ds:schemaRef ds:uri="http://schemas.microsoft.com/office/2006/metadata/contentType"/>
@@ -15566,20 +15571,4 @@
     <ds:schemaRef ds:uri="http://schemas.microsoft.com/internal/obd"/>
   </ds:schemaRefs>
 </ds:datastoreItem>
-</file>
-
-<file path=customXml/itemProps3.xml><?xml version="1.0" encoding="utf-8"?>
-<ds:datastoreItem xmlns:ds="http://schemas.openxmlformats.org/officeDocument/2006/customXml" ds:itemID="{62F309F7-3484-4C89-8D5D-54CE8F4B431D}">
-  <ds:schemaRefs>
-    <ds:schemaRef ds:uri="http://schemas.microsoft.com/sharepoint/v3/contenttype/forms"/>
-  </ds:schemaRefs>
-</ds:datastoreItem>
-</file>
-
-<file path=customXml/itemProps4.xml><?xml version="1.0" encoding="utf-8"?>
-<ds:datastoreItem xmlns:ds="http://schemas.openxmlformats.org/officeDocument/2006/customXml" ds:itemID="{4E3F678B-FCB3-4367-A0B6-BD30E685B610}">
-  <ds:schemaRefs>
-    <ds:schemaRef ds:uri="http://schemas.openxmlformats.org/officeDocument/2006/bibliography"/>
-  </ds:schemaRefs>
-</ds:datastoreItem>
 </file>